--- a/plan/0.시스템/1.경험치.docx
+++ b/plan/0.시스템/1.경험치.docx
@@ -410,7 +410,7 @@
         </w:numPr>
         <w:ind w:leftChars="0"/>
         <w:rPr>
-          <w:rFonts w:asciiTheme="majorHAnsi" w:eastAsiaTheme="majorHAnsi"/>
+          <w:rFonts w:asciiTheme="majorHAnsi" w:eastAsiaTheme="majorHAnsi" w:hint="eastAsia"/>
           <w:color w:val="548DD4"/>
         </w:rPr>
       </w:pPr>
@@ -480,6 +480,148 @@
         </w:numPr>
         <w:ind w:leftChars="0"/>
         <w:rPr>
+          <w:rFonts w:asciiTheme="majorHAnsi" w:eastAsiaTheme="majorHAnsi" w:hint="eastAsia"/>
+          <w:color w:val="548DD4"/>
+        </w:rPr>
+      </w:pPr>
+      <w:r>
+        <w:rPr>
+          <w:rFonts w:hint="eastAsia"/>
+          <w:b/>
+          <w:bCs/>
+        </w:rPr>
+        <w:t xml:space="preserve">2016. 11. 1 </w:t>
+      </w:r>
+      <w:r>
+        <w:rPr>
+          <w:rFonts w:hint="eastAsia"/>
+          <w:b/>
+          <w:bCs/>
+        </w:rPr>
+        <w:t>초안</w:t>
+      </w:r>
+      <w:r>
+        <w:rPr>
+          <w:rFonts w:hint="eastAsia"/>
+          <w:b/>
+          <w:bCs/>
+        </w:rPr>
+        <w:t xml:space="preserve"> </w:t>
+      </w:r>
+      <w:r>
+        <w:rPr>
+          <w:rFonts w:hint="eastAsia"/>
+          <w:b/>
+          <w:bCs/>
+        </w:rPr>
+        <w:t>작성</w:t>
+      </w:r>
+      <w:r>
+        <w:rPr>
+          <w:rFonts w:hint="eastAsia"/>
+          <w:b/>
+          <w:bCs/>
+        </w:rPr>
+        <w:t xml:space="preserve"> </w:t>
+      </w:r>
+      <w:r>
+        <w:rPr>
+          <w:rFonts w:hint="eastAsia"/>
+          <w:b/>
+          <w:bCs/>
+        </w:rPr>
+        <w:t>완료</w:t>
+      </w:r>
+    </w:p>
+    <w:p>
+      <w:pPr>
+        <w:pStyle w:val="a3"/>
+        <w:numPr>
+          <w:ilvl w:val="0"/>
+          <w:numId w:val="5"/>
+        </w:numPr>
+        <w:ind w:leftChars="0"/>
+        <w:rPr>
+          <w:rFonts w:asciiTheme="majorHAnsi" w:eastAsiaTheme="majorHAnsi"/>
+          <w:color w:val="548DD4"/>
+        </w:rPr>
+      </w:pPr>
+      <w:r>
+        <w:rPr>
+          <w:rFonts w:hint="eastAsia"/>
+          <w:b/>
+          <w:bCs/>
+        </w:rPr>
+        <w:t xml:space="preserve">2016. 11. 1 </w:t>
+      </w:r>
+      <w:r>
+        <w:rPr>
+          <w:rFonts w:hint="eastAsia"/>
+          <w:b/>
+          <w:bCs/>
+        </w:rPr>
+        <w:t>비설정</w:t>
+      </w:r>
+      <w:r>
+        <w:rPr>
+          <w:rFonts w:hint="eastAsia"/>
+          <w:b/>
+          <w:bCs/>
+        </w:rPr>
+        <w:t xml:space="preserve"> </w:t>
+      </w:r>
+      <w:r>
+        <w:rPr>
+          <w:rFonts w:hint="eastAsia"/>
+          <w:b/>
+          <w:bCs/>
+        </w:rPr>
+        <w:t>경험치</w:t>
+      </w:r>
+      <w:r>
+        <w:rPr>
+          <w:rFonts w:hint="eastAsia"/>
+          <w:b/>
+          <w:bCs/>
+        </w:rPr>
+        <w:t xml:space="preserve"> </w:t>
+      </w:r>
+      <w:r>
+        <w:rPr>
+          <w:rFonts w:hint="eastAsia"/>
+          <w:b/>
+          <w:bCs/>
+        </w:rPr>
+        <w:t>내용</w:t>
+      </w:r>
+      <w:r>
+        <w:rPr>
+          <w:rFonts w:hint="eastAsia"/>
+          <w:b/>
+          <w:bCs/>
+        </w:rPr>
+        <w:t xml:space="preserve"> </w:t>
+      </w:r>
+      <w:r>
+        <w:rPr>
+          <w:rFonts w:hint="eastAsia"/>
+          <w:b/>
+          <w:bCs/>
+        </w:rPr>
+        <w:t>추가</w:t>
+      </w:r>
+      <w:bookmarkStart w:id="0" w:name="_GoBack"/>
+      <w:bookmarkEnd w:id="0"/>
+    </w:p>
+    <w:p>
+      <w:pPr>
+        <w:pStyle w:val="a3"/>
+        <w:numPr>
+          <w:ilvl w:val="0"/>
+          <w:numId w:val="5"/>
+        </w:numPr>
+        <w:ind w:leftChars="0"/>
+        <w:rPr>
           <w:rFonts w:asciiTheme="majorHAnsi" w:eastAsiaTheme="majorHAnsi"/>
           <w:color w:val="548DD4"/>
         </w:rPr>
@@ -735,7 +877,7 @@
         <w:rPr>
           <w:noProof/>
         </w:rPr>
-        <w:instrText xml:space="preserve"> PAGEREF _Toc465727526 \h </w:instrText>
+        <w:instrText xml:space="preserve"> PAGEREF _Toc46727526 \h </w:instrText>
       </w:r>
       <w:r>
         <w:rPr>
@@ -2629,7 +2771,7 @@
           <w:b/>
         </w:rPr>
       </w:pPr>
-      <w:bookmarkStart w:id="0" w:name="_Toc465727524"/>
+      <w:bookmarkStart w:id="1" w:name="_Toc465727524"/>
       <w:r>
         <w:rPr>
           <w:rFonts w:hint="eastAsia"/>
@@ -2638,21 +2780,21 @@
         <w:lastRenderedPageBreak/>
         <w:t>시스템 컨셉</w:t>
       </w:r>
-      <w:bookmarkEnd w:id="0"/>
+      <w:bookmarkEnd w:id="1"/>
     </w:p>
     <w:p>
       <w:pPr>
         <w:pStyle w:val="2"/>
         <w:spacing w:line="276" w:lineRule="auto"/>
       </w:pPr>
-      <w:bookmarkStart w:id="1" w:name="_Toc465727525"/>
+      <w:bookmarkStart w:id="2" w:name="_Toc465727525"/>
       <w:r>
         <w:rPr>
           <w:rFonts w:hint="eastAsia"/>
         </w:rPr>
         <w:t>기획의도</w:t>
       </w:r>
-      <w:bookmarkEnd w:id="1"/>
+      <w:bookmarkEnd w:id="2"/>
     </w:p>
     <w:p>
       <w:pPr>
@@ -2736,7 +2878,7 @@
       <w:pPr>
         <w:pStyle w:val="2"/>
       </w:pPr>
-      <w:bookmarkStart w:id="2" w:name="_Toc465727526"/>
+      <w:bookmarkStart w:id="3" w:name="_Toc465727526"/>
       <w:r>
         <w:rPr>
           <w:rFonts w:hint="eastAsia"/>
@@ -2744,14 +2886,11 @@
         <w:lastRenderedPageBreak/>
         <w:t>개요</w:t>
       </w:r>
-      <w:bookmarkEnd w:id="2"/>
+      <w:bookmarkEnd w:id="3"/>
     </w:p>
     <w:p>
       <w:pPr>
         <w:pStyle w:val="3"/>
-        <w:rPr>
-          <w:rFonts w:hint="eastAsia"/>
-        </w:rPr>
       </w:pPr>
       <w:r>
         <w:rPr>
@@ -2999,7 +3138,7 @@
       <w:pPr>
         <w:pStyle w:val="1"/>
       </w:pPr>
-      <w:bookmarkStart w:id="3" w:name="_Toc465727527"/>
+      <w:bookmarkStart w:id="4" w:name="_Toc465727527"/>
       <w:r>
         <w:rPr>
           <w:rFonts w:hint="eastAsia"/>
@@ -3013,7 +3152,7 @@
         </w:rPr>
         <w:t>구조</w:t>
       </w:r>
-      <w:bookmarkEnd w:id="3"/>
+      <w:bookmarkEnd w:id="4"/>
     </w:p>
     <w:p>
       <w:pPr>
@@ -3021,14 +3160,13 @@
       </w:pPr>
       <w:r>
         <w:rPr>
-          <w:rFonts w:hint="eastAsia"/>
           <w:noProof/>
         </w:rPr>
         <w:drawing>
-          <wp:inline distT="0" distB="0" distL="0" distR="0" wp14:anchorId="3CB3FF80" wp14:editId="79E100F1">
-            <wp:extent cx="6642100" cy="4377690"/>
-            <wp:effectExtent l="0" t="0" r="12700" b="0"/>
-            <wp:docPr id="9" name="그림 9"/>
+          <wp:inline distT="0" distB="0" distL="0" distR="0" wp14:anchorId="56CA3D12" wp14:editId="33CBDFAE">
+            <wp:extent cx="6249853" cy="3510912"/>
+            <wp:effectExtent l="0" t="0" r="0" b="0"/>
+            <wp:docPr id="3" name="그림 3"/>
             <wp:cNvGraphicFramePr>
               <a:graphicFrameLocks xmlns:a="http://schemas.openxmlformats.org/drawingml/2006/main" noChangeAspect="1"/>
             </wp:cNvGraphicFramePr>
@@ -3036,11 +3174,11 @@
               <a:graphicData uri="http://schemas.openxmlformats.org/drawingml/2006/picture">
                 <pic:pic xmlns:pic="http://schemas.openxmlformats.org/drawingml/2006/picture">
                   <pic:nvPicPr>
-                    <pic:cNvPr id="9" name="그림1.png"/>
+                    <pic:cNvPr id="3" name="그림1.png"/>
                     <pic:cNvPicPr/>
                   </pic:nvPicPr>
                   <pic:blipFill>
-                    <a:blip r:embed="rId7">
+                    <a:blip r:embed="rId7" cstate="print">
                       <a:extLst>
                         <a:ext uri="{28A0092B-C50C-407E-A947-70E740481C1C}">
                           <a14:useLocalDpi xmlns:a14="http://schemas.microsoft.com/office/drawing/2010/main" val="0"/>
@@ -3054,7 +3192,7 @@
                   <pic:spPr>
                     <a:xfrm>
                       <a:off x="0" y="0"/>
-                      <a:ext cx="6642100" cy="4377690"/>
+                      <a:ext cx="6254479" cy="3513510"/>
                     </a:xfrm>
                     <a:prstGeom prst="rect">
                       <a:avLst/>
@@ -3072,14 +3210,14 @@
       <w:pPr>
         <w:pStyle w:val="2"/>
       </w:pPr>
-      <w:bookmarkStart w:id="4" w:name="_Toc465727528"/>
+      <w:bookmarkStart w:id="5" w:name="_Toc465727528"/>
       <w:r>
         <w:rPr>
           <w:rFonts w:hint="eastAsia"/>
         </w:rPr>
         <w:t>해당 필드 / 몬스터의 레벨</w:t>
       </w:r>
-      <w:bookmarkEnd w:id="4"/>
+      <w:bookmarkEnd w:id="5"/>
     </w:p>
     <w:p>
       <w:pPr>
@@ -3218,24 +3356,6 @@
     </w:p>
     <w:p>
       <w:pPr>
-        <w:pStyle w:val="3"/>
-        <w:numPr>
-          <w:ilvl w:val="3"/>
-          <w:numId w:val="1"/>
-        </w:numPr>
-      </w:pPr>
-      <w:r>
-        <w:t>PC</w:t>
-      </w:r>
-      <w:r>
-        <w:rPr>
-          <w:rFonts w:hint="eastAsia"/>
-        </w:rPr>
-        <w:t>가 해당 지역에서 획득할 수 있다고 상정한 경험치의 기준량</w:t>
-      </w:r>
-    </w:p>
-    <w:p>
-      <w:pPr>
         <w:rPr>
           <w:rFonts w:asciiTheme="majorHAnsi" w:eastAsiaTheme="majorEastAsia" w:hAnsiTheme="majorHAnsi" w:cstheme="majorBidi"/>
           <w:sz w:val="28"/>
@@ -3250,7 +3370,7 @@
       <w:pPr>
         <w:pStyle w:val="1"/>
       </w:pPr>
-      <w:bookmarkStart w:id="5" w:name="_Toc465727529"/>
+      <w:bookmarkStart w:id="6" w:name="_Toc465727529"/>
       <w:r>
         <w:rPr>
           <w:rFonts w:hint="eastAsia"/>
@@ -3258,20 +3378,20 @@
         <w:lastRenderedPageBreak/>
         <w:t>제공 경험치</w:t>
       </w:r>
-      <w:bookmarkEnd w:id="5"/>
+      <w:bookmarkEnd w:id="6"/>
     </w:p>
     <w:p>
       <w:pPr>
         <w:pStyle w:val="2"/>
       </w:pPr>
-      <w:bookmarkStart w:id="6" w:name="_Toc465727530"/>
+      <w:bookmarkStart w:id="7" w:name="_Toc465727530"/>
       <w:r>
         <w:rPr>
           <w:rFonts w:hint="eastAsia"/>
         </w:rPr>
         <w:t>정의</w:t>
       </w:r>
-      <w:bookmarkEnd w:id="6"/>
+      <w:bookmarkEnd w:id="7"/>
     </w:p>
     <w:p>
       <w:pPr>
@@ -3291,14 +3411,14 @@
       <w:pPr>
         <w:pStyle w:val="2"/>
       </w:pPr>
-      <w:bookmarkStart w:id="7" w:name="_Toc465727531"/>
+      <w:bookmarkStart w:id="8" w:name="_Toc465727531"/>
       <w:r>
         <w:rPr>
           <w:rFonts w:hint="eastAsia"/>
         </w:rPr>
         <w:t>개요</w:t>
       </w:r>
-      <w:bookmarkEnd w:id="7"/>
+      <w:bookmarkEnd w:id="8"/>
     </w:p>
     <w:p>
       <w:pPr>
@@ -3338,14 +3458,14 @@
       <w:pPr>
         <w:pStyle w:val="2"/>
       </w:pPr>
-      <w:bookmarkStart w:id="8" w:name="_Toc465727532"/>
+      <w:bookmarkStart w:id="9" w:name="_Toc465727532"/>
       <w:r>
         <w:rPr>
           <w:rFonts w:hint="eastAsia"/>
         </w:rPr>
         <w:t>설정</w:t>
       </w:r>
-      <w:bookmarkEnd w:id="8"/>
+      <w:bookmarkEnd w:id="9"/>
     </w:p>
     <w:tbl>
       <w:tblPr>
@@ -3370,9 +3490,6 @@
                 <w:numId w:val="0"/>
               </w:numPr>
               <w:jc w:val="center"/>
-              <w:rPr>
-                <w:rFonts w:hint="eastAsia"/>
-              </w:rPr>
             </w:pPr>
             <w:r>
               <w:rPr>
@@ -3388,9 +3505,11 @@
     <w:p>
       <w:pPr>
         <w:pStyle w:val="3"/>
-        <w:rPr>
-          <w:rFonts w:hint="eastAsia"/>
-        </w:rPr>
+        <w:numPr>
+          <w:ilvl w:val="0"/>
+          <w:numId w:val="0"/>
+        </w:numPr>
+        <w:ind w:left="1920"/>
       </w:pPr>
     </w:p>
     <w:p>
@@ -3479,8 +3598,11 @@
             <w:pPr>
               <w:pStyle w:val="3"/>
               <w:widowControl w:val="0"/>
-              <w:wordWrap w:val="0"/>
-              <w:ind w:left="0"/>
+              <w:numPr>
+                <w:ilvl w:val="0"/>
+                <w:numId w:val="0"/>
+              </w:numPr>
+              <w:ind w:left="-480"/>
               <w:jc w:val="center"/>
             </w:pPr>
             <w:r>
@@ -3502,8 +3624,12 @@
             <w:pPr>
               <w:pStyle w:val="3"/>
               <w:widowControl w:val="0"/>
+              <w:numPr>
+                <w:ilvl w:val="0"/>
+                <w:numId w:val="0"/>
+              </w:numPr>
               <w:wordWrap w:val="0"/>
-              <w:ind w:left="0"/>
+              <w:ind w:left="-480"/>
               <w:jc w:val="center"/>
             </w:pPr>
             <w:r>
@@ -6029,7 +6155,13 @@
         <w:rPr>
           <w:rFonts w:hint="eastAsia"/>
         </w:rPr>
-        <w:t>샤냥 경험치</w:t>
+        <w:t>사</w:t>
+      </w:r>
+      <w:r>
+        <w:rPr>
+          <w:rFonts w:hint="eastAsia"/>
+        </w:rPr>
+        <w:t>냥 경험치</w:t>
       </w:r>
     </w:p>
     <w:p>
@@ -6200,7 +6332,28 @@
         <w:rPr>
           <w:rFonts w:hint="eastAsia"/>
         </w:rPr>
-        <w:t>기타 채집 등을 통해 경험치를 획득할 경우</w:t>
+        <w:t>해당 필드의</w:t>
+      </w:r>
+      <w:r>
+        <w:rPr>
+          <w:rFonts w:hint="eastAsia"/>
+        </w:rPr>
+        <w:t xml:space="preserve"> 채집 등을 통해 경험치를 획득할 경우</w:t>
+      </w:r>
+    </w:p>
+    <w:p>
+      <w:pPr>
+        <w:pStyle w:val="3"/>
+        <w:numPr>
+          <w:ilvl w:val="3"/>
+          <w:numId w:val="30"/>
+        </w:numPr>
+      </w:pPr>
+      <w:r>
+        <w:rPr>
+          <w:rFonts w:hint="eastAsia"/>
+        </w:rPr>
+        <w:t>초기 튜토리얼을 위한 1레벨 퀘스트 경험치 비중 100% 설정</w:t>
       </w:r>
     </w:p>
     <w:p>
@@ -6215,51 +6368,6 @@
         <w:rPr>
           <w:rFonts w:hint="eastAsia"/>
         </w:rPr>
-        <w:t>기타 퀘스트로 진행되지 않는 특수한 몬스터를 사냥할 경우</w:t>
-      </w:r>
-    </w:p>
-    <w:p>
-      <w:pPr>
-        <w:pStyle w:val="3"/>
-        <w:numPr>
-          <w:ilvl w:val="3"/>
-          <w:numId w:val="30"/>
-        </w:numPr>
-      </w:pPr>
-      <w:r>
-        <w:rPr>
-          <w:rFonts w:hint="eastAsia"/>
-        </w:rPr>
-        <w:t>예외처리</w:t>
-      </w:r>
-    </w:p>
-    <w:p>
-      <w:pPr>
-        <w:pStyle w:val="3"/>
-        <w:numPr>
-          <w:ilvl w:val="3"/>
-          <w:numId w:val="30"/>
-        </w:numPr>
-      </w:pPr>
-      <w:r>
-        <w:rPr>
-          <w:rFonts w:hint="eastAsia"/>
-        </w:rPr>
-        <w:t>초기 튜토리얼을 위한 1레벨 퀘스트 경험치 비중 100% 설정</w:t>
-      </w:r>
-    </w:p>
-    <w:p>
-      <w:pPr>
-        <w:pStyle w:val="3"/>
-        <w:numPr>
-          <w:ilvl w:val="4"/>
-          <w:numId w:val="30"/>
-        </w:numPr>
-      </w:pPr>
-      <w:r>
-        <w:rPr>
-          <w:rFonts w:hint="eastAsia"/>
-        </w:rPr>
         <w:t xml:space="preserve">특정 경험치가 소숫자리로 내려갈 경우, </w:t>
       </w:r>
       <w:r>
@@ -6286,7 +6394,7 @@
       <w:pPr>
         <w:pStyle w:val="1"/>
       </w:pPr>
-      <w:bookmarkStart w:id="9" w:name="_Toc465727533"/>
+      <w:bookmarkStart w:id="10" w:name="_Toc465727533"/>
       <w:r>
         <w:rPr>
           <w:rFonts w:hint="eastAsia"/>
@@ -6294,7 +6402,7 @@
         <w:lastRenderedPageBreak/>
         <w:t>사냥 경험치</w:t>
       </w:r>
-      <w:bookmarkEnd w:id="9"/>
+      <w:bookmarkEnd w:id="10"/>
     </w:p>
     <w:p>
       <w:pPr>
@@ -6304,14 +6412,14 @@
           <w:numId w:val="30"/>
         </w:numPr>
       </w:pPr>
-      <w:bookmarkStart w:id="10" w:name="_Toc465727534"/>
+      <w:bookmarkStart w:id="11" w:name="_Toc465727534"/>
       <w:r>
         <w:rPr>
           <w:rFonts w:hint="eastAsia"/>
         </w:rPr>
         <w:t>정의</w:t>
       </w:r>
-      <w:bookmarkEnd w:id="10"/>
+      <w:bookmarkEnd w:id="11"/>
     </w:p>
     <w:p>
       <w:pPr>
@@ -6382,14 +6490,14 @@
           <w:numId w:val="30"/>
         </w:numPr>
       </w:pPr>
-      <w:bookmarkStart w:id="11" w:name="_Toc465727535"/>
+      <w:bookmarkStart w:id="12" w:name="_Toc465727535"/>
       <w:r>
         <w:rPr>
           <w:rFonts w:hint="eastAsia"/>
         </w:rPr>
         <w:t>개요</w:t>
       </w:r>
-      <w:bookmarkEnd w:id="11"/>
+      <w:bookmarkEnd w:id="12"/>
     </w:p>
     <w:p>
       <w:pPr>
@@ -6472,14 +6580,14 @@
           <w:numId w:val="30"/>
         </w:numPr>
       </w:pPr>
-      <w:bookmarkStart w:id="12" w:name="_Toc465727536"/>
+      <w:bookmarkStart w:id="13" w:name="_Toc465727536"/>
       <w:r>
         <w:rPr>
           <w:rFonts w:hint="eastAsia"/>
         </w:rPr>
         <w:t>설정</w:t>
       </w:r>
-      <w:bookmarkEnd w:id="12"/>
+      <w:bookmarkEnd w:id="13"/>
     </w:p>
     <w:tbl>
       <w:tblPr>
@@ -7724,7 +7832,7 @@
       <w:pPr>
         <w:pStyle w:val="1"/>
       </w:pPr>
-      <w:bookmarkStart w:id="13" w:name="_Toc465727537"/>
+      <w:bookmarkStart w:id="14" w:name="_Toc465727537"/>
       <w:r>
         <w:rPr>
           <w:rFonts w:hint="eastAsia"/>
@@ -7732,7 +7840,7 @@
         <w:lastRenderedPageBreak/>
         <w:t>퀘스트 경험치</w:t>
       </w:r>
-      <w:bookmarkEnd w:id="13"/>
+      <w:bookmarkEnd w:id="14"/>
     </w:p>
     <w:p>
       <w:pPr>
@@ -7742,14 +7850,14 @@
           <w:numId w:val="30"/>
         </w:numPr>
       </w:pPr>
-      <w:bookmarkStart w:id="14" w:name="_Toc465727538"/>
+      <w:bookmarkStart w:id="15" w:name="_Toc465727538"/>
       <w:r>
         <w:rPr>
           <w:rFonts w:hint="eastAsia"/>
         </w:rPr>
         <w:t>정의</w:t>
       </w:r>
-      <w:bookmarkEnd w:id="14"/>
+      <w:bookmarkEnd w:id="15"/>
     </w:p>
     <w:p>
       <w:pPr>
@@ -7799,14 +7907,14 @@
           <w:numId w:val="30"/>
         </w:numPr>
       </w:pPr>
-      <w:bookmarkStart w:id="15" w:name="_Toc465727539"/>
+      <w:bookmarkStart w:id="16" w:name="_Toc465727539"/>
       <w:r>
         <w:rPr>
           <w:rFonts w:hint="eastAsia"/>
         </w:rPr>
         <w:t>개요</w:t>
       </w:r>
-      <w:bookmarkEnd w:id="15"/>
+      <w:bookmarkEnd w:id="16"/>
     </w:p>
     <w:p>
       <w:pPr>
@@ -7859,14 +7967,14 @@
           <w:numId w:val="30"/>
         </w:numPr>
       </w:pPr>
-      <w:bookmarkStart w:id="16" w:name="_Toc465727540"/>
+      <w:bookmarkStart w:id="17" w:name="_Toc465727540"/>
       <w:r>
         <w:rPr>
           <w:rFonts w:hint="eastAsia"/>
         </w:rPr>
         <w:t>설정</w:t>
       </w:r>
-      <w:bookmarkEnd w:id="16"/>
+      <w:bookmarkEnd w:id="17"/>
     </w:p>
     <w:tbl>
       <w:tblPr>
@@ -9090,7 +9198,7 @@
       <w:pPr>
         <w:pStyle w:val="1"/>
       </w:pPr>
-      <w:bookmarkStart w:id="17" w:name="_Toc465727541"/>
+      <w:bookmarkStart w:id="18" w:name="_Toc465727541"/>
       <w:r>
         <w:rPr>
           <w:rFonts w:hint="eastAsia"/>
@@ -9098,7 +9206,7 @@
         <w:lastRenderedPageBreak/>
         <w:t>요구 경험치</w:t>
       </w:r>
-      <w:bookmarkEnd w:id="17"/>
+      <w:bookmarkEnd w:id="18"/>
     </w:p>
     <w:p>
       <w:pPr>
@@ -9108,14 +9216,14 @@
           <w:numId w:val="30"/>
         </w:numPr>
       </w:pPr>
-      <w:bookmarkStart w:id="18" w:name="_Toc465727542"/>
+      <w:bookmarkStart w:id="19" w:name="_Toc465727542"/>
       <w:r>
         <w:rPr>
           <w:rFonts w:hint="eastAsia"/>
         </w:rPr>
         <w:t>정의</w:t>
       </w:r>
-      <w:bookmarkEnd w:id="18"/>
+      <w:bookmarkEnd w:id="19"/>
     </w:p>
     <w:p>
       <w:pPr>
@@ -9158,9 +9266,6 @@
           <w:numId w:val="0"/>
         </w:numPr>
         <w:ind w:left="1440"/>
-        <w:rPr>
-          <w:rFonts w:hint="eastAsia"/>
-        </w:rPr>
       </w:pPr>
     </w:p>
     <w:p>
@@ -9171,14 +9276,14 @@
           <w:numId w:val="30"/>
         </w:numPr>
       </w:pPr>
-      <w:bookmarkStart w:id="19" w:name="_Toc465727543"/>
+      <w:bookmarkStart w:id="20" w:name="_Toc465727543"/>
       <w:r>
         <w:rPr>
           <w:rFonts w:hint="eastAsia"/>
         </w:rPr>
         <w:t>개요</w:t>
       </w:r>
-      <w:bookmarkEnd w:id="19"/>
+      <w:bookmarkEnd w:id="20"/>
     </w:p>
     <w:p>
       <w:pPr>
@@ -9187,15 +9292,24 @@
           <w:ilvl w:val="2"/>
           <w:numId w:val="30"/>
         </w:numPr>
-        <w:rPr>
-          <w:rFonts w:hint="eastAsia"/>
-        </w:rPr>
-      </w:pPr>
-      <w:r>
-        <w:rPr>
-          <w:rFonts w:hint="eastAsia"/>
-        </w:rPr>
-        <w:t>플레이어의 제공 경험치를 기반으로 외부 변수를 고려애 요구 경험치를 설정한다.</w:t>
+      </w:pPr>
+      <w:r>
+        <w:rPr>
+          <w:rFonts w:hint="eastAsia"/>
+        </w:rPr>
+        <w:t>플레이어의 제공 경험치를 기반으로 외부 변수를 고려</w:t>
+      </w:r>
+      <w:r>
+        <w:rPr>
+          <w:rFonts w:hint="eastAsia"/>
+        </w:rPr>
+        <w:t>해</w:t>
+      </w:r>
+      <w:r>
+        <w:rPr>
+          <w:rFonts w:hint="eastAsia"/>
+        </w:rPr>
+        <w:t xml:space="preserve"> 요구 경험치를 설정한다.</w:t>
       </w:r>
     </w:p>
     <w:p>
@@ -9206,9 +9320,6 @@
           <w:numId w:val="0"/>
         </w:numPr>
         <w:ind w:left="1440"/>
-        <w:rPr>
-          <w:rFonts w:hint="eastAsia"/>
-        </w:rPr>
       </w:pPr>
     </w:p>
     <w:p>
@@ -9219,14 +9330,14 @@
           <w:numId w:val="30"/>
         </w:numPr>
       </w:pPr>
-      <w:bookmarkStart w:id="20" w:name="_Toc465727544"/>
+      <w:bookmarkStart w:id="21" w:name="_Toc465727544"/>
       <w:r>
         <w:rPr>
           <w:rFonts w:hint="eastAsia"/>
         </w:rPr>
         <w:t>설정</w:t>
       </w:r>
-      <w:bookmarkEnd w:id="20"/>
+      <w:bookmarkEnd w:id="21"/>
     </w:p>
     <w:tbl>
       <w:tblPr>
@@ -9278,9 +9389,6 @@
           <w:numId w:val="0"/>
         </w:numPr>
         <w:ind w:left="1920"/>
-        <w:rPr>
-          <w:rFonts w:hint="eastAsia"/>
-        </w:rPr>
       </w:pPr>
     </w:p>
     <w:p>
@@ -9302,21 +9410,24 @@
       <w:pPr>
         <w:pStyle w:val="3"/>
         <w:numPr>
-          <w:ilvl w:val="3"/>
+          <w:ilvl w:val="2"/>
           <w:numId w:val="30"/>
         </w:numPr>
-      </w:pPr>
-      <w:r>
-        <w:rPr>
-          <w:rFonts w:hint="eastAsia"/>
-        </w:rPr>
-        <w:t xml:space="preserve">기본 가이드 라인을 벗어난 </w:t>
-      </w:r>
-      <w:r>
-        <w:rPr>
-          <w:rFonts w:hint="eastAsia"/>
-        </w:rPr>
-        <w:t>플레이어의 반복적인 던전 클리어</w:t>
+        <w:rPr>
+          <w:rFonts w:hint="eastAsia"/>
+        </w:rPr>
+      </w:pPr>
+      <w:r>
+        <w:rPr>
+          <w:rFonts w:hint="eastAsia"/>
+        </w:rPr>
+        <w:t>비설정</w:t>
+      </w:r>
+      <w:r>
+        <w:rPr>
+          <w:rFonts w:hint="eastAsia"/>
+        </w:rPr>
+        <w:t>경험치</w:t>
       </w:r>
     </w:p>
     <w:p>
@@ -9326,6 +9437,45 @@
           <w:ilvl w:val="3"/>
           <w:numId w:val="30"/>
         </w:numPr>
+        <w:rPr>
+          <w:rFonts w:hint="eastAsia"/>
+        </w:rPr>
+      </w:pPr>
+      <w:r>
+        <w:rPr>
+          <w:rFonts w:hint="eastAsia"/>
+        </w:rPr>
+        <w:t>사냥 경험치</w:t>
+      </w:r>
+    </w:p>
+    <w:p>
+      <w:pPr>
+        <w:pStyle w:val="3"/>
+        <w:numPr>
+          <w:ilvl w:val="4"/>
+          <w:numId w:val="30"/>
+        </w:numPr>
+      </w:pPr>
+      <w:r>
+        <w:rPr>
+          <w:rFonts w:hint="eastAsia"/>
+        </w:rPr>
+        <w:t xml:space="preserve">기본 가이드 라인을 벗어난 </w:t>
+      </w:r>
+      <w:r>
+        <w:rPr>
+          <w:rFonts w:hint="eastAsia"/>
+        </w:rPr>
+        <w:t>플레이어의 반복적인 던전 클리어</w:t>
+      </w:r>
+    </w:p>
+    <w:p>
+      <w:pPr>
+        <w:pStyle w:val="3"/>
+        <w:numPr>
+          <w:ilvl w:val="4"/>
+          <w:numId w:val="30"/>
+        </w:numPr>
       </w:pPr>
       <w:r>
         <w:rPr>
@@ -9341,6 +9491,24 @@
           <w:ilvl w:val="3"/>
           <w:numId w:val="30"/>
         </w:numPr>
+        <w:rPr>
+          <w:rFonts w:hint="eastAsia"/>
+        </w:rPr>
+      </w:pPr>
+      <w:r>
+        <w:rPr>
+          <w:rFonts w:hint="eastAsia"/>
+        </w:rPr>
+        <w:t>이벤트 경험치</w:t>
+      </w:r>
+    </w:p>
+    <w:p>
+      <w:pPr>
+        <w:pStyle w:val="3"/>
+        <w:numPr>
+          <w:ilvl w:val="4"/>
+          <w:numId w:val="30"/>
+        </w:numPr>
       </w:pPr>
       <w:r>
         <w:rPr>
@@ -9352,7 +9520,7 @@
     <w:p>
       <w:pPr>
         <w:rPr>
-          <w:rFonts w:asciiTheme="majorHAnsi" w:eastAsiaTheme="majorEastAsia" w:hAnsiTheme="majorHAnsi" w:cstheme="majorBidi" w:hint="eastAsia"/>
+          <w:rFonts w:asciiTheme="majorHAnsi" w:eastAsiaTheme="majorEastAsia" w:hAnsiTheme="majorHAnsi" w:cstheme="majorBidi"/>
           <w:sz w:val="28"/>
           <w:szCs w:val="28"/>
         </w:rPr>
@@ -9365,7 +9533,7 @@
       <w:pPr>
         <w:pStyle w:val="1"/>
       </w:pPr>
-      <w:bookmarkStart w:id="21" w:name="_Toc465727545"/>
+      <w:bookmarkStart w:id="22" w:name="_Toc465727545"/>
       <w:r>
         <w:rPr>
           <w:rFonts w:hint="eastAsia"/>
@@ -9373,27 +9541,24 @@
         <w:lastRenderedPageBreak/>
         <w:t>경험치의 분배</w:t>
       </w:r>
-      <w:bookmarkEnd w:id="21"/>
+      <w:bookmarkEnd w:id="22"/>
     </w:p>
     <w:p>
       <w:pPr>
         <w:pStyle w:val="2"/>
       </w:pPr>
-      <w:bookmarkStart w:id="22" w:name="_Toc465727546"/>
+      <w:bookmarkStart w:id="23" w:name="_Toc465727546"/>
       <w:r>
         <w:rPr>
           <w:rFonts w:hint="eastAsia"/>
         </w:rPr>
         <w:t>정의</w:t>
       </w:r>
-      <w:bookmarkEnd w:id="22"/>
+      <w:bookmarkEnd w:id="23"/>
     </w:p>
     <w:p>
       <w:pPr>
         <w:pStyle w:val="3"/>
-        <w:rPr>
-          <w:rFonts w:hint="eastAsia"/>
-        </w:rPr>
       </w:pPr>
       <w:r>
         <w:rPr>
@@ -9416,30 +9581,24 @@
           <w:numId w:val="0"/>
         </w:numPr>
         <w:ind w:left="1440"/>
-        <w:rPr>
-          <w:rFonts w:hint="eastAsia"/>
-        </w:rPr>
       </w:pPr>
     </w:p>
     <w:p>
       <w:pPr>
         <w:pStyle w:val="2"/>
       </w:pPr>
-      <w:bookmarkStart w:id="23" w:name="_Toc465727547"/>
+      <w:bookmarkStart w:id="24" w:name="_Toc465727547"/>
       <w:r>
         <w:rPr>
           <w:rFonts w:hint="eastAsia"/>
         </w:rPr>
         <w:t>개요</w:t>
       </w:r>
-      <w:bookmarkEnd w:id="23"/>
+      <w:bookmarkEnd w:id="24"/>
     </w:p>
     <w:p>
       <w:pPr>
         <w:pStyle w:val="3"/>
-        <w:rPr>
-          <w:rFonts w:hint="eastAsia"/>
-        </w:rPr>
       </w:pPr>
       <w:r>
         <w:t>PC</w:t>
@@ -9448,15 +9607,24 @@
         <w:rPr>
           <w:rFonts w:hint="eastAsia"/>
         </w:rPr>
-        <w:t>가 공격중인 몬스터를 다른 플레이어가 공격했을 경우에 대해 설정한다.</w:t>
+        <w:t>가 공격</w:t>
+      </w:r>
+      <w:r>
+        <w:rPr>
+          <w:rFonts w:hint="eastAsia"/>
+        </w:rPr>
+        <w:t xml:space="preserve"> </w:t>
+      </w:r>
+      <w:r>
+        <w:rPr>
+          <w:rFonts w:hint="eastAsia"/>
+        </w:rPr>
+        <w:t>중인 몬스터를 다른 플레이어가 공격했을 경우에 대해 설정한다.</w:t>
       </w:r>
     </w:p>
     <w:p>
       <w:pPr>
         <w:pStyle w:val="3"/>
-        <w:rPr>
-          <w:rFonts w:hint="eastAsia"/>
-        </w:rPr>
       </w:pPr>
       <w:r>
         <w:rPr>
@@ -9503,23 +9671,20 @@
           <w:numId w:val="0"/>
         </w:numPr>
         <w:ind w:left="1440"/>
-        <w:rPr>
-          <w:rFonts w:hint="eastAsia"/>
-        </w:rPr>
       </w:pPr>
     </w:p>
     <w:p>
       <w:pPr>
         <w:pStyle w:val="2"/>
       </w:pPr>
-      <w:bookmarkStart w:id="24" w:name="_Toc465727548"/>
+      <w:bookmarkStart w:id="25" w:name="_Toc465727548"/>
       <w:r>
         <w:rPr>
           <w:rFonts w:hint="eastAsia"/>
         </w:rPr>
         <w:t>설정</w:t>
       </w:r>
-      <w:bookmarkEnd w:id="24"/>
+      <w:bookmarkEnd w:id="25"/>
     </w:p>
     <w:p>
       <w:pPr>
@@ -9529,7 +9694,19 @@
         <w:rPr>
           <w:rFonts w:hint="eastAsia"/>
         </w:rPr>
-        <w:t>타격중인 몬스터를 다른 플레이어가 공격할 경우</w:t>
+        <w:t>공격</w:t>
+      </w:r>
+      <w:r>
+        <w:rPr>
+          <w:rFonts w:hint="eastAsia"/>
+        </w:rPr>
+        <w:t xml:space="preserve"> </w:t>
+      </w:r>
+      <w:r>
+        <w:rPr>
+          <w:rFonts w:hint="eastAsia"/>
+        </w:rPr>
+        <w:t>중인 몬스터를 다른 플레이어가 공격할 경우</w:t>
       </w:r>
     </w:p>
     <w:p>
@@ -9539,9 +9716,6 @@
           <w:ilvl w:val="3"/>
           <w:numId w:val="1"/>
         </w:numPr>
-        <w:rPr>
-          <w:rFonts w:hint="eastAsia"/>
-        </w:rPr>
       </w:pPr>
       <w:r>
         <w:rPr>
@@ -9553,7 +9727,19 @@
         <w:rPr>
           <w:rFonts w:hint="eastAsia"/>
         </w:rPr>
-        <w:t>어그로를 끌 시에 기본 경험치 100%를 가진다.</w:t>
+        <w:t>어그로를 끌 시에 기본 경험치 100%</w:t>
+      </w:r>
+      <w:r>
+        <w:rPr>
+          <w:rFonts w:hint="eastAsia"/>
+        </w:rPr>
+        <w:t>를</w:t>
+      </w:r>
+      <w:r>
+        <w:rPr>
+          <w:rFonts w:hint="eastAsia"/>
+        </w:rPr>
+        <w:t>가진다.</w:t>
       </w:r>
     </w:p>
     <w:p>
@@ -9563,9 +9749,6 @@
           <w:ilvl w:val="4"/>
           <w:numId w:val="1"/>
         </w:numPr>
-        <w:rPr>
-          <w:rFonts w:hint="eastAsia"/>
-        </w:rPr>
       </w:pPr>
       <w:r>
         <w:t>A</w:t>
@@ -9593,9 +9776,6 @@
           <w:ilvl w:val="4"/>
           <w:numId w:val="1"/>
         </w:numPr>
-        <w:rPr>
-          <w:rFonts w:hint="eastAsia"/>
-        </w:rPr>
       </w:pPr>
       <w:r>
         <w:rPr>
@@ -9674,9 +9854,6 @@
           <w:ilvl w:val="4"/>
           <w:numId w:val="1"/>
         </w:numPr>
-        <w:rPr>
-          <w:rFonts w:hint="eastAsia"/>
-        </w:rPr>
       </w:pPr>
       <w:r>
         <w:rPr>
@@ -9701,9 +9878,6 @@
           <w:ilvl w:val="5"/>
           <w:numId w:val="1"/>
         </w:numPr>
-        <w:rPr>
-          <w:rFonts w:hint="eastAsia"/>
-        </w:rPr>
       </w:pPr>
       <w:r>
         <w:rPr>
@@ -9730,9 +9904,6 @@
           <w:ilvl w:val="3"/>
           <w:numId w:val="1"/>
         </w:numPr>
-        <w:rPr>
-          <w:rFonts w:hint="eastAsia"/>
-        </w:rPr>
       </w:pPr>
       <w:r>
         <w:rPr>
@@ -9748,15 +9919,24 @@
           <w:ilvl w:val="3"/>
           <w:numId w:val="1"/>
         </w:numPr>
-        <w:rPr>
-          <w:rFonts w:hint="eastAsia"/>
-        </w:rPr>
-      </w:pPr>
-      <w:r>
-        <w:rPr>
-          <w:rFonts w:hint="eastAsia"/>
-        </w:rPr>
-        <w:t xml:space="preserve">파티 가입중엔 </w:t>
+      </w:pPr>
+      <w:r>
+        <w:rPr>
+          <w:rFonts w:hint="eastAsia"/>
+        </w:rPr>
+        <w:t>파티 가입</w:t>
+      </w:r>
+      <w:r>
+        <w:rPr>
+          <w:rFonts w:hint="eastAsia"/>
+        </w:rPr>
+        <w:t xml:space="preserve"> </w:t>
+      </w:r>
+      <w:r>
+        <w:rPr>
+          <w:rFonts w:hint="eastAsia"/>
+        </w:rPr>
+        <w:t xml:space="preserve">중엔 </w:t>
       </w:r>
       <w:r>
         <w:rPr>
@@ -9784,9 +9964,6 @@
           <w:ilvl w:val="3"/>
           <w:numId w:val="1"/>
         </w:numPr>
-        <w:rPr>
-          <w:rFonts w:hint="eastAsia"/>
-        </w:rPr>
       </w:pPr>
       <w:r>
         <w:rPr>
@@ -9832,15 +10009,24 @@
           <w:ilvl w:val="3"/>
           <w:numId w:val="1"/>
         </w:numPr>
-        <w:rPr>
-          <w:rFonts w:hint="eastAsia"/>
-        </w:rPr>
-      </w:pPr>
-      <w:r>
-        <w:rPr>
-          <w:rFonts w:hint="eastAsia"/>
-        </w:rPr>
-        <w:t>다른 플레이어에게 선점된 몬스터를 파티에 가입된 플레이어가 공격할 경우, 나눠받은 경험치를 기준으로 분배받는다.</w:t>
+      </w:pPr>
+      <w:r>
+        <w:rPr>
+          <w:rFonts w:hint="eastAsia"/>
+        </w:rPr>
+        <w:t>다른 플레이어에게 선점된 몬스터를 파티에 가입된 플레이어가 공격할 경우, 나눠</w:t>
+      </w:r>
+      <w:r>
+        <w:rPr>
+          <w:rFonts w:hint="eastAsia"/>
+        </w:rPr>
+        <w:t xml:space="preserve"> </w:t>
+      </w:r>
+      <w:r>
+        <w:rPr>
+          <w:rFonts w:hint="eastAsia"/>
+        </w:rPr>
+        <w:t>받은 경험치를 기준으로 분배받는다.</w:t>
       </w:r>
     </w:p>
     <w:p>
@@ -9850,9 +10036,6 @@
           <w:ilvl w:val="5"/>
           <w:numId w:val="1"/>
         </w:numPr>
-        <w:rPr>
-          <w:rFonts w:hint="eastAsia"/>
-        </w:rPr>
       </w:pPr>
       <w:r>
         <w:rPr>
@@ -9860,15 +10043,10 @@
         </w:rPr>
         <w:t>소숫점 자리는 반올림한다</w:t>
       </w:r>
-      <w:bookmarkStart w:id="25" w:name="_GoBack"/>
-      <w:bookmarkEnd w:id="25"/>
     </w:p>
     <w:p>
       <w:pPr>
         <w:pStyle w:val="3"/>
-        <w:rPr>
-          <w:rFonts w:hint="eastAsia"/>
-        </w:rPr>
       </w:pPr>
       <w:r>
         <w:rPr>
@@ -9892,13 +10070,7 @@
         <w:t>모든 파티원이 100%을 지급받는다.</w:t>
       </w:r>
     </w:p>
-    <w:p>
-      <w:pPr>
-        <w:rPr>
-          <w:rFonts w:hint="eastAsia"/>
-        </w:rPr>
-      </w:pPr>
-    </w:p>
+    <w:p/>
     <w:p>
       <w:pPr>
         <w:ind w:left="2400"/>
@@ -12883,7 +13055,7 @@
 </file>
 
 <file path=customXml/itemProps1.xml><?xml version="1.0" encoding="utf-8"?>
-<ds:datastoreItem xmlns:ds="http://schemas.openxmlformats.org/officeDocument/2006/customXml" ds:itemID="{C6458266-BA1C-5644-AA40-4F7437D03CF1}">
+<ds:datastoreItem xmlns:ds="http://schemas.openxmlformats.org/officeDocument/2006/customXml" ds:itemID="{1C7B6463-4D27-2E4D-8BCD-864BB3718A3E}">
   <ds:schemaRefs>
     <ds:schemaRef ds:uri="http://schemas.openxmlformats.org/officeDocument/2006/bibliography"/>
   </ds:schemaRefs>

--- a/plan/0.시스템/1.경험치.docx
+++ b/plan/0.시스템/1.경험치.docx
@@ -410,7 +410,7 @@
         </w:numPr>
         <w:ind w:leftChars="0"/>
         <w:rPr>
-          <w:rFonts w:asciiTheme="majorHAnsi" w:eastAsiaTheme="majorHAnsi" w:hint="eastAsia"/>
+          <w:rFonts w:asciiTheme="majorHAnsi" w:eastAsiaTheme="majorHAnsi"/>
           <w:color w:val="548DD4"/>
         </w:rPr>
       </w:pPr>
@@ -480,7 +480,7 @@
         </w:numPr>
         <w:ind w:leftChars="0"/>
         <w:rPr>
-          <w:rFonts w:asciiTheme="majorHAnsi" w:eastAsiaTheme="majorHAnsi" w:hint="eastAsia"/>
+          <w:rFonts w:asciiTheme="majorHAnsi" w:eastAsiaTheme="majorHAnsi"/>
           <w:color w:val="548DD4"/>
         </w:rPr>
       </w:pPr>
@@ -610,8 +610,6 @@
         </w:rPr>
         <w:t>추가</w:t>
       </w:r>
-      <w:bookmarkStart w:id="0" w:name="_GoBack"/>
-      <w:bookmarkEnd w:id="0"/>
     </w:p>
     <w:p>
       <w:pPr>
@@ -631,6 +629,107 @@
           <w:b/>
           <w:bCs/>
         </w:rPr>
+        <w:t>2016. 11. 8.</w:t>
+      </w:r>
+      <w:r>
+        <w:rPr>
+          <w:rFonts w:hint="eastAsia"/>
+          <w:b/>
+          <w:bCs/>
+        </w:rPr>
+        <w:t xml:space="preserve"> </w:t>
+      </w:r>
+      <w:r>
+        <w:rPr>
+          <w:rFonts w:hint="eastAsia"/>
+          <w:b/>
+          <w:bCs/>
+        </w:rPr>
+        <w:t>손기훈</w:t>
+      </w:r>
+      <w:r>
+        <w:rPr>
+          <w:rFonts w:hint="eastAsia"/>
+          <w:b/>
+          <w:bCs/>
+        </w:rPr>
+        <w:t xml:space="preserve"> </w:t>
+      </w:r>
+      <w:r>
+        <w:rPr>
+          <w:rFonts w:hint="eastAsia"/>
+          <w:b/>
+          <w:bCs/>
+        </w:rPr>
+        <w:t>교수님</w:t>
+      </w:r>
+      <w:r>
+        <w:rPr>
+          <w:rFonts w:hint="eastAsia"/>
+          <w:b/>
+          <w:bCs/>
+        </w:rPr>
+        <w:t xml:space="preserve"> </w:t>
+      </w:r>
+      <w:r>
+        <w:rPr>
+          <w:rFonts w:hint="eastAsia"/>
+          <w:b/>
+          <w:bCs/>
+        </w:rPr>
+        <w:t>지도</w:t>
+      </w:r>
+      <w:r>
+        <w:rPr>
+          <w:rFonts w:hint="eastAsia"/>
+          <w:b/>
+          <w:bCs/>
+        </w:rPr>
+        <w:t xml:space="preserve"> </w:t>
+      </w:r>
+      <w:r>
+        <w:rPr>
+          <w:rFonts w:hint="eastAsia"/>
+          <w:b/>
+          <w:bCs/>
+        </w:rPr>
+        <w:t>후</w:t>
+      </w:r>
+      <w:r>
+        <w:rPr>
+          <w:rFonts w:hint="eastAsia"/>
+          <w:b/>
+          <w:bCs/>
+        </w:rPr>
+        <w:t xml:space="preserve"> </w:t>
+      </w:r>
+      <w:r>
+        <w:rPr>
+          <w:rFonts w:hint="eastAsia"/>
+          <w:b/>
+          <w:bCs/>
+        </w:rPr>
+        <w:t>수정</w:t>
+      </w:r>
+    </w:p>
+    <w:p>
+      <w:pPr>
+        <w:pStyle w:val="a3"/>
+        <w:numPr>
+          <w:ilvl w:val="0"/>
+          <w:numId w:val="5"/>
+        </w:numPr>
+        <w:ind w:leftChars="0"/>
+        <w:rPr>
+          <w:rFonts w:asciiTheme="majorHAnsi" w:eastAsiaTheme="majorHAnsi"/>
+          <w:color w:val="548DD4"/>
+        </w:rPr>
+      </w:pPr>
+      <w:r>
+        <w:rPr>
+          <w:b/>
+          <w:bCs/>
+        </w:rPr>
         <w:br w:type="page"/>
       </w:r>
     </w:p>
@@ -713,7 +812,7 @@
         <w:rPr>
           <w:noProof/>
         </w:rPr>
-        <w:instrText xml:space="preserve"> PAGEREF _Toc465727524 \h </w:instrText>
+        <w:instrText xml:space="preserve"> PAGEREF _Toc466400374 \h </w:instrText>
       </w:r>
       <w:r>
         <w:rPr>
@@ -795,7 +894,7 @@
         <w:rPr>
           <w:noProof/>
         </w:rPr>
-        <w:instrText xml:space="preserve"> PAGEREF _Toc465727525 \h </w:instrText>
+        <w:instrText xml:space="preserve"> PAGEREF _Toc466400375 \h </w:instrText>
       </w:r>
       <w:r>
         <w:rPr>
@@ -877,7 +976,7 @@
         <w:rPr>
           <w:noProof/>
         </w:rPr>
-        <w:instrText xml:space="preserve"> PAGEREF _Toc46727526 \h </w:instrText>
+        <w:instrText xml:space="preserve"> PAGEREF _Toc466400376 \h </w:instrText>
       </w:r>
       <w:r>
         <w:rPr>
@@ -960,7 +1059,7 @@
         <w:rPr>
           <w:noProof/>
         </w:rPr>
-        <w:instrText xml:space="preserve"> PAGEREF _Toc465727527 \h </w:instrText>
+        <w:instrText xml:space="preserve"> PAGEREF _Toc466400377 \h </w:instrText>
       </w:r>
       <w:r>
         <w:rPr>
@@ -1024,43 +1123,7 @@
         <w:rPr>
           <w:noProof/>
         </w:rPr>
-        <w:t>해당</w:t>
-      </w:r>
-      <w:r>
-        <w:rPr>
-          <w:noProof/>
-        </w:rPr>
-        <w:t xml:space="preserve"> </w:t>
-      </w:r>
-      <w:r>
-        <w:rPr>
-          <w:noProof/>
-        </w:rPr>
-        <w:t>필드</w:t>
-      </w:r>
-      <w:r>
-        <w:rPr>
-          <w:noProof/>
-        </w:rPr>
-        <w:t xml:space="preserve"> / </w:t>
-      </w:r>
-      <w:r>
-        <w:rPr>
-          <w:noProof/>
-        </w:rPr>
-        <w:t>몬스터의</w:t>
-      </w:r>
-      <w:r>
-        <w:rPr>
-          <w:noProof/>
-        </w:rPr>
-        <w:t xml:space="preserve"> </w:t>
-      </w:r>
-      <w:r>
-        <w:rPr>
-          <w:noProof/>
-        </w:rPr>
-        <w:t>레벨</w:t>
+        <w:t>개요</w:t>
       </w:r>
       <w:r>
         <w:rPr>
@@ -1078,7 +1141,7 @@
         <w:rPr>
           <w:noProof/>
         </w:rPr>
-        <w:instrText xml:space="preserve"> PAGEREF _Toc465727528 \h </w:instrText>
+        <w:instrText xml:space="preserve"> PAGEREF _Toc466400378 \h </w:instrText>
       </w:r>
       <w:r>
         <w:rPr>
@@ -1161,7 +1224,7 @@
         <w:rPr>
           <w:noProof/>
         </w:rPr>
-        <w:instrText xml:space="preserve"> PAGEREF _Toc465727529 \h </w:instrText>
+        <w:instrText xml:space="preserve"> PAGEREF _Toc466400379 \h </w:instrText>
       </w:r>
       <w:r>
         <w:rPr>
@@ -1243,7 +1306,7 @@
         <w:rPr>
           <w:noProof/>
         </w:rPr>
-        <w:instrText xml:space="preserve"> PAGEREF _Toc465727530 \h </w:instrText>
+        <w:instrText xml:space="preserve"> PAGEREF _Toc466400380 \h </w:instrText>
       </w:r>
       <w:r>
         <w:rPr>
@@ -1325,7 +1388,7 @@
         <w:rPr>
           <w:noProof/>
         </w:rPr>
-        <w:instrText xml:space="preserve"> PAGEREF _Toc465727531 \h </w:instrText>
+        <w:instrText xml:space="preserve"> PAGEREF _Toc466400381 \h </w:instrText>
       </w:r>
       <w:r>
         <w:rPr>
@@ -1407,7 +1470,7 @@
         <w:rPr>
           <w:noProof/>
         </w:rPr>
-        <w:instrText xml:space="preserve"> PAGEREF _Toc465727532 \h </w:instrText>
+        <w:instrText xml:space="preserve"> PAGEREF _Toc466400382 \h </w:instrText>
       </w:r>
       <w:r>
         <w:rPr>
@@ -1472,7 +1535,7 @@
         <w:rPr>
           <w:noProof/>
         </w:rPr>
-        <w:t>사냥 경험치</w:t>
+        <w:t>퀘스트 사냥 경험치</w:t>
       </w:r>
       <w:r>
         <w:rPr>
@@ -1490,7 +1553,7 @@
         <w:rPr>
           <w:noProof/>
         </w:rPr>
-        <w:instrText xml:space="preserve"> PAGEREF _Toc465727533 \h </w:instrText>
+        <w:instrText xml:space="preserve"> PAGEREF _Toc466400383 \h </w:instrText>
       </w:r>
       <w:r>
         <w:rPr>
@@ -1572,7 +1635,7 @@
         <w:rPr>
           <w:noProof/>
         </w:rPr>
-        <w:instrText xml:space="preserve"> PAGEREF _Toc465727534 \h </w:instrText>
+        <w:instrText xml:space="preserve"> PAGEREF _Toc466400384 \h </w:instrText>
       </w:r>
       <w:r>
         <w:rPr>
@@ -1654,7 +1717,7 @@
         <w:rPr>
           <w:noProof/>
         </w:rPr>
-        <w:instrText xml:space="preserve"> PAGEREF _Toc465727535 \h </w:instrText>
+        <w:instrText xml:space="preserve"> PAGEREF _Toc466400385 \h </w:instrText>
       </w:r>
       <w:r>
         <w:rPr>
@@ -1736,7 +1799,7 @@
         <w:rPr>
           <w:noProof/>
         </w:rPr>
-        <w:instrText xml:space="preserve"> PAGEREF _Toc465727536 \h </w:instrText>
+        <w:instrText xml:space="preserve"> PAGEREF _Toc466400386 \h </w:instrText>
       </w:r>
       <w:r>
         <w:rPr>
@@ -1819,7 +1882,7 @@
         <w:rPr>
           <w:noProof/>
         </w:rPr>
-        <w:instrText xml:space="preserve"> PAGEREF _Toc465727537 \h </w:instrText>
+        <w:instrText xml:space="preserve"> PAGEREF _Toc466400387 \h </w:instrText>
       </w:r>
       <w:r>
         <w:rPr>
@@ -1901,7 +1964,7 @@
         <w:rPr>
           <w:noProof/>
         </w:rPr>
-        <w:instrText xml:space="preserve"> PAGEREF _Toc465727538 \h </w:instrText>
+        <w:instrText xml:space="preserve"> PAGEREF _Toc466400388 \h </w:instrText>
       </w:r>
       <w:r>
         <w:rPr>
@@ -1983,7 +2046,7 @@
         <w:rPr>
           <w:noProof/>
         </w:rPr>
-        <w:instrText xml:space="preserve"> PAGEREF _Toc465727539 \h </w:instrText>
+        <w:instrText xml:space="preserve"> PAGEREF _Toc466400389 \h </w:instrText>
       </w:r>
       <w:r>
         <w:rPr>
@@ -2065,7 +2128,7 @@
         <w:rPr>
           <w:noProof/>
         </w:rPr>
-        <w:instrText xml:space="preserve"> PAGEREF _Toc465727540 \h </w:instrText>
+        <w:instrText xml:space="preserve"> PAGEREF _Toc466400390 \h </w:instrText>
       </w:r>
       <w:r>
         <w:rPr>
@@ -2130,7 +2193,7 @@
         <w:rPr>
           <w:noProof/>
         </w:rPr>
-        <w:t>요구 경험치</w:t>
+        <w:t>비설정 경험치</w:t>
       </w:r>
       <w:r>
         <w:rPr>
@@ -2148,7 +2211,7 @@
         <w:rPr>
           <w:noProof/>
         </w:rPr>
-        <w:instrText xml:space="preserve"> PAGEREF _Toc465727541 \h </w:instrText>
+        <w:instrText xml:space="preserve"> PAGEREF _Toc466400391 \h </w:instrText>
       </w:r>
       <w:r>
         <w:rPr>
@@ -2230,7 +2293,7 @@
         <w:rPr>
           <w:noProof/>
         </w:rPr>
-        <w:instrText xml:space="preserve"> PAGEREF _Toc465727542 \h </w:instrText>
+        <w:instrText xml:space="preserve"> PAGEREF _Toc466400392 \h </w:instrText>
       </w:r>
       <w:r>
         <w:rPr>
@@ -2312,7 +2375,7 @@
         <w:rPr>
           <w:noProof/>
         </w:rPr>
-        <w:instrText xml:space="preserve"> PAGEREF _Toc465727543 \h </w:instrText>
+        <w:instrText xml:space="preserve"> PAGEREF _Toc466400393 \h </w:instrText>
       </w:r>
       <w:r>
         <w:rPr>
@@ -2330,6 +2393,89 @@
           <w:noProof/>
         </w:rPr>
         <w:t>11</w:t>
+      </w:r>
+      <w:r>
+        <w:rPr>
+          <w:noProof/>
+        </w:rPr>
+        <w:fldChar w:fldCharType="end"/>
+      </w:r>
+    </w:p>
+    <w:p>
+      <w:pPr>
+        <w:pStyle w:val="11"/>
+        <w:tabs>
+          <w:tab w:val="left" w:pos="480"/>
+          <w:tab w:val="right" w:leader="dot" w:pos="10450"/>
+        </w:tabs>
+        <w:rPr>
+          <w:rFonts w:asciiTheme="minorHAnsi" w:eastAsiaTheme="minorEastAsia" w:hAnsiTheme="minorHAnsi" w:cstheme="minorBidi"/>
+          <w:b w:val="0"/>
+          <w:bCs w:val="0"/>
+          <w:noProof/>
+          <w:color w:val="auto"/>
+          <w:kern w:val="2"/>
+        </w:rPr>
+      </w:pPr>
+      <w:r>
+        <w:rPr>
+          <w:rFonts w:eastAsia="바탕"/>
+          <w:noProof/>
+          <w:color w:val="000000" w:themeColor="text1"/>
+        </w:rPr>
+        <w:t>7.</w:t>
+      </w:r>
+      <w:r>
+        <w:rPr>
+          <w:rFonts w:asciiTheme="minorHAnsi" w:eastAsiaTheme="minorEastAsia" w:hAnsiTheme="minorHAnsi" w:cstheme="minorBidi"/>
+          <w:b w:val="0"/>
+          <w:bCs w:val="0"/>
+          <w:noProof/>
+          <w:color w:val="auto"/>
+          <w:kern w:val="2"/>
+        </w:rPr>
+        <w:tab/>
+      </w:r>
+      <w:r>
+        <w:rPr>
+          <w:noProof/>
+        </w:rPr>
+        <w:t>요구 경험치</w:t>
+      </w:r>
+      <w:r>
+        <w:rPr>
+          <w:noProof/>
+        </w:rPr>
+        <w:tab/>
+      </w:r>
+      <w:r>
+        <w:rPr>
+          <w:noProof/>
+        </w:rPr>
+        <w:fldChar w:fldCharType="begin"/>
+      </w:r>
+      <w:r>
+        <w:rPr>
+          <w:noProof/>
+        </w:rPr>
+        <w:instrText xml:space="preserve"> PAGEREF _Toc466400394 \h </w:instrText>
+      </w:r>
+      <w:r>
+        <w:rPr>
+          <w:noProof/>
+        </w:rPr>
+      </w:r>
+      <w:r>
+        <w:rPr>
+          <w:noProof/>
+        </w:rPr>
+        <w:fldChar w:fldCharType="separate"/>
+      </w:r>
+      <w:r>
+        <w:rPr>
+          <w:noProof/>
+        </w:rPr>
+        <w:t>12</w:t>
       </w:r>
       <w:r>
         <w:rPr>
@@ -2360,7 +2506,7 @@
           <w:noProof/>
           <w:color w:val="000000" w:themeColor="text1"/>
         </w:rPr>
-        <w:t>C.</w:t>
+        <w:t>A.</w:t>
       </w:r>
       <w:r>
         <w:rPr>
@@ -2376,6 +2522,170 @@
         <w:rPr>
           <w:noProof/>
         </w:rPr>
+        <w:t>정의</w:t>
+      </w:r>
+      <w:r>
+        <w:rPr>
+          <w:noProof/>
+        </w:rPr>
+        <w:tab/>
+      </w:r>
+      <w:r>
+        <w:rPr>
+          <w:noProof/>
+        </w:rPr>
+        <w:fldChar w:fldCharType="begin"/>
+      </w:r>
+      <w:r>
+        <w:rPr>
+          <w:noProof/>
+        </w:rPr>
+        <w:instrText xml:space="preserve"> PAGEREF _Toc466400395 \h </w:instrText>
+      </w:r>
+      <w:r>
+        <w:rPr>
+          <w:noProof/>
+        </w:rPr>
+      </w:r>
+      <w:r>
+        <w:rPr>
+          <w:noProof/>
+        </w:rPr>
+        <w:fldChar w:fldCharType="separate"/>
+      </w:r>
+      <w:r>
+        <w:rPr>
+          <w:noProof/>
+        </w:rPr>
+        <w:t>12</w:t>
+      </w:r>
+      <w:r>
+        <w:rPr>
+          <w:noProof/>
+        </w:rPr>
+        <w:fldChar w:fldCharType="end"/>
+      </w:r>
+    </w:p>
+    <w:p>
+      <w:pPr>
+        <w:pStyle w:val="21"/>
+        <w:tabs>
+          <w:tab w:val="left" w:pos="480"/>
+          <w:tab w:val="right" w:leader="dot" w:pos="10450"/>
+        </w:tabs>
+        <w:rPr>
+          <w:rFonts w:asciiTheme="minorHAnsi" w:eastAsiaTheme="minorEastAsia" w:hAnsiTheme="minorHAnsi" w:cstheme="minorBidi"/>
+          <w:noProof/>
+          <w:kern w:val="2"/>
+          <w:sz w:val="24"/>
+          <w:szCs w:val="24"/>
+        </w:rPr>
+      </w:pPr>
+      <w:r>
+        <w:rPr>
+          <w:rFonts w:eastAsia="바탕"/>
+          <w:b/>
+          <w:noProof/>
+          <w:color w:val="000000" w:themeColor="text1"/>
+        </w:rPr>
+        <w:t>B.</w:t>
+      </w:r>
+      <w:r>
+        <w:rPr>
+          <w:rFonts w:asciiTheme="minorHAnsi" w:eastAsiaTheme="minorEastAsia" w:hAnsiTheme="minorHAnsi" w:cstheme="minorBidi"/>
+          <w:noProof/>
+          <w:kern w:val="2"/>
+          <w:sz w:val="24"/>
+          <w:szCs w:val="24"/>
+        </w:rPr>
+        <w:tab/>
+      </w:r>
+      <w:r>
+        <w:rPr>
+          <w:noProof/>
+        </w:rPr>
+        <w:t>개요</w:t>
+      </w:r>
+      <w:r>
+        <w:rPr>
+          <w:noProof/>
+        </w:rPr>
+        <w:tab/>
+      </w:r>
+      <w:r>
+        <w:rPr>
+          <w:noProof/>
+        </w:rPr>
+        <w:fldChar w:fldCharType="begin"/>
+      </w:r>
+      <w:r>
+        <w:rPr>
+          <w:noProof/>
+        </w:rPr>
+        <w:instrText xml:space="preserve"> PAGEREF _Toc466400396 \h </w:instrText>
+      </w:r>
+      <w:r>
+        <w:rPr>
+          <w:noProof/>
+        </w:rPr>
+      </w:r>
+      <w:r>
+        <w:rPr>
+          <w:noProof/>
+        </w:rPr>
+        <w:fldChar w:fldCharType="separate"/>
+      </w:r>
+      <w:r>
+        <w:rPr>
+          <w:noProof/>
+        </w:rPr>
+        <w:t>12</w:t>
+      </w:r>
+      <w:r>
+        <w:rPr>
+          <w:noProof/>
+        </w:rPr>
+        <w:fldChar w:fldCharType="end"/>
+      </w:r>
+    </w:p>
+    <w:p>
+      <w:pPr>
+        <w:pStyle w:val="21"/>
+        <w:tabs>
+          <w:tab w:val="left" w:pos="480"/>
+          <w:tab w:val="right" w:leader="dot" w:pos="10450"/>
+        </w:tabs>
+        <w:rPr>
+          <w:rFonts w:asciiTheme="minorHAnsi" w:eastAsiaTheme="minorEastAsia" w:hAnsiTheme="minorHAnsi" w:cstheme="minorBidi"/>
+          <w:noProof/>
+          <w:kern w:val="2"/>
+          <w:sz w:val="24"/>
+          <w:szCs w:val="24"/>
+        </w:rPr>
+      </w:pPr>
+      <w:r>
+        <w:rPr>
+          <w:rFonts w:eastAsia="바탕"/>
+          <w:b/>
+          <w:noProof/>
+          <w:color w:val="000000" w:themeColor="text1"/>
+        </w:rPr>
+        <w:t>C.</w:t>
+      </w:r>
+      <w:r>
+        <w:rPr>
+          <w:rFonts w:asciiTheme="minorHAnsi" w:eastAsiaTheme="minorEastAsia" w:hAnsiTheme="minorHAnsi" w:cstheme="minorBidi"/>
+          <w:noProof/>
+          <w:kern w:val="2"/>
+          <w:sz w:val="24"/>
+          <w:szCs w:val="24"/>
+        </w:rPr>
+        <w:tab/>
+      </w:r>
+      <w:r>
+        <w:rPr>
+          <w:noProof/>
+        </w:rPr>
         <w:t>설정</w:t>
       </w:r>
       <w:r>
@@ -2394,7 +2704,7 @@
         <w:rPr>
           <w:noProof/>
         </w:rPr>
-        <w:instrText xml:space="preserve"> PAGEREF _Toc465727544 \h </w:instrText>
+        <w:instrText xml:space="preserve"> PAGEREF _Toc466400397 \h </w:instrText>
       </w:r>
       <w:r>
         <w:rPr>
@@ -2411,7 +2721,7 @@
         <w:rPr>
           <w:noProof/>
         </w:rPr>
-        <w:t>11</w:t>
+        <w:t>12</w:t>
       </w:r>
       <w:r>
         <w:rPr>
@@ -2442,7 +2752,7 @@
           <w:noProof/>
           <w:color w:val="000000" w:themeColor="text1"/>
         </w:rPr>
-        <w:t>7.</w:t>
+        <w:t>8.</w:t>
       </w:r>
       <w:r>
         <w:rPr>
@@ -2477,7 +2787,7 @@
         <w:rPr>
           <w:noProof/>
         </w:rPr>
-        <w:instrText xml:space="preserve"> PAGEREF _Toc465727545 \h </w:instrText>
+        <w:instrText xml:space="preserve"> PAGEREF _Toc466400398 \h </w:instrText>
       </w:r>
       <w:r>
         <w:rPr>
@@ -2494,7 +2804,7 @@
         <w:rPr>
           <w:noProof/>
         </w:rPr>
-        <w:t>12</w:t>
+        <w:t>13</w:t>
       </w:r>
       <w:r>
         <w:rPr>
@@ -2559,7 +2869,7 @@
         <w:rPr>
           <w:noProof/>
         </w:rPr>
-        <w:instrText xml:space="preserve"> PAGEREF _Toc465727546 \h </w:instrText>
+        <w:instrText xml:space="preserve"> PAGEREF _Toc466400399 \h </w:instrText>
       </w:r>
       <w:r>
         <w:rPr>
@@ -2576,7 +2886,7 @@
         <w:rPr>
           <w:noProof/>
         </w:rPr>
-        <w:t>12</w:t>
+        <w:t>13</w:t>
       </w:r>
       <w:r>
         <w:rPr>
@@ -2641,7 +2951,7 @@
         <w:rPr>
           <w:noProof/>
         </w:rPr>
-        <w:instrText xml:space="preserve"> PAGEREF _Toc465727547 \h </w:instrText>
+        <w:instrText xml:space="preserve"> PAGEREF _Toc466400400 \h </w:instrText>
       </w:r>
       <w:r>
         <w:rPr>
@@ -2658,7 +2968,7 @@
         <w:rPr>
           <w:noProof/>
         </w:rPr>
-        <w:t>12</w:t>
+        <w:t>13</w:t>
       </w:r>
       <w:r>
         <w:rPr>
@@ -2723,7 +3033,7 @@
         <w:rPr>
           <w:noProof/>
         </w:rPr>
-        <w:instrText xml:space="preserve"> PAGEREF _Toc465727548 \h </w:instrText>
+        <w:instrText xml:space="preserve"> PAGEREF _Toc466400401 \h </w:instrText>
       </w:r>
       <w:r>
         <w:rPr>
@@ -2740,7 +3050,7 @@
         <w:rPr>
           <w:noProof/>
         </w:rPr>
-        <w:t>12</w:t>
+        <w:t>13</w:t>
       </w:r>
       <w:r>
         <w:rPr>
@@ -2771,7 +3081,7 @@
           <w:b/>
         </w:rPr>
       </w:pPr>
-      <w:bookmarkStart w:id="1" w:name="_Toc465727524"/>
+      <w:bookmarkStart w:id="0" w:name="_Toc466400374"/>
       <w:r>
         <w:rPr>
           <w:rFonts w:hint="eastAsia"/>
@@ -2780,21 +3090,21 @@
         <w:lastRenderedPageBreak/>
         <w:t>시스템 컨셉</w:t>
       </w:r>
-      <w:bookmarkEnd w:id="1"/>
+      <w:bookmarkEnd w:id="0"/>
     </w:p>
     <w:p>
       <w:pPr>
         <w:pStyle w:val="2"/>
         <w:spacing w:line="276" w:lineRule="auto"/>
       </w:pPr>
-      <w:bookmarkStart w:id="2" w:name="_Toc465727525"/>
+      <w:bookmarkStart w:id="1" w:name="_Toc466400375"/>
       <w:r>
         <w:rPr>
           <w:rFonts w:hint="eastAsia"/>
         </w:rPr>
         <w:t>기획의도</w:t>
       </w:r>
-      <w:bookmarkEnd w:id="2"/>
+      <w:bookmarkEnd w:id="1"/>
     </w:p>
     <w:p>
       <w:pPr>
@@ -2834,34 +3144,76 @@
         <w:spacing w:line="276" w:lineRule="auto"/>
       </w:pPr>
       <w:r>
-        <w:rPr>
-          <w:rFonts w:hint="eastAsia"/>
-        </w:rPr>
-        <w:t xml:space="preserve">빠른 성장 후 </w:t>
-      </w:r>
-      <w:r>
-        <w:rPr>
-          <w:rFonts w:hint="eastAsia"/>
-        </w:rPr>
-        <w:t xml:space="preserve">최고 </w:t>
-      </w:r>
-      <w:r>
-        <w:rPr>
-          <w:rFonts w:hint="eastAsia"/>
-        </w:rPr>
-        <w:t>레벨</w:t>
-      </w:r>
-      <w:r>
-        <w:rPr>
-          <w:rFonts w:hint="eastAsia"/>
-        </w:rPr>
-        <w:t>을 달성해</w:t>
-      </w:r>
-      <w:r>
-        <w:rPr>
-          <w:rFonts w:hint="eastAsia"/>
-        </w:rPr>
-        <w:t xml:space="preserve"> 모든 컨텐츠를 즐기는 것을 바탕으로 한다.</w:t>
+        <w:t>PC</w:t>
+      </w:r>
+      <w:r>
+        <w:rPr>
+          <w:rFonts w:hint="eastAsia"/>
+        </w:rPr>
+        <w:t xml:space="preserve">의 경험치 유입 </w:t>
+      </w:r>
+      <w:r>
+        <w:rPr>
+          <w:rFonts w:hint="eastAsia"/>
+        </w:rPr>
+        <w:t>경로와 경로</w:t>
+      </w:r>
+      <w:r>
+        <w:rPr>
+          <w:rFonts w:hint="eastAsia"/>
+        </w:rPr>
+        <w:t xml:space="preserve"> </w:t>
+      </w:r>
+      <w:r>
+        <w:rPr>
+          <w:rFonts w:hint="eastAsia"/>
+        </w:rPr>
+        <w:t>별 경험치 분배 비율에</w:t>
+      </w:r>
+      <w:r>
+        <w:rPr>
+          <w:rFonts w:hint="eastAsia"/>
+        </w:rPr>
+        <w:t xml:space="preserve"> 대하여 설정한다.</w:t>
+      </w:r>
+    </w:p>
+    <w:p>
+      <w:pPr>
+        <w:pStyle w:val="3"/>
+        <w:rPr>
+          <w:rFonts w:hint="eastAsia"/>
+        </w:rPr>
+      </w:pPr>
+      <w:r>
+        <w:t>PC</w:t>
+      </w:r>
+      <w:r>
+        <w:rPr>
+          <w:rFonts w:hint="eastAsia"/>
+        </w:rPr>
+        <w:t>가 레벨업을 하기 위해 필요한 경험치의 양에 대하여 설정한다.</w:t>
+      </w:r>
+    </w:p>
+    <w:p>
+      <w:pPr>
+        <w:pStyle w:val="3"/>
+        <w:rPr>
+          <w:rFonts w:hint="eastAsia"/>
+        </w:rPr>
+      </w:pPr>
+      <w:r>
+        <w:rPr>
+          <w:rFonts w:hint="eastAsia"/>
+        </w:rPr>
+        <w:t xml:space="preserve">경험치 가로채기 등에 대하여 </w:t>
+      </w:r>
+      <w:bookmarkStart w:id="2" w:name="_GoBack"/>
+      <w:bookmarkEnd w:id="2"/>
+      <w:r>
+        <w:rPr>
+          <w:rFonts w:hint="eastAsia"/>
+        </w:rPr>
+        <w:t>공정한 경험치 배분 방식을 설계한다.</w:t>
       </w:r>
     </w:p>
     <w:p>
@@ -2879,6 +3231,7 @@
         <w:pStyle w:val="2"/>
       </w:pPr>
       <w:bookmarkStart w:id="3" w:name="_Toc465727526"/>
+      <w:bookmarkStart w:id="4" w:name="_Toc466400376"/>
       <w:r>
         <w:rPr>
           <w:rFonts w:hint="eastAsia"/>
@@ -2887,6 +3240,7 @@
         <w:t>개요</w:t>
       </w:r>
       <w:bookmarkEnd w:id="3"/>
+      <w:bookmarkEnd w:id="4"/>
     </w:p>
     <w:p>
       <w:pPr>
@@ -3021,8 +3375,16 @@
         <w:t>이다.</w:t>
       </w:r>
     </w:p>
-    <w:p/>
-    <w:p/>
+    <w:p>
+      <w:pPr>
+        <w:pStyle w:val="3"/>
+        <w:numPr>
+          <w:ilvl w:val="0"/>
+          <w:numId w:val="0"/>
+        </w:numPr>
+        <w:ind w:left="1920"/>
+      </w:pPr>
+    </w:p>
     <w:p>
       <w:pPr>
         <w:pStyle w:val="3"/>
@@ -3138,7 +3500,7 @@
       <w:pPr>
         <w:pStyle w:val="1"/>
       </w:pPr>
-      <w:bookmarkStart w:id="4" w:name="_Toc465727527"/>
+      <w:bookmarkStart w:id="5" w:name="_Toc466400377"/>
       <w:r>
         <w:rPr>
           <w:rFonts w:hint="eastAsia"/>
@@ -3152,7 +3514,7 @@
         </w:rPr>
         <w:t>구조</w:t>
       </w:r>
-      <w:bookmarkEnd w:id="4"/>
+      <w:bookmarkEnd w:id="5"/>
     </w:p>
     <w:p>
       <w:pPr>
@@ -3163,10 +3525,10 @@
           <w:noProof/>
         </w:rPr>
         <w:drawing>
-          <wp:inline distT="0" distB="0" distL="0" distR="0" wp14:anchorId="56CA3D12" wp14:editId="33CBDFAE">
-            <wp:extent cx="6249853" cy="3510912"/>
-            <wp:effectExtent l="0" t="0" r="0" b="0"/>
-            <wp:docPr id="3" name="그림 3"/>
+          <wp:inline distT="0" distB="0" distL="0" distR="0" wp14:anchorId="77F6B43E" wp14:editId="5C951510">
+            <wp:extent cx="6249853" cy="3117159"/>
+            <wp:effectExtent l="0" t="0" r="0" b="7620"/>
+            <wp:docPr id="7" name="그림 7"/>
             <wp:cNvGraphicFramePr>
               <a:graphicFrameLocks xmlns:a="http://schemas.openxmlformats.org/drawingml/2006/main" noChangeAspect="1"/>
             </wp:cNvGraphicFramePr>
@@ -3174,7 +3536,7 @@
               <a:graphicData uri="http://schemas.openxmlformats.org/drawingml/2006/picture">
                 <pic:pic xmlns:pic="http://schemas.openxmlformats.org/drawingml/2006/picture">
                   <pic:nvPicPr>
-                    <pic:cNvPr id="3" name="그림1.png"/>
+                    <pic:cNvPr id="7" name="그림1.png"/>
                     <pic:cNvPicPr/>
                   </pic:nvPicPr>
                   <pic:blipFill>
@@ -3192,7 +3554,7 @@
                   <pic:spPr>
                     <a:xfrm>
                       <a:off x="0" y="0"/>
-                      <a:ext cx="6254479" cy="3513510"/>
+                      <a:ext cx="6255544" cy="3119998"/>
                     </a:xfrm>
                     <a:prstGeom prst="rect">
                       <a:avLst/>
@@ -3209,25 +3571,64 @@
     <w:p>
       <w:pPr>
         <w:pStyle w:val="2"/>
-      </w:pPr>
-      <w:bookmarkStart w:id="5" w:name="_Toc465727528"/>
-      <w:r>
-        <w:rPr>
-          <w:rFonts w:hint="eastAsia"/>
-        </w:rPr>
-        <w:t>해당 필드 / 몬스터의 레벨</w:t>
-      </w:r>
-      <w:bookmarkEnd w:id="5"/>
+        <w:rPr>
+          <w:rFonts w:hint="eastAsia"/>
+        </w:rPr>
+      </w:pPr>
+      <w:bookmarkStart w:id="6" w:name="_Toc466400378"/>
+      <w:r>
+        <w:rPr>
+          <w:rFonts w:hint="eastAsia"/>
+        </w:rPr>
+        <w:t>개요</w:t>
+      </w:r>
+      <w:bookmarkEnd w:id="6"/>
     </w:p>
     <w:p>
       <w:pPr>
         <w:pStyle w:val="3"/>
-      </w:pPr>
-      <w:r>
-        <w:rPr>
-          <w:rFonts w:hint="eastAsia"/>
-        </w:rPr>
-        <w:t>해당 필드 / 몬스터의 레벨</w:t>
+        <w:rPr>
+          <w:rFonts w:hint="eastAsia"/>
+        </w:rPr>
+      </w:pPr>
+      <w:r>
+        <w:rPr>
+          <w:rFonts w:hint="eastAsia"/>
+        </w:rPr>
+        <w:t xml:space="preserve">경험치의 유입 </w:t>
+      </w:r>
+      <w:r>
+        <w:rPr>
+          <w:rFonts w:hint="eastAsia"/>
+        </w:rPr>
+        <w:t>경로에 대하여 설정한다.</w:t>
+      </w:r>
+    </w:p>
+    <w:p>
+      <w:pPr>
+        <w:pStyle w:val="3"/>
+        <w:numPr>
+          <w:ilvl w:val="0"/>
+          <w:numId w:val="0"/>
+        </w:numPr>
+        <w:ind w:left="1920"/>
+        <w:rPr>
+          <w:rFonts w:hint="eastAsia"/>
+        </w:rPr>
+      </w:pPr>
+    </w:p>
+    <w:p>
+      <w:pPr>
+        <w:pStyle w:val="3"/>
+      </w:pPr>
+      <w:r>
+        <w:t>PC</w:t>
+      </w:r>
+      <w:r>
+        <w:rPr>
+          <w:rFonts w:hint="eastAsia"/>
+        </w:rPr>
+        <w:t>의 레벨 / 필드의 레벨</w:t>
       </w:r>
     </w:p>
     <w:p>
@@ -3247,6 +3648,19 @@
     </w:p>
     <w:p>
       <w:pPr>
+        <w:pStyle w:val="2"/>
+        <w:numPr>
+          <w:ilvl w:val="0"/>
+          <w:numId w:val="0"/>
+        </w:numPr>
+        <w:ind w:left="1440"/>
+        <w:rPr>
+          <w:rFonts w:hint="eastAsia"/>
+        </w:rPr>
+      </w:pPr>
+    </w:p>
+    <w:p>
+      <w:pPr>
         <w:pStyle w:val="3"/>
       </w:pPr>
       <w:r>
@@ -3283,57 +3697,58 @@
         </w:numPr>
       </w:pPr>
       <w:r>
-        <w:t>PC</w:t>
-      </w:r>
-      <w:r>
-        <w:rPr>
-          <w:rFonts w:hint="eastAsia"/>
-        </w:rPr>
-        <w:t xml:space="preserve">가 얼마든 예상했던 것보다 추가로 획득 할 수 </w:t>
-      </w:r>
-      <w:r>
-        <w:rPr>
-          <w:rFonts w:hint="eastAsia"/>
-        </w:rPr>
-        <w:t>있다.</w:t>
-      </w:r>
+        <w:rPr>
+          <w:rFonts w:hint="eastAsia"/>
+        </w:rPr>
+        <w:t xml:space="preserve">컨텐츠 설정 단계에서 </w:t>
+      </w:r>
+      <w:r>
+        <w:t>“</w:t>
+      </w:r>
+      <w:r>
+        <w:rPr>
+          <w:rFonts w:hint="eastAsia"/>
+        </w:rPr>
+        <w:t>예상된</w:t>
+      </w:r>
+      <w:r>
+        <w:t>”</w:t>
+      </w:r>
+      <w:r>
+        <w:rPr>
+          <w:rFonts w:hint="eastAsia"/>
+        </w:rPr>
+        <w:t xml:space="preserve"> 경험치 유입량이다.</w:t>
+      </w:r>
+    </w:p>
+    <w:p>
+      <w:pPr>
+        <w:pStyle w:val="2"/>
+        <w:numPr>
+          <w:ilvl w:val="0"/>
+          <w:numId w:val="0"/>
+        </w:numPr>
+        <w:ind w:left="1440"/>
+        <w:rPr>
+          <w:rFonts w:hint="eastAsia"/>
+        </w:rPr>
+      </w:pPr>
     </w:p>
     <w:p>
       <w:pPr>
         <w:pStyle w:val="3"/>
-        <w:numPr>
-          <w:ilvl w:val="4"/>
-          <w:numId w:val="1"/>
-        </w:numPr>
-      </w:pPr>
-      <w:r>
-        <w:rPr>
-          <w:rFonts w:hint="eastAsia"/>
-        </w:rPr>
-        <w:t>이에따라</w:t>
-      </w:r>
-      <w:r>
-        <w:rPr>
-          <w:rFonts w:hint="eastAsia"/>
-        </w:rPr>
-        <w:t xml:space="preserve"> </w:t>
-      </w:r>
-      <w:r>
-        <w:rPr>
-          <w:rFonts w:hint="eastAsia"/>
-        </w:rPr>
-        <w:t>어느정도 여유를 두고 설계한다</w:t>
-      </w:r>
-    </w:p>
-    <w:p>
-      <w:pPr>
-        <w:pStyle w:val="3"/>
-      </w:pPr>
-      <w:r>
-        <w:rPr>
-          <w:rFonts w:hint="eastAsia"/>
-        </w:rPr>
-        <w:t>요구 경험치</w:t>
+      </w:pPr>
+      <w:r>
+        <w:rPr>
+          <w:rFonts w:hint="eastAsia"/>
+        </w:rPr>
+        <w:t>비설정</w:t>
+      </w:r>
+      <w:r>
+        <w:rPr>
+          <w:rFonts w:hint="eastAsia"/>
+        </w:rPr>
+        <w:t xml:space="preserve"> 경험치</w:t>
       </w:r>
     </w:p>
     <w:p>
@@ -3345,13 +3760,61 @@
         </w:numPr>
       </w:pPr>
       <w:r>
+        <w:rPr>
+          <w:rFonts w:hint="eastAsia"/>
+        </w:rPr>
+        <w:t xml:space="preserve">제공 경험치 외에, </w:t>
+      </w:r>
+      <w:r>
         <w:t>PC</w:t>
       </w:r>
       <w:r>
         <w:rPr>
           <w:rFonts w:hint="eastAsia"/>
         </w:rPr>
-        <w:t>가 해당 지역에서 획득할 수 있다고 상정한 경험치의 기준량</w:t>
+        <w:t>가 해당 필드에서 획득 할 수 있는 경험치</w:t>
+      </w:r>
+    </w:p>
+    <w:p>
+      <w:pPr>
+        <w:pStyle w:val="2"/>
+        <w:numPr>
+          <w:ilvl w:val="0"/>
+          <w:numId w:val="0"/>
+        </w:numPr>
+        <w:ind w:left="1440"/>
+        <w:rPr>
+          <w:rFonts w:hint="eastAsia"/>
+        </w:rPr>
+      </w:pPr>
+    </w:p>
+    <w:p>
+      <w:pPr>
+        <w:pStyle w:val="3"/>
+      </w:pPr>
+      <w:r>
+        <w:rPr>
+          <w:rFonts w:hint="eastAsia"/>
+        </w:rPr>
+        <w:t>요구 경험치</w:t>
+      </w:r>
+    </w:p>
+    <w:p>
+      <w:pPr>
+        <w:pStyle w:val="3"/>
+        <w:numPr>
+          <w:ilvl w:val="3"/>
+          <w:numId w:val="1"/>
+        </w:numPr>
+      </w:pPr>
+      <w:r>
+        <w:t>PC</w:t>
+      </w:r>
+      <w:r>
+        <w:rPr>
+          <w:rFonts w:hint="eastAsia"/>
+        </w:rPr>
+        <w:t>가 다음 레벨도 올라가기 위해 요구되는 경험치이다.</w:t>
       </w:r>
     </w:p>
     <w:p>
@@ -3370,7 +3833,7 @@
       <w:pPr>
         <w:pStyle w:val="1"/>
       </w:pPr>
-      <w:bookmarkStart w:id="6" w:name="_Toc465727529"/>
+      <w:bookmarkStart w:id="7" w:name="_Toc466400379"/>
       <w:r>
         <w:rPr>
           <w:rFonts w:hint="eastAsia"/>
@@ -3378,20 +3841,20 @@
         <w:lastRenderedPageBreak/>
         <w:t>제공 경험치</w:t>
       </w:r>
-      <w:bookmarkEnd w:id="6"/>
+      <w:bookmarkEnd w:id="7"/>
     </w:p>
     <w:p>
       <w:pPr>
         <w:pStyle w:val="2"/>
       </w:pPr>
-      <w:bookmarkStart w:id="7" w:name="_Toc465727530"/>
+      <w:bookmarkStart w:id="8" w:name="_Toc466400380"/>
       <w:r>
         <w:rPr>
           <w:rFonts w:hint="eastAsia"/>
         </w:rPr>
         <w:t>정의</w:t>
       </w:r>
-      <w:bookmarkEnd w:id="7"/>
+      <w:bookmarkEnd w:id="8"/>
     </w:p>
     <w:p>
       <w:pPr>
@@ -3411,14 +3874,14 @@
       <w:pPr>
         <w:pStyle w:val="2"/>
       </w:pPr>
-      <w:bookmarkStart w:id="8" w:name="_Toc465727531"/>
+      <w:bookmarkStart w:id="9" w:name="_Toc466400381"/>
       <w:r>
         <w:rPr>
           <w:rFonts w:hint="eastAsia"/>
         </w:rPr>
         <w:t>개요</w:t>
       </w:r>
-      <w:bookmarkEnd w:id="8"/>
+      <w:bookmarkEnd w:id="9"/>
     </w:p>
     <w:p>
       <w:pPr>
@@ -3451,21 +3914,21 @@
         <w:rPr>
           <w:rFonts w:hint="eastAsia"/>
         </w:rPr>
-        <w:t>각 컨텐츠별 게임 내 비중에 의해 제공 비율을 조절한다</w:t>
+        <w:t>새로운 지역으로 넘어갔을 때 초기 성장에 대한 난이도를 낮춘다.</w:t>
       </w:r>
     </w:p>
     <w:p>
       <w:pPr>
         <w:pStyle w:val="2"/>
       </w:pPr>
-      <w:bookmarkStart w:id="9" w:name="_Toc465727532"/>
+      <w:bookmarkStart w:id="10" w:name="_Toc466400382"/>
       <w:r>
         <w:rPr>
           <w:rFonts w:hint="eastAsia"/>
         </w:rPr>
         <w:t>설정</w:t>
       </w:r>
-      <w:bookmarkEnd w:id="9"/>
+      <w:bookmarkEnd w:id="10"/>
     </w:p>
     <w:tbl>
       <w:tblPr>
@@ -5003,6 +5466,9 @@
     <w:p>
       <w:pPr>
         <w:pStyle w:val="3"/>
+        <w:rPr>
+          <w:rFonts w:hint="eastAsia"/>
+        </w:rPr>
       </w:pPr>
       <w:r>
         <w:rPr>
@@ -5014,18 +5480,2891 @@
     </w:p>
     <w:p>
       <w:pPr>
+        <w:pStyle w:val="3"/>
+        <w:numPr>
+          <w:ilvl w:val="0"/>
+          <w:numId w:val="0"/>
+        </w:numPr>
+        <w:rPr>
+          <w:rFonts w:hint="eastAsia"/>
+        </w:rPr>
+      </w:pPr>
+    </w:p>
+    <w:tbl>
+      <w:tblPr>
+        <w:tblW w:w="8433" w:type="dxa"/>
+        <w:tblInd w:w="1915" w:type="dxa"/>
+        <w:tblBorders>
+          <w:top w:val="single" w:sz="4" w:space="0" w:color="auto"/>
+          <w:left w:val="single" w:sz="4" w:space="0" w:color="auto"/>
+          <w:bottom w:val="single" w:sz="4" w:space="0" w:color="auto"/>
+          <w:right w:val="single" w:sz="4" w:space="0" w:color="auto"/>
+          <w:insideH w:val="single" w:sz="4" w:space="0" w:color="auto"/>
+          <w:insideV w:val="single" w:sz="4" w:space="0" w:color="auto"/>
+        </w:tblBorders>
+        <w:tblCellMar>
+          <w:left w:w="99" w:type="dxa"/>
+          <w:right w:w="99" w:type="dxa"/>
+        </w:tblCellMar>
+        <w:tblLook w:val="04A0" w:firstRow="1" w:lastRow="0" w:firstColumn="1" w:lastColumn="0" w:noHBand="0" w:noVBand="1"/>
+      </w:tblPr>
+      <w:tblGrid>
+        <w:gridCol w:w="764"/>
+        <w:gridCol w:w="2037"/>
+        <w:gridCol w:w="3002"/>
+        <w:gridCol w:w="2630"/>
+      </w:tblGrid>
+      <w:tr>
+        <w:trPr>
+          <w:trHeight w:val="364"/>
+        </w:trPr>
+        <w:tc>
+          <w:tcPr>
+            <w:tcW w:w="8433" w:type="dxa"/>
+            <w:gridSpan w:val="4"/>
+            <w:shd w:val="clear" w:color="auto" w:fill="auto"/>
+            <w:noWrap/>
+            <w:vAlign w:val="bottom"/>
+          </w:tcPr>
+          <w:p>
+            <w:pPr>
+              <w:jc w:val="center"/>
+              <w:rPr>
+                <w:rFonts w:ascii="맑은 고딕" w:eastAsia="맑은 고딕" w:hAnsi="맑은 고딕" w:hint="eastAsia"/>
+                <w:color w:val="000000"/>
+              </w:rPr>
+            </w:pPr>
+            <w:r>
+              <w:rPr>
+                <w:rFonts w:hint="eastAsia"/>
+                <w:sz w:val="32"/>
+              </w:rPr>
+              <w:t>메인</w:t>
+            </w:r>
+            <w:r>
+              <w:rPr>
+                <w:rFonts w:hint="eastAsia"/>
+                <w:sz w:val="32"/>
+              </w:rPr>
+              <w:t xml:space="preserve"> </w:t>
+            </w:r>
+            <w:r>
+              <w:rPr>
+                <w:rFonts w:hint="eastAsia"/>
+                <w:sz w:val="32"/>
+              </w:rPr>
+              <w:t>퀘스트</w:t>
+            </w:r>
+            <w:r>
+              <w:rPr>
+                <w:rFonts w:hint="eastAsia"/>
+                <w:sz w:val="32"/>
+              </w:rPr>
+              <w:t xml:space="preserve"> : </w:t>
+            </w:r>
+            <w:r>
+              <w:rPr>
+                <w:rFonts w:hint="eastAsia"/>
+                <w:sz w:val="32"/>
+              </w:rPr>
+              <w:t>퀘스트</w:t>
+            </w:r>
+            <w:r>
+              <w:rPr>
+                <w:rFonts w:hint="eastAsia"/>
+                <w:sz w:val="32"/>
+              </w:rPr>
+              <w:t xml:space="preserve"> </w:t>
+            </w:r>
+            <w:r>
+              <w:rPr>
+                <w:rFonts w:hint="eastAsia"/>
+                <w:sz w:val="32"/>
+              </w:rPr>
+              <w:t>사냥</w:t>
+            </w:r>
+            <w:r>
+              <w:rPr>
+                <w:rFonts w:hint="eastAsia"/>
+                <w:sz w:val="32"/>
+              </w:rPr>
+              <w:t xml:space="preserve"> </w:t>
+            </w:r>
+            <w:r>
+              <w:rPr>
+                <w:rFonts w:hint="eastAsia"/>
+                <w:sz w:val="32"/>
+              </w:rPr>
+              <w:t>경험치</w:t>
+            </w:r>
+            <w:r>
+              <w:rPr>
+                <w:rFonts w:hint="eastAsia"/>
+                <w:sz w:val="32"/>
+              </w:rPr>
+              <w:t xml:space="preserve"> = 7 : 3</w:t>
+            </w:r>
+          </w:p>
+        </w:tc>
+      </w:tr>
+      <w:tr>
+        <w:trPr>
+          <w:trHeight w:val="364"/>
+        </w:trPr>
+        <w:tc>
+          <w:tcPr>
+            <w:tcW w:w="764" w:type="dxa"/>
+            <w:shd w:val="clear" w:color="auto" w:fill="DEEAF6" w:themeFill="accent1" w:themeFillTint="33"/>
+            <w:noWrap/>
+            <w:vAlign w:val="bottom"/>
+            <w:hideMark/>
+          </w:tcPr>
+          <w:p>
+            <w:pPr>
+              <w:jc w:val="center"/>
+              <w:rPr>
+                <w:rFonts w:ascii="맑은 고딕" w:eastAsia="맑은 고딕" w:hAnsi="맑은 고딕"/>
+                <w:color w:val="000000"/>
+              </w:rPr>
+            </w:pPr>
+            <w:r>
+              <w:br w:type="page"/>
+            </w:r>
+            <w:r>
+              <w:rPr>
+                <w:rFonts w:ascii="맑은 고딕" w:eastAsia="맑은 고딕" w:hAnsi="맑은 고딕" w:hint="eastAsia"/>
+                <w:color w:val="000000"/>
+              </w:rPr>
+              <w:t>레벨</w:t>
+            </w:r>
+          </w:p>
+        </w:tc>
+        <w:tc>
+          <w:tcPr>
+            <w:tcW w:w="2037" w:type="dxa"/>
+            <w:shd w:val="clear" w:color="auto" w:fill="DEEAF6" w:themeFill="accent1" w:themeFillTint="33"/>
+            <w:noWrap/>
+            <w:vAlign w:val="bottom"/>
+            <w:hideMark/>
+          </w:tcPr>
+          <w:p>
+            <w:pPr>
+              <w:jc w:val="center"/>
+              <w:rPr>
+                <w:rFonts w:ascii="맑은 고딕" w:eastAsia="맑은 고딕" w:hAnsi="맑은 고딕"/>
+                <w:color w:val="000000"/>
+              </w:rPr>
+            </w:pPr>
+            <w:r>
+              <w:rPr>
+                <w:rFonts w:ascii="맑은 고딕" w:eastAsia="맑은 고딕" w:hAnsi="맑은 고딕" w:hint="eastAsia"/>
+                <w:color w:val="000000"/>
+              </w:rPr>
+              <w:t>제공 경험치</w:t>
+            </w:r>
+          </w:p>
+        </w:tc>
+        <w:tc>
+          <w:tcPr>
+            <w:tcW w:w="3002" w:type="dxa"/>
+            <w:shd w:val="clear" w:color="auto" w:fill="DEEAF6" w:themeFill="accent1" w:themeFillTint="33"/>
+            <w:noWrap/>
+            <w:vAlign w:val="bottom"/>
+            <w:hideMark/>
+          </w:tcPr>
+          <w:p>
+            <w:pPr>
+              <w:jc w:val="center"/>
+              <w:rPr>
+                <w:rFonts w:ascii="맑은 고딕" w:eastAsia="맑은 고딕" w:hAnsi="맑은 고딕"/>
+                <w:color w:val="000000"/>
+              </w:rPr>
+            </w:pPr>
+            <w:r>
+              <w:rPr>
+                <w:rFonts w:ascii="맑은 고딕" w:eastAsia="맑은 고딕" w:hAnsi="맑은 고딕" w:hint="eastAsia"/>
+                <w:color w:val="000000"/>
+              </w:rPr>
+              <w:t>메인 퀘스트</w:t>
+            </w:r>
+            <w:r>
+              <w:rPr>
+                <w:rFonts w:ascii="맑은 고딕" w:eastAsia="맑은 고딕" w:hAnsi="맑은 고딕" w:hint="eastAsia"/>
+                <w:color w:val="000000"/>
+              </w:rPr>
+              <w:t xml:space="preserve"> 경험치</w:t>
+            </w:r>
+          </w:p>
+        </w:tc>
+        <w:tc>
+          <w:tcPr>
+            <w:tcW w:w="2630" w:type="dxa"/>
+            <w:shd w:val="clear" w:color="auto" w:fill="DEEAF6" w:themeFill="accent1" w:themeFillTint="33"/>
+            <w:noWrap/>
+            <w:vAlign w:val="bottom"/>
+            <w:hideMark/>
+          </w:tcPr>
+          <w:p>
+            <w:pPr>
+              <w:jc w:val="center"/>
+              <w:rPr>
+                <w:rFonts w:ascii="맑은 고딕" w:eastAsia="맑은 고딕" w:hAnsi="맑은 고딕" w:hint="eastAsia"/>
+                <w:color w:val="000000"/>
+              </w:rPr>
+            </w:pPr>
+            <w:r>
+              <w:rPr>
+                <w:rFonts w:ascii="맑은 고딕" w:eastAsia="맑은 고딕" w:hAnsi="맑은 고딕" w:hint="eastAsia"/>
+                <w:color w:val="000000"/>
+              </w:rPr>
+              <w:t>퀘스트 사냥 경험치</w:t>
+            </w:r>
+          </w:p>
+        </w:tc>
+      </w:tr>
+      <w:tr>
+        <w:trPr>
+          <w:trHeight w:val="364"/>
+        </w:trPr>
+        <w:tc>
+          <w:tcPr>
+            <w:tcW w:w="764" w:type="dxa"/>
+            <w:shd w:val="clear" w:color="auto" w:fill="auto"/>
+            <w:noWrap/>
+            <w:vAlign w:val="bottom"/>
+            <w:hideMark/>
+          </w:tcPr>
+          <w:p>
+            <w:pPr>
+              <w:jc w:val="center"/>
+              <w:rPr>
+                <w:rFonts w:ascii="맑은 고딕" w:eastAsia="맑은 고딕" w:hAnsi="맑은 고딕"/>
+                <w:color w:val="000000"/>
+              </w:rPr>
+            </w:pPr>
+            <w:r>
+              <w:rPr>
+                <w:rFonts w:ascii="맑은 고딕" w:eastAsia="맑은 고딕" w:hAnsi="맑은 고딕" w:hint="eastAsia"/>
+                <w:color w:val="000000"/>
+              </w:rPr>
+              <w:t>1</w:t>
+            </w:r>
+          </w:p>
+        </w:tc>
+        <w:tc>
+          <w:tcPr>
+            <w:tcW w:w="2037" w:type="dxa"/>
+            <w:shd w:val="clear" w:color="auto" w:fill="auto"/>
+            <w:noWrap/>
+            <w:vAlign w:val="bottom"/>
+            <w:hideMark/>
+          </w:tcPr>
+          <w:p>
+            <w:pPr>
+              <w:jc w:val="center"/>
+              <w:rPr>
+                <w:rFonts w:ascii="맑은 고딕" w:eastAsia="맑은 고딕" w:hAnsi="맑은 고딕"/>
+                <w:color w:val="000000"/>
+              </w:rPr>
+            </w:pPr>
+            <w:r>
+              <w:rPr>
+                <w:rFonts w:ascii="맑은 고딕" w:eastAsia="맑은 고딕" w:hAnsi="맑은 고딕" w:hint="eastAsia"/>
+                <w:color w:val="000000"/>
+              </w:rPr>
+              <w:t>100</w:t>
+            </w:r>
+          </w:p>
+        </w:tc>
+        <w:tc>
+          <w:tcPr>
+            <w:tcW w:w="3002" w:type="dxa"/>
+            <w:shd w:val="clear" w:color="auto" w:fill="auto"/>
+            <w:noWrap/>
+            <w:vAlign w:val="bottom"/>
+            <w:hideMark/>
+          </w:tcPr>
+          <w:p>
+            <w:pPr>
+              <w:jc w:val="center"/>
+              <w:rPr>
+                <w:rFonts w:ascii="맑은 고딕" w:eastAsia="맑은 고딕" w:hAnsi="맑은 고딕"/>
+                <w:color w:val="000000"/>
+              </w:rPr>
+            </w:pPr>
+            <w:r>
+              <w:rPr>
+                <w:rFonts w:ascii="맑은 고딕" w:eastAsia="맑은 고딕" w:hAnsi="맑은 고딕" w:hint="eastAsia"/>
+                <w:color w:val="000000"/>
+              </w:rPr>
+              <w:t>100</w:t>
+            </w:r>
+          </w:p>
+        </w:tc>
+        <w:tc>
+          <w:tcPr>
+            <w:tcW w:w="2630" w:type="dxa"/>
+            <w:shd w:val="clear" w:color="auto" w:fill="auto"/>
+            <w:noWrap/>
+            <w:vAlign w:val="bottom"/>
+            <w:hideMark/>
+          </w:tcPr>
+          <w:p>
+            <w:pPr>
+              <w:jc w:val="center"/>
+              <w:rPr>
+                <w:rFonts w:ascii="맑은 고딕" w:eastAsia="맑은 고딕" w:hAnsi="맑은 고딕" w:hint="eastAsia"/>
+                <w:color w:val="000000"/>
+              </w:rPr>
+            </w:pPr>
+            <w:r>
+              <w:rPr>
+                <w:rFonts w:ascii="맑은 고딕" w:eastAsia="맑은 고딕" w:hAnsi="맑은 고딕" w:hint="eastAsia"/>
+                <w:color w:val="000000"/>
+              </w:rPr>
+              <w:t>0</w:t>
+            </w:r>
+          </w:p>
+        </w:tc>
+      </w:tr>
+      <w:tr>
+        <w:trPr>
+          <w:trHeight w:val="364"/>
+        </w:trPr>
+        <w:tc>
+          <w:tcPr>
+            <w:tcW w:w="764" w:type="dxa"/>
+            <w:shd w:val="clear" w:color="auto" w:fill="auto"/>
+            <w:noWrap/>
+            <w:vAlign w:val="bottom"/>
+            <w:hideMark/>
+          </w:tcPr>
+          <w:p>
+            <w:pPr>
+              <w:jc w:val="center"/>
+              <w:rPr>
+                <w:rFonts w:ascii="맑은 고딕" w:eastAsia="맑은 고딕" w:hAnsi="맑은 고딕"/>
+                <w:color w:val="000000"/>
+              </w:rPr>
+            </w:pPr>
+            <w:r>
+              <w:rPr>
+                <w:rFonts w:ascii="맑은 고딕" w:eastAsia="맑은 고딕" w:hAnsi="맑은 고딕" w:hint="eastAsia"/>
+                <w:color w:val="000000"/>
+              </w:rPr>
+              <w:t>2</w:t>
+            </w:r>
+          </w:p>
+        </w:tc>
+        <w:tc>
+          <w:tcPr>
+            <w:tcW w:w="2037" w:type="dxa"/>
+            <w:shd w:val="clear" w:color="auto" w:fill="auto"/>
+            <w:noWrap/>
+            <w:vAlign w:val="bottom"/>
+            <w:hideMark/>
+          </w:tcPr>
+          <w:p>
+            <w:pPr>
+              <w:jc w:val="center"/>
+              <w:rPr>
+                <w:rFonts w:ascii="맑은 고딕" w:eastAsia="맑은 고딕" w:hAnsi="맑은 고딕"/>
+                <w:color w:val="000000"/>
+              </w:rPr>
+            </w:pPr>
+            <w:r>
+              <w:rPr>
+                <w:rFonts w:ascii="맑은 고딕" w:eastAsia="맑은 고딕" w:hAnsi="맑은 고딕" w:hint="eastAsia"/>
+                <w:color w:val="000000"/>
+              </w:rPr>
+              <w:t>220</w:t>
+            </w:r>
+          </w:p>
+        </w:tc>
+        <w:tc>
+          <w:tcPr>
+            <w:tcW w:w="3002" w:type="dxa"/>
+            <w:shd w:val="clear" w:color="auto" w:fill="auto"/>
+            <w:noWrap/>
+            <w:vAlign w:val="bottom"/>
+            <w:hideMark/>
+          </w:tcPr>
+          <w:p>
+            <w:pPr>
+              <w:jc w:val="center"/>
+              <w:rPr>
+                <w:rFonts w:ascii="맑은 고딕" w:eastAsia="맑은 고딕" w:hAnsi="맑은 고딕"/>
+                <w:color w:val="000000"/>
+              </w:rPr>
+            </w:pPr>
+            <w:r>
+              <w:rPr>
+                <w:rFonts w:ascii="맑은 고딕" w:eastAsia="맑은 고딕" w:hAnsi="맑은 고딕" w:hint="eastAsia"/>
+                <w:color w:val="000000"/>
+              </w:rPr>
+              <w:t>154</w:t>
+            </w:r>
+          </w:p>
+        </w:tc>
+        <w:tc>
+          <w:tcPr>
+            <w:tcW w:w="2630" w:type="dxa"/>
+            <w:shd w:val="clear" w:color="auto" w:fill="auto"/>
+            <w:noWrap/>
+            <w:vAlign w:val="bottom"/>
+            <w:hideMark/>
+          </w:tcPr>
+          <w:p>
+            <w:pPr>
+              <w:jc w:val="center"/>
+              <w:rPr>
+                <w:rFonts w:ascii="맑은 고딕" w:eastAsia="맑은 고딕" w:hAnsi="맑은 고딕"/>
+                <w:color w:val="000000"/>
+              </w:rPr>
+            </w:pPr>
+            <w:r>
+              <w:rPr>
+                <w:rFonts w:ascii="맑은 고딕" w:eastAsia="맑은 고딕" w:hAnsi="맑은 고딕" w:hint="eastAsia"/>
+                <w:color w:val="000000"/>
+              </w:rPr>
+              <w:t>66</w:t>
+            </w:r>
+          </w:p>
+        </w:tc>
+      </w:tr>
+      <w:tr>
+        <w:trPr>
+          <w:trHeight w:val="364"/>
+        </w:trPr>
+        <w:tc>
+          <w:tcPr>
+            <w:tcW w:w="764" w:type="dxa"/>
+            <w:shd w:val="clear" w:color="auto" w:fill="auto"/>
+            <w:noWrap/>
+            <w:vAlign w:val="bottom"/>
+            <w:hideMark/>
+          </w:tcPr>
+          <w:p>
+            <w:pPr>
+              <w:jc w:val="center"/>
+              <w:rPr>
+                <w:rFonts w:ascii="맑은 고딕" w:eastAsia="맑은 고딕" w:hAnsi="맑은 고딕"/>
+                <w:color w:val="000000"/>
+              </w:rPr>
+            </w:pPr>
+            <w:r>
+              <w:rPr>
+                <w:rFonts w:ascii="맑은 고딕" w:eastAsia="맑은 고딕" w:hAnsi="맑은 고딕" w:hint="eastAsia"/>
+                <w:color w:val="000000"/>
+              </w:rPr>
+              <w:t>3</w:t>
+            </w:r>
+          </w:p>
+        </w:tc>
+        <w:tc>
+          <w:tcPr>
+            <w:tcW w:w="2037" w:type="dxa"/>
+            <w:shd w:val="clear" w:color="auto" w:fill="auto"/>
+            <w:noWrap/>
+            <w:vAlign w:val="bottom"/>
+            <w:hideMark/>
+          </w:tcPr>
+          <w:p>
+            <w:pPr>
+              <w:jc w:val="center"/>
+              <w:rPr>
+                <w:rFonts w:ascii="맑은 고딕" w:eastAsia="맑은 고딕" w:hAnsi="맑은 고딕"/>
+                <w:color w:val="000000"/>
+              </w:rPr>
+            </w:pPr>
+            <w:r>
+              <w:rPr>
+                <w:rFonts w:ascii="맑은 고딕" w:eastAsia="맑은 고딕" w:hAnsi="맑은 고딕" w:hint="eastAsia"/>
+                <w:color w:val="000000"/>
+              </w:rPr>
+              <w:t>360</w:t>
+            </w:r>
+          </w:p>
+        </w:tc>
+        <w:tc>
+          <w:tcPr>
+            <w:tcW w:w="3002" w:type="dxa"/>
+            <w:shd w:val="clear" w:color="auto" w:fill="auto"/>
+            <w:noWrap/>
+            <w:vAlign w:val="bottom"/>
+            <w:hideMark/>
+          </w:tcPr>
+          <w:p>
+            <w:pPr>
+              <w:jc w:val="center"/>
+              <w:rPr>
+                <w:rFonts w:ascii="맑은 고딕" w:eastAsia="맑은 고딕" w:hAnsi="맑은 고딕"/>
+                <w:color w:val="000000"/>
+              </w:rPr>
+            </w:pPr>
+            <w:r>
+              <w:rPr>
+                <w:rFonts w:ascii="맑은 고딕" w:eastAsia="맑은 고딕" w:hAnsi="맑은 고딕" w:hint="eastAsia"/>
+                <w:color w:val="000000"/>
+              </w:rPr>
+              <w:t>252</w:t>
+            </w:r>
+          </w:p>
+        </w:tc>
+        <w:tc>
+          <w:tcPr>
+            <w:tcW w:w="2630" w:type="dxa"/>
+            <w:shd w:val="clear" w:color="auto" w:fill="auto"/>
+            <w:noWrap/>
+            <w:vAlign w:val="bottom"/>
+            <w:hideMark/>
+          </w:tcPr>
+          <w:p>
+            <w:pPr>
+              <w:jc w:val="center"/>
+              <w:rPr>
+                <w:rFonts w:ascii="맑은 고딕" w:eastAsia="맑은 고딕" w:hAnsi="맑은 고딕"/>
+                <w:color w:val="000000"/>
+              </w:rPr>
+            </w:pPr>
+            <w:r>
+              <w:rPr>
+                <w:rFonts w:ascii="맑은 고딕" w:eastAsia="맑은 고딕" w:hAnsi="맑은 고딕" w:hint="eastAsia"/>
+                <w:color w:val="000000"/>
+              </w:rPr>
+              <w:t>108</w:t>
+            </w:r>
+          </w:p>
+        </w:tc>
+      </w:tr>
+      <w:tr>
+        <w:trPr>
+          <w:trHeight w:val="364"/>
+        </w:trPr>
+        <w:tc>
+          <w:tcPr>
+            <w:tcW w:w="764" w:type="dxa"/>
+            <w:shd w:val="clear" w:color="auto" w:fill="auto"/>
+            <w:noWrap/>
+            <w:vAlign w:val="bottom"/>
+            <w:hideMark/>
+          </w:tcPr>
+          <w:p>
+            <w:pPr>
+              <w:jc w:val="center"/>
+              <w:rPr>
+                <w:rFonts w:ascii="맑은 고딕" w:eastAsia="맑은 고딕" w:hAnsi="맑은 고딕"/>
+                <w:color w:val="000000"/>
+              </w:rPr>
+            </w:pPr>
+            <w:r>
+              <w:rPr>
+                <w:rFonts w:ascii="맑은 고딕" w:eastAsia="맑은 고딕" w:hAnsi="맑은 고딕" w:hint="eastAsia"/>
+                <w:color w:val="000000"/>
+              </w:rPr>
+              <w:t>4</w:t>
+            </w:r>
+          </w:p>
+        </w:tc>
+        <w:tc>
+          <w:tcPr>
+            <w:tcW w:w="2037" w:type="dxa"/>
+            <w:shd w:val="clear" w:color="auto" w:fill="auto"/>
+            <w:noWrap/>
+            <w:vAlign w:val="bottom"/>
+            <w:hideMark/>
+          </w:tcPr>
+          <w:p>
+            <w:pPr>
+              <w:jc w:val="center"/>
+              <w:rPr>
+                <w:rFonts w:ascii="맑은 고딕" w:eastAsia="맑은 고딕" w:hAnsi="맑은 고딕"/>
+                <w:color w:val="000000"/>
+              </w:rPr>
+            </w:pPr>
+            <w:r>
+              <w:rPr>
+                <w:rFonts w:ascii="맑은 고딕" w:eastAsia="맑은 고딕" w:hAnsi="맑은 고딕" w:hint="eastAsia"/>
+                <w:color w:val="000000"/>
+              </w:rPr>
+              <w:t>520</w:t>
+            </w:r>
+          </w:p>
+        </w:tc>
+        <w:tc>
+          <w:tcPr>
+            <w:tcW w:w="3002" w:type="dxa"/>
+            <w:shd w:val="clear" w:color="auto" w:fill="auto"/>
+            <w:noWrap/>
+            <w:vAlign w:val="bottom"/>
+            <w:hideMark/>
+          </w:tcPr>
+          <w:p>
+            <w:pPr>
+              <w:jc w:val="center"/>
+              <w:rPr>
+                <w:rFonts w:ascii="맑은 고딕" w:eastAsia="맑은 고딕" w:hAnsi="맑은 고딕"/>
+                <w:color w:val="000000"/>
+              </w:rPr>
+            </w:pPr>
+            <w:r>
+              <w:rPr>
+                <w:rFonts w:ascii="맑은 고딕" w:eastAsia="맑은 고딕" w:hAnsi="맑은 고딕" w:hint="eastAsia"/>
+                <w:color w:val="000000"/>
+              </w:rPr>
+              <w:t>364</w:t>
+            </w:r>
+          </w:p>
+        </w:tc>
+        <w:tc>
+          <w:tcPr>
+            <w:tcW w:w="2630" w:type="dxa"/>
+            <w:shd w:val="clear" w:color="auto" w:fill="auto"/>
+            <w:noWrap/>
+            <w:vAlign w:val="bottom"/>
+            <w:hideMark/>
+          </w:tcPr>
+          <w:p>
+            <w:pPr>
+              <w:jc w:val="center"/>
+              <w:rPr>
+                <w:rFonts w:ascii="맑은 고딕" w:eastAsia="맑은 고딕" w:hAnsi="맑은 고딕"/>
+                <w:color w:val="000000"/>
+              </w:rPr>
+            </w:pPr>
+            <w:r>
+              <w:rPr>
+                <w:rFonts w:ascii="맑은 고딕" w:eastAsia="맑은 고딕" w:hAnsi="맑은 고딕" w:hint="eastAsia"/>
+                <w:color w:val="000000"/>
+              </w:rPr>
+              <w:t>156</w:t>
+            </w:r>
+          </w:p>
+        </w:tc>
+      </w:tr>
+      <w:tr>
+        <w:trPr>
+          <w:trHeight w:val="364"/>
+        </w:trPr>
+        <w:tc>
+          <w:tcPr>
+            <w:tcW w:w="764" w:type="dxa"/>
+            <w:shd w:val="clear" w:color="auto" w:fill="auto"/>
+            <w:noWrap/>
+            <w:vAlign w:val="bottom"/>
+            <w:hideMark/>
+          </w:tcPr>
+          <w:p>
+            <w:pPr>
+              <w:jc w:val="center"/>
+              <w:rPr>
+                <w:rFonts w:ascii="맑은 고딕" w:eastAsia="맑은 고딕" w:hAnsi="맑은 고딕"/>
+                <w:color w:val="000000"/>
+              </w:rPr>
+            </w:pPr>
+            <w:r>
+              <w:rPr>
+                <w:rFonts w:ascii="맑은 고딕" w:eastAsia="맑은 고딕" w:hAnsi="맑은 고딕" w:hint="eastAsia"/>
+                <w:color w:val="000000"/>
+              </w:rPr>
+              <w:t>5</w:t>
+            </w:r>
+          </w:p>
+        </w:tc>
+        <w:tc>
+          <w:tcPr>
+            <w:tcW w:w="2037" w:type="dxa"/>
+            <w:shd w:val="clear" w:color="auto" w:fill="auto"/>
+            <w:noWrap/>
+            <w:vAlign w:val="bottom"/>
+            <w:hideMark/>
+          </w:tcPr>
+          <w:p>
+            <w:pPr>
+              <w:jc w:val="center"/>
+              <w:rPr>
+                <w:rFonts w:ascii="맑은 고딕" w:eastAsia="맑은 고딕" w:hAnsi="맑은 고딕"/>
+                <w:color w:val="000000"/>
+              </w:rPr>
+            </w:pPr>
+            <w:r>
+              <w:rPr>
+                <w:rFonts w:ascii="맑은 고딕" w:eastAsia="맑은 고딕" w:hAnsi="맑은 고딕" w:hint="eastAsia"/>
+                <w:color w:val="000000"/>
+              </w:rPr>
+              <w:t>700</w:t>
+            </w:r>
+          </w:p>
+        </w:tc>
+        <w:tc>
+          <w:tcPr>
+            <w:tcW w:w="3002" w:type="dxa"/>
+            <w:shd w:val="clear" w:color="auto" w:fill="auto"/>
+            <w:noWrap/>
+            <w:vAlign w:val="bottom"/>
+            <w:hideMark/>
+          </w:tcPr>
+          <w:p>
+            <w:pPr>
+              <w:jc w:val="center"/>
+              <w:rPr>
+                <w:rFonts w:ascii="맑은 고딕" w:eastAsia="맑은 고딕" w:hAnsi="맑은 고딕"/>
+                <w:color w:val="000000"/>
+              </w:rPr>
+            </w:pPr>
+            <w:r>
+              <w:rPr>
+                <w:rFonts w:ascii="맑은 고딕" w:eastAsia="맑은 고딕" w:hAnsi="맑은 고딕" w:hint="eastAsia"/>
+                <w:color w:val="000000"/>
+              </w:rPr>
+              <w:t>490</w:t>
+            </w:r>
+          </w:p>
+        </w:tc>
+        <w:tc>
+          <w:tcPr>
+            <w:tcW w:w="2630" w:type="dxa"/>
+            <w:shd w:val="clear" w:color="auto" w:fill="auto"/>
+            <w:noWrap/>
+            <w:vAlign w:val="bottom"/>
+            <w:hideMark/>
+          </w:tcPr>
+          <w:p>
+            <w:pPr>
+              <w:jc w:val="center"/>
+              <w:rPr>
+                <w:rFonts w:ascii="맑은 고딕" w:eastAsia="맑은 고딕" w:hAnsi="맑은 고딕"/>
+                <w:color w:val="000000"/>
+              </w:rPr>
+            </w:pPr>
+            <w:r>
+              <w:rPr>
+                <w:rFonts w:ascii="맑은 고딕" w:eastAsia="맑은 고딕" w:hAnsi="맑은 고딕" w:hint="eastAsia"/>
+                <w:color w:val="000000"/>
+              </w:rPr>
+              <w:t>210</w:t>
+            </w:r>
+          </w:p>
+        </w:tc>
+      </w:tr>
+      <w:tr>
+        <w:trPr>
+          <w:trHeight w:val="364"/>
+        </w:trPr>
+        <w:tc>
+          <w:tcPr>
+            <w:tcW w:w="764" w:type="dxa"/>
+            <w:shd w:val="clear" w:color="auto" w:fill="auto"/>
+            <w:noWrap/>
+            <w:vAlign w:val="bottom"/>
+            <w:hideMark/>
+          </w:tcPr>
+          <w:p>
+            <w:pPr>
+              <w:jc w:val="center"/>
+              <w:rPr>
+                <w:rFonts w:ascii="맑은 고딕" w:eastAsia="맑은 고딕" w:hAnsi="맑은 고딕"/>
+                <w:color w:val="000000"/>
+              </w:rPr>
+            </w:pPr>
+            <w:r>
+              <w:rPr>
+                <w:rFonts w:ascii="맑은 고딕" w:eastAsia="맑은 고딕" w:hAnsi="맑은 고딕" w:hint="eastAsia"/>
+                <w:color w:val="000000"/>
+              </w:rPr>
+              <w:t>6</w:t>
+            </w:r>
+          </w:p>
+        </w:tc>
+        <w:tc>
+          <w:tcPr>
+            <w:tcW w:w="2037" w:type="dxa"/>
+            <w:shd w:val="clear" w:color="auto" w:fill="auto"/>
+            <w:noWrap/>
+            <w:vAlign w:val="bottom"/>
+            <w:hideMark/>
+          </w:tcPr>
+          <w:p>
+            <w:pPr>
+              <w:jc w:val="center"/>
+              <w:rPr>
+                <w:rFonts w:ascii="맑은 고딕" w:eastAsia="맑은 고딕" w:hAnsi="맑은 고딕"/>
+                <w:color w:val="000000"/>
+              </w:rPr>
+            </w:pPr>
+            <w:r>
+              <w:rPr>
+                <w:rFonts w:ascii="맑은 고딕" w:eastAsia="맑은 고딕" w:hAnsi="맑은 고딕" w:hint="eastAsia"/>
+                <w:color w:val="000000"/>
+              </w:rPr>
+              <w:t>900</w:t>
+            </w:r>
+          </w:p>
+        </w:tc>
+        <w:tc>
+          <w:tcPr>
+            <w:tcW w:w="3002" w:type="dxa"/>
+            <w:shd w:val="clear" w:color="auto" w:fill="auto"/>
+            <w:noWrap/>
+            <w:vAlign w:val="bottom"/>
+            <w:hideMark/>
+          </w:tcPr>
+          <w:p>
+            <w:pPr>
+              <w:jc w:val="center"/>
+              <w:rPr>
+                <w:rFonts w:ascii="맑은 고딕" w:eastAsia="맑은 고딕" w:hAnsi="맑은 고딕"/>
+                <w:color w:val="000000"/>
+              </w:rPr>
+            </w:pPr>
+            <w:r>
+              <w:rPr>
+                <w:rFonts w:ascii="맑은 고딕" w:eastAsia="맑은 고딕" w:hAnsi="맑은 고딕" w:hint="eastAsia"/>
+                <w:color w:val="000000"/>
+              </w:rPr>
+              <w:t>630</w:t>
+            </w:r>
+          </w:p>
+        </w:tc>
+        <w:tc>
+          <w:tcPr>
+            <w:tcW w:w="2630" w:type="dxa"/>
+            <w:shd w:val="clear" w:color="auto" w:fill="auto"/>
+            <w:noWrap/>
+            <w:vAlign w:val="bottom"/>
+            <w:hideMark/>
+          </w:tcPr>
+          <w:p>
+            <w:pPr>
+              <w:jc w:val="center"/>
+              <w:rPr>
+                <w:rFonts w:ascii="맑은 고딕" w:eastAsia="맑은 고딕" w:hAnsi="맑은 고딕"/>
+                <w:color w:val="000000"/>
+              </w:rPr>
+            </w:pPr>
+            <w:r>
+              <w:rPr>
+                <w:rFonts w:ascii="맑은 고딕" w:eastAsia="맑은 고딕" w:hAnsi="맑은 고딕" w:hint="eastAsia"/>
+                <w:color w:val="000000"/>
+              </w:rPr>
+              <w:t>270</w:t>
+            </w:r>
+          </w:p>
+        </w:tc>
+      </w:tr>
+      <w:tr>
+        <w:trPr>
+          <w:trHeight w:val="364"/>
+        </w:trPr>
+        <w:tc>
+          <w:tcPr>
+            <w:tcW w:w="764" w:type="dxa"/>
+            <w:shd w:val="clear" w:color="auto" w:fill="auto"/>
+            <w:noWrap/>
+            <w:vAlign w:val="bottom"/>
+            <w:hideMark/>
+          </w:tcPr>
+          <w:p>
+            <w:pPr>
+              <w:jc w:val="center"/>
+              <w:rPr>
+                <w:rFonts w:ascii="맑은 고딕" w:eastAsia="맑은 고딕" w:hAnsi="맑은 고딕"/>
+                <w:color w:val="000000"/>
+              </w:rPr>
+            </w:pPr>
+            <w:r>
+              <w:rPr>
+                <w:rFonts w:ascii="맑은 고딕" w:eastAsia="맑은 고딕" w:hAnsi="맑은 고딕" w:hint="eastAsia"/>
+                <w:color w:val="000000"/>
+              </w:rPr>
+              <w:t>7</w:t>
+            </w:r>
+          </w:p>
+        </w:tc>
+        <w:tc>
+          <w:tcPr>
+            <w:tcW w:w="2037" w:type="dxa"/>
+            <w:shd w:val="clear" w:color="auto" w:fill="auto"/>
+            <w:noWrap/>
+            <w:vAlign w:val="bottom"/>
+            <w:hideMark/>
+          </w:tcPr>
+          <w:p>
+            <w:pPr>
+              <w:jc w:val="center"/>
+              <w:rPr>
+                <w:rFonts w:ascii="맑은 고딕" w:eastAsia="맑은 고딕" w:hAnsi="맑은 고딕"/>
+                <w:color w:val="000000"/>
+              </w:rPr>
+            </w:pPr>
+            <w:r>
+              <w:rPr>
+                <w:rFonts w:ascii="맑은 고딕" w:eastAsia="맑은 고딕" w:hAnsi="맑은 고딕" w:hint="eastAsia"/>
+                <w:color w:val="000000"/>
+              </w:rPr>
+              <w:t>1120</w:t>
+            </w:r>
+          </w:p>
+        </w:tc>
+        <w:tc>
+          <w:tcPr>
+            <w:tcW w:w="3002" w:type="dxa"/>
+            <w:shd w:val="clear" w:color="auto" w:fill="auto"/>
+            <w:noWrap/>
+            <w:vAlign w:val="bottom"/>
+            <w:hideMark/>
+          </w:tcPr>
+          <w:p>
+            <w:pPr>
+              <w:jc w:val="center"/>
+              <w:rPr>
+                <w:rFonts w:ascii="맑은 고딕" w:eastAsia="맑은 고딕" w:hAnsi="맑은 고딕"/>
+                <w:color w:val="000000"/>
+              </w:rPr>
+            </w:pPr>
+            <w:r>
+              <w:rPr>
+                <w:rFonts w:ascii="맑은 고딕" w:eastAsia="맑은 고딕" w:hAnsi="맑은 고딕" w:hint="eastAsia"/>
+                <w:color w:val="000000"/>
+              </w:rPr>
+              <w:t>784</w:t>
+            </w:r>
+          </w:p>
+        </w:tc>
+        <w:tc>
+          <w:tcPr>
+            <w:tcW w:w="2630" w:type="dxa"/>
+            <w:shd w:val="clear" w:color="auto" w:fill="auto"/>
+            <w:noWrap/>
+            <w:vAlign w:val="bottom"/>
+            <w:hideMark/>
+          </w:tcPr>
+          <w:p>
+            <w:pPr>
+              <w:jc w:val="center"/>
+              <w:rPr>
+                <w:rFonts w:ascii="맑은 고딕" w:eastAsia="맑은 고딕" w:hAnsi="맑은 고딕"/>
+                <w:color w:val="000000"/>
+              </w:rPr>
+            </w:pPr>
+            <w:r>
+              <w:rPr>
+                <w:rFonts w:ascii="맑은 고딕" w:eastAsia="맑은 고딕" w:hAnsi="맑은 고딕" w:hint="eastAsia"/>
+                <w:color w:val="000000"/>
+              </w:rPr>
+              <w:t>336</w:t>
+            </w:r>
+          </w:p>
+        </w:tc>
+      </w:tr>
+    </w:tbl>
+    <w:p>
+      <w:pPr>
+        <w:pStyle w:val="3"/>
+        <w:numPr>
+          <w:ilvl w:val="0"/>
+          <w:numId w:val="0"/>
+        </w:numPr>
+        <w:ind w:left="2400"/>
+      </w:pPr>
+    </w:p>
+    <w:p>
+      <w:pPr>
+        <w:pStyle w:val="3"/>
+        <w:numPr>
+          <w:ilvl w:val="3"/>
+          <w:numId w:val="30"/>
+        </w:numPr>
+      </w:pPr>
+      <w:r>
+        <w:rPr>
+          <w:rFonts w:hint="eastAsia"/>
+        </w:rPr>
+        <w:t xml:space="preserve">메인 </w:t>
+      </w:r>
+      <w:r>
+        <w:rPr>
+          <w:rFonts w:hint="eastAsia"/>
+        </w:rPr>
+        <w:t>퀘스트 경험치</w:t>
+      </w:r>
+    </w:p>
+    <w:p>
+      <w:pPr>
+        <w:pStyle w:val="3"/>
+        <w:numPr>
+          <w:ilvl w:val="4"/>
+          <w:numId w:val="30"/>
+        </w:numPr>
+      </w:pPr>
+      <w:r>
+        <w:rPr>
+          <w:rFonts w:hint="eastAsia"/>
+        </w:rPr>
+        <w:t>70%의 경험치를 차지한다.</w:t>
+      </w:r>
+    </w:p>
+    <w:p>
+      <w:pPr>
+        <w:pStyle w:val="3"/>
+        <w:numPr>
+          <w:ilvl w:val="4"/>
+          <w:numId w:val="30"/>
+        </w:numPr>
+        <w:rPr>
+          <w:rFonts w:hint="eastAsia"/>
+        </w:rPr>
+      </w:pPr>
+      <w:r>
+        <w:rPr>
+          <w:rFonts w:hint="eastAsia"/>
+        </w:rPr>
+        <w:t>퀘스트 조건 성립 시 받을 수 있는 경험치</w:t>
+      </w:r>
+    </w:p>
+    <w:p>
+      <w:pPr>
+        <w:pStyle w:val="3"/>
+        <w:numPr>
+          <w:ilvl w:val="0"/>
+          <w:numId w:val="0"/>
+        </w:numPr>
+        <w:ind w:left="2400"/>
+        <w:rPr>
+          <w:rFonts w:hint="eastAsia"/>
+        </w:rPr>
+      </w:pPr>
+    </w:p>
+    <w:p>
+      <w:pPr>
+        <w:pStyle w:val="3"/>
+        <w:numPr>
+          <w:ilvl w:val="3"/>
+          <w:numId w:val="30"/>
+        </w:numPr>
+      </w:pPr>
+      <w:r>
+        <w:rPr>
+          <w:rFonts w:hint="eastAsia"/>
+        </w:rPr>
+        <w:t>사</w:t>
+      </w:r>
+      <w:r>
+        <w:rPr>
+          <w:rFonts w:hint="eastAsia"/>
+        </w:rPr>
+        <w:t>냥 경험치</w:t>
+      </w:r>
+    </w:p>
+    <w:p>
+      <w:pPr>
+        <w:pStyle w:val="3"/>
+        <w:numPr>
+          <w:ilvl w:val="4"/>
+          <w:numId w:val="30"/>
+        </w:numPr>
+      </w:pPr>
+      <w:r>
+        <w:rPr>
+          <w:rFonts w:hint="eastAsia"/>
+        </w:rPr>
+        <w:t>3</w:t>
+      </w:r>
+      <w:r>
+        <w:rPr>
+          <w:rFonts w:hint="eastAsia"/>
+        </w:rPr>
+        <w:t>0%의 비중을 차지한다.</w:t>
+      </w:r>
+    </w:p>
+    <w:p>
+      <w:pPr>
+        <w:pStyle w:val="3"/>
+        <w:numPr>
+          <w:ilvl w:val="4"/>
+          <w:numId w:val="30"/>
+        </w:numPr>
+      </w:pPr>
+      <w:r>
+        <w:rPr>
+          <w:rFonts w:hint="eastAsia"/>
+        </w:rPr>
+        <w:t>퀘스트를 통한 몬스터 사냥 시 얻을 수 있는 경험치</w:t>
+      </w:r>
+    </w:p>
+    <w:p>
+      <w:pPr>
+        <w:pStyle w:val="3"/>
+        <w:numPr>
+          <w:ilvl w:val="0"/>
+          <w:numId w:val="0"/>
+        </w:numPr>
+        <w:rPr>
+          <w:rFonts w:hint="eastAsia"/>
+        </w:rPr>
+      </w:pPr>
+    </w:p>
+    <w:p>
+      <w:pPr>
+        <w:pStyle w:val="3"/>
+        <w:numPr>
+          <w:ilvl w:val="3"/>
+          <w:numId w:val="30"/>
+        </w:numPr>
+      </w:pPr>
+      <w:r>
+        <w:rPr>
+          <w:rFonts w:hint="eastAsia"/>
+        </w:rPr>
+        <w:t>초기 튜토리얼을 위한 1레벨 퀘스트 경험치 비중 100% 설정</w:t>
+      </w:r>
+    </w:p>
+    <w:p>
+      <w:pPr>
+        <w:pStyle w:val="3"/>
+        <w:numPr>
+          <w:ilvl w:val="0"/>
+          <w:numId w:val="0"/>
+        </w:numPr>
+        <w:ind w:left="2880"/>
+        <w:rPr>
+          <w:rFonts w:hint="eastAsia"/>
+        </w:rPr>
+      </w:pPr>
+    </w:p>
+    <w:p>
+      <w:pPr>
+        <w:pStyle w:val="3"/>
+        <w:numPr>
+          <w:ilvl w:val="3"/>
+          <w:numId w:val="30"/>
+        </w:numPr>
+      </w:pPr>
+      <w:r>
+        <w:rPr>
+          <w:rFonts w:hint="eastAsia"/>
+        </w:rPr>
+        <w:t xml:space="preserve">특정 경험치가 소숫자리로 내려갈 경우, </w:t>
+      </w:r>
+      <w:r>
+        <w:rPr>
+          <w:rFonts w:hint="eastAsia"/>
+        </w:rPr>
+        <w:t>반올림한다.</w:t>
+      </w:r>
+    </w:p>
+    <w:p>
+      <w:pPr>
+        <w:rPr>
+          <w:rFonts w:asciiTheme="majorHAnsi" w:eastAsiaTheme="majorEastAsia" w:hAnsiTheme="majorHAnsi" w:cstheme="majorBidi"/>
+          <w:kern w:val="2"/>
+          <w:sz w:val="28"/>
+          <w:szCs w:val="28"/>
+        </w:rPr>
+      </w:pPr>
+      <w:r>
+        <w:br w:type="page"/>
+      </w:r>
+    </w:p>
+    <w:p>
+      <w:pPr>
+        <w:pStyle w:val="1"/>
+      </w:pPr>
+      <w:bookmarkStart w:id="11" w:name="_Toc466400383"/>
+      <w:r>
+        <w:rPr>
+          <w:rFonts w:hint="eastAsia"/>
+        </w:rPr>
+        <w:lastRenderedPageBreak/>
+        <w:t xml:space="preserve">퀘스트 </w:t>
+      </w:r>
+      <w:r>
+        <w:rPr>
+          <w:rFonts w:hint="eastAsia"/>
+        </w:rPr>
+        <w:t>사냥 경험치</w:t>
+      </w:r>
+      <w:bookmarkEnd w:id="11"/>
+    </w:p>
+    <w:p>
+      <w:pPr>
+        <w:pStyle w:val="2"/>
+        <w:numPr>
+          <w:ilvl w:val="1"/>
+          <w:numId w:val="30"/>
+        </w:numPr>
+      </w:pPr>
+      <w:bookmarkStart w:id="12" w:name="_Toc466400384"/>
+      <w:r>
+        <w:rPr>
+          <w:rFonts w:hint="eastAsia"/>
+        </w:rPr>
+        <w:t>정의</w:t>
+      </w:r>
+      <w:bookmarkEnd w:id="12"/>
+    </w:p>
+    <w:p>
+      <w:pPr>
+        <w:pStyle w:val="3"/>
+        <w:numPr>
+          <w:ilvl w:val="2"/>
+          <w:numId w:val="30"/>
+        </w:numPr>
+      </w:pPr>
+      <w:r>
+        <w:t>PC</w:t>
+      </w:r>
+      <w:r>
+        <w:rPr>
+          <w:rFonts w:hint="eastAsia"/>
+        </w:rPr>
+        <w:t>가</w:t>
+      </w:r>
+      <w:r>
+        <w:rPr>
+          <w:rFonts w:hint="eastAsia"/>
+        </w:rPr>
+        <w:t xml:space="preserve"> 몬스터</w:t>
+      </w:r>
+      <w:r>
+        <w:rPr>
+          <w:rFonts w:hint="eastAsia"/>
+        </w:rPr>
+        <w:t xml:space="preserve"> 사냥을 통해 획득할 수 있는 </w:t>
+      </w:r>
+      <w:r>
+        <w:rPr>
+          <w:rFonts w:hint="eastAsia"/>
+        </w:rPr>
+        <w:t>경험치</w:t>
+      </w:r>
+    </w:p>
+    <w:p>
+      <w:pPr>
+        <w:pStyle w:val="3"/>
+        <w:numPr>
+          <w:ilvl w:val="2"/>
+          <w:numId w:val="30"/>
+        </w:numPr>
+      </w:pPr>
+      <w:r>
+        <w:rPr>
+          <w:rFonts w:hint="eastAsia"/>
+        </w:rPr>
+        <w:t>제공 경험치에서</w:t>
+      </w:r>
+      <w:r>
+        <w:rPr>
+          <w:rFonts w:hint="eastAsia"/>
+        </w:rPr>
+        <w:t xml:space="preserve"> 3</w:t>
+      </w:r>
+      <w:r>
+        <w:rPr>
+          <w:rFonts w:hint="eastAsia"/>
+        </w:rPr>
+        <w:t>0%의 비중을 차지한다.</w:t>
+      </w:r>
+    </w:p>
+    <w:p>
+      <w:pPr>
+        <w:pStyle w:val="2"/>
+        <w:numPr>
+          <w:ilvl w:val="0"/>
+          <w:numId w:val="0"/>
+        </w:numPr>
+        <w:ind w:left="1440"/>
+      </w:pPr>
+    </w:p>
+    <w:p>
+      <w:pPr>
+        <w:pStyle w:val="2"/>
+        <w:numPr>
+          <w:ilvl w:val="1"/>
+          <w:numId w:val="30"/>
+        </w:numPr>
+      </w:pPr>
+      <w:bookmarkStart w:id="13" w:name="_Toc466400385"/>
+      <w:r>
+        <w:rPr>
+          <w:rFonts w:hint="eastAsia"/>
+        </w:rPr>
+        <w:t>개요</w:t>
+      </w:r>
+      <w:bookmarkEnd w:id="13"/>
+    </w:p>
+    <w:p>
+      <w:pPr>
+        <w:pStyle w:val="3"/>
+        <w:numPr>
+          <w:ilvl w:val="2"/>
+          <w:numId w:val="30"/>
+        </w:numPr>
+      </w:pPr>
+      <w:r>
+        <w:t>PC</w:t>
+      </w:r>
+      <w:r>
+        <w:rPr>
+          <w:rFonts w:hint="eastAsia"/>
+        </w:rPr>
+        <w:t>는 퀘스트 진행</w:t>
+      </w:r>
+      <w:r>
+        <w:rPr>
+          <w:rFonts w:hint="eastAsia"/>
+        </w:rPr>
+        <w:t xml:space="preserve"> </w:t>
+      </w:r>
+      <w:r>
+        <w:rPr>
+          <w:rFonts w:hint="eastAsia"/>
+        </w:rPr>
+        <w:t>간 몬스터 사냥을 통해 경험치를 획득할 수 있다.</w:t>
+      </w:r>
+    </w:p>
+    <w:p>
+      <w:pPr>
+        <w:pStyle w:val="3"/>
+        <w:widowControl w:val="0"/>
+        <w:numPr>
+          <w:ilvl w:val="2"/>
+          <w:numId w:val="30"/>
+        </w:numPr>
+        <w:wordWrap w:val="0"/>
+        <w:jc w:val="both"/>
+      </w:pPr>
+      <w:r>
+        <w:rPr>
+          <w:rFonts w:hint="eastAsia"/>
+        </w:rPr>
+        <w:t>일반 몬스터 사냥과 정예 몬스터 사냥으로 나뉜다.</w:t>
+      </w:r>
+    </w:p>
+    <w:p>
+      <w:pPr>
+        <w:pStyle w:val="3"/>
+        <w:widowControl w:val="0"/>
+        <w:numPr>
+          <w:ilvl w:val="2"/>
+          <w:numId w:val="30"/>
+        </w:numPr>
+        <w:wordWrap w:val="0"/>
+        <w:jc w:val="both"/>
+        <w:rPr>
+          <w:rFonts w:hint="eastAsia"/>
+        </w:rPr>
+      </w:pPr>
+      <w:r>
+        <w:rPr>
+          <w:rFonts w:hint="eastAsia"/>
+        </w:rPr>
+        <w:t xml:space="preserve">각 성장구간에 </w:t>
+      </w:r>
+      <w:r>
+        <w:t>PC</w:t>
+      </w:r>
+      <w:r>
+        <w:rPr>
+          <w:rFonts w:hint="eastAsia"/>
+        </w:rPr>
+        <w:t>의 전투 숙련도 증가와 성장 체감을 위해 전체 퀘스트의 일정량을 항상 유지한다.</w:t>
+      </w:r>
+    </w:p>
+    <w:p>
+      <w:pPr>
+        <w:pStyle w:val="3"/>
+        <w:numPr>
+          <w:ilvl w:val="2"/>
+          <w:numId w:val="30"/>
+        </w:numPr>
+        <w:rPr>
+          <w:rFonts w:hint="eastAsia"/>
+        </w:rPr>
+      </w:pPr>
+      <w:r>
+        <w:rPr>
+          <w:rFonts w:hint="eastAsia"/>
+        </w:rPr>
+        <w:t xml:space="preserve">특정 레벨 구간마다 정예 몬스터를 의도적으로 끼워 넣음으로서 </w:t>
+      </w:r>
+      <w:r>
+        <w:t>PC</w:t>
+      </w:r>
+      <w:r>
+        <w:rPr>
+          <w:rFonts w:hint="eastAsia"/>
+        </w:rPr>
+        <w:t>의 전투 숙련도 상승을 유도한다.</w:t>
+      </w:r>
+    </w:p>
+    <w:p>
+      <w:pPr>
+        <w:pStyle w:val="2"/>
+        <w:numPr>
+          <w:ilvl w:val="0"/>
+          <w:numId w:val="0"/>
+        </w:numPr>
+        <w:ind w:left="1440"/>
+      </w:pPr>
+    </w:p>
+    <w:p>
+      <w:pPr>
+        <w:pStyle w:val="2"/>
+        <w:numPr>
+          <w:ilvl w:val="1"/>
+          <w:numId w:val="30"/>
+        </w:numPr>
+      </w:pPr>
+      <w:bookmarkStart w:id="14" w:name="_Toc466400386"/>
+      <w:r>
+        <w:rPr>
+          <w:rFonts w:hint="eastAsia"/>
+        </w:rPr>
+        <w:t>설정</w:t>
+      </w:r>
+      <w:bookmarkEnd w:id="14"/>
+    </w:p>
+    <w:tbl>
+      <w:tblPr>
+        <w:tblW w:w="8400" w:type="dxa"/>
+        <w:tblInd w:w="1915" w:type="dxa"/>
+        <w:tblBorders>
+          <w:top w:val="single" w:sz="4" w:space="0" w:color="auto"/>
+          <w:left w:val="single" w:sz="4" w:space="0" w:color="auto"/>
+          <w:bottom w:val="single" w:sz="4" w:space="0" w:color="auto"/>
+          <w:right w:val="single" w:sz="4" w:space="0" w:color="auto"/>
+          <w:insideH w:val="single" w:sz="4" w:space="0" w:color="auto"/>
+          <w:insideV w:val="single" w:sz="4" w:space="0" w:color="auto"/>
+        </w:tblBorders>
+        <w:tblLayout w:type="fixed"/>
+        <w:tblCellMar>
+          <w:left w:w="99" w:type="dxa"/>
+          <w:right w:w="99" w:type="dxa"/>
+        </w:tblCellMar>
+        <w:tblLook w:val="04A0" w:firstRow="1" w:lastRow="0" w:firstColumn="1" w:lastColumn="0" w:noHBand="0" w:noVBand="1"/>
+      </w:tblPr>
+      <w:tblGrid>
+        <w:gridCol w:w="945"/>
+        <w:gridCol w:w="1661"/>
+        <w:gridCol w:w="1701"/>
+        <w:gridCol w:w="2268"/>
+        <w:gridCol w:w="1825"/>
+      </w:tblGrid>
+      <w:tr>
+        <w:trPr>
+          <w:trHeight w:val="366"/>
+        </w:trPr>
+        <w:tc>
+          <w:tcPr>
+            <w:tcW w:w="945" w:type="dxa"/>
+            <w:shd w:val="clear" w:color="auto" w:fill="DEEAF6" w:themeFill="accent1" w:themeFillTint="33"/>
+            <w:noWrap/>
+            <w:vAlign w:val="bottom"/>
+            <w:hideMark/>
+          </w:tcPr>
+          <w:p>
+            <w:pPr>
+              <w:jc w:val="center"/>
+              <w:rPr>
+                <w:rFonts w:ascii="맑은 고딕" w:eastAsia="맑은 고딕" w:hAnsi="맑은 고딕"/>
+                <w:color w:val="000000"/>
+              </w:rPr>
+            </w:pPr>
+            <w:r>
+              <w:br w:type="page"/>
+            </w:r>
+            <w:r>
+              <w:rPr>
+                <w:rFonts w:ascii="맑은 고딕" w:eastAsia="맑은 고딕" w:hAnsi="맑은 고딕" w:hint="eastAsia"/>
+                <w:color w:val="000000"/>
+              </w:rPr>
+              <w:t>레벨</w:t>
+            </w:r>
+          </w:p>
+        </w:tc>
+        <w:tc>
+          <w:tcPr>
+            <w:tcW w:w="1661" w:type="dxa"/>
+            <w:shd w:val="clear" w:color="auto" w:fill="DEEAF6" w:themeFill="accent1" w:themeFillTint="33"/>
+            <w:noWrap/>
+            <w:vAlign w:val="bottom"/>
+            <w:hideMark/>
+          </w:tcPr>
+          <w:p>
+            <w:pPr>
+              <w:jc w:val="center"/>
+              <w:rPr>
+                <w:rFonts w:ascii="맑은 고딕" w:eastAsia="맑은 고딕" w:hAnsi="맑은 고딕"/>
+                <w:color w:val="000000"/>
+              </w:rPr>
+            </w:pPr>
+            <w:r>
+              <w:rPr>
+                <w:rFonts w:ascii="맑은 고딕" w:eastAsia="맑은 고딕" w:hAnsi="맑은 고딕" w:hint="eastAsia"/>
+                <w:color w:val="000000"/>
+              </w:rPr>
+              <w:t>제공 경험치</w:t>
+            </w:r>
+          </w:p>
+        </w:tc>
+        <w:tc>
+          <w:tcPr>
+            <w:tcW w:w="1701" w:type="dxa"/>
+            <w:shd w:val="clear" w:color="auto" w:fill="DEEAF6" w:themeFill="accent1" w:themeFillTint="33"/>
+            <w:noWrap/>
+            <w:vAlign w:val="bottom"/>
+            <w:hideMark/>
+          </w:tcPr>
+          <w:p>
+            <w:pPr>
+              <w:jc w:val="center"/>
+              <w:rPr>
+                <w:rFonts w:ascii="맑은 고딕" w:eastAsia="맑은 고딕" w:hAnsi="맑은 고딕"/>
+                <w:color w:val="000000"/>
+              </w:rPr>
+            </w:pPr>
+            <w:r>
+              <w:rPr>
+                <w:rFonts w:ascii="맑은 고딕" w:eastAsia="맑은 고딕" w:hAnsi="맑은 고딕" w:hint="eastAsia"/>
+                <w:color w:val="000000"/>
+              </w:rPr>
+              <w:t>사냥 경험치</w:t>
+            </w:r>
+          </w:p>
+        </w:tc>
+        <w:tc>
+          <w:tcPr>
+            <w:tcW w:w="2268" w:type="dxa"/>
+            <w:shd w:val="clear" w:color="auto" w:fill="DEEAF6" w:themeFill="accent1" w:themeFillTint="33"/>
+            <w:noWrap/>
+            <w:vAlign w:val="bottom"/>
+            <w:hideMark/>
+          </w:tcPr>
+          <w:p>
+            <w:pPr>
+              <w:jc w:val="center"/>
+              <w:rPr>
+                <w:rFonts w:ascii="맑은 고딕" w:eastAsia="맑은 고딕" w:hAnsi="맑은 고딕"/>
+                <w:color w:val="000000"/>
+              </w:rPr>
+            </w:pPr>
+            <w:r>
+              <w:rPr>
+                <w:rFonts w:ascii="맑은 고딕" w:eastAsia="맑은 고딕" w:hAnsi="맑은 고딕" w:hint="eastAsia"/>
+                <w:color w:val="000000"/>
+              </w:rPr>
+              <w:t>일반</w:t>
+            </w:r>
+            <w:r>
+              <w:rPr>
+                <w:rFonts w:ascii="맑은 고딕" w:eastAsia="맑은 고딕" w:hAnsi="맑은 고딕" w:hint="eastAsia"/>
+                <w:color w:val="000000"/>
+              </w:rPr>
+              <w:t xml:space="preserve"> 몬스터</w:t>
+            </w:r>
+          </w:p>
+        </w:tc>
+        <w:tc>
+          <w:tcPr>
+            <w:tcW w:w="1825" w:type="dxa"/>
+            <w:shd w:val="clear" w:color="auto" w:fill="DEEAF6" w:themeFill="accent1" w:themeFillTint="33"/>
+            <w:noWrap/>
+            <w:vAlign w:val="bottom"/>
+            <w:hideMark/>
+          </w:tcPr>
+          <w:p>
+            <w:pPr>
+              <w:jc w:val="center"/>
+              <w:rPr>
+                <w:rFonts w:ascii="맑은 고딕" w:eastAsia="맑은 고딕" w:hAnsi="맑은 고딕"/>
+                <w:color w:val="000000"/>
+              </w:rPr>
+            </w:pPr>
+            <w:r>
+              <w:rPr>
+                <w:rFonts w:ascii="맑은 고딕" w:eastAsia="맑은 고딕" w:hAnsi="맑은 고딕" w:hint="eastAsia"/>
+                <w:color w:val="000000"/>
+              </w:rPr>
+              <w:t>정예</w:t>
+            </w:r>
+            <w:r>
+              <w:rPr>
+                <w:rFonts w:ascii="맑은 고딕" w:eastAsia="맑은 고딕" w:hAnsi="맑은 고딕" w:hint="eastAsia"/>
+                <w:color w:val="000000"/>
+              </w:rPr>
+              <w:t xml:space="preserve"> 몬스터</w:t>
+            </w:r>
+          </w:p>
+        </w:tc>
+      </w:tr>
+      <w:tr>
+        <w:trPr>
+          <w:trHeight w:val="366"/>
+        </w:trPr>
+        <w:tc>
+          <w:tcPr>
+            <w:tcW w:w="945" w:type="dxa"/>
+            <w:shd w:val="clear" w:color="auto" w:fill="auto"/>
+            <w:noWrap/>
+            <w:vAlign w:val="bottom"/>
+            <w:hideMark/>
+          </w:tcPr>
+          <w:p>
+            <w:pPr>
+              <w:jc w:val="center"/>
+              <w:rPr>
+                <w:rFonts w:ascii="맑은 고딕" w:eastAsia="맑은 고딕" w:hAnsi="맑은 고딕"/>
+                <w:color w:val="000000"/>
+              </w:rPr>
+            </w:pPr>
+            <w:r>
+              <w:rPr>
+                <w:rFonts w:ascii="맑은 고딕" w:eastAsia="맑은 고딕" w:hAnsi="맑은 고딕" w:hint="eastAsia"/>
+                <w:color w:val="000000"/>
+              </w:rPr>
+              <w:t>1</w:t>
+            </w:r>
+          </w:p>
+        </w:tc>
+        <w:tc>
+          <w:tcPr>
+            <w:tcW w:w="1661" w:type="dxa"/>
+            <w:shd w:val="clear" w:color="auto" w:fill="auto"/>
+            <w:noWrap/>
+            <w:vAlign w:val="bottom"/>
+            <w:hideMark/>
+          </w:tcPr>
+          <w:p>
+            <w:pPr>
+              <w:jc w:val="center"/>
+              <w:rPr>
+                <w:rFonts w:ascii="맑은 고딕" w:eastAsia="맑은 고딕" w:hAnsi="맑은 고딕"/>
+                <w:color w:val="000000"/>
+              </w:rPr>
+            </w:pPr>
+            <w:r>
+              <w:rPr>
+                <w:rFonts w:ascii="맑은 고딕" w:eastAsia="맑은 고딕" w:hAnsi="맑은 고딕" w:hint="eastAsia"/>
+                <w:color w:val="000000"/>
+              </w:rPr>
+              <w:t>100</w:t>
+            </w:r>
+          </w:p>
+        </w:tc>
+        <w:tc>
+          <w:tcPr>
+            <w:tcW w:w="1701" w:type="dxa"/>
+            <w:shd w:val="clear" w:color="auto" w:fill="auto"/>
+            <w:noWrap/>
+            <w:vAlign w:val="bottom"/>
+            <w:hideMark/>
+          </w:tcPr>
+          <w:p>
+            <w:pPr>
+              <w:jc w:val="center"/>
+              <w:rPr>
+                <w:rFonts w:ascii="맑은 고딕" w:eastAsia="맑은 고딕" w:hAnsi="맑은 고딕"/>
+                <w:color w:val="000000"/>
+              </w:rPr>
+            </w:pPr>
+            <w:r>
+              <w:rPr>
+                <w:rFonts w:ascii="맑은 고딕" w:eastAsia="맑은 고딕" w:hAnsi="맑은 고딕" w:hint="eastAsia"/>
+                <w:color w:val="000000"/>
+              </w:rPr>
+              <w:t>0</w:t>
+            </w:r>
+          </w:p>
+        </w:tc>
+        <w:tc>
+          <w:tcPr>
+            <w:tcW w:w="2268" w:type="dxa"/>
+            <w:shd w:val="clear" w:color="auto" w:fill="auto"/>
+            <w:noWrap/>
+            <w:vAlign w:val="bottom"/>
+            <w:hideMark/>
+          </w:tcPr>
+          <w:p>
+            <w:pPr>
+              <w:jc w:val="center"/>
+              <w:rPr>
+                <w:rFonts w:ascii="맑은 고딕" w:eastAsia="맑은 고딕" w:hAnsi="맑은 고딕"/>
+                <w:color w:val="000000"/>
+              </w:rPr>
+            </w:pPr>
+            <w:r>
+              <w:rPr>
+                <w:rFonts w:ascii="맑은 고딕" w:eastAsia="맑은 고딕" w:hAnsi="맑은 고딕" w:hint="eastAsia"/>
+                <w:color w:val="000000"/>
+              </w:rPr>
+              <w:t>0</w:t>
+            </w:r>
+          </w:p>
+        </w:tc>
+        <w:tc>
+          <w:tcPr>
+            <w:tcW w:w="1825" w:type="dxa"/>
+            <w:shd w:val="clear" w:color="auto" w:fill="auto"/>
+            <w:noWrap/>
+            <w:vAlign w:val="bottom"/>
+            <w:hideMark/>
+          </w:tcPr>
+          <w:p>
+            <w:pPr>
+              <w:jc w:val="center"/>
+              <w:rPr>
+                <w:rFonts w:ascii="맑은 고딕" w:eastAsia="맑은 고딕" w:hAnsi="맑은 고딕"/>
+                <w:color w:val="000000"/>
+              </w:rPr>
+            </w:pPr>
+            <w:r>
+              <w:rPr>
+                <w:rFonts w:ascii="맑은 고딕" w:eastAsia="맑은 고딕" w:hAnsi="맑은 고딕" w:hint="eastAsia"/>
+                <w:color w:val="000000"/>
+              </w:rPr>
+              <w:t>0</w:t>
+            </w:r>
+          </w:p>
+        </w:tc>
+      </w:tr>
+      <w:tr>
+        <w:trPr>
+          <w:trHeight w:val="366"/>
+        </w:trPr>
+        <w:tc>
+          <w:tcPr>
+            <w:tcW w:w="945" w:type="dxa"/>
+            <w:shd w:val="clear" w:color="auto" w:fill="auto"/>
+            <w:noWrap/>
+            <w:vAlign w:val="bottom"/>
+            <w:hideMark/>
+          </w:tcPr>
+          <w:p>
+            <w:pPr>
+              <w:jc w:val="center"/>
+              <w:rPr>
+                <w:rFonts w:ascii="맑은 고딕" w:eastAsia="맑은 고딕" w:hAnsi="맑은 고딕"/>
+                <w:color w:val="000000"/>
+              </w:rPr>
+            </w:pPr>
+            <w:r>
+              <w:rPr>
+                <w:rFonts w:ascii="맑은 고딕" w:eastAsia="맑은 고딕" w:hAnsi="맑은 고딕" w:hint="eastAsia"/>
+                <w:color w:val="000000"/>
+              </w:rPr>
+              <w:t>2</w:t>
+            </w:r>
+          </w:p>
+        </w:tc>
+        <w:tc>
+          <w:tcPr>
+            <w:tcW w:w="1661" w:type="dxa"/>
+            <w:shd w:val="clear" w:color="auto" w:fill="auto"/>
+            <w:noWrap/>
+            <w:vAlign w:val="bottom"/>
+            <w:hideMark/>
+          </w:tcPr>
+          <w:p>
+            <w:pPr>
+              <w:jc w:val="center"/>
+              <w:rPr>
+                <w:rFonts w:ascii="맑은 고딕" w:eastAsia="맑은 고딕" w:hAnsi="맑은 고딕"/>
+                <w:color w:val="000000"/>
+              </w:rPr>
+            </w:pPr>
+            <w:r>
+              <w:rPr>
+                <w:rFonts w:ascii="맑은 고딕" w:eastAsia="맑은 고딕" w:hAnsi="맑은 고딕" w:hint="eastAsia"/>
+                <w:color w:val="000000"/>
+              </w:rPr>
+              <w:t>220</w:t>
+            </w:r>
+          </w:p>
+        </w:tc>
+        <w:tc>
+          <w:tcPr>
+            <w:tcW w:w="1701" w:type="dxa"/>
+            <w:shd w:val="clear" w:color="auto" w:fill="auto"/>
+            <w:noWrap/>
+            <w:vAlign w:val="bottom"/>
+            <w:hideMark/>
+          </w:tcPr>
+          <w:p>
+            <w:pPr>
+              <w:jc w:val="center"/>
+              <w:rPr>
+                <w:rFonts w:ascii="맑은 고딕" w:eastAsia="맑은 고딕" w:hAnsi="맑은 고딕"/>
+                <w:color w:val="000000"/>
+              </w:rPr>
+            </w:pPr>
+            <w:r>
+              <w:rPr>
+                <w:rFonts w:ascii="맑은 고딕" w:eastAsia="맑은 고딕" w:hAnsi="맑은 고딕" w:hint="eastAsia"/>
+                <w:color w:val="000000"/>
+              </w:rPr>
+              <w:t>66</w:t>
+            </w:r>
+          </w:p>
+        </w:tc>
+        <w:tc>
+          <w:tcPr>
+            <w:tcW w:w="2268" w:type="dxa"/>
+            <w:shd w:val="clear" w:color="auto" w:fill="auto"/>
+            <w:noWrap/>
+            <w:vAlign w:val="bottom"/>
+            <w:hideMark/>
+          </w:tcPr>
+          <w:p>
+            <w:pPr>
+              <w:jc w:val="center"/>
+              <w:rPr>
+                <w:rFonts w:ascii="맑은 고딕" w:eastAsia="맑은 고딕" w:hAnsi="맑은 고딕"/>
+                <w:color w:val="000000"/>
+              </w:rPr>
+            </w:pPr>
+            <w:r>
+              <w:rPr>
+                <w:rFonts w:ascii="맑은 고딕" w:eastAsia="맑은 고딕" w:hAnsi="맑은 고딕" w:hint="eastAsia"/>
+                <w:color w:val="000000"/>
+              </w:rPr>
+              <w:t>66</w:t>
+            </w:r>
+          </w:p>
+        </w:tc>
+        <w:tc>
+          <w:tcPr>
+            <w:tcW w:w="1825" w:type="dxa"/>
+            <w:shd w:val="clear" w:color="auto" w:fill="auto"/>
+            <w:noWrap/>
+            <w:vAlign w:val="bottom"/>
+            <w:hideMark/>
+          </w:tcPr>
+          <w:p>
+            <w:pPr>
+              <w:jc w:val="center"/>
+              <w:rPr>
+                <w:rFonts w:ascii="맑은 고딕" w:eastAsia="맑은 고딕" w:hAnsi="맑은 고딕"/>
+                <w:color w:val="000000"/>
+              </w:rPr>
+            </w:pPr>
+            <w:r>
+              <w:rPr>
+                <w:rFonts w:ascii="맑은 고딕" w:eastAsia="맑은 고딕" w:hAnsi="맑은 고딕" w:hint="eastAsia"/>
+                <w:color w:val="000000"/>
+              </w:rPr>
+              <w:t>0</w:t>
+            </w:r>
+          </w:p>
+        </w:tc>
+      </w:tr>
+      <w:tr>
+        <w:trPr>
+          <w:trHeight w:val="366"/>
+        </w:trPr>
+        <w:tc>
+          <w:tcPr>
+            <w:tcW w:w="945" w:type="dxa"/>
+            <w:shd w:val="clear" w:color="auto" w:fill="auto"/>
+            <w:noWrap/>
+            <w:vAlign w:val="bottom"/>
+            <w:hideMark/>
+          </w:tcPr>
+          <w:p>
+            <w:pPr>
+              <w:jc w:val="center"/>
+              <w:rPr>
+                <w:rFonts w:ascii="맑은 고딕" w:eastAsia="맑은 고딕" w:hAnsi="맑은 고딕"/>
+                <w:color w:val="000000"/>
+              </w:rPr>
+            </w:pPr>
+            <w:r>
+              <w:rPr>
+                <w:rFonts w:ascii="맑은 고딕" w:eastAsia="맑은 고딕" w:hAnsi="맑은 고딕" w:hint="eastAsia"/>
+                <w:color w:val="000000"/>
+              </w:rPr>
+              <w:t>3</w:t>
+            </w:r>
+          </w:p>
+        </w:tc>
+        <w:tc>
+          <w:tcPr>
+            <w:tcW w:w="1661" w:type="dxa"/>
+            <w:shd w:val="clear" w:color="auto" w:fill="auto"/>
+            <w:noWrap/>
+            <w:vAlign w:val="bottom"/>
+            <w:hideMark/>
+          </w:tcPr>
+          <w:p>
+            <w:pPr>
+              <w:jc w:val="center"/>
+              <w:rPr>
+                <w:rFonts w:ascii="맑은 고딕" w:eastAsia="맑은 고딕" w:hAnsi="맑은 고딕"/>
+                <w:color w:val="000000"/>
+              </w:rPr>
+            </w:pPr>
+            <w:r>
+              <w:rPr>
+                <w:rFonts w:ascii="맑은 고딕" w:eastAsia="맑은 고딕" w:hAnsi="맑은 고딕" w:hint="eastAsia"/>
+                <w:color w:val="000000"/>
+              </w:rPr>
+              <w:t>360</w:t>
+            </w:r>
+          </w:p>
+        </w:tc>
+        <w:tc>
+          <w:tcPr>
+            <w:tcW w:w="1701" w:type="dxa"/>
+            <w:shd w:val="clear" w:color="auto" w:fill="auto"/>
+            <w:noWrap/>
+            <w:vAlign w:val="bottom"/>
+            <w:hideMark/>
+          </w:tcPr>
+          <w:p>
+            <w:pPr>
+              <w:jc w:val="center"/>
+              <w:rPr>
+                <w:rFonts w:ascii="맑은 고딕" w:eastAsia="맑은 고딕" w:hAnsi="맑은 고딕"/>
+                <w:color w:val="000000"/>
+              </w:rPr>
+            </w:pPr>
+            <w:r>
+              <w:rPr>
+                <w:rFonts w:ascii="맑은 고딕" w:eastAsia="맑은 고딕" w:hAnsi="맑은 고딕" w:hint="eastAsia"/>
+                <w:color w:val="000000"/>
+              </w:rPr>
+              <w:t>108</w:t>
+            </w:r>
+          </w:p>
+        </w:tc>
+        <w:tc>
+          <w:tcPr>
+            <w:tcW w:w="2268" w:type="dxa"/>
+            <w:shd w:val="clear" w:color="auto" w:fill="auto"/>
+            <w:noWrap/>
+            <w:vAlign w:val="bottom"/>
+            <w:hideMark/>
+          </w:tcPr>
+          <w:p>
+            <w:pPr>
+              <w:jc w:val="center"/>
+              <w:rPr>
+                <w:rFonts w:ascii="맑은 고딕" w:eastAsia="맑은 고딕" w:hAnsi="맑은 고딕"/>
+                <w:color w:val="000000"/>
+              </w:rPr>
+            </w:pPr>
+            <w:r>
+              <w:rPr>
+                <w:rFonts w:ascii="맑은 고딕" w:eastAsia="맑은 고딕" w:hAnsi="맑은 고딕" w:hint="eastAsia"/>
+                <w:color w:val="000000"/>
+              </w:rPr>
+              <w:t>108</w:t>
+            </w:r>
+          </w:p>
+        </w:tc>
+        <w:tc>
+          <w:tcPr>
+            <w:tcW w:w="1825" w:type="dxa"/>
+            <w:shd w:val="clear" w:color="auto" w:fill="auto"/>
+            <w:noWrap/>
+            <w:vAlign w:val="bottom"/>
+            <w:hideMark/>
+          </w:tcPr>
+          <w:p>
+            <w:pPr>
+              <w:jc w:val="center"/>
+              <w:rPr>
+                <w:rFonts w:ascii="맑은 고딕" w:eastAsia="맑은 고딕" w:hAnsi="맑은 고딕"/>
+                <w:color w:val="000000"/>
+              </w:rPr>
+            </w:pPr>
+            <w:r>
+              <w:rPr>
+                <w:rFonts w:ascii="맑은 고딕" w:eastAsia="맑은 고딕" w:hAnsi="맑은 고딕" w:hint="eastAsia"/>
+                <w:color w:val="000000"/>
+              </w:rPr>
+              <w:t>0</w:t>
+            </w:r>
+          </w:p>
+        </w:tc>
+      </w:tr>
+      <w:tr>
+        <w:trPr>
+          <w:trHeight w:val="366"/>
+        </w:trPr>
+        <w:tc>
+          <w:tcPr>
+            <w:tcW w:w="945" w:type="dxa"/>
+            <w:shd w:val="clear" w:color="auto" w:fill="auto"/>
+            <w:noWrap/>
+            <w:vAlign w:val="bottom"/>
+            <w:hideMark/>
+          </w:tcPr>
+          <w:p>
+            <w:pPr>
+              <w:jc w:val="center"/>
+              <w:rPr>
+                <w:rFonts w:ascii="맑은 고딕" w:eastAsia="맑은 고딕" w:hAnsi="맑은 고딕"/>
+                <w:color w:val="000000"/>
+              </w:rPr>
+            </w:pPr>
+            <w:r>
+              <w:rPr>
+                <w:rFonts w:ascii="맑은 고딕" w:eastAsia="맑은 고딕" w:hAnsi="맑은 고딕" w:hint="eastAsia"/>
+                <w:color w:val="000000"/>
+              </w:rPr>
+              <w:t>4</w:t>
+            </w:r>
+          </w:p>
+        </w:tc>
+        <w:tc>
+          <w:tcPr>
+            <w:tcW w:w="1661" w:type="dxa"/>
+            <w:shd w:val="clear" w:color="auto" w:fill="auto"/>
+            <w:noWrap/>
+            <w:vAlign w:val="bottom"/>
+            <w:hideMark/>
+          </w:tcPr>
+          <w:p>
+            <w:pPr>
+              <w:jc w:val="center"/>
+              <w:rPr>
+                <w:rFonts w:ascii="맑은 고딕" w:eastAsia="맑은 고딕" w:hAnsi="맑은 고딕"/>
+                <w:color w:val="000000"/>
+              </w:rPr>
+            </w:pPr>
+            <w:r>
+              <w:rPr>
+                <w:rFonts w:ascii="맑은 고딕" w:eastAsia="맑은 고딕" w:hAnsi="맑은 고딕" w:hint="eastAsia"/>
+                <w:color w:val="000000"/>
+              </w:rPr>
+              <w:t>520</w:t>
+            </w:r>
+          </w:p>
+        </w:tc>
+        <w:tc>
+          <w:tcPr>
+            <w:tcW w:w="1701" w:type="dxa"/>
+            <w:shd w:val="clear" w:color="auto" w:fill="auto"/>
+            <w:noWrap/>
+            <w:vAlign w:val="bottom"/>
+            <w:hideMark/>
+          </w:tcPr>
+          <w:p>
+            <w:pPr>
+              <w:jc w:val="center"/>
+              <w:rPr>
+                <w:rFonts w:ascii="맑은 고딕" w:eastAsia="맑은 고딕" w:hAnsi="맑은 고딕"/>
+                <w:color w:val="000000"/>
+              </w:rPr>
+            </w:pPr>
+            <w:r>
+              <w:rPr>
+                <w:rFonts w:ascii="맑은 고딕" w:eastAsia="맑은 고딕" w:hAnsi="맑은 고딕" w:hint="eastAsia"/>
+                <w:color w:val="000000"/>
+              </w:rPr>
+              <w:t>156</w:t>
+            </w:r>
+          </w:p>
+        </w:tc>
+        <w:tc>
+          <w:tcPr>
+            <w:tcW w:w="2268" w:type="dxa"/>
+            <w:shd w:val="clear" w:color="auto" w:fill="auto"/>
+            <w:noWrap/>
+            <w:vAlign w:val="bottom"/>
+            <w:hideMark/>
+          </w:tcPr>
+          <w:p>
+            <w:pPr>
+              <w:jc w:val="center"/>
+              <w:rPr>
+                <w:rFonts w:ascii="맑은 고딕" w:eastAsia="맑은 고딕" w:hAnsi="맑은 고딕"/>
+                <w:color w:val="000000"/>
+              </w:rPr>
+            </w:pPr>
+            <w:r>
+              <w:rPr>
+                <w:rFonts w:ascii="맑은 고딕" w:eastAsia="맑은 고딕" w:hAnsi="맑은 고딕" w:hint="eastAsia"/>
+                <w:color w:val="000000"/>
+              </w:rPr>
+              <w:t>156</w:t>
+            </w:r>
+          </w:p>
+        </w:tc>
+        <w:tc>
+          <w:tcPr>
+            <w:tcW w:w="1825" w:type="dxa"/>
+            <w:shd w:val="clear" w:color="auto" w:fill="auto"/>
+            <w:noWrap/>
+            <w:vAlign w:val="bottom"/>
+            <w:hideMark/>
+          </w:tcPr>
+          <w:p>
+            <w:pPr>
+              <w:jc w:val="center"/>
+              <w:rPr>
+                <w:rFonts w:ascii="맑은 고딕" w:eastAsia="맑은 고딕" w:hAnsi="맑은 고딕"/>
+                <w:color w:val="000000"/>
+              </w:rPr>
+            </w:pPr>
+            <w:r>
+              <w:rPr>
+                <w:rFonts w:ascii="맑은 고딕" w:eastAsia="맑은 고딕" w:hAnsi="맑은 고딕" w:hint="eastAsia"/>
+                <w:color w:val="000000"/>
+              </w:rPr>
+              <w:t>0</w:t>
+            </w:r>
+          </w:p>
+        </w:tc>
+      </w:tr>
+      <w:tr>
+        <w:trPr>
+          <w:trHeight w:val="366"/>
+        </w:trPr>
+        <w:tc>
+          <w:tcPr>
+            <w:tcW w:w="945" w:type="dxa"/>
+            <w:shd w:val="clear" w:color="auto" w:fill="auto"/>
+            <w:noWrap/>
+            <w:vAlign w:val="bottom"/>
+            <w:hideMark/>
+          </w:tcPr>
+          <w:p>
+            <w:pPr>
+              <w:jc w:val="center"/>
+              <w:rPr>
+                <w:rFonts w:ascii="맑은 고딕" w:eastAsia="맑은 고딕" w:hAnsi="맑은 고딕"/>
+                <w:color w:val="000000"/>
+              </w:rPr>
+            </w:pPr>
+            <w:r>
+              <w:rPr>
+                <w:rFonts w:ascii="맑은 고딕" w:eastAsia="맑은 고딕" w:hAnsi="맑은 고딕" w:hint="eastAsia"/>
+                <w:color w:val="000000"/>
+              </w:rPr>
+              <w:t>5</w:t>
+            </w:r>
+          </w:p>
+        </w:tc>
+        <w:tc>
+          <w:tcPr>
+            <w:tcW w:w="1661" w:type="dxa"/>
+            <w:shd w:val="clear" w:color="auto" w:fill="auto"/>
+            <w:noWrap/>
+            <w:vAlign w:val="bottom"/>
+            <w:hideMark/>
+          </w:tcPr>
+          <w:p>
+            <w:pPr>
+              <w:jc w:val="center"/>
+              <w:rPr>
+                <w:rFonts w:ascii="맑은 고딕" w:eastAsia="맑은 고딕" w:hAnsi="맑은 고딕"/>
+                <w:color w:val="000000"/>
+              </w:rPr>
+            </w:pPr>
+            <w:r>
+              <w:rPr>
+                <w:rFonts w:ascii="맑은 고딕" w:eastAsia="맑은 고딕" w:hAnsi="맑은 고딕" w:hint="eastAsia"/>
+                <w:color w:val="000000"/>
+              </w:rPr>
+              <w:t>700</w:t>
+            </w:r>
+          </w:p>
+        </w:tc>
+        <w:tc>
+          <w:tcPr>
+            <w:tcW w:w="1701" w:type="dxa"/>
+            <w:shd w:val="clear" w:color="auto" w:fill="auto"/>
+            <w:noWrap/>
+            <w:vAlign w:val="bottom"/>
+            <w:hideMark/>
+          </w:tcPr>
+          <w:p>
+            <w:pPr>
+              <w:jc w:val="center"/>
+              <w:rPr>
+                <w:rFonts w:ascii="맑은 고딕" w:eastAsia="맑은 고딕" w:hAnsi="맑은 고딕"/>
+                <w:color w:val="000000"/>
+              </w:rPr>
+            </w:pPr>
+            <w:r>
+              <w:rPr>
+                <w:rFonts w:ascii="맑은 고딕" w:eastAsia="맑은 고딕" w:hAnsi="맑은 고딕" w:hint="eastAsia"/>
+                <w:color w:val="000000"/>
+              </w:rPr>
+              <w:t>210</w:t>
+            </w:r>
+          </w:p>
+        </w:tc>
+        <w:tc>
+          <w:tcPr>
+            <w:tcW w:w="2268" w:type="dxa"/>
+            <w:shd w:val="clear" w:color="auto" w:fill="auto"/>
+            <w:noWrap/>
+            <w:vAlign w:val="bottom"/>
+            <w:hideMark/>
+          </w:tcPr>
+          <w:p>
+            <w:pPr>
+              <w:jc w:val="center"/>
+              <w:rPr>
+                <w:rFonts w:ascii="맑은 고딕" w:eastAsia="맑은 고딕" w:hAnsi="맑은 고딕" w:hint="eastAsia"/>
+                <w:color w:val="000000"/>
+              </w:rPr>
+            </w:pPr>
+            <w:r>
+              <w:rPr>
+                <w:rFonts w:ascii="맑은 고딕" w:eastAsia="맑은 고딕" w:hAnsi="맑은 고딕" w:hint="eastAsia"/>
+                <w:color w:val="000000"/>
+              </w:rPr>
+              <w:t>168</w:t>
+            </w:r>
+          </w:p>
+        </w:tc>
+        <w:tc>
+          <w:tcPr>
+            <w:tcW w:w="1825" w:type="dxa"/>
+            <w:shd w:val="clear" w:color="auto" w:fill="auto"/>
+            <w:noWrap/>
+            <w:vAlign w:val="bottom"/>
+            <w:hideMark/>
+          </w:tcPr>
+          <w:p>
+            <w:pPr>
+              <w:jc w:val="center"/>
+              <w:rPr>
+                <w:rFonts w:ascii="맑은 고딕" w:eastAsia="맑은 고딕" w:hAnsi="맑은 고딕" w:hint="eastAsia"/>
+                <w:color w:val="000000"/>
+              </w:rPr>
+            </w:pPr>
+            <w:r>
+              <w:rPr>
+                <w:rFonts w:ascii="맑은 고딕" w:eastAsia="맑은 고딕" w:hAnsi="맑은 고딕" w:hint="eastAsia"/>
+                <w:color w:val="000000"/>
+              </w:rPr>
+              <w:t>42</w:t>
+            </w:r>
+          </w:p>
+        </w:tc>
+      </w:tr>
+      <w:tr>
+        <w:trPr>
+          <w:trHeight w:val="366"/>
+        </w:trPr>
+        <w:tc>
+          <w:tcPr>
+            <w:tcW w:w="945" w:type="dxa"/>
+            <w:shd w:val="clear" w:color="auto" w:fill="auto"/>
+            <w:noWrap/>
+            <w:vAlign w:val="bottom"/>
+            <w:hideMark/>
+          </w:tcPr>
+          <w:p>
+            <w:pPr>
+              <w:jc w:val="center"/>
+              <w:rPr>
+                <w:rFonts w:ascii="맑은 고딕" w:eastAsia="맑은 고딕" w:hAnsi="맑은 고딕"/>
+                <w:color w:val="000000"/>
+              </w:rPr>
+            </w:pPr>
+            <w:r>
+              <w:rPr>
+                <w:rFonts w:ascii="맑은 고딕" w:eastAsia="맑은 고딕" w:hAnsi="맑은 고딕" w:hint="eastAsia"/>
+                <w:color w:val="000000"/>
+              </w:rPr>
+              <w:t>6</w:t>
+            </w:r>
+          </w:p>
+        </w:tc>
+        <w:tc>
+          <w:tcPr>
+            <w:tcW w:w="1661" w:type="dxa"/>
+            <w:shd w:val="clear" w:color="auto" w:fill="auto"/>
+            <w:noWrap/>
+            <w:vAlign w:val="bottom"/>
+            <w:hideMark/>
+          </w:tcPr>
+          <w:p>
+            <w:pPr>
+              <w:jc w:val="center"/>
+              <w:rPr>
+                <w:rFonts w:ascii="맑은 고딕" w:eastAsia="맑은 고딕" w:hAnsi="맑은 고딕"/>
+                <w:color w:val="000000"/>
+              </w:rPr>
+            </w:pPr>
+            <w:r>
+              <w:rPr>
+                <w:rFonts w:ascii="맑은 고딕" w:eastAsia="맑은 고딕" w:hAnsi="맑은 고딕" w:hint="eastAsia"/>
+                <w:color w:val="000000"/>
+              </w:rPr>
+              <w:t>900</w:t>
+            </w:r>
+          </w:p>
+        </w:tc>
+        <w:tc>
+          <w:tcPr>
+            <w:tcW w:w="1701" w:type="dxa"/>
+            <w:shd w:val="clear" w:color="auto" w:fill="auto"/>
+            <w:noWrap/>
+            <w:vAlign w:val="bottom"/>
+            <w:hideMark/>
+          </w:tcPr>
+          <w:p>
+            <w:pPr>
+              <w:jc w:val="center"/>
+              <w:rPr>
+                <w:rFonts w:ascii="맑은 고딕" w:eastAsia="맑은 고딕" w:hAnsi="맑은 고딕"/>
+                <w:color w:val="000000"/>
+              </w:rPr>
+            </w:pPr>
+            <w:r>
+              <w:rPr>
+                <w:rFonts w:ascii="맑은 고딕" w:eastAsia="맑은 고딕" w:hAnsi="맑은 고딕" w:hint="eastAsia"/>
+                <w:color w:val="000000"/>
+              </w:rPr>
+              <w:t>270</w:t>
+            </w:r>
+          </w:p>
+        </w:tc>
+        <w:tc>
+          <w:tcPr>
+            <w:tcW w:w="2268" w:type="dxa"/>
+            <w:shd w:val="clear" w:color="auto" w:fill="auto"/>
+            <w:noWrap/>
+            <w:vAlign w:val="bottom"/>
+            <w:hideMark/>
+          </w:tcPr>
+          <w:p>
+            <w:pPr>
+              <w:jc w:val="center"/>
+              <w:rPr>
+                <w:rFonts w:ascii="맑은 고딕" w:eastAsia="맑은 고딕" w:hAnsi="맑은 고딕"/>
+                <w:color w:val="000000"/>
+              </w:rPr>
+            </w:pPr>
+            <w:r>
+              <w:rPr>
+                <w:rFonts w:ascii="맑은 고딕" w:eastAsia="맑은 고딕" w:hAnsi="맑은 고딕" w:hint="eastAsia"/>
+                <w:color w:val="000000"/>
+              </w:rPr>
+              <w:t>216</w:t>
+            </w:r>
+          </w:p>
+        </w:tc>
+        <w:tc>
+          <w:tcPr>
+            <w:tcW w:w="1825" w:type="dxa"/>
+            <w:shd w:val="clear" w:color="auto" w:fill="auto"/>
+            <w:noWrap/>
+            <w:vAlign w:val="bottom"/>
+            <w:hideMark/>
+          </w:tcPr>
+          <w:p>
+            <w:pPr>
+              <w:jc w:val="center"/>
+              <w:rPr>
+                <w:rFonts w:ascii="맑은 고딕" w:eastAsia="맑은 고딕" w:hAnsi="맑은 고딕"/>
+                <w:color w:val="000000"/>
+              </w:rPr>
+            </w:pPr>
+            <w:r>
+              <w:rPr>
+                <w:rFonts w:ascii="맑은 고딕" w:eastAsia="맑은 고딕" w:hAnsi="맑은 고딕" w:hint="eastAsia"/>
+                <w:color w:val="000000"/>
+              </w:rPr>
+              <w:t>54</w:t>
+            </w:r>
+          </w:p>
+        </w:tc>
+      </w:tr>
+      <w:tr>
+        <w:trPr>
+          <w:trHeight w:val="332"/>
+        </w:trPr>
+        <w:tc>
+          <w:tcPr>
+            <w:tcW w:w="945" w:type="dxa"/>
+            <w:shd w:val="clear" w:color="auto" w:fill="auto"/>
+            <w:noWrap/>
+            <w:vAlign w:val="bottom"/>
+            <w:hideMark/>
+          </w:tcPr>
+          <w:p>
+            <w:pPr>
+              <w:jc w:val="center"/>
+              <w:rPr>
+                <w:rFonts w:ascii="맑은 고딕" w:eastAsia="맑은 고딕" w:hAnsi="맑은 고딕"/>
+                <w:color w:val="000000"/>
+              </w:rPr>
+            </w:pPr>
+            <w:r>
+              <w:rPr>
+                <w:rFonts w:ascii="맑은 고딕" w:eastAsia="맑은 고딕" w:hAnsi="맑은 고딕" w:hint="eastAsia"/>
+                <w:color w:val="000000"/>
+              </w:rPr>
+              <w:t>7</w:t>
+            </w:r>
+          </w:p>
+        </w:tc>
+        <w:tc>
+          <w:tcPr>
+            <w:tcW w:w="1661" w:type="dxa"/>
+            <w:shd w:val="clear" w:color="auto" w:fill="auto"/>
+            <w:noWrap/>
+            <w:vAlign w:val="bottom"/>
+            <w:hideMark/>
+          </w:tcPr>
+          <w:p>
+            <w:pPr>
+              <w:jc w:val="center"/>
+              <w:rPr>
+                <w:rFonts w:ascii="맑은 고딕" w:eastAsia="맑은 고딕" w:hAnsi="맑은 고딕"/>
+                <w:color w:val="000000"/>
+              </w:rPr>
+            </w:pPr>
+            <w:r>
+              <w:rPr>
+                <w:rFonts w:ascii="맑은 고딕" w:eastAsia="맑은 고딕" w:hAnsi="맑은 고딕" w:hint="eastAsia"/>
+                <w:color w:val="000000"/>
+              </w:rPr>
+              <w:t>1120</w:t>
+            </w:r>
+          </w:p>
+        </w:tc>
+        <w:tc>
+          <w:tcPr>
+            <w:tcW w:w="1701" w:type="dxa"/>
+            <w:shd w:val="clear" w:color="auto" w:fill="auto"/>
+            <w:noWrap/>
+            <w:vAlign w:val="bottom"/>
+            <w:hideMark/>
+          </w:tcPr>
+          <w:p>
+            <w:pPr>
+              <w:jc w:val="center"/>
+              <w:rPr>
+                <w:rFonts w:ascii="맑은 고딕" w:eastAsia="맑은 고딕" w:hAnsi="맑은 고딕"/>
+                <w:color w:val="000000"/>
+              </w:rPr>
+            </w:pPr>
+            <w:r>
+              <w:rPr>
+                <w:rFonts w:ascii="맑은 고딕" w:eastAsia="맑은 고딕" w:hAnsi="맑은 고딕" w:hint="eastAsia"/>
+                <w:color w:val="000000"/>
+              </w:rPr>
+              <w:t>336</w:t>
+            </w:r>
+          </w:p>
+        </w:tc>
+        <w:tc>
+          <w:tcPr>
+            <w:tcW w:w="2268" w:type="dxa"/>
+            <w:shd w:val="clear" w:color="auto" w:fill="auto"/>
+            <w:noWrap/>
+            <w:vAlign w:val="bottom"/>
+            <w:hideMark/>
+          </w:tcPr>
+          <w:p>
+            <w:pPr>
+              <w:jc w:val="center"/>
+              <w:rPr>
+                <w:rFonts w:ascii="맑은 고딕" w:eastAsia="맑은 고딕" w:hAnsi="맑은 고딕"/>
+                <w:color w:val="000000"/>
+              </w:rPr>
+            </w:pPr>
+            <w:r>
+              <w:rPr>
+                <w:rFonts w:ascii="맑은 고딕" w:eastAsia="맑은 고딕" w:hAnsi="맑은 고딕" w:hint="eastAsia"/>
+                <w:color w:val="000000"/>
+              </w:rPr>
+              <w:t>268.8</w:t>
+            </w:r>
+          </w:p>
+        </w:tc>
+        <w:tc>
+          <w:tcPr>
+            <w:tcW w:w="1825" w:type="dxa"/>
+            <w:shd w:val="clear" w:color="auto" w:fill="auto"/>
+            <w:noWrap/>
+            <w:vAlign w:val="bottom"/>
+            <w:hideMark/>
+          </w:tcPr>
+          <w:p>
+            <w:pPr>
+              <w:jc w:val="center"/>
+              <w:rPr>
+                <w:rFonts w:ascii="맑은 고딕" w:eastAsia="맑은 고딕" w:hAnsi="맑은 고딕"/>
+                <w:color w:val="000000"/>
+              </w:rPr>
+            </w:pPr>
+            <w:r>
+              <w:rPr>
+                <w:rFonts w:ascii="맑은 고딕" w:eastAsia="맑은 고딕" w:hAnsi="맑은 고딕" w:hint="eastAsia"/>
+                <w:color w:val="000000"/>
+              </w:rPr>
+              <w:t>67.2</w:t>
+            </w:r>
+          </w:p>
+        </w:tc>
+      </w:tr>
+    </w:tbl>
+    <w:p>
+      <w:pPr>
+        <w:pStyle w:val="3"/>
+        <w:numPr>
+          <w:ilvl w:val="0"/>
+          <w:numId w:val="0"/>
+        </w:numPr>
+        <w:rPr>
+          <w:rFonts w:hint="eastAsia"/>
+        </w:rPr>
+      </w:pPr>
+    </w:p>
+    <w:p>
+      <w:pPr>
+        <w:pStyle w:val="3"/>
+        <w:numPr>
+          <w:ilvl w:val="2"/>
+          <w:numId w:val="30"/>
+        </w:numPr>
+      </w:pPr>
+      <w:r>
+        <w:rPr>
+          <w:rFonts w:hint="eastAsia"/>
+        </w:rPr>
+        <w:t>일반 사냥 경험치</w:t>
+      </w:r>
+    </w:p>
+    <w:p>
+      <w:pPr>
+        <w:pStyle w:val="3"/>
+        <w:numPr>
+          <w:ilvl w:val="3"/>
+          <w:numId w:val="30"/>
+        </w:numPr>
+      </w:pPr>
+      <w:r>
+        <w:rPr>
+          <w:rFonts w:hint="eastAsia"/>
+        </w:rPr>
+        <w:t>일정 레벨 이후 80%의 비중을 차지한다.</w:t>
+      </w:r>
+    </w:p>
+    <w:p>
+      <w:pPr>
+        <w:pStyle w:val="3"/>
+        <w:numPr>
+          <w:ilvl w:val="3"/>
+          <w:numId w:val="30"/>
+        </w:numPr>
+      </w:pPr>
+      <w:r>
+        <w:rPr>
+          <w:rFonts w:hint="eastAsia"/>
+        </w:rPr>
+        <w:t>사냥 중 일반 몬스터를 사냥 시 획득할 수 있는 경험치이다.</w:t>
+      </w:r>
+    </w:p>
+    <w:p>
+      <w:pPr>
+        <w:pStyle w:val="3"/>
+        <w:numPr>
+          <w:ilvl w:val="0"/>
+          <w:numId w:val="0"/>
+        </w:numPr>
         <w:ind w:left="1920"/>
-      </w:pPr>
-      <w:r>
-        <w:rPr>
-          <w:rFonts w:hint="eastAsia"/>
+        <w:rPr>
+          <w:rFonts w:hint="eastAsia"/>
+        </w:rPr>
+      </w:pPr>
+    </w:p>
+    <w:p>
+      <w:pPr>
+        <w:pStyle w:val="3"/>
+        <w:numPr>
+          <w:ilvl w:val="2"/>
+          <w:numId w:val="30"/>
+        </w:numPr>
+      </w:pPr>
+      <w:r>
+        <w:rPr>
+          <w:rFonts w:hint="eastAsia"/>
+        </w:rPr>
+        <w:t>정예 사냥 경험치</w:t>
+      </w:r>
+    </w:p>
+    <w:p>
+      <w:pPr>
+        <w:pStyle w:val="3"/>
+        <w:numPr>
+          <w:ilvl w:val="3"/>
+          <w:numId w:val="30"/>
+        </w:numPr>
+      </w:pPr>
+      <w:r>
+        <w:rPr>
+          <w:rFonts w:hint="eastAsia"/>
+        </w:rPr>
+        <w:t>일정 레벨 이후 20%의 비중을 차지한다.</w:t>
+      </w:r>
+    </w:p>
+    <w:p>
+      <w:pPr>
+        <w:pStyle w:val="3"/>
+        <w:numPr>
+          <w:ilvl w:val="3"/>
+          <w:numId w:val="30"/>
+        </w:numPr>
+      </w:pPr>
+      <w:r>
+        <w:rPr>
+          <w:rFonts w:hint="eastAsia"/>
+        </w:rPr>
+        <w:t>사냥 중 정예 몬스터를 사냥 시</w:t>
+      </w:r>
+      <w:r>
+        <w:rPr>
+          <w:rFonts w:hint="eastAsia"/>
+        </w:rPr>
+        <w:t xml:space="preserve"> 획득할 수 있는 경험치이다.</w:t>
+      </w:r>
+    </w:p>
+    <w:p>
+      <w:pPr>
+        <w:pStyle w:val="3"/>
+        <w:numPr>
+          <w:ilvl w:val="0"/>
+          <w:numId w:val="0"/>
+        </w:numPr>
+        <w:ind w:left="1920"/>
+        <w:rPr>
+          <w:rFonts w:hint="eastAsia"/>
+        </w:rPr>
+      </w:pPr>
+    </w:p>
+    <w:p>
+      <w:pPr>
+        <w:pStyle w:val="3"/>
+        <w:numPr>
+          <w:ilvl w:val="2"/>
+          <w:numId w:val="30"/>
+        </w:numPr>
+      </w:pPr>
+      <w:r>
+        <w:rPr>
+          <w:rFonts w:hint="eastAsia"/>
+        </w:rPr>
+        <w:t>예외</w:t>
+      </w:r>
+      <w:r>
+        <w:rPr>
+          <w:rFonts w:hint="eastAsia"/>
+        </w:rPr>
+        <w:t>처리</w:t>
+      </w:r>
+    </w:p>
+    <w:p>
+      <w:pPr>
+        <w:pStyle w:val="3"/>
+        <w:numPr>
+          <w:ilvl w:val="3"/>
+          <w:numId w:val="30"/>
+        </w:numPr>
+      </w:pPr>
+      <w:r>
+        <w:rPr>
+          <w:rFonts w:hint="eastAsia"/>
+        </w:rPr>
+        <w:t>낮은 레벨에서는 정예 몬스터를 등장시키지 않는다.</w:t>
+      </w:r>
+    </w:p>
+    <w:p>
+      <w:pPr>
+        <w:pStyle w:val="3"/>
+        <w:numPr>
+          <w:ilvl w:val="3"/>
+          <w:numId w:val="30"/>
+        </w:numPr>
+      </w:pPr>
+      <w:r>
+        <w:rPr>
+          <w:rFonts w:hint="eastAsia"/>
+        </w:rPr>
+        <w:t>특정 경험치가 소숫자리로 내려갈 경우, 반올림한다.</w:t>
+      </w:r>
+    </w:p>
+    <w:p>
+      <w:pPr>
+        <w:rPr>
+          <w:rFonts w:asciiTheme="majorHAnsi" w:eastAsiaTheme="majorEastAsia" w:hAnsiTheme="majorHAnsi" w:cstheme="majorBidi"/>
+          <w:sz w:val="28"/>
+          <w:szCs w:val="28"/>
+        </w:rPr>
+      </w:pPr>
+      <w:r>
+        <w:br w:type="page"/>
+      </w:r>
+    </w:p>
+    <w:p>
+      <w:pPr>
+        <w:pStyle w:val="1"/>
+      </w:pPr>
+      <w:bookmarkStart w:id="15" w:name="_Toc466400387"/>
+      <w:r>
+        <w:rPr>
+          <w:rFonts w:hint="eastAsia"/>
+        </w:rPr>
+        <w:lastRenderedPageBreak/>
+        <w:t>퀘스트 경험치</w:t>
+      </w:r>
+      <w:bookmarkEnd w:id="15"/>
+    </w:p>
+    <w:p>
+      <w:pPr>
+        <w:pStyle w:val="2"/>
+        <w:numPr>
+          <w:ilvl w:val="1"/>
+          <w:numId w:val="30"/>
+        </w:numPr>
+      </w:pPr>
+      <w:bookmarkStart w:id="16" w:name="_Toc466400388"/>
+      <w:r>
+        <w:rPr>
+          <w:rFonts w:hint="eastAsia"/>
+        </w:rPr>
+        <w:t>정의</w:t>
+      </w:r>
+      <w:bookmarkEnd w:id="16"/>
+    </w:p>
+    <w:p>
+      <w:pPr>
+        <w:pStyle w:val="3"/>
+        <w:numPr>
+          <w:ilvl w:val="2"/>
+          <w:numId w:val="30"/>
+        </w:numPr>
+      </w:pPr>
+      <w:r>
+        <w:t>PC</w:t>
+      </w:r>
+      <w:r>
+        <w:rPr>
+          <w:rFonts w:hint="eastAsia"/>
+        </w:rPr>
+        <w:t xml:space="preserve">가 퀘스트 </w:t>
+      </w:r>
+      <w:r>
+        <w:rPr>
+          <w:rFonts w:hint="eastAsia"/>
+        </w:rPr>
+        <w:t>완료</w:t>
+      </w:r>
+      <w:r>
+        <w:rPr>
+          <w:rFonts w:hint="eastAsia"/>
+        </w:rPr>
+        <w:t>를 통해 얻을 수 있는 경험치</w:t>
+      </w:r>
+    </w:p>
+    <w:p>
+      <w:pPr>
+        <w:pStyle w:val="2"/>
+        <w:numPr>
+          <w:ilvl w:val="0"/>
+          <w:numId w:val="0"/>
+        </w:numPr>
+        <w:ind w:left="1440"/>
+      </w:pPr>
+    </w:p>
+    <w:p>
+      <w:pPr>
+        <w:pStyle w:val="2"/>
+        <w:numPr>
+          <w:ilvl w:val="1"/>
+          <w:numId w:val="30"/>
+        </w:numPr>
+      </w:pPr>
+      <w:bookmarkStart w:id="17" w:name="_Toc466400389"/>
+      <w:r>
+        <w:rPr>
+          <w:rFonts w:hint="eastAsia"/>
+        </w:rPr>
+        <w:t>개요</w:t>
+      </w:r>
+      <w:bookmarkEnd w:id="17"/>
+    </w:p>
+    <w:p>
+      <w:pPr>
+        <w:pStyle w:val="3"/>
+        <w:numPr>
+          <w:ilvl w:val="2"/>
+          <w:numId w:val="30"/>
+        </w:numPr>
+      </w:pPr>
+      <w:r>
+        <w:t>PC</w:t>
+      </w:r>
+      <w:r>
+        <w:rPr>
+          <w:rFonts w:hint="eastAsia"/>
+        </w:rPr>
+        <w:t>는 퀘스트 조건 성립 후 퀘스트 완료를 통해 경험치를 획득할 수 있다.</w:t>
+      </w:r>
+    </w:p>
+    <w:p>
+      <w:pPr>
+        <w:pStyle w:val="3"/>
+        <w:numPr>
+          <w:ilvl w:val="2"/>
+          <w:numId w:val="30"/>
+        </w:numPr>
+      </w:pPr>
+      <w:r>
+        <w:rPr>
+          <w:rFonts w:hint="eastAsia"/>
+        </w:rPr>
+        <w:t>퀘스트 경험치는 메인</w:t>
+      </w:r>
+      <w:r>
+        <w:rPr>
+          <w:rFonts w:hint="eastAsia"/>
+        </w:rPr>
+        <w:t xml:space="preserve"> </w:t>
+      </w:r>
+      <w:r>
+        <w:rPr>
+          <w:rFonts w:hint="eastAsia"/>
+        </w:rPr>
+        <w:t>퀘</w:t>
+      </w:r>
+      <w:r>
+        <w:rPr>
+          <w:rFonts w:hint="eastAsia"/>
+        </w:rPr>
+        <w:t xml:space="preserve">스트 경험치와 </w:t>
+      </w:r>
+      <w:r>
+        <w:rPr>
+          <w:rFonts w:hint="eastAsia"/>
+        </w:rPr>
+        <w:t>보조</w:t>
+      </w:r>
+      <w:r>
+        <w:rPr>
+          <w:rFonts w:hint="eastAsia"/>
+        </w:rPr>
+        <w:t xml:space="preserve"> 퀘스트 경험치로 나뉜다.</w:t>
+      </w:r>
+      <w:r>
+        <w:rPr>
           <w:noProof/>
         </w:rPr>
         <w:drawing>
-          <wp:inline distT="0" distB="0" distL="0" distR="0" wp14:anchorId="587F5C5F" wp14:editId="3E8ED5B5">
-            <wp:extent cx="2904453" cy="1935654"/>
+          <wp:inline distT="0" distB="0" distL="0" distR="0" wp14:anchorId="67F2731D" wp14:editId="4B105CA0">
+            <wp:extent cx="4964247" cy="2512971"/>
             <wp:effectExtent l="0" t="0" r="0" b="0"/>
-            <wp:docPr id="18" name="그림 18"/>
+            <wp:docPr id="3" name="그림 3"/>
             <wp:cNvGraphicFramePr>
               <a:graphicFrameLocks xmlns:a="http://schemas.openxmlformats.org/drawingml/2006/main" noChangeAspect="1"/>
             </wp:cNvGraphicFramePr>
@@ -5033,7 +8372,7 @@
               <a:graphicData uri="http://schemas.openxmlformats.org/drawingml/2006/picture">
                 <pic:pic xmlns:pic="http://schemas.openxmlformats.org/drawingml/2006/picture">
                   <pic:nvPicPr>
-                    <pic:cNvPr id="18" name="그림1.png"/>
+                    <pic:cNvPr id="3" name="그림1.png"/>
                     <pic:cNvPicPr/>
                   </pic:nvPicPr>
                   <pic:blipFill>
@@ -5051,7 +8390,7 @@
                   <pic:spPr>
                     <a:xfrm>
                       <a:off x="0" y="0"/>
-                      <a:ext cx="2922877" cy="1947932"/>
+                      <a:ext cx="5002247" cy="2532207"/>
                     </a:xfrm>
                     <a:prstGeom prst="rect">
                       <a:avLst/>
@@ -5064,2891 +8403,6 @@
         </w:drawing>
       </w:r>
     </w:p>
-    <w:tbl>
-      <w:tblPr>
-        <w:tblW w:w="8535" w:type="dxa"/>
-        <w:tblInd w:w="1915" w:type="dxa"/>
-        <w:tblBorders>
-          <w:top w:val="single" w:sz="4" w:space="0" w:color="auto"/>
-          <w:left w:val="single" w:sz="4" w:space="0" w:color="auto"/>
-          <w:bottom w:val="single" w:sz="4" w:space="0" w:color="auto"/>
-          <w:right w:val="single" w:sz="4" w:space="0" w:color="auto"/>
-          <w:insideH w:val="single" w:sz="4" w:space="0" w:color="auto"/>
-          <w:insideV w:val="single" w:sz="4" w:space="0" w:color="auto"/>
-        </w:tblBorders>
-        <w:tblCellMar>
-          <w:left w:w="99" w:type="dxa"/>
-          <w:right w:w="99" w:type="dxa"/>
-        </w:tblCellMar>
-        <w:tblLook w:val="04A0" w:firstRow="1" w:lastRow="0" w:firstColumn="1" w:lastColumn="0" w:noHBand="0" w:noVBand="1"/>
-      </w:tblPr>
-      <w:tblGrid>
-        <w:gridCol w:w="1341"/>
-        <w:gridCol w:w="1904"/>
-        <w:gridCol w:w="1403"/>
-        <w:gridCol w:w="2126"/>
-        <w:gridCol w:w="1761"/>
-      </w:tblGrid>
-      <w:tr>
-        <w:trPr>
-          <w:trHeight w:val="360"/>
-        </w:trPr>
-        <w:tc>
-          <w:tcPr>
-            <w:tcW w:w="1341" w:type="dxa"/>
-            <w:shd w:val="clear" w:color="auto" w:fill="DEEAF6" w:themeFill="accent1" w:themeFillTint="33"/>
-            <w:noWrap/>
-            <w:vAlign w:val="bottom"/>
-            <w:hideMark/>
-          </w:tcPr>
-          <w:p>
-            <w:pPr>
-              <w:jc w:val="center"/>
-              <w:rPr>
-                <w:rFonts w:ascii="맑은 고딕" w:eastAsia="맑은 고딕" w:hAnsi="맑은 고딕"/>
-                <w:color w:val="000000"/>
-              </w:rPr>
-            </w:pPr>
-            <w:r>
-              <w:br w:type="page"/>
-            </w:r>
-            <w:r>
-              <w:rPr>
-                <w:rFonts w:ascii="맑은 고딕" w:eastAsia="맑은 고딕" w:hAnsi="맑은 고딕" w:hint="eastAsia"/>
-                <w:color w:val="000000"/>
-              </w:rPr>
-              <w:t>레벨</w:t>
-            </w:r>
-          </w:p>
-        </w:tc>
-        <w:tc>
-          <w:tcPr>
-            <w:tcW w:w="1904" w:type="dxa"/>
-            <w:shd w:val="clear" w:color="auto" w:fill="DEEAF6" w:themeFill="accent1" w:themeFillTint="33"/>
-            <w:noWrap/>
-            <w:vAlign w:val="bottom"/>
-            <w:hideMark/>
-          </w:tcPr>
-          <w:p>
-            <w:pPr>
-              <w:jc w:val="center"/>
-              <w:rPr>
-                <w:rFonts w:ascii="맑은 고딕" w:eastAsia="맑은 고딕" w:hAnsi="맑은 고딕"/>
-                <w:color w:val="000000"/>
-              </w:rPr>
-            </w:pPr>
-            <w:r>
-              <w:rPr>
-                <w:rFonts w:ascii="맑은 고딕" w:eastAsia="맑은 고딕" w:hAnsi="맑은 고딕" w:hint="eastAsia"/>
-                <w:color w:val="000000"/>
-              </w:rPr>
-              <w:t>제공 경험치</w:t>
-            </w:r>
-          </w:p>
-        </w:tc>
-        <w:tc>
-          <w:tcPr>
-            <w:tcW w:w="1403" w:type="dxa"/>
-            <w:shd w:val="clear" w:color="auto" w:fill="DEEAF6" w:themeFill="accent1" w:themeFillTint="33"/>
-            <w:noWrap/>
-            <w:vAlign w:val="bottom"/>
-            <w:hideMark/>
-          </w:tcPr>
-          <w:p>
-            <w:pPr>
-              <w:jc w:val="center"/>
-              <w:rPr>
-                <w:rFonts w:ascii="맑은 고딕" w:eastAsia="맑은 고딕" w:hAnsi="맑은 고딕"/>
-                <w:color w:val="000000"/>
-              </w:rPr>
-            </w:pPr>
-            <w:r>
-              <w:rPr>
-                <w:rFonts w:ascii="맑은 고딕" w:eastAsia="맑은 고딕" w:hAnsi="맑은 고딕" w:hint="eastAsia"/>
-                <w:color w:val="000000"/>
-              </w:rPr>
-              <w:t>사냥</w:t>
-            </w:r>
-          </w:p>
-        </w:tc>
-        <w:tc>
-          <w:tcPr>
-            <w:tcW w:w="2126" w:type="dxa"/>
-            <w:shd w:val="clear" w:color="auto" w:fill="DEEAF6" w:themeFill="accent1" w:themeFillTint="33"/>
-            <w:noWrap/>
-            <w:vAlign w:val="bottom"/>
-            <w:hideMark/>
-          </w:tcPr>
-          <w:p>
-            <w:pPr>
-              <w:jc w:val="center"/>
-              <w:rPr>
-                <w:rFonts w:ascii="맑은 고딕" w:eastAsia="맑은 고딕" w:hAnsi="맑은 고딕"/>
-                <w:color w:val="000000"/>
-              </w:rPr>
-            </w:pPr>
-            <w:r>
-              <w:rPr>
-                <w:rFonts w:ascii="맑은 고딕" w:eastAsia="맑은 고딕" w:hAnsi="맑은 고딕" w:hint="eastAsia"/>
-                <w:color w:val="000000"/>
-              </w:rPr>
-              <w:t>퀘스트</w:t>
-            </w:r>
-          </w:p>
-        </w:tc>
-        <w:tc>
-          <w:tcPr>
-            <w:tcW w:w="1761" w:type="dxa"/>
-            <w:shd w:val="clear" w:color="auto" w:fill="DEEAF6" w:themeFill="accent1" w:themeFillTint="33"/>
-            <w:noWrap/>
-            <w:vAlign w:val="bottom"/>
-            <w:hideMark/>
-          </w:tcPr>
-          <w:p>
-            <w:pPr>
-              <w:jc w:val="center"/>
-              <w:rPr>
-                <w:rFonts w:ascii="맑은 고딕" w:eastAsia="맑은 고딕" w:hAnsi="맑은 고딕"/>
-                <w:color w:val="000000"/>
-              </w:rPr>
-            </w:pPr>
-            <w:r>
-              <w:rPr>
-                <w:rFonts w:ascii="맑은 고딕" w:eastAsia="맑은 고딕" w:hAnsi="맑은 고딕" w:hint="eastAsia"/>
-                <w:color w:val="000000"/>
-              </w:rPr>
-              <w:t>기타</w:t>
-            </w:r>
-          </w:p>
-        </w:tc>
-      </w:tr>
-      <w:tr>
-        <w:trPr>
-          <w:trHeight w:val="360"/>
-        </w:trPr>
-        <w:tc>
-          <w:tcPr>
-            <w:tcW w:w="1341" w:type="dxa"/>
-            <w:shd w:val="clear" w:color="auto" w:fill="auto"/>
-            <w:noWrap/>
-            <w:vAlign w:val="bottom"/>
-            <w:hideMark/>
-          </w:tcPr>
-          <w:p>
-            <w:pPr>
-              <w:jc w:val="center"/>
-              <w:rPr>
-                <w:rFonts w:ascii="맑은 고딕" w:eastAsia="맑은 고딕" w:hAnsi="맑은 고딕"/>
-                <w:color w:val="000000"/>
-              </w:rPr>
-            </w:pPr>
-            <w:r>
-              <w:rPr>
-                <w:rFonts w:ascii="맑은 고딕" w:eastAsia="맑은 고딕" w:hAnsi="맑은 고딕" w:hint="eastAsia"/>
-                <w:color w:val="000000"/>
-              </w:rPr>
-              <w:t>1</w:t>
-            </w:r>
-          </w:p>
-        </w:tc>
-        <w:tc>
-          <w:tcPr>
-            <w:tcW w:w="1904" w:type="dxa"/>
-            <w:shd w:val="clear" w:color="auto" w:fill="auto"/>
-            <w:noWrap/>
-            <w:vAlign w:val="bottom"/>
-            <w:hideMark/>
-          </w:tcPr>
-          <w:p>
-            <w:pPr>
-              <w:jc w:val="center"/>
-              <w:rPr>
-                <w:rFonts w:ascii="맑은 고딕" w:eastAsia="맑은 고딕" w:hAnsi="맑은 고딕"/>
-                <w:color w:val="000000"/>
-              </w:rPr>
-            </w:pPr>
-            <w:r>
-              <w:rPr>
-                <w:rFonts w:ascii="맑은 고딕" w:eastAsia="맑은 고딕" w:hAnsi="맑은 고딕" w:hint="eastAsia"/>
-                <w:color w:val="000000"/>
-              </w:rPr>
-              <w:t>100</w:t>
-            </w:r>
-          </w:p>
-        </w:tc>
-        <w:tc>
-          <w:tcPr>
-            <w:tcW w:w="1403" w:type="dxa"/>
-            <w:shd w:val="clear" w:color="auto" w:fill="auto"/>
-            <w:noWrap/>
-            <w:vAlign w:val="bottom"/>
-            <w:hideMark/>
-          </w:tcPr>
-          <w:p>
-            <w:pPr>
-              <w:jc w:val="center"/>
-              <w:rPr>
-                <w:rFonts w:ascii="맑은 고딕" w:eastAsia="맑은 고딕" w:hAnsi="맑은 고딕"/>
-                <w:color w:val="000000"/>
-              </w:rPr>
-            </w:pPr>
-            <w:r>
-              <w:rPr>
-                <w:rFonts w:ascii="맑은 고딕" w:eastAsia="맑은 고딕" w:hAnsi="맑은 고딕" w:hint="eastAsia"/>
-                <w:color w:val="000000"/>
-              </w:rPr>
-              <w:t>0</w:t>
-            </w:r>
-          </w:p>
-        </w:tc>
-        <w:tc>
-          <w:tcPr>
-            <w:tcW w:w="2126" w:type="dxa"/>
-            <w:shd w:val="clear" w:color="auto" w:fill="auto"/>
-            <w:noWrap/>
-            <w:vAlign w:val="bottom"/>
-            <w:hideMark/>
-          </w:tcPr>
-          <w:p>
-            <w:pPr>
-              <w:jc w:val="center"/>
-              <w:rPr>
-                <w:rFonts w:ascii="맑은 고딕" w:eastAsia="맑은 고딕" w:hAnsi="맑은 고딕"/>
-                <w:color w:val="000000"/>
-              </w:rPr>
-            </w:pPr>
-            <w:r>
-              <w:rPr>
-                <w:rFonts w:ascii="맑은 고딕" w:eastAsia="맑은 고딕" w:hAnsi="맑은 고딕" w:hint="eastAsia"/>
-                <w:color w:val="000000"/>
-              </w:rPr>
-              <w:t>100</w:t>
-            </w:r>
-          </w:p>
-        </w:tc>
-        <w:tc>
-          <w:tcPr>
-            <w:tcW w:w="1761" w:type="dxa"/>
-            <w:shd w:val="clear" w:color="auto" w:fill="auto"/>
-            <w:noWrap/>
-            <w:vAlign w:val="bottom"/>
-            <w:hideMark/>
-          </w:tcPr>
-          <w:p>
-            <w:pPr>
-              <w:jc w:val="center"/>
-              <w:rPr>
-                <w:rFonts w:ascii="맑은 고딕" w:eastAsia="맑은 고딕" w:hAnsi="맑은 고딕"/>
-                <w:color w:val="000000"/>
-              </w:rPr>
-            </w:pPr>
-            <w:r>
-              <w:rPr>
-                <w:rFonts w:ascii="맑은 고딕" w:eastAsia="맑은 고딕" w:hAnsi="맑은 고딕" w:hint="eastAsia"/>
-                <w:color w:val="000000"/>
-              </w:rPr>
-              <w:t>0</w:t>
-            </w:r>
-          </w:p>
-        </w:tc>
-      </w:tr>
-      <w:tr>
-        <w:trPr>
-          <w:trHeight w:val="360"/>
-        </w:trPr>
-        <w:tc>
-          <w:tcPr>
-            <w:tcW w:w="1341" w:type="dxa"/>
-            <w:shd w:val="clear" w:color="auto" w:fill="auto"/>
-            <w:noWrap/>
-            <w:vAlign w:val="bottom"/>
-            <w:hideMark/>
-          </w:tcPr>
-          <w:p>
-            <w:pPr>
-              <w:jc w:val="center"/>
-              <w:rPr>
-                <w:rFonts w:ascii="맑은 고딕" w:eastAsia="맑은 고딕" w:hAnsi="맑은 고딕"/>
-                <w:color w:val="000000"/>
-              </w:rPr>
-            </w:pPr>
-            <w:r>
-              <w:rPr>
-                <w:rFonts w:ascii="맑은 고딕" w:eastAsia="맑은 고딕" w:hAnsi="맑은 고딕" w:hint="eastAsia"/>
-                <w:color w:val="000000"/>
-              </w:rPr>
-              <w:t>2</w:t>
-            </w:r>
-          </w:p>
-        </w:tc>
-        <w:tc>
-          <w:tcPr>
-            <w:tcW w:w="1904" w:type="dxa"/>
-            <w:shd w:val="clear" w:color="auto" w:fill="auto"/>
-            <w:noWrap/>
-            <w:vAlign w:val="bottom"/>
-            <w:hideMark/>
-          </w:tcPr>
-          <w:p>
-            <w:pPr>
-              <w:jc w:val="center"/>
-              <w:rPr>
-                <w:rFonts w:ascii="맑은 고딕" w:eastAsia="맑은 고딕" w:hAnsi="맑은 고딕"/>
-                <w:color w:val="000000"/>
-              </w:rPr>
-            </w:pPr>
-            <w:r>
-              <w:rPr>
-                <w:rFonts w:ascii="맑은 고딕" w:eastAsia="맑은 고딕" w:hAnsi="맑은 고딕" w:hint="eastAsia"/>
-                <w:color w:val="000000"/>
-              </w:rPr>
-              <w:t>220</w:t>
-            </w:r>
-          </w:p>
-        </w:tc>
-        <w:tc>
-          <w:tcPr>
-            <w:tcW w:w="1403" w:type="dxa"/>
-            <w:shd w:val="clear" w:color="auto" w:fill="auto"/>
-            <w:noWrap/>
-            <w:vAlign w:val="bottom"/>
-            <w:hideMark/>
-          </w:tcPr>
-          <w:p>
-            <w:pPr>
-              <w:jc w:val="center"/>
-              <w:rPr>
-                <w:rFonts w:ascii="맑은 고딕" w:eastAsia="맑은 고딕" w:hAnsi="맑은 고딕"/>
-                <w:color w:val="000000"/>
-              </w:rPr>
-            </w:pPr>
-            <w:r>
-              <w:rPr>
-                <w:rFonts w:ascii="맑은 고딕" w:eastAsia="맑은 고딕" w:hAnsi="맑은 고딕" w:hint="eastAsia"/>
-                <w:color w:val="000000"/>
-              </w:rPr>
-              <w:t>44</w:t>
-            </w:r>
-          </w:p>
-        </w:tc>
-        <w:tc>
-          <w:tcPr>
-            <w:tcW w:w="2126" w:type="dxa"/>
-            <w:shd w:val="clear" w:color="auto" w:fill="auto"/>
-            <w:noWrap/>
-            <w:vAlign w:val="bottom"/>
-            <w:hideMark/>
-          </w:tcPr>
-          <w:p>
-            <w:pPr>
-              <w:jc w:val="center"/>
-              <w:rPr>
-                <w:rFonts w:ascii="맑은 고딕" w:eastAsia="맑은 고딕" w:hAnsi="맑은 고딕"/>
-                <w:color w:val="000000"/>
-              </w:rPr>
-            </w:pPr>
-            <w:r>
-              <w:rPr>
-                <w:rFonts w:ascii="맑은 고딕" w:eastAsia="맑은 고딕" w:hAnsi="맑은 고딕" w:hint="eastAsia"/>
-                <w:color w:val="000000"/>
-              </w:rPr>
-              <w:t>154</w:t>
-            </w:r>
-          </w:p>
-        </w:tc>
-        <w:tc>
-          <w:tcPr>
-            <w:tcW w:w="1761" w:type="dxa"/>
-            <w:shd w:val="clear" w:color="auto" w:fill="auto"/>
-            <w:noWrap/>
-            <w:vAlign w:val="bottom"/>
-            <w:hideMark/>
-          </w:tcPr>
-          <w:p>
-            <w:pPr>
-              <w:jc w:val="center"/>
-              <w:rPr>
-                <w:rFonts w:ascii="맑은 고딕" w:eastAsia="맑은 고딕" w:hAnsi="맑은 고딕"/>
-                <w:color w:val="000000"/>
-              </w:rPr>
-            </w:pPr>
-            <w:r>
-              <w:rPr>
-                <w:rFonts w:ascii="맑은 고딕" w:eastAsia="맑은 고딕" w:hAnsi="맑은 고딕" w:hint="eastAsia"/>
-                <w:color w:val="000000"/>
-              </w:rPr>
-              <w:t>22</w:t>
-            </w:r>
-          </w:p>
-        </w:tc>
-      </w:tr>
-      <w:tr>
-        <w:trPr>
-          <w:trHeight w:val="360"/>
-        </w:trPr>
-        <w:tc>
-          <w:tcPr>
-            <w:tcW w:w="1341" w:type="dxa"/>
-            <w:shd w:val="clear" w:color="auto" w:fill="auto"/>
-            <w:noWrap/>
-            <w:vAlign w:val="bottom"/>
-            <w:hideMark/>
-          </w:tcPr>
-          <w:p>
-            <w:pPr>
-              <w:jc w:val="center"/>
-              <w:rPr>
-                <w:rFonts w:ascii="맑은 고딕" w:eastAsia="맑은 고딕" w:hAnsi="맑은 고딕"/>
-                <w:color w:val="000000"/>
-              </w:rPr>
-            </w:pPr>
-            <w:r>
-              <w:rPr>
-                <w:rFonts w:ascii="맑은 고딕" w:eastAsia="맑은 고딕" w:hAnsi="맑은 고딕" w:hint="eastAsia"/>
-                <w:color w:val="000000"/>
-              </w:rPr>
-              <w:t>3</w:t>
-            </w:r>
-          </w:p>
-        </w:tc>
-        <w:tc>
-          <w:tcPr>
-            <w:tcW w:w="1904" w:type="dxa"/>
-            <w:shd w:val="clear" w:color="auto" w:fill="auto"/>
-            <w:noWrap/>
-            <w:vAlign w:val="bottom"/>
-            <w:hideMark/>
-          </w:tcPr>
-          <w:p>
-            <w:pPr>
-              <w:jc w:val="center"/>
-              <w:rPr>
-                <w:rFonts w:ascii="맑은 고딕" w:eastAsia="맑은 고딕" w:hAnsi="맑은 고딕"/>
-                <w:color w:val="000000"/>
-              </w:rPr>
-            </w:pPr>
-            <w:r>
-              <w:rPr>
-                <w:rFonts w:ascii="맑은 고딕" w:eastAsia="맑은 고딕" w:hAnsi="맑은 고딕" w:hint="eastAsia"/>
-                <w:color w:val="000000"/>
-              </w:rPr>
-              <w:t>360</w:t>
-            </w:r>
-          </w:p>
-        </w:tc>
-        <w:tc>
-          <w:tcPr>
-            <w:tcW w:w="1403" w:type="dxa"/>
-            <w:shd w:val="clear" w:color="auto" w:fill="auto"/>
-            <w:noWrap/>
-            <w:vAlign w:val="bottom"/>
-            <w:hideMark/>
-          </w:tcPr>
-          <w:p>
-            <w:pPr>
-              <w:jc w:val="center"/>
-              <w:rPr>
-                <w:rFonts w:ascii="맑은 고딕" w:eastAsia="맑은 고딕" w:hAnsi="맑은 고딕"/>
-                <w:color w:val="000000"/>
-              </w:rPr>
-            </w:pPr>
-            <w:r>
-              <w:rPr>
-                <w:rFonts w:ascii="맑은 고딕" w:eastAsia="맑은 고딕" w:hAnsi="맑은 고딕" w:hint="eastAsia"/>
-                <w:color w:val="000000"/>
-              </w:rPr>
-              <w:t>72</w:t>
-            </w:r>
-          </w:p>
-        </w:tc>
-        <w:tc>
-          <w:tcPr>
-            <w:tcW w:w="2126" w:type="dxa"/>
-            <w:shd w:val="clear" w:color="auto" w:fill="auto"/>
-            <w:noWrap/>
-            <w:vAlign w:val="bottom"/>
-            <w:hideMark/>
-          </w:tcPr>
-          <w:p>
-            <w:pPr>
-              <w:jc w:val="center"/>
-              <w:rPr>
-                <w:rFonts w:ascii="맑은 고딕" w:eastAsia="맑은 고딕" w:hAnsi="맑은 고딕"/>
-                <w:color w:val="000000"/>
-              </w:rPr>
-            </w:pPr>
-            <w:r>
-              <w:rPr>
-                <w:rFonts w:ascii="맑은 고딕" w:eastAsia="맑은 고딕" w:hAnsi="맑은 고딕" w:hint="eastAsia"/>
-                <w:color w:val="000000"/>
-              </w:rPr>
-              <w:t>252</w:t>
-            </w:r>
-          </w:p>
-        </w:tc>
-        <w:tc>
-          <w:tcPr>
-            <w:tcW w:w="1761" w:type="dxa"/>
-            <w:shd w:val="clear" w:color="auto" w:fill="auto"/>
-            <w:noWrap/>
-            <w:vAlign w:val="bottom"/>
-            <w:hideMark/>
-          </w:tcPr>
-          <w:p>
-            <w:pPr>
-              <w:jc w:val="center"/>
-              <w:rPr>
-                <w:rFonts w:ascii="맑은 고딕" w:eastAsia="맑은 고딕" w:hAnsi="맑은 고딕"/>
-                <w:color w:val="000000"/>
-              </w:rPr>
-            </w:pPr>
-            <w:r>
-              <w:rPr>
-                <w:rFonts w:ascii="맑은 고딕" w:eastAsia="맑은 고딕" w:hAnsi="맑은 고딕" w:hint="eastAsia"/>
-                <w:color w:val="000000"/>
-              </w:rPr>
-              <w:t>36</w:t>
-            </w:r>
-          </w:p>
-        </w:tc>
-      </w:tr>
-      <w:tr>
-        <w:trPr>
-          <w:trHeight w:val="360"/>
-        </w:trPr>
-        <w:tc>
-          <w:tcPr>
-            <w:tcW w:w="1341" w:type="dxa"/>
-            <w:shd w:val="clear" w:color="auto" w:fill="auto"/>
-            <w:noWrap/>
-            <w:vAlign w:val="bottom"/>
-            <w:hideMark/>
-          </w:tcPr>
-          <w:p>
-            <w:pPr>
-              <w:jc w:val="center"/>
-              <w:rPr>
-                <w:rFonts w:ascii="맑은 고딕" w:eastAsia="맑은 고딕" w:hAnsi="맑은 고딕"/>
-                <w:color w:val="000000"/>
-              </w:rPr>
-            </w:pPr>
-            <w:r>
-              <w:rPr>
-                <w:rFonts w:ascii="맑은 고딕" w:eastAsia="맑은 고딕" w:hAnsi="맑은 고딕" w:hint="eastAsia"/>
-                <w:color w:val="000000"/>
-              </w:rPr>
-              <w:t>4</w:t>
-            </w:r>
-          </w:p>
-        </w:tc>
-        <w:tc>
-          <w:tcPr>
-            <w:tcW w:w="1904" w:type="dxa"/>
-            <w:shd w:val="clear" w:color="auto" w:fill="auto"/>
-            <w:noWrap/>
-            <w:vAlign w:val="bottom"/>
-            <w:hideMark/>
-          </w:tcPr>
-          <w:p>
-            <w:pPr>
-              <w:jc w:val="center"/>
-              <w:rPr>
-                <w:rFonts w:ascii="맑은 고딕" w:eastAsia="맑은 고딕" w:hAnsi="맑은 고딕"/>
-                <w:color w:val="000000"/>
-              </w:rPr>
-            </w:pPr>
-            <w:r>
-              <w:rPr>
-                <w:rFonts w:ascii="맑은 고딕" w:eastAsia="맑은 고딕" w:hAnsi="맑은 고딕" w:hint="eastAsia"/>
-                <w:color w:val="000000"/>
-              </w:rPr>
-              <w:t>520</w:t>
-            </w:r>
-          </w:p>
-        </w:tc>
-        <w:tc>
-          <w:tcPr>
-            <w:tcW w:w="1403" w:type="dxa"/>
-            <w:shd w:val="clear" w:color="auto" w:fill="auto"/>
-            <w:noWrap/>
-            <w:vAlign w:val="bottom"/>
-            <w:hideMark/>
-          </w:tcPr>
-          <w:p>
-            <w:pPr>
-              <w:jc w:val="center"/>
-              <w:rPr>
-                <w:rFonts w:ascii="맑은 고딕" w:eastAsia="맑은 고딕" w:hAnsi="맑은 고딕"/>
-                <w:color w:val="000000"/>
-              </w:rPr>
-            </w:pPr>
-            <w:r>
-              <w:rPr>
-                <w:rFonts w:ascii="맑은 고딕" w:eastAsia="맑은 고딕" w:hAnsi="맑은 고딕" w:hint="eastAsia"/>
-                <w:color w:val="000000"/>
-              </w:rPr>
-              <w:t>104</w:t>
-            </w:r>
-          </w:p>
-        </w:tc>
-        <w:tc>
-          <w:tcPr>
-            <w:tcW w:w="2126" w:type="dxa"/>
-            <w:shd w:val="clear" w:color="auto" w:fill="auto"/>
-            <w:noWrap/>
-            <w:vAlign w:val="bottom"/>
-            <w:hideMark/>
-          </w:tcPr>
-          <w:p>
-            <w:pPr>
-              <w:jc w:val="center"/>
-              <w:rPr>
-                <w:rFonts w:ascii="맑은 고딕" w:eastAsia="맑은 고딕" w:hAnsi="맑은 고딕"/>
-                <w:color w:val="000000"/>
-              </w:rPr>
-            </w:pPr>
-            <w:r>
-              <w:rPr>
-                <w:rFonts w:ascii="맑은 고딕" w:eastAsia="맑은 고딕" w:hAnsi="맑은 고딕" w:hint="eastAsia"/>
-                <w:color w:val="000000"/>
-              </w:rPr>
-              <w:t>364</w:t>
-            </w:r>
-          </w:p>
-        </w:tc>
-        <w:tc>
-          <w:tcPr>
-            <w:tcW w:w="1761" w:type="dxa"/>
-            <w:shd w:val="clear" w:color="auto" w:fill="auto"/>
-            <w:noWrap/>
-            <w:vAlign w:val="bottom"/>
-            <w:hideMark/>
-          </w:tcPr>
-          <w:p>
-            <w:pPr>
-              <w:jc w:val="center"/>
-              <w:rPr>
-                <w:rFonts w:ascii="맑은 고딕" w:eastAsia="맑은 고딕" w:hAnsi="맑은 고딕"/>
-                <w:color w:val="000000"/>
-              </w:rPr>
-            </w:pPr>
-            <w:r>
-              <w:rPr>
-                <w:rFonts w:ascii="맑은 고딕" w:eastAsia="맑은 고딕" w:hAnsi="맑은 고딕" w:hint="eastAsia"/>
-                <w:color w:val="000000"/>
-              </w:rPr>
-              <w:t>52</w:t>
-            </w:r>
-          </w:p>
-        </w:tc>
-      </w:tr>
-      <w:tr>
-        <w:trPr>
-          <w:trHeight w:val="360"/>
-        </w:trPr>
-        <w:tc>
-          <w:tcPr>
-            <w:tcW w:w="1341" w:type="dxa"/>
-            <w:shd w:val="clear" w:color="auto" w:fill="auto"/>
-            <w:noWrap/>
-            <w:vAlign w:val="bottom"/>
-            <w:hideMark/>
-          </w:tcPr>
-          <w:p>
-            <w:pPr>
-              <w:jc w:val="center"/>
-              <w:rPr>
-                <w:rFonts w:ascii="맑은 고딕" w:eastAsia="맑은 고딕" w:hAnsi="맑은 고딕"/>
-                <w:color w:val="000000"/>
-              </w:rPr>
-            </w:pPr>
-            <w:r>
-              <w:rPr>
-                <w:rFonts w:ascii="맑은 고딕" w:eastAsia="맑은 고딕" w:hAnsi="맑은 고딕" w:hint="eastAsia"/>
-                <w:color w:val="000000"/>
-              </w:rPr>
-              <w:t>5</w:t>
-            </w:r>
-          </w:p>
-        </w:tc>
-        <w:tc>
-          <w:tcPr>
-            <w:tcW w:w="1904" w:type="dxa"/>
-            <w:shd w:val="clear" w:color="auto" w:fill="auto"/>
-            <w:noWrap/>
-            <w:vAlign w:val="bottom"/>
-            <w:hideMark/>
-          </w:tcPr>
-          <w:p>
-            <w:pPr>
-              <w:jc w:val="center"/>
-              <w:rPr>
-                <w:rFonts w:ascii="맑은 고딕" w:eastAsia="맑은 고딕" w:hAnsi="맑은 고딕"/>
-                <w:color w:val="000000"/>
-              </w:rPr>
-            </w:pPr>
-            <w:r>
-              <w:rPr>
-                <w:rFonts w:ascii="맑은 고딕" w:eastAsia="맑은 고딕" w:hAnsi="맑은 고딕" w:hint="eastAsia"/>
-                <w:color w:val="000000"/>
-              </w:rPr>
-              <w:t>700</w:t>
-            </w:r>
-          </w:p>
-        </w:tc>
-        <w:tc>
-          <w:tcPr>
-            <w:tcW w:w="1403" w:type="dxa"/>
-            <w:shd w:val="clear" w:color="auto" w:fill="auto"/>
-            <w:noWrap/>
-            <w:vAlign w:val="bottom"/>
-            <w:hideMark/>
-          </w:tcPr>
-          <w:p>
-            <w:pPr>
-              <w:jc w:val="center"/>
-              <w:rPr>
-                <w:rFonts w:ascii="맑은 고딕" w:eastAsia="맑은 고딕" w:hAnsi="맑은 고딕"/>
-                <w:color w:val="000000"/>
-              </w:rPr>
-            </w:pPr>
-            <w:r>
-              <w:rPr>
-                <w:rFonts w:ascii="맑은 고딕" w:eastAsia="맑은 고딕" w:hAnsi="맑은 고딕" w:hint="eastAsia"/>
-                <w:color w:val="000000"/>
-              </w:rPr>
-              <w:t>140</w:t>
-            </w:r>
-          </w:p>
-        </w:tc>
-        <w:tc>
-          <w:tcPr>
-            <w:tcW w:w="2126" w:type="dxa"/>
-            <w:shd w:val="clear" w:color="auto" w:fill="auto"/>
-            <w:noWrap/>
-            <w:vAlign w:val="bottom"/>
-            <w:hideMark/>
-          </w:tcPr>
-          <w:p>
-            <w:pPr>
-              <w:jc w:val="center"/>
-              <w:rPr>
-                <w:rFonts w:ascii="맑은 고딕" w:eastAsia="맑은 고딕" w:hAnsi="맑은 고딕"/>
-                <w:color w:val="000000"/>
-              </w:rPr>
-            </w:pPr>
-            <w:r>
-              <w:rPr>
-                <w:rFonts w:ascii="맑은 고딕" w:eastAsia="맑은 고딕" w:hAnsi="맑은 고딕" w:hint="eastAsia"/>
-                <w:color w:val="000000"/>
-              </w:rPr>
-              <w:t>490</w:t>
-            </w:r>
-          </w:p>
-        </w:tc>
-        <w:tc>
-          <w:tcPr>
-            <w:tcW w:w="1761" w:type="dxa"/>
-            <w:shd w:val="clear" w:color="auto" w:fill="auto"/>
-            <w:noWrap/>
-            <w:vAlign w:val="bottom"/>
-            <w:hideMark/>
-          </w:tcPr>
-          <w:p>
-            <w:pPr>
-              <w:jc w:val="center"/>
-              <w:rPr>
-                <w:rFonts w:ascii="맑은 고딕" w:eastAsia="맑은 고딕" w:hAnsi="맑은 고딕"/>
-                <w:color w:val="000000"/>
-              </w:rPr>
-            </w:pPr>
-            <w:r>
-              <w:rPr>
-                <w:rFonts w:ascii="맑은 고딕" w:eastAsia="맑은 고딕" w:hAnsi="맑은 고딕" w:hint="eastAsia"/>
-                <w:color w:val="000000"/>
-              </w:rPr>
-              <w:t>70</w:t>
-            </w:r>
-          </w:p>
-        </w:tc>
-      </w:tr>
-      <w:tr>
-        <w:trPr>
-          <w:trHeight w:val="360"/>
-        </w:trPr>
-        <w:tc>
-          <w:tcPr>
-            <w:tcW w:w="1341" w:type="dxa"/>
-            <w:shd w:val="clear" w:color="auto" w:fill="auto"/>
-            <w:noWrap/>
-            <w:vAlign w:val="bottom"/>
-            <w:hideMark/>
-          </w:tcPr>
-          <w:p>
-            <w:pPr>
-              <w:jc w:val="center"/>
-              <w:rPr>
-                <w:rFonts w:ascii="맑은 고딕" w:eastAsia="맑은 고딕" w:hAnsi="맑은 고딕"/>
-                <w:color w:val="000000"/>
-              </w:rPr>
-            </w:pPr>
-            <w:r>
-              <w:rPr>
-                <w:rFonts w:ascii="맑은 고딕" w:eastAsia="맑은 고딕" w:hAnsi="맑은 고딕" w:hint="eastAsia"/>
-                <w:color w:val="000000"/>
-              </w:rPr>
-              <w:t>6</w:t>
-            </w:r>
-          </w:p>
-        </w:tc>
-        <w:tc>
-          <w:tcPr>
-            <w:tcW w:w="1904" w:type="dxa"/>
-            <w:shd w:val="clear" w:color="auto" w:fill="auto"/>
-            <w:noWrap/>
-            <w:vAlign w:val="bottom"/>
-            <w:hideMark/>
-          </w:tcPr>
-          <w:p>
-            <w:pPr>
-              <w:jc w:val="center"/>
-              <w:rPr>
-                <w:rFonts w:ascii="맑은 고딕" w:eastAsia="맑은 고딕" w:hAnsi="맑은 고딕"/>
-                <w:color w:val="000000"/>
-              </w:rPr>
-            </w:pPr>
-            <w:r>
-              <w:rPr>
-                <w:rFonts w:ascii="맑은 고딕" w:eastAsia="맑은 고딕" w:hAnsi="맑은 고딕" w:hint="eastAsia"/>
-                <w:color w:val="000000"/>
-              </w:rPr>
-              <w:t>900</w:t>
-            </w:r>
-          </w:p>
-        </w:tc>
-        <w:tc>
-          <w:tcPr>
-            <w:tcW w:w="1403" w:type="dxa"/>
-            <w:shd w:val="clear" w:color="auto" w:fill="auto"/>
-            <w:noWrap/>
-            <w:vAlign w:val="bottom"/>
-            <w:hideMark/>
-          </w:tcPr>
-          <w:p>
-            <w:pPr>
-              <w:jc w:val="center"/>
-              <w:rPr>
-                <w:rFonts w:ascii="맑은 고딕" w:eastAsia="맑은 고딕" w:hAnsi="맑은 고딕"/>
-                <w:color w:val="000000"/>
-              </w:rPr>
-            </w:pPr>
-            <w:r>
-              <w:rPr>
-                <w:rFonts w:ascii="맑은 고딕" w:eastAsia="맑은 고딕" w:hAnsi="맑은 고딕" w:hint="eastAsia"/>
-                <w:color w:val="000000"/>
-              </w:rPr>
-              <w:t>180</w:t>
-            </w:r>
-          </w:p>
-        </w:tc>
-        <w:tc>
-          <w:tcPr>
-            <w:tcW w:w="2126" w:type="dxa"/>
-            <w:shd w:val="clear" w:color="auto" w:fill="auto"/>
-            <w:noWrap/>
-            <w:vAlign w:val="bottom"/>
-            <w:hideMark/>
-          </w:tcPr>
-          <w:p>
-            <w:pPr>
-              <w:jc w:val="center"/>
-              <w:rPr>
-                <w:rFonts w:ascii="맑은 고딕" w:eastAsia="맑은 고딕" w:hAnsi="맑은 고딕"/>
-                <w:color w:val="000000"/>
-              </w:rPr>
-            </w:pPr>
-            <w:r>
-              <w:rPr>
-                <w:rFonts w:ascii="맑은 고딕" w:eastAsia="맑은 고딕" w:hAnsi="맑은 고딕" w:hint="eastAsia"/>
-                <w:color w:val="000000"/>
-              </w:rPr>
-              <w:t>630</w:t>
-            </w:r>
-          </w:p>
-        </w:tc>
-        <w:tc>
-          <w:tcPr>
-            <w:tcW w:w="1761" w:type="dxa"/>
-            <w:shd w:val="clear" w:color="auto" w:fill="auto"/>
-            <w:noWrap/>
-            <w:vAlign w:val="bottom"/>
-            <w:hideMark/>
-          </w:tcPr>
-          <w:p>
-            <w:pPr>
-              <w:jc w:val="center"/>
-              <w:rPr>
-                <w:rFonts w:ascii="맑은 고딕" w:eastAsia="맑은 고딕" w:hAnsi="맑은 고딕"/>
-                <w:color w:val="000000"/>
-              </w:rPr>
-            </w:pPr>
-            <w:r>
-              <w:rPr>
-                <w:rFonts w:ascii="맑은 고딕" w:eastAsia="맑은 고딕" w:hAnsi="맑은 고딕" w:hint="eastAsia"/>
-                <w:color w:val="000000"/>
-              </w:rPr>
-              <w:t>90</w:t>
-            </w:r>
-          </w:p>
-        </w:tc>
-      </w:tr>
-      <w:tr>
-        <w:trPr>
-          <w:trHeight w:val="360"/>
-        </w:trPr>
-        <w:tc>
-          <w:tcPr>
-            <w:tcW w:w="1341" w:type="dxa"/>
-            <w:shd w:val="clear" w:color="auto" w:fill="auto"/>
-            <w:noWrap/>
-            <w:vAlign w:val="bottom"/>
-            <w:hideMark/>
-          </w:tcPr>
-          <w:p>
-            <w:pPr>
-              <w:jc w:val="center"/>
-              <w:rPr>
-                <w:rFonts w:ascii="맑은 고딕" w:eastAsia="맑은 고딕" w:hAnsi="맑은 고딕"/>
-                <w:color w:val="000000"/>
-              </w:rPr>
-            </w:pPr>
-            <w:r>
-              <w:rPr>
-                <w:rFonts w:ascii="맑은 고딕" w:eastAsia="맑은 고딕" w:hAnsi="맑은 고딕" w:hint="eastAsia"/>
-                <w:color w:val="000000"/>
-              </w:rPr>
-              <w:t>7</w:t>
-            </w:r>
-          </w:p>
-        </w:tc>
-        <w:tc>
-          <w:tcPr>
-            <w:tcW w:w="1904" w:type="dxa"/>
-            <w:shd w:val="clear" w:color="auto" w:fill="auto"/>
-            <w:noWrap/>
-            <w:vAlign w:val="bottom"/>
-            <w:hideMark/>
-          </w:tcPr>
-          <w:p>
-            <w:pPr>
-              <w:jc w:val="center"/>
-              <w:rPr>
-                <w:rFonts w:ascii="맑은 고딕" w:eastAsia="맑은 고딕" w:hAnsi="맑은 고딕"/>
-                <w:color w:val="000000"/>
-              </w:rPr>
-            </w:pPr>
-            <w:r>
-              <w:rPr>
-                <w:rFonts w:ascii="맑은 고딕" w:eastAsia="맑은 고딕" w:hAnsi="맑은 고딕" w:hint="eastAsia"/>
-                <w:color w:val="000000"/>
-              </w:rPr>
-              <w:t>1120</w:t>
-            </w:r>
-          </w:p>
-        </w:tc>
-        <w:tc>
-          <w:tcPr>
-            <w:tcW w:w="1403" w:type="dxa"/>
-            <w:shd w:val="clear" w:color="auto" w:fill="auto"/>
-            <w:noWrap/>
-            <w:vAlign w:val="bottom"/>
-            <w:hideMark/>
-          </w:tcPr>
-          <w:p>
-            <w:pPr>
-              <w:jc w:val="center"/>
-              <w:rPr>
-                <w:rFonts w:ascii="맑은 고딕" w:eastAsia="맑은 고딕" w:hAnsi="맑은 고딕"/>
-                <w:color w:val="000000"/>
-              </w:rPr>
-            </w:pPr>
-            <w:r>
-              <w:rPr>
-                <w:rFonts w:ascii="맑은 고딕" w:eastAsia="맑은 고딕" w:hAnsi="맑은 고딕" w:hint="eastAsia"/>
-                <w:color w:val="000000"/>
-              </w:rPr>
-              <w:t>224</w:t>
-            </w:r>
-          </w:p>
-        </w:tc>
-        <w:tc>
-          <w:tcPr>
-            <w:tcW w:w="2126" w:type="dxa"/>
-            <w:shd w:val="clear" w:color="auto" w:fill="auto"/>
-            <w:noWrap/>
-            <w:vAlign w:val="bottom"/>
-            <w:hideMark/>
-          </w:tcPr>
-          <w:p>
-            <w:pPr>
-              <w:jc w:val="center"/>
-              <w:rPr>
-                <w:rFonts w:ascii="맑은 고딕" w:eastAsia="맑은 고딕" w:hAnsi="맑은 고딕"/>
-                <w:color w:val="000000"/>
-              </w:rPr>
-            </w:pPr>
-            <w:r>
-              <w:rPr>
-                <w:rFonts w:ascii="맑은 고딕" w:eastAsia="맑은 고딕" w:hAnsi="맑은 고딕" w:hint="eastAsia"/>
-                <w:color w:val="000000"/>
-              </w:rPr>
-              <w:t>784</w:t>
-            </w:r>
-          </w:p>
-        </w:tc>
-        <w:tc>
-          <w:tcPr>
-            <w:tcW w:w="1761" w:type="dxa"/>
-            <w:shd w:val="clear" w:color="auto" w:fill="auto"/>
-            <w:noWrap/>
-            <w:vAlign w:val="bottom"/>
-            <w:hideMark/>
-          </w:tcPr>
-          <w:p>
-            <w:pPr>
-              <w:jc w:val="center"/>
-              <w:rPr>
-                <w:rFonts w:ascii="맑은 고딕" w:eastAsia="맑은 고딕" w:hAnsi="맑은 고딕"/>
-                <w:color w:val="000000"/>
-              </w:rPr>
-            </w:pPr>
-            <w:r>
-              <w:rPr>
-                <w:rFonts w:ascii="맑은 고딕" w:eastAsia="맑은 고딕" w:hAnsi="맑은 고딕" w:hint="eastAsia"/>
-                <w:color w:val="000000"/>
-              </w:rPr>
-              <w:t>112</w:t>
-            </w:r>
-          </w:p>
-        </w:tc>
-      </w:tr>
-    </w:tbl>
-    <w:p>
-      <w:pPr>
-        <w:pStyle w:val="3"/>
-        <w:numPr>
-          <w:ilvl w:val="0"/>
-          <w:numId w:val="0"/>
-        </w:numPr>
-        <w:ind w:left="2400"/>
-      </w:pPr>
-    </w:p>
-    <w:p>
-      <w:pPr>
-        <w:pStyle w:val="3"/>
-        <w:numPr>
-          <w:ilvl w:val="3"/>
-          <w:numId w:val="30"/>
-        </w:numPr>
-      </w:pPr>
-      <w:r>
-        <w:rPr>
-          <w:rFonts w:hint="eastAsia"/>
-        </w:rPr>
-        <w:t>사</w:t>
-      </w:r>
-      <w:r>
-        <w:rPr>
-          <w:rFonts w:hint="eastAsia"/>
-        </w:rPr>
-        <w:t>냥 경험치</w:t>
-      </w:r>
-    </w:p>
-    <w:p>
-      <w:pPr>
-        <w:pStyle w:val="3"/>
-        <w:numPr>
-          <w:ilvl w:val="4"/>
-          <w:numId w:val="30"/>
-        </w:numPr>
-      </w:pPr>
-      <w:r>
-        <w:rPr>
-          <w:rFonts w:hint="eastAsia"/>
-        </w:rPr>
-        <w:t>20%의 비중을 차지한다.</w:t>
-      </w:r>
-    </w:p>
-    <w:p>
-      <w:pPr>
-        <w:pStyle w:val="3"/>
-        <w:numPr>
-          <w:ilvl w:val="4"/>
-          <w:numId w:val="30"/>
-        </w:numPr>
-      </w:pPr>
-      <w:r>
-        <w:rPr>
-          <w:rFonts w:hint="eastAsia"/>
-        </w:rPr>
-        <w:t>퀘스트를 통한 몬스터 사냥 시 얻을 수 있는 경험치</w:t>
-      </w:r>
-    </w:p>
-    <w:p>
-      <w:pPr>
-        <w:pStyle w:val="3"/>
-        <w:numPr>
-          <w:ilvl w:val="3"/>
-          <w:numId w:val="30"/>
-        </w:numPr>
-      </w:pPr>
-      <w:r>
-        <w:rPr>
-          <w:rFonts w:hint="eastAsia"/>
-        </w:rPr>
-        <w:t>퀘스트 경험치</w:t>
-      </w:r>
-    </w:p>
-    <w:p>
-      <w:pPr>
-        <w:pStyle w:val="3"/>
-        <w:numPr>
-          <w:ilvl w:val="4"/>
-          <w:numId w:val="30"/>
-        </w:numPr>
-      </w:pPr>
-      <w:r>
-        <w:rPr>
-          <w:rFonts w:hint="eastAsia"/>
-        </w:rPr>
-        <w:t>70%의 경험치를 차지한다.</w:t>
-      </w:r>
-    </w:p>
-    <w:p>
-      <w:pPr>
-        <w:pStyle w:val="3"/>
-        <w:numPr>
-          <w:ilvl w:val="4"/>
-          <w:numId w:val="30"/>
-        </w:numPr>
-      </w:pPr>
-      <w:r>
-        <w:rPr>
-          <w:rFonts w:hint="eastAsia"/>
-        </w:rPr>
-        <w:t>퀘스트 조건 성립 시 받을 수 있는 경험치</w:t>
-      </w:r>
-    </w:p>
-    <w:p>
-      <w:pPr>
-        <w:pStyle w:val="3"/>
-        <w:numPr>
-          <w:ilvl w:val="3"/>
-          <w:numId w:val="30"/>
-        </w:numPr>
-      </w:pPr>
-      <w:r>
-        <w:rPr>
-          <w:rFonts w:hint="eastAsia"/>
-        </w:rPr>
-        <w:t>예외 경험치</w:t>
-      </w:r>
-    </w:p>
-    <w:p>
-      <w:pPr>
-        <w:pStyle w:val="3"/>
-        <w:numPr>
-          <w:ilvl w:val="4"/>
-          <w:numId w:val="30"/>
-        </w:numPr>
-      </w:pPr>
-      <w:r>
-        <w:rPr>
-          <w:rFonts w:hint="eastAsia"/>
-        </w:rPr>
-        <w:t>퀘스트 진행 시 예상된 수치보다 많은 사냥을 할 경우</w:t>
-      </w:r>
-    </w:p>
-    <w:p>
-      <w:pPr>
-        <w:pStyle w:val="3"/>
-        <w:numPr>
-          <w:ilvl w:val="4"/>
-          <w:numId w:val="30"/>
-        </w:numPr>
-      </w:pPr>
-      <w:r>
-        <w:rPr>
-          <w:rFonts w:hint="eastAsia"/>
-        </w:rPr>
-        <w:t xml:space="preserve">퀘스트에서 요구하는 던전의 클리어 </w:t>
-      </w:r>
-      <w:r>
-        <w:rPr>
-          <w:rFonts w:hint="eastAsia"/>
-        </w:rPr>
-        <w:t>경험치의 경우</w:t>
-      </w:r>
-    </w:p>
-    <w:p>
-      <w:pPr>
-        <w:pStyle w:val="3"/>
-        <w:numPr>
-          <w:ilvl w:val="5"/>
-          <w:numId w:val="30"/>
-        </w:numPr>
-      </w:pPr>
-      <w:r>
-        <w:rPr>
-          <w:rFonts w:hint="eastAsia"/>
-        </w:rPr>
-        <w:t>던전 진행중 경험치는 사냥 경험치로 취급한다.</w:t>
-      </w:r>
-    </w:p>
-    <w:p>
-      <w:pPr>
-        <w:pStyle w:val="3"/>
-        <w:numPr>
-          <w:ilvl w:val="4"/>
-          <w:numId w:val="30"/>
-        </w:numPr>
-      </w:pPr>
-      <w:r>
-        <w:rPr>
-          <w:rFonts w:hint="eastAsia"/>
-        </w:rPr>
-        <w:t>이벤트 등을 통해 추가 경험치를 획득할 경우</w:t>
-      </w:r>
-    </w:p>
-    <w:p>
-      <w:pPr>
-        <w:pStyle w:val="3"/>
-        <w:numPr>
-          <w:ilvl w:val="4"/>
-          <w:numId w:val="30"/>
-        </w:numPr>
-      </w:pPr>
-      <w:r>
-        <w:rPr>
-          <w:rFonts w:hint="eastAsia"/>
-        </w:rPr>
-        <w:t>해당 필드의</w:t>
-      </w:r>
-      <w:r>
-        <w:rPr>
-          <w:rFonts w:hint="eastAsia"/>
-        </w:rPr>
-        <w:t xml:space="preserve"> 채집 등을 통해 경험치를 획득할 경우</w:t>
-      </w:r>
-    </w:p>
-    <w:p>
-      <w:pPr>
-        <w:pStyle w:val="3"/>
-        <w:numPr>
-          <w:ilvl w:val="3"/>
-          <w:numId w:val="30"/>
-        </w:numPr>
-      </w:pPr>
-      <w:r>
-        <w:rPr>
-          <w:rFonts w:hint="eastAsia"/>
-        </w:rPr>
-        <w:t>초기 튜토리얼을 위한 1레벨 퀘스트 경험치 비중 100% 설정</w:t>
-      </w:r>
-    </w:p>
-    <w:p>
-      <w:pPr>
-        <w:pStyle w:val="3"/>
-        <w:numPr>
-          <w:ilvl w:val="4"/>
-          <w:numId w:val="30"/>
-        </w:numPr>
-      </w:pPr>
-      <w:r>
-        <w:rPr>
-          <w:rFonts w:hint="eastAsia"/>
-        </w:rPr>
-        <w:t xml:space="preserve">특정 경험치가 소숫자리로 내려갈 경우, </w:t>
-      </w:r>
-      <w:r>
-        <w:rPr>
-          <w:rFonts w:hint="eastAsia"/>
-        </w:rPr>
-        <w:t>반올림한다.</w:t>
-      </w:r>
-    </w:p>
-    <w:p>
-      <w:pPr>
-        <w:rPr>
-          <w:rFonts w:asciiTheme="majorHAnsi" w:eastAsiaTheme="majorEastAsia" w:hAnsiTheme="majorHAnsi" w:cstheme="majorBidi"/>
-          <w:kern w:val="2"/>
-          <w:sz w:val="28"/>
-          <w:szCs w:val="28"/>
-        </w:rPr>
-      </w:pPr>
-      <w:r>
-        <w:br w:type="page"/>
-      </w:r>
-    </w:p>
-    <w:p>
-      <w:pPr>
-        <w:pStyle w:val="1"/>
-      </w:pPr>
-      <w:bookmarkStart w:id="10" w:name="_Toc465727533"/>
-      <w:r>
-        <w:rPr>
-          <w:rFonts w:hint="eastAsia"/>
-        </w:rPr>
-        <w:lastRenderedPageBreak/>
-        <w:t>사냥 경험치</w:t>
-      </w:r>
-      <w:bookmarkEnd w:id="10"/>
-    </w:p>
-    <w:p>
-      <w:pPr>
-        <w:pStyle w:val="2"/>
-        <w:numPr>
-          <w:ilvl w:val="1"/>
-          <w:numId w:val="30"/>
-        </w:numPr>
-      </w:pPr>
-      <w:bookmarkStart w:id="11" w:name="_Toc465727534"/>
-      <w:r>
-        <w:rPr>
-          <w:rFonts w:hint="eastAsia"/>
-        </w:rPr>
-        <w:t>정의</w:t>
-      </w:r>
-      <w:bookmarkEnd w:id="11"/>
-    </w:p>
-    <w:p>
-      <w:pPr>
-        <w:pStyle w:val="3"/>
-        <w:numPr>
-          <w:ilvl w:val="2"/>
-          <w:numId w:val="30"/>
-        </w:numPr>
-      </w:pPr>
-      <w:r>
-        <w:t>PC</w:t>
-      </w:r>
-      <w:r>
-        <w:rPr>
-          <w:rFonts w:hint="eastAsia"/>
-        </w:rPr>
-        <w:t>가</w:t>
-      </w:r>
-      <w:r>
-        <w:rPr>
-          <w:rFonts w:hint="eastAsia"/>
-        </w:rPr>
-        <w:t xml:space="preserve"> 몬스터</w:t>
-      </w:r>
-      <w:r>
-        <w:rPr>
-          <w:rFonts w:hint="eastAsia"/>
-        </w:rPr>
-        <w:t xml:space="preserve"> 사냥을 통해 획득할 수 있는 </w:t>
-      </w:r>
-      <w:r>
-        <w:rPr>
-          <w:rFonts w:hint="eastAsia"/>
-        </w:rPr>
-        <w:t>경험치</w:t>
-      </w:r>
-    </w:p>
-    <w:p>
-      <w:pPr>
-        <w:pStyle w:val="3"/>
-        <w:numPr>
-          <w:ilvl w:val="2"/>
-          <w:numId w:val="30"/>
-        </w:numPr>
-      </w:pPr>
-      <w:r>
-        <w:rPr>
-          <w:rFonts w:hint="eastAsia"/>
-        </w:rPr>
-        <w:t>제공 경험치에서 20%의 비중을 차지한다.</w:t>
-      </w:r>
-    </w:p>
-    <w:p>
-      <w:pPr>
-        <w:pStyle w:val="2"/>
-        <w:numPr>
-          <w:ilvl w:val="0"/>
-          <w:numId w:val="0"/>
-        </w:numPr>
-        <w:ind w:left="1440"/>
-      </w:pPr>
-    </w:p>
-    <w:p>
-      <w:pPr>
-        <w:pStyle w:val="2"/>
-        <w:numPr>
-          <w:ilvl w:val="1"/>
-          <w:numId w:val="30"/>
-        </w:numPr>
-      </w:pPr>
-      <w:bookmarkStart w:id="12" w:name="_Toc465727535"/>
-      <w:r>
-        <w:rPr>
-          <w:rFonts w:hint="eastAsia"/>
-        </w:rPr>
-        <w:t>개요</w:t>
-      </w:r>
-      <w:bookmarkEnd w:id="12"/>
-    </w:p>
-    <w:p>
-      <w:pPr>
-        <w:pStyle w:val="3"/>
-        <w:numPr>
-          <w:ilvl w:val="2"/>
-          <w:numId w:val="30"/>
-        </w:numPr>
-      </w:pPr>
-      <w:r>
-        <w:t>PC</w:t>
-      </w:r>
-      <w:r>
-        <w:rPr>
-          <w:rFonts w:hint="eastAsia"/>
-        </w:rPr>
-        <w:t>는 퀘스트 진행</w:t>
-      </w:r>
-      <w:r>
-        <w:rPr>
-          <w:rFonts w:hint="eastAsia"/>
-        </w:rPr>
-        <w:t xml:space="preserve"> </w:t>
-      </w:r>
-      <w:r>
-        <w:rPr>
-          <w:rFonts w:hint="eastAsia"/>
-        </w:rPr>
-        <w:t>간 몬스터 사냥을 통해 경험치를 획득할 수 있다.</w:t>
-      </w:r>
-    </w:p>
-    <w:p>
-      <w:pPr>
-        <w:pStyle w:val="3"/>
-        <w:numPr>
-          <w:ilvl w:val="2"/>
-          <w:numId w:val="30"/>
-        </w:numPr>
-      </w:pPr>
-      <w:r>
-        <w:rPr>
-          <w:rFonts w:hint="eastAsia"/>
-        </w:rPr>
-        <w:t>퀘스트로 예상된 사냥 경험치가 아닌 추가 사냥은 예외 경험치로 한다.</w:t>
-      </w:r>
-    </w:p>
-    <w:p>
-      <w:pPr>
-        <w:pStyle w:val="3"/>
-        <w:widowControl w:val="0"/>
-        <w:numPr>
-          <w:ilvl w:val="2"/>
-          <w:numId w:val="30"/>
-        </w:numPr>
-        <w:wordWrap w:val="0"/>
-        <w:jc w:val="both"/>
-      </w:pPr>
-      <w:r>
-        <w:rPr>
-          <w:rFonts w:hint="eastAsia"/>
-        </w:rPr>
-        <w:t>일반 몬스터 사냥과 정예 몬스터 사냥으로 나뉜다.</w:t>
-      </w:r>
-    </w:p>
-    <w:p>
-      <w:pPr>
-        <w:pStyle w:val="2"/>
-        <w:numPr>
-          <w:ilvl w:val="0"/>
-          <w:numId w:val="0"/>
-        </w:numPr>
-        <w:ind w:left="1440"/>
-      </w:pPr>
-    </w:p>
-    <w:p>
-      <w:pPr>
-        <w:pStyle w:val="2"/>
-        <w:numPr>
-          <w:ilvl w:val="1"/>
-          <w:numId w:val="30"/>
-        </w:numPr>
-      </w:pPr>
-      <w:bookmarkStart w:id="13" w:name="_Toc465727536"/>
-      <w:r>
-        <w:rPr>
-          <w:rFonts w:hint="eastAsia"/>
-        </w:rPr>
-        <w:t>설정</w:t>
-      </w:r>
-      <w:bookmarkEnd w:id="13"/>
-    </w:p>
-    <w:tbl>
-      <w:tblPr>
-        <w:tblW w:w="8400" w:type="dxa"/>
-        <w:tblInd w:w="1915" w:type="dxa"/>
-        <w:tblBorders>
-          <w:top w:val="single" w:sz="4" w:space="0" w:color="auto"/>
-          <w:left w:val="single" w:sz="4" w:space="0" w:color="auto"/>
-          <w:bottom w:val="single" w:sz="4" w:space="0" w:color="auto"/>
-          <w:right w:val="single" w:sz="4" w:space="0" w:color="auto"/>
-          <w:insideH w:val="single" w:sz="4" w:space="0" w:color="auto"/>
-          <w:insideV w:val="single" w:sz="4" w:space="0" w:color="auto"/>
-        </w:tblBorders>
-        <w:tblCellMar>
-          <w:left w:w="99" w:type="dxa"/>
-          <w:right w:w="99" w:type="dxa"/>
-        </w:tblCellMar>
-        <w:tblLook w:val="04A0" w:firstRow="1" w:lastRow="0" w:firstColumn="1" w:lastColumn="0" w:noHBand="0" w:noVBand="1"/>
-      </w:tblPr>
-      <w:tblGrid>
-        <w:gridCol w:w="945"/>
-        <w:gridCol w:w="1940"/>
-        <w:gridCol w:w="1941"/>
-        <w:gridCol w:w="2075"/>
-        <w:gridCol w:w="1499"/>
-      </w:tblGrid>
-      <w:tr>
-        <w:trPr>
-          <w:trHeight w:val="366"/>
-        </w:trPr>
-        <w:tc>
-          <w:tcPr>
-            <w:tcW w:w="945" w:type="dxa"/>
-            <w:shd w:val="clear" w:color="auto" w:fill="DEEAF6" w:themeFill="accent1" w:themeFillTint="33"/>
-            <w:noWrap/>
-            <w:vAlign w:val="bottom"/>
-            <w:hideMark/>
-          </w:tcPr>
-          <w:p>
-            <w:pPr>
-              <w:jc w:val="center"/>
-              <w:rPr>
-                <w:rFonts w:ascii="맑은 고딕" w:eastAsia="맑은 고딕" w:hAnsi="맑은 고딕"/>
-                <w:color w:val="000000"/>
-              </w:rPr>
-            </w:pPr>
-            <w:r>
-              <w:br w:type="page"/>
-            </w:r>
-            <w:r>
-              <w:rPr>
-                <w:rFonts w:ascii="맑은 고딕" w:eastAsia="맑은 고딕" w:hAnsi="맑은 고딕" w:hint="eastAsia"/>
-                <w:color w:val="000000"/>
-              </w:rPr>
-              <w:t>레벨</w:t>
-            </w:r>
-          </w:p>
-        </w:tc>
-        <w:tc>
-          <w:tcPr>
-            <w:tcW w:w="1940" w:type="dxa"/>
-            <w:shd w:val="clear" w:color="auto" w:fill="DEEAF6" w:themeFill="accent1" w:themeFillTint="33"/>
-            <w:noWrap/>
-            <w:vAlign w:val="bottom"/>
-            <w:hideMark/>
-          </w:tcPr>
-          <w:p>
-            <w:pPr>
-              <w:jc w:val="center"/>
-              <w:rPr>
-                <w:rFonts w:ascii="맑은 고딕" w:eastAsia="맑은 고딕" w:hAnsi="맑은 고딕"/>
-                <w:color w:val="000000"/>
-              </w:rPr>
-            </w:pPr>
-            <w:r>
-              <w:rPr>
-                <w:rFonts w:ascii="맑은 고딕" w:eastAsia="맑은 고딕" w:hAnsi="맑은 고딕" w:hint="eastAsia"/>
-                <w:color w:val="000000"/>
-              </w:rPr>
-              <w:t>제공 경험치</w:t>
-            </w:r>
-          </w:p>
-        </w:tc>
-        <w:tc>
-          <w:tcPr>
-            <w:tcW w:w="1941" w:type="dxa"/>
-            <w:shd w:val="clear" w:color="auto" w:fill="DEEAF6" w:themeFill="accent1" w:themeFillTint="33"/>
-            <w:noWrap/>
-            <w:vAlign w:val="bottom"/>
-            <w:hideMark/>
-          </w:tcPr>
-          <w:p>
-            <w:pPr>
-              <w:jc w:val="center"/>
-              <w:rPr>
-                <w:rFonts w:ascii="맑은 고딕" w:eastAsia="맑은 고딕" w:hAnsi="맑은 고딕"/>
-                <w:color w:val="000000"/>
-              </w:rPr>
-            </w:pPr>
-            <w:r>
-              <w:rPr>
-                <w:rFonts w:ascii="맑은 고딕" w:eastAsia="맑은 고딕" w:hAnsi="맑은 고딕" w:hint="eastAsia"/>
-                <w:color w:val="000000"/>
-              </w:rPr>
-              <w:t>사냥 경험치</w:t>
-            </w:r>
-          </w:p>
-        </w:tc>
-        <w:tc>
-          <w:tcPr>
-            <w:tcW w:w="2075" w:type="dxa"/>
-            <w:shd w:val="clear" w:color="auto" w:fill="DEEAF6" w:themeFill="accent1" w:themeFillTint="33"/>
-            <w:noWrap/>
-            <w:vAlign w:val="bottom"/>
-            <w:hideMark/>
-          </w:tcPr>
-          <w:p>
-            <w:pPr>
-              <w:jc w:val="center"/>
-              <w:rPr>
-                <w:rFonts w:ascii="맑은 고딕" w:eastAsia="맑은 고딕" w:hAnsi="맑은 고딕"/>
-                <w:color w:val="000000"/>
-              </w:rPr>
-            </w:pPr>
-            <w:r>
-              <w:rPr>
-                <w:rFonts w:ascii="맑은 고딕" w:eastAsia="맑은 고딕" w:hAnsi="맑은 고딕" w:hint="eastAsia"/>
-                <w:color w:val="000000"/>
-              </w:rPr>
-              <w:t>일반</w:t>
-            </w:r>
-          </w:p>
-        </w:tc>
-        <w:tc>
-          <w:tcPr>
-            <w:tcW w:w="1499" w:type="dxa"/>
-            <w:shd w:val="clear" w:color="auto" w:fill="DEEAF6" w:themeFill="accent1" w:themeFillTint="33"/>
-            <w:noWrap/>
-            <w:vAlign w:val="bottom"/>
-            <w:hideMark/>
-          </w:tcPr>
-          <w:p>
-            <w:pPr>
-              <w:jc w:val="center"/>
-              <w:rPr>
-                <w:rFonts w:ascii="맑은 고딕" w:eastAsia="맑은 고딕" w:hAnsi="맑은 고딕"/>
-                <w:color w:val="000000"/>
-              </w:rPr>
-            </w:pPr>
-            <w:r>
-              <w:rPr>
-                <w:rFonts w:ascii="맑은 고딕" w:eastAsia="맑은 고딕" w:hAnsi="맑은 고딕" w:hint="eastAsia"/>
-                <w:color w:val="000000"/>
-              </w:rPr>
-              <w:t>정예</w:t>
-            </w:r>
-          </w:p>
-        </w:tc>
-      </w:tr>
-      <w:tr>
-        <w:trPr>
-          <w:trHeight w:val="366"/>
-        </w:trPr>
-        <w:tc>
-          <w:tcPr>
-            <w:tcW w:w="945" w:type="dxa"/>
-            <w:shd w:val="clear" w:color="auto" w:fill="auto"/>
-            <w:noWrap/>
-            <w:vAlign w:val="bottom"/>
-            <w:hideMark/>
-          </w:tcPr>
-          <w:p>
-            <w:pPr>
-              <w:jc w:val="center"/>
-              <w:rPr>
-                <w:rFonts w:ascii="맑은 고딕" w:eastAsia="맑은 고딕" w:hAnsi="맑은 고딕"/>
-                <w:color w:val="000000"/>
-              </w:rPr>
-            </w:pPr>
-            <w:r>
-              <w:rPr>
-                <w:rFonts w:ascii="맑은 고딕" w:eastAsia="맑은 고딕" w:hAnsi="맑은 고딕" w:hint="eastAsia"/>
-                <w:color w:val="000000"/>
-              </w:rPr>
-              <w:t>1</w:t>
-            </w:r>
-          </w:p>
-        </w:tc>
-        <w:tc>
-          <w:tcPr>
-            <w:tcW w:w="1940" w:type="dxa"/>
-            <w:shd w:val="clear" w:color="auto" w:fill="auto"/>
-            <w:noWrap/>
-            <w:vAlign w:val="bottom"/>
-            <w:hideMark/>
-          </w:tcPr>
-          <w:p>
-            <w:pPr>
-              <w:jc w:val="center"/>
-              <w:rPr>
-                <w:rFonts w:ascii="맑은 고딕" w:eastAsia="맑은 고딕" w:hAnsi="맑은 고딕"/>
-                <w:color w:val="000000"/>
-              </w:rPr>
-            </w:pPr>
-            <w:r>
-              <w:rPr>
-                <w:rFonts w:ascii="맑은 고딕" w:eastAsia="맑은 고딕" w:hAnsi="맑은 고딕" w:hint="eastAsia"/>
-                <w:color w:val="000000"/>
-              </w:rPr>
-              <w:t>100</w:t>
-            </w:r>
-          </w:p>
-        </w:tc>
-        <w:tc>
-          <w:tcPr>
-            <w:tcW w:w="1941" w:type="dxa"/>
-            <w:shd w:val="clear" w:color="auto" w:fill="auto"/>
-            <w:noWrap/>
-            <w:vAlign w:val="bottom"/>
-            <w:hideMark/>
-          </w:tcPr>
-          <w:p>
-            <w:pPr>
-              <w:jc w:val="center"/>
-              <w:rPr>
-                <w:rFonts w:ascii="맑은 고딕" w:eastAsia="맑은 고딕" w:hAnsi="맑은 고딕"/>
-                <w:color w:val="000000"/>
-              </w:rPr>
-            </w:pPr>
-            <w:r>
-              <w:rPr>
-                <w:rFonts w:ascii="맑은 고딕" w:eastAsia="맑은 고딕" w:hAnsi="맑은 고딕" w:hint="eastAsia"/>
-                <w:color w:val="000000"/>
-              </w:rPr>
-              <w:t>0</w:t>
-            </w:r>
-          </w:p>
-        </w:tc>
-        <w:tc>
-          <w:tcPr>
-            <w:tcW w:w="2075" w:type="dxa"/>
-            <w:shd w:val="clear" w:color="auto" w:fill="auto"/>
-            <w:noWrap/>
-            <w:vAlign w:val="bottom"/>
-            <w:hideMark/>
-          </w:tcPr>
-          <w:p>
-            <w:pPr>
-              <w:jc w:val="center"/>
-              <w:rPr>
-                <w:rFonts w:ascii="맑은 고딕" w:eastAsia="맑은 고딕" w:hAnsi="맑은 고딕"/>
-                <w:color w:val="000000"/>
-              </w:rPr>
-            </w:pPr>
-            <w:r>
-              <w:rPr>
-                <w:rFonts w:ascii="맑은 고딕" w:eastAsia="맑은 고딕" w:hAnsi="맑은 고딕" w:hint="eastAsia"/>
-                <w:color w:val="000000"/>
-              </w:rPr>
-              <w:t>0</w:t>
-            </w:r>
-          </w:p>
-        </w:tc>
-        <w:tc>
-          <w:tcPr>
-            <w:tcW w:w="1499" w:type="dxa"/>
-            <w:shd w:val="clear" w:color="auto" w:fill="auto"/>
-            <w:noWrap/>
-            <w:vAlign w:val="bottom"/>
-            <w:hideMark/>
-          </w:tcPr>
-          <w:p>
-            <w:pPr>
-              <w:jc w:val="center"/>
-              <w:rPr>
-                <w:rFonts w:ascii="맑은 고딕" w:eastAsia="맑은 고딕" w:hAnsi="맑은 고딕"/>
-                <w:color w:val="000000"/>
-              </w:rPr>
-            </w:pPr>
-            <w:r>
-              <w:rPr>
-                <w:rFonts w:ascii="맑은 고딕" w:eastAsia="맑은 고딕" w:hAnsi="맑은 고딕" w:hint="eastAsia"/>
-                <w:color w:val="000000"/>
-              </w:rPr>
-              <w:t>0</w:t>
-            </w:r>
-          </w:p>
-        </w:tc>
-      </w:tr>
-      <w:tr>
-        <w:trPr>
-          <w:trHeight w:val="366"/>
-        </w:trPr>
-        <w:tc>
-          <w:tcPr>
-            <w:tcW w:w="945" w:type="dxa"/>
-            <w:shd w:val="clear" w:color="auto" w:fill="auto"/>
-            <w:noWrap/>
-            <w:vAlign w:val="bottom"/>
-            <w:hideMark/>
-          </w:tcPr>
-          <w:p>
-            <w:pPr>
-              <w:jc w:val="center"/>
-              <w:rPr>
-                <w:rFonts w:ascii="맑은 고딕" w:eastAsia="맑은 고딕" w:hAnsi="맑은 고딕"/>
-                <w:color w:val="000000"/>
-              </w:rPr>
-            </w:pPr>
-            <w:r>
-              <w:rPr>
-                <w:rFonts w:ascii="맑은 고딕" w:eastAsia="맑은 고딕" w:hAnsi="맑은 고딕" w:hint="eastAsia"/>
-                <w:color w:val="000000"/>
-              </w:rPr>
-              <w:t>2</w:t>
-            </w:r>
-          </w:p>
-        </w:tc>
-        <w:tc>
-          <w:tcPr>
-            <w:tcW w:w="1940" w:type="dxa"/>
-            <w:shd w:val="clear" w:color="auto" w:fill="auto"/>
-            <w:noWrap/>
-            <w:vAlign w:val="bottom"/>
-            <w:hideMark/>
-          </w:tcPr>
-          <w:p>
-            <w:pPr>
-              <w:jc w:val="center"/>
-              <w:rPr>
-                <w:rFonts w:ascii="맑은 고딕" w:eastAsia="맑은 고딕" w:hAnsi="맑은 고딕"/>
-                <w:color w:val="000000"/>
-              </w:rPr>
-            </w:pPr>
-            <w:r>
-              <w:rPr>
-                <w:rFonts w:ascii="맑은 고딕" w:eastAsia="맑은 고딕" w:hAnsi="맑은 고딕" w:hint="eastAsia"/>
-                <w:color w:val="000000"/>
-              </w:rPr>
-              <w:t>220</w:t>
-            </w:r>
-          </w:p>
-        </w:tc>
-        <w:tc>
-          <w:tcPr>
-            <w:tcW w:w="1941" w:type="dxa"/>
-            <w:shd w:val="clear" w:color="auto" w:fill="auto"/>
-            <w:noWrap/>
-            <w:vAlign w:val="bottom"/>
-            <w:hideMark/>
-          </w:tcPr>
-          <w:p>
-            <w:pPr>
-              <w:jc w:val="center"/>
-              <w:rPr>
-                <w:rFonts w:ascii="맑은 고딕" w:eastAsia="맑은 고딕" w:hAnsi="맑은 고딕"/>
-                <w:color w:val="000000"/>
-              </w:rPr>
-            </w:pPr>
-            <w:r>
-              <w:rPr>
-                <w:rFonts w:ascii="맑은 고딕" w:eastAsia="맑은 고딕" w:hAnsi="맑은 고딕" w:hint="eastAsia"/>
-                <w:color w:val="000000"/>
-              </w:rPr>
-              <w:t>44</w:t>
-            </w:r>
-          </w:p>
-        </w:tc>
-        <w:tc>
-          <w:tcPr>
-            <w:tcW w:w="2075" w:type="dxa"/>
-            <w:shd w:val="clear" w:color="auto" w:fill="auto"/>
-            <w:noWrap/>
-            <w:vAlign w:val="bottom"/>
-            <w:hideMark/>
-          </w:tcPr>
-          <w:p>
-            <w:pPr>
-              <w:jc w:val="center"/>
-              <w:rPr>
-                <w:rFonts w:ascii="맑은 고딕" w:eastAsia="맑은 고딕" w:hAnsi="맑은 고딕"/>
-                <w:color w:val="000000"/>
-              </w:rPr>
-            </w:pPr>
-            <w:r>
-              <w:rPr>
-                <w:rFonts w:ascii="맑은 고딕" w:eastAsia="맑은 고딕" w:hAnsi="맑은 고딕" w:hint="eastAsia"/>
-                <w:color w:val="000000"/>
-              </w:rPr>
-              <w:t>44</w:t>
-            </w:r>
-          </w:p>
-        </w:tc>
-        <w:tc>
-          <w:tcPr>
-            <w:tcW w:w="1499" w:type="dxa"/>
-            <w:shd w:val="clear" w:color="auto" w:fill="auto"/>
-            <w:noWrap/>
-            <w:vAlign w:val="bottom"/>
-            <w:hideMark/>
-          </w:tcPr>
-          <w:p>
-            <w:pPr>
-              <w:jc w:val="center"/>
-              <w:rPr>
-                <w:rFonts w:ascii="맑은 고딕" w:eastAsia="맑은 고딕" w:hAnsi="맑은 고딕"/>
-                <w:color w:val="000000"/>
-              </w:rPr>
-            </w:pPr>
-            <w:r>
-              <w:rPr>
-                <w:rFonts w:ascii="맑은 고딕" w:eastAsia="맑은 고딕" w:hAnsi="맑은 고딕" w:hint="eastAsia"/>
-                <w:color w:val="000000"/>
-              </w:rPr>
-              <w:t>0</w:t>
-            </w:r>
-          </w:p>
-        </w:tc>
-      </w:tr>
-      <w:tr>
-        <w:trPr>
-          <w:trHeight w:val="366"/>
-        </w:trPr>
-        <w:tc>
-          <w:tcPr>
-            <w:tcW w:w="945" w:type="dxa"/>
-            <w:shd w:val="clear" w:color="auto" w:fill="auto"/>
-            <w:noWrap/>
-            <w:vAlign w:val="bottom"/>
-            <w:hideMark/>
-          </w:tcPr>
-          <w:p>
-            <w:pPr>
-              <w:jc w:val="center"/>
-              <w:rPr>
-                <w:rFonts w:ascii="맑은 고딕" w:eastAsia="맑은 고딕" w:hAnsi="맑은 고딕"/>
-                <w:color w:val="000000"/>
-              </w:rPr>
-            </w:pPr>
-            <w:r>
-              <w:rPr>
-                <w:rFonts w:ascii="맑은 고딕" w:eastAsia="맑은 고딕" w:hAnsi="맑은 고딕" w:hint="eastAsia"/>
-                <w:color w:val="000000"/>
-              </w:rPr>
-              <w:t>3</w:t>
-            </w:r>
-          </w:p>
-        </w:tc>
-        <w:tc>
-          <w:tcPr>
-            <w:tcW w:w="1940" w:type="dxa"/>
-            <w:shd w:val="clear" w:color="auto" w:fill="auto"/>
-            <w:noWrap/>
-            <w:vAlign w:val="bottom"/>
-            <w:hideMark/>
-          </w:tcPr>
-          <w:p>
-            <w:pPr>
-              <w:jc w:val="center"/>
-              <w:rPr>
-                <w:rFonts w:ascii="맑은 고딕" w:eastAsia="맑은 고딕" w:hAnsi="맑은 고딕"/>
-                <w:color w:val="000000"/>
-              </w:rPr>
-            </w:pPr>
-            <w:r>
-              <w:rPr>
-                <w:rFonts w:ascii="맑은 고딕" w:eastAsia="맑은 고딕" w:hAnsi="맑은 고딕" w:hint="eastAsia"/>
-                <w:color w:val="000000"/>
-              </w:rPr>
-              <w:t>360</w:t>
-            </w:r>
-          </w:p>
-        </w:tc>
-        <w:tc>
-          <w:tcPr>
-            <w:tcW w:w="1941" w:type="dxa"/>
-            <w:shd w:val="clear" w:color="auto" w:fill="auto"/>
-            <w:noWrap/>
-            <w:vAlign w:val="bottom"/>
-            <w:hideMark/>
-          </w:tcPr>
-          <w:p>
-            <w:pPr>
-              <w:jc w:val="center"/>
-              <w:rPr>
-                <w:rFonts w:ascii="맑은 고딕" w:eastAsia="맑은 고딕" w:hAnsi="맑은 고딕"/>
-                <w:color w:val="000000"/>
-              </w:rPr>
-            </w:pPr>
-            <w:r>
-              <w:rPr>
-                <w:rFonts w:ascii="맑은 고딕" w:eastAsia="맑은 고딕" w:hAnsi="맑은 고딕" w:hint="eastAsia"/>
-                <w:color w:val="000000"/>
-              </w:rPr>
-              <w:t>72</w:t>
-            </w:r>
-          </w:p>
-        </w:tc>
-        <w:tc>
-          <w:tcPr>
-            <w:tcW w:w="2075" w:type="dxa"/>
-            <w:shd w:val="clear" w:color="auto" w:fill="auto"/>
-            <w:noWrap/>
-            <w:vAlign w:val="bottom"/>
-            <w:hideMark/>
-          </w:tcPr>
-          <w:p>
-            <w:pPr>
-              <w:jc w:val="center"/>
-              <w:rPr>
-                <w:rFonts w:ascii="맑은 고딕" w:eastAsia="맑은 고딕" w:hAnsi="맑은 고딕"/>
-                <w:color w:val="000000"/>
-              </w:rPr>
-            </w:pPr>
-            <w:r>
-              <w:rPr>
-                <w:rFonts w:ascii="맑은 고딕" w:eastAsia="맑은 고딕" w:hAnsi="맑은 고딕" w:hint="eastAsia"/>
-                <w:color w:val="000000"/>
-              </w:rPr>
-              <w:t>72</w:t>
-            </w:r>
-          </w:p>
-        </w:tc>
-        <w:tc>
-          <w:tcPr>
-            <w:tcW w:w="1499" w:type="dxa"/>
-            <w:shd w:val="clear" w:color="auto" w:fill="auto"/>
-            <w:noWrap/>
-            <w:vAlign w:val="bottom"/>
-            <w:hideMark/>
-          </w:tcPr>
-          <w:p>
-            <w:pPr>
-              <w:jc w:val="center"/>
-              <w:rPr>
-                <w:rFonts w:ascii="맑은 고딕" w:eastAsia="맑은 고딕" w:hAnsi="맑은 고딕"/>
-                <w:color w:val="000000"/>
-              </w:rPr>
-            </w:pPr>
-            <w:r>
-              <w:rPr>
-                <w:rFonts w:ascii="맑은 고딕" w:eastAsia="맑은 고딕" w:hAnsi="맑은 고딕" w:hint="eastAsia"/>
-                <w:color w:val="000000"/>
-              </w:rPr>
-              <w:t>0</w:t>
-            </w:r>
-          </w:p>
-        </w:tc>
-      </w:tr>
-      <w:tr>
-        <w:trPr>
-          <w:trHeight w:val="366"/>
-        </w:trPr>
-        <w:tc>
-          <w:tcPr>
-            <w:tcW w:w="945" w:type="dxa"/>
-            <w:shd w:val="clear" w:color="auto" w:fill="auto"/>
-            <w:noWrap/>
-            <w:vAlign w:val="bottom"/>
-            <w:hideMark/>
-          </w:tcPr>
-          <w:p>
-            <w:pPr>
-              <w:jc w:val="center"/>
-              <w:rPr>
-                <w:rFonts w:ascii="맑은 고딕" w:eastAsia="맑은 고딕" w:hAnsi="맑은 고딕"/>
-                <w:color w:val="000000"/>
-              </w:rPr>
-            </w:pPr>
-            <w:r>
-              <w:rPr>
-                <w:rFonts w:ascii="맑은 고딕" w:eastAsia="맑은 고딕" w:hAnsi="맑은 고딕" w:hint="eastAsia"/>
-                <w:color w:val="000000"/>
-              </w:rPr>
-              <w:t>4</w:t>
-            </w:r>
-          </w:p>
-        </w:tc>
-        <w:tc>
-          <w:tcPr>
-            <w:tcW w:w="1940" w:type="dxa"/>
-            <w:shd w:val="clear" w:color="auto" w:fill="auto"/>
-            <w:noWrap/>
-            <w:vAlign w:val="bottom"/>
-            <w:hideMark/>
-          </w:tcPr>
-          <w:p>
-            <w:pPr>
-              <w:jc w:val="center"/>
-              <w:rPr>
-                <w:rFonts w:ascii="맑은 고딕" w:eastAsia="맑은 고딕" w:hAnsi="맑은 고딕"/>
-                <w:color w:val="000000"/>
-              </w:rPr>
-            </w:pPr>
-            <w:r>
-              <w:rPr>
-                <w:rFonts w:ascii="맑은 고딕" w:eastAsia="맑은 고딕" w:hAnsi="맑은 고딕" w:hint="eastAsia"/>
-                <w:color w:val="000000"/>
-              </w:rPr>
-              <w:t>520</w:t>
-            </w:r>
-          </w:p>
-        </w:tc>
-        <w:tc>
-          <w:tcPr>
-            <w:tcW w:w="1941" w:type="dxa"/>
-            <w:shd w:val="clear" w:color="auto" w:fill="auto"/>
-            <w:noWrap/>
-            <w:vAlign w:val="bottom"/>
-            <w:hideMark/>
-          </w:tcPr>
-          <w:p>
-            <w:pPr>
-              <w:jc w:val="center"/>
-              <w:rPr>
-                <w:rFonts w:ascii="맑은 고딕" w:eastAsia="맑은 고딕" w:hAnsi="맑은 고딕"/>
-                <w:color w:val="000000"/>
-              </w:rPr>
-            </w:pPr>
-            <w:r>
-              <w:rPr>
-                <w:rFonts w:ascii="맑은 고딕" w:eastAsia="맑은 고딕" w:hAnsi="맑은 고딕" w:hint="eastAsia"/>
-                <w:color w:val="000000"/>
-              </w:rPr>
-              <w:t>104</w:t>
-            </w:r>
-          </w:p>
-        </w:tc>
-        <w:tc>
-          <w:tcPr>
-            <w:tcW w:w="2075" w:type="dxa"/>
-            <w:shd w:val="clear" w:color="auto" w:fill="auto"/>
-            <w:noWrap/>
-            <w:vAlign w:val="bottom"/>
-            <w:hideMark/>
-          </w:tcPr>
-          <w:p>
-            <w:pPr>
-              <w:jc w:val="center"/>
-              <w:rPr>
-                <w:rFonts w:ascii="맑은 고딕" w:eastAsia="맑은 고딕" w:hAnsi="맑은 고딕"/>
-                <w:color w:val="000000"/>
-              </w:rPr>
-            </w:pPr>
-            <w:r>
-              <w:rPr>
-                <w:rFonts w:ascii="맑은 고딕" w:eastAsia="맑은 고딕" w:hAnsi="맑은 고딕" w:hint="eastAsia"/>
-                <w:color w:val="000000"/>
-              </w:rPr>
-              <w:t>104</w:t>
-            </w:r>
-          </w:p>
-        </w:tc>
-        <w:tc>
-          <w:tcPr>
-            <w:tcW w:w="1499" w:type="dxa"/>
-            <w:shd w:val="clear" w:color="auto" w:fill="auto"/>
-            <w:noWrap/>
-            <w:vAlign w:val="bottom"/>
-            <w:hideMark/>
-          </w:tcPr>
-          <w:p>
-            <w:pPr>
-              <w:jc w:val="center"/>
-              <w:rPr>
-                <w:rFonts w:ascii="맑은 고딕" w:eastAsia="맑은 고딕" w:hAnsi="맑은 고딕"/>
-                <w:color w:val="000000"/>
-              </w:rPr>
-            </w:pPr>
-            <w:r>
-              <w:rPr>
-                <w:rFonts w:ascii="맑은 고딕" w:eastAsia="맑은 고딕" w:hAnsi="맑은 고딕" w:hint="eastAsia"/>
-                <w:color w:val="000000"/>
-              </w:rPr>
-              <w:t>0</w:t>
-            </w:r>
-          </w:p>
-        </w:tc>
-      </w:tr>
-      <w:tr>
-        <w:trPr>
-          <w:trHeight w:val="366"/>
-        </w:trPr>
-        <w:tc>
-          <w:tcPr>
-            <w:tcW w:w="945" w:type="dxa"/>
-            <w:shd w:val="clear" w:color="auto" w:fill="auto"/>
-            <w:noWrap/>
-            <w:vAlign w:val="bottom"/>
-            <w:hideMark/>
-          </w:tcPr>
-          <w:p>
-            <w:pPr>
-              <w:jc w:val="center"/>
-              <w:rPr>
-                <w:rFonts w:ascii="맑은 고딕" w:eastAsia="맑은 고딕" w:hAnsi="맑은 고딕"/>
-                <w:color w:val="000000"/>
-              </w:rPr>
-            </w:pPr>
-            <w:r>
-              <w:rPr>
-                <w:rFonts w:ascii="맑은 고딕" w:eastAsia="맑은 고딕" w:hAnsi="맑은 고딕" w:hint="eastAsia"/>
-                <w:color w:val="000000"/>
-              </w:rPr>
-              <w:t>5</w:t>
-            </w:r>
-          </w:p>
-        </w:tc>
-        <w:tc>
-          <w:tcPr>
-            <w:tcW w:w="1940" w:type="dxa"/>
-            <w:shd w:val="clear" w:color="auto" w:fill="auto"/>
-            <w:noWrap/>
-            <w:vAlign w:val="bottom"/>
-            <w:hideMark/>
-          </w:tcPr>
-          <w:p>
-            <w:pPr>
-              <w:jc w:val="center"/>
-              <w:rPr>
-                <w:rFonts w:ascii="맑은 고딕" w:eastAsia="맑은 고딕" w:hAnsi="맑은 고딕"/>
-                <w:color w:val="000000"/>
-              </w:rPr>
-            </w:pPr>
-            <w:r>
-              <w:rPr>
-                <w:rFonts w:ascii="맑은 고딕" w:eastAsia="맑은 고딕" w:hAnsi="맑은 고딕" w:hint="eastAsia"/>
-                <w:color w:val="000000"/>
-              </w:rPr>
-              <w:t>700</w:t>
-            </w:r>
-          </w:p>
-        </w:tc>
-        <w:tc>
-          <w:tcPr>
-            <w:tcW w:w="1941" w:type="dxa"/>
-            <w:shd w:val="clear" w:color="auto" w:fill="auto"/>
-            <w:noWrap/>
-            <w:vAlign w:val="bottom"/>
-            <w:hideMark/>
-          </w:tcPr>
-          <w:p>
-            <w:pPr>
-              <w:jc w:val="center"/>
-              <w:rPr>
-                <w:rFonts w:ascii="맑은 고딕" w:eastAsia="맑은 고딕" w:hAnsi="맑은 고딕"/>
-                <w:color w:val="000000"/>
-              </w:rPr>
-            </w:pPr>
-            <w:r>
-              <w:rPr>
-                <w:rFonts w:ascii="맑은 고딕" w:eastAsia="맑은 고딕" w:hAnsi="맑은 고딕" w:hint="eastAsia"/>
-                <w:color w:val="000000"/>
-              </w:rPr>
-              <w:t>140</w:t>
-            </w:r>
-          </w:p>
-        </w:tc>
-        <w:tc>
-          <w:tcPr>
-            <w:tcW w:w="2075" w:type="dxa"/>
-            <w:shd w:val="clear" w:color="auto" w:fill="auto"/>
-            <w:noWrap/>
-            <w:vAlign w:val="bottom"/>
-            <w:hideMark/>
-          </w:tcPr>
-          <w:p>
-            <w:pPr>
-              <w:jc w:val="center"/>
-              <w:rPr>
-                <w:rFonts w:ascii="맑은 고딕" w:eastAsia="맑은 고딕" w:hAnsi="맑은 고딕"/>
-                <w:color w:val="000000"/>
-              </w:rPr>
-            </w:pPr>
-            <w:r>
-              <w:rPr>
-                <w:rFonts w:ascii="맑은 고딕" w:eastAsia="맑은 고딕" w:hAnsi="맑은 고딕" w:hint="eastAsia"/>
-                <w:color w:val="000000"/>
-              </w:rPr>
-              <w:t>112</w:t>
-            </w:r>
-          </w:p>
-        </w:tc>
-        <w:tc>
-          <w:tcPr>
-            <w:tcW w:w="1499" w:type="dxa"/>
-            <w:shd w:val="clear" w:color="auto" w:fill="auto"/>
-            <w:noWrap/>
-            <w:vAlign w:val="bottom"/>
-            <w:hideMark/>
-          </w:tcPr>
-          <w:p>
-            <w:pPr>
-              <w:jc w:val="center"/>
-              <w:rPr>
-                <w:rFonts w:ascii="맑은 고딕" w:eastAsia="맑은 고딕" w:hAnsi="맑은 고딕"/>
-                <w:color w:val="000000"/>
-              </w:rPr>
-            </w:pPr>
-            <w:r>
-              <w:rPr>
-                <w:rFonts w:ascii="맑은 고딕" w:eastAsia="맑은 고딕" w:hAnsi="맑은 고딕" w:hint="eastAsia"/>
-                <w:color w:val="000000"/>
-              </w:rPr>
-              <w:t>28</w:t>
-            </w:r>
-          </w:p>
-        </w:tc>
-      </w:tr>
-      <w:tr>
-        <w:trPr>
-          <w:trHeight w:val="366"/>
-        </w:trPr>
-        <w:tc>
-          <w:tcPr>
-            <w:tcW w:w="945" w:type="dxa"/>
-            <w:shd w:val="clear" w:color="auto" w:fill="auto"/>
-            <w:noWrap/>
-            <w:vAlign w:val="bottom"/>
-            <w:hideMark/>
-          </w:tcPr>
-          <w:p>
-            <w:pPr>
-              <w:jc w:val="center"/>
-              <w:rPr>
-                <w:rFonts w:ascii="맑은 고딕" w:eastAsia="맑은 고딕" w:hAnsi="맑은 고딕"/>
-                <w:color w:val="000000"/>
-              </w:rPr>
-            </w:pPr>
-            <w:r>
-              <w:rPr>
-                <w:rFonts w:ascii="맑은 고딕" w:eastAsia="맑은 고딕" w:hAnsi="맑은 고딕" w:hint="eastAsia"/>
-                <w:color w:val="000000"/>
-              </w:rPr>
-              <w:t>6</w:t>
-            </w:r>
-          </w:p>
-        </w:tc>
-        <w:tc>
-          <w:tcPr>
-            <w:tcW w:w="1940" w:type="dxa"/>
-            <w:shd w:val="clear" w:color="auto" w:fill="auto"/>
-            <w:noWrap/>
-            <w:vAlign w:val="bottom"/>
-            <w:hideMark/>
-          </w:tcPr>
-          <w:p>
-            <w:pPr>
-              <w:jc w:val="center"/>
-              <w:rPr>
-                <w:rFonts w:ascii="맑은 고딕" w:eastAsia="맑은 고딕" w:hAnsi="맑은 고딕"/>
-                <w:color w:val="000000"/>
-              </w:rPr>
-            </w:pPr>
-            <w:r>
-              <w:rPr>
-                <w:rFonts w:ascii="맑은 고딕" w:eastAsia="맑은 고딕" w:hAnsi="맑은 고딕" w:hint="eastAsia"/>
-                <w:color w:val="000000"/>
-              </w:rPr>
-              <w:t>900</w:t>
-            </w:r>
-          </w:p>
-        </w:tc>
-        <w:tc>
-          <w:tcPr>
-            <w:tcW w:w="1941" w:type="dxa"/>
-            <w:shd w:val="clear" w:color="auto" w:fill="auto"/>
-            <w:noWrap/>
-            <w:vAlign w:val="bottom"/>
-            <w:hideMark/>
-          </w:tcPr>
-          <w:p>
-            <w:pPr>
-              <w:jc w:val="center"/>
-              <w:rPr>
-                <w:rFonts w:ascii="맑은 고딕" w:eastAsia="맑은 고딕" w:hAnsi="맑은 고딕"/>
-                <w:color w:val="000000"/>
-              </w:rPr>
-            </w:pPr>
-            <w:r>
-              <w:rPr>
-                <w:rFonts w:ascii="맑은 고딕" w:eastAsia="맑은 고딕" w:hAnsi="맑은 고딕" w:hint="eastAsia"/>
-                <w:color w:val="000000"/>
-              </w:rPr>
-              <w:t>180</w:t>
-            </w:r>
-          </w:p>
-        </w:tc>
-        <w:tc>
-          <w:tcPr>
-            <w:tcW w:w="2075" w:type="dxa"/>
-            <w:shd w:val="clear" w:color="auto" w:fill="auto"/>
-            <w:noWrap/>
-            <w:vAlign w:val="bottom"/>
-            <w:hideMark/>
-          </w:tcPr>
-          <w:p>
-            <w:pPr>
-              <w:jc w:val="center"/>
-              <w:rPr>
-                <w:rFonts w:ascii="맑은 고딕" w:eastAsia="맑은 고딕" w:hAnsi="맑은 고딕"/>
-                <w:color w:val="000000"/>
-              </w:rPr>
-            </w:pPr>
-            <w:r>
-              <w:rPr>
-                <w:rFonts w:ascii="맑은 고딕" w:eastAsia="맑은 고딕" w:hAnsi="맑은 고딕" w:hint="eastAsia"/>
-                <w:color w:val="000000"/>
-              </w:rPr>
-              <w:t>144</w:t>
-            </w:r>
-          </w:p>
-        </w:tc>
-        <w:tc>
-          <w:tcPr>
-            <w:tcW w:w="1499" w:type="dxa"/>
-            <w:shd w:val="clear" w:color="auto" w:fill="auto"/>
-            <w:noWrap/>
-            <w:vAlign w:val="bottom"/>
-            <w:hideMark/>
-          </w:tcPr>
-          <w:p>
-            <w:pPr>
-              <w:jc w:val="center"/>
-              <w:rPr>
-                <w:rFonts w:ascii="맑은 고딕" w:eastAsia="맑은 고딕" w:hAnsi="맑은 고딕"/>
-                <w:color w:val="000000"/>
-              </w:rPr>
-            </w:pPr>
-            <w:r>
-              <w:rPr>
-                <w:rFonts w:ascii="맑은 고딕" w:eastAsia="맑은 고딕" w:hAnsi="맑은 고딕" w:hint="eastAsia"/>
-                <w:color w:val="000000"/>
-              </w:rPr>
-              <w:t>36</w:t>
-            </w:r>
-          </w:p>
-        </w:tc>
-      </w:tr>
-      <w:tr>
-        <w:trPr>
-          <w:trHeight w:val="374"/>
-        </w:trPr>
-        <w:tc>
-          <w:tcPr>
-            <w:tcW w:w="945" w:type="dxa"/>
-            <w:shd w:val="clear" w:color="auto" w:fill="auto"/>
-            <w:noWrap/>
-            <w:vAlign w:val="bottom"/>
-            <w:hideMark/>
-          </w:tcPr>
-          <w:p>
-            <w:pPr>
-              <w:jc w:val="center"/>
-              <w:rPr>
-                <w:rFonts w:ascii="맑은 고딕" w:eastAsia="맑은 고딕" w:hAnsi="맑은 고딕"/>
-                <w:color w:val="000000"/>
-              </w:rPr>
-            </w:pPr>
-            <w:r>
-              <w:rPr>
-                <w:rFonts w:ascii="맑은 고딕" w:eastAsia="맑은 고딕" w:hAnsi="맑은 고딕" w:hint="eastAsia"/>
-                <w:color w:val="000000"/>
-              </w:rPr>
-              <w:t>7</w:t>
-            </w:r>
-          </w:p>
-        </w:tc>
-        <w:tc>
-          <w:tcPr>
-            <w:tcW w:w="1940" w:type="dxa"/>
-            <w:shd w:val="clear" w:color="auto" w:fill="auto"/>
-            <w:noWrap/>
-            <w:vAlign w:val="bottom"/>
-            <w:hideMark/>
-          </w:tcPr>
-          <w:p>
-            <w:pPr>
-              <w:jc w:val="center"/>
-              <w:rPr>
-                <w:rFonts w:ascii="맑은 고딕" w:eastAsia="맑은 고딕" w:hAnsi="맑은 고딕"/>
-                <w:color w:val="000000"/>
-              </w:rPr>
-            </w:pPr>
-            <w:r>
-              <w:rPr>
-                <w:rFonts w:ascii="맑은 고딕" w:eastAsia="맑은 고딕" w:hAnsi="맑은 고딕" w:hint="eastAsia"/>
-                <w:color w:val="000000"/>
-              </w:rPr>
-              <w:t>1120</w:t>
-            </w:r>
-          </w:p>
-        </w:tc>
-        <w:tc>
-          <w:tcPr>
-            <w:tcW w:w="1941" w:type="dxa"/>
-            <w:shd w:val="clear" w:color="auto" w:fill="auto"/>
-            <w:noWrap/>
-            <w:vAlign w:val="bottom"/>
-            <w:hideMark/>
-          </w:tcPr>
-          <w:p>
-            <w:pPr>
-              <w:jc w:val="center"/>
-              <w:rPr>
-                <w:rFonts w:ascii="맑은 고딕" w:eastAsia="맑은 고딕" w:hAnsi="맑은 고딕"/>
-                <w:color w:val="000000"/>
-              </w:rPr>
-            </w:pPr>
-            <w:r>
-              <w:rPr>
-                <w:rFonts w:ascii="맑은 고딕" w:eastAsia="맑은 고딕" w:hAnsi="맑은 고딕" w:hint="eastAsia"/>
-                <w:color w:val="000000"/>
-              </w:rPr>
-              <w:t>224</w:t>
-            </w:r>
-          </w:p>
-        </w:tc>
-        <w:tc>
-          <w:tcPr>
-            <w:tcW w:w="2075" w:type="dxa"/>
-            <w:shd w:val="clear" w:color="auto" w:fill="auto"/>
-            <w:noWrap/>
-            <w:vAlign w:val="bottom"/>
-            <w:hideMark/>
-          </w:tcPr>
-          <w:p>
-            <w:pPr>
-              <w:jc w:val="center"/>
-              <w:rPr>
-                <w:rFonts w:ascii="맑은 고딕" w:eastAsia="맑은 고딕" w:hAnsi="맑은 고딕"/>
-                <w:color w:val="000000"/>
-              </w:rPr>
-            </w:pPr>
-            <w:r>
-              <w:rPr>
-                <w:rFonts w:ascii="맑은 고딕" w:eastAsia="맑은 고딕" w:hAnsi="맑은 고딕" w:hint="eastAsia"/>
-                <w:color w:val="000000"/>
-              </w:rPr>
-              <w:t>179</w:t>
-            </w:r>
-            <w:r>
-              <w:rPr>
-                <w:rFonts w:ascii="맑은 고딕" w:eastAsia="맑은 고딕" w:hAnsi="맑은 고딕" w:hint="eastAsia"/>
-                <w:color w:val="000000"/>
-              </w:rPr>
-              <w:t>.2</w:t>
-            </w:r>
-          </w:p>
-        </w:tc>
-        <w:tc>
-          <w:tcPr>
-            <w:tcW w:w="1499" w:type="dxa"/>
-            <w:shd w:val="clear" w:color="auto" w:fill="auto"/>
-            <w:noWrap/>
-            <w:vAlign w:val="bottom"/>
-            <w:hideMark/>
-          </w:tcPr>
-          <w:p>
-            <w:pPr>
-              <w:jc w:val="center"/>
-              <w:rPr>
-                <w:rFonts w:ascii="맑은 고딕" w:eastAsia="맑은 고딕" w:hAnsi="맑은 고딕"/>
-                <w:color w:val="000000"/>
-              </w:rPr>
-            </w:pPr>
-            <w:r>
-              <w:rPr>
-                <w:rFonts w:ascii="맑은 고딕" w:eastAsia="맑은 고딕" w:hAnsi="맑은 고딕" w:hint="eastAsia"/>
-                <w:color w:val="000000"/>
-              </w:rPr>
-              <w:t>44.8</w:t>
-            </w:r>
-          </w:p>
-        </w:tc>
-      </w:tr>
-    </w:tbl>
-    <w:p>
-      <w:pPr>
-        <w:pStyle w:val="3"/>
-        <w:numPr>
-          <w:ilvl w:val="0"/>
-          <w:numId w:val="0"/>
-        </w:numPr>
-        <w:ind w:left="1920"/>
-      </w:pPr>
-    </w:p>
-    <w:p>
-      <w:pPr>
-        <w:pStyle w:val="3"/>
-        <w:numPr>
-          <w:ilvl w:val="2"/>
-          <w:numId w:val="30"/>
-        </w:numPr>
-      </w:pPr>
-      <w:r>
-        <w:rPr>
-          <w:rFonts w:hint="eastAsia"/>
-        </w:rPr>
-        <w:t>일반 사냥 경험치</w:t>
-      </w:r>
-    </w:p>
-    <w:p>
-      <w:pPr>
-        <w:pStyle w:val="3"/>
-        <w:numPr>
-          <w:ilvl w:val="3"/>
-          <w:numId w:val="30"/>
-        </w:numPr>
-      </w:pPr>
-      <w:r>
-        <w:rPr>
-          <w:rFonts w:hint="eastAsia"/>
-        </w:rPr>
-        <w:t>일정 레벨 이후 80%의 비중을 차지한다.</w:t>
-      </w:r>
-    </w:p>
-    <w:p>
-      <w:pPr>
-        <w:pStyle w:val="3"/>
-        <w:numPr>
-          <w:ilvl w:val="3"/>
-          <w:numId w:val="30"/>
-        </w:numPr>
-      </w:pPr>
-      <w:r>
-        <w:rPr>
-          <w:rFonts w:hint="eastAsia"/>
-        </w:rPr>
-        <w:t>사냥 중 일반 몬스터를 사냥 시 획득할 수 있는 경험치이다.</w:t>
-      </w:r>
-    </w:p>
-    <w:p>
-      <w:pPr>
-        <w:pStyle w:val="3"/>
-        <w:numPr>
-          <w:ilvl w:val="2"/>
-          <w:numId w:val="30"/>
-        </w:numPr>
-      </w:pPr>
-      <w:r>
-        <w:rPr>
-          <w:rFonts w:hint="eastAsia"/>
-        </w:rPr>
-        <w:t>정예 사냥 경험치</w:t>
-      </w:r>
-    </w:p>
-    <w:p>
-      <w:pPr>
-        <w:pStyle w:val="3"/>
-        <w:numPr>
-          <w:ilvl w:val="3"/>
-          <w:numId w:val="30"/>
-        </w:numPr>
-      </w:pPr>
-      <w:r>
-        <w:rPr>
-          <w:rFonts w:hint="eastAsia"/>
-        </w:rPr>
-        <w:t>일정 레벨 이후 20%의 비중을 차지한다.</w:t>
-      </w:r>
-    </w:p>
-    <w:p>
-      <w:pPr>
-        <w:pStyle w:val="3"/>
-        <w:numPr>
-          <w:ilvl w:val="3"/>
-          <w:numId w:val="30"/>
-        </w:numPr>
-      </w:pPr>
-      <w:r>
-        <w:rPr>
-          <w:rFonts w:hint="eastAsia"/>
-        </w:rPr>
-        <w:t>사냥 중 정예 몬스터를 사냥 시</w:t>
-      </w:r>
-    </w:p>
-    <w:p>
-      <w:pPr>
-        <w:pStyle w:val="3"/>
-        <w:numPr>
-          <w:ilvl w:val="2"/>
-          <w:numId w:val="30"/>
-        </w:numPr>
-      </w:pPr>
-      <w:r>
-        <w:rPr>
-          <w:rFonts w:hint="eastAsia"/>
-        </w:rPr>
-        <w:t>예외</w:t>
-      </w:r>
-      <w:r>
-        <w:rPr>
-          <w:rFonts w:hint="eastAsia"/>
-        </w:rPr>
-        <w:t>처리</w:t>
-      </w:r>
-    </w:p>
-    <w:p>
-      <w:pPr>
-        <w:pStyle w:val="3"/>
-        <w:numPr>
-          <w:ilvl w:val="3"/>
-          <w:numId w:val="30"/>
-        </w:numPr>
-      </w:pPr>
-      <w:r>
-        <w:rPr>
-          <w:rFonts w:hint="eastAsia"/>
-        </w:rPr>
-        <w:t>낮은 레벨에서는 정예 몬스터를 등장시키지 않는다.</w:t>
-      </w:r>
-    </w:p>
-    <w:p>
-      <w:pPr>
-        <w:pStyle w:val="3"/>
-        <w:numPr>
-          <w:ilvl w:val="3"/>
-          <w:numId w:val="30"/>
-        </w:numPr>
-      </w:pPr>
-      <w:r>
-        <w:rPr>
-          <w:rFonts w:hint="eastAsia"/>
-        </w:rPr>
-        <w:t>특정 경험치가 소숫자리로 내려갈 경우, 반올림한다.</w:t>
-      </w:r>
-    </w:p>
-    <w:p>
-      <w:pPr>
-        <w:rPr>
-          <w:rFonts w:asciiTheme="majorHAnsi" w:eastAsiaTheme="majorEastAsia" w:hAnsiTheme="majorHAnsi" w:cstheme="majorBidi"/>
-          <w:sz w:val="28"/>
-          <w:szCs w:val="28"/>
-        </w:rPr>
-      </w:pPr>
-      <w:r>
-        <w:br w:type="page"/>
-      </w:r>
-    </w:p>
-    <w:p>
-      <w:pPr>
-        <w:pStyle w:val="1"/>
-      </w:pPr>
-      <w:bookmarkStart w:id="14" w:name="_Toc465727537"/>
-      <w:r>
-        <w:rPr>
-          <w:rFonts w:hint="eastAsia"/>
-        </w:rPr>
-        <w:lastRenderedPageBreak/>
-        <w:t>퀘스트 경험치</w:t>
-      </w:r>
-      <w:bookmarkEnd w:id="14"/>
-    </w:p>
-    <w:p>
-      <w:pPr>
-        <w:pStyle w:val="2"/>
-        <w:numPr>
-          <w:ilvl w:val="1"/>
-          <w:numId w:val="30"/>
-        </w:numPr>
-      </w:pPr>
-      <w:bookmarkStart w:id="15" w:name="_Toc465727538"/>
-      <w:r>
-        <w:rPr>
-          <w:rFonts w:hint="eastAsia"/>
-        </w:rPr>
-        <w:t>정의</w:t>
-      </w:r>
-      <w:bookmarkEnd w:id="15"/>
-    </w:p>
-    <w:p>
-      <w:pPr>
-        <w:pStyle w:val="3"/>
-        <w:numPr>
-          <w:ilvl w:val="2"/>
-          <w:numId w:val="30"/>
-        </w:numPr>
-      </w:pPr>
-      <w:r>
-        <w:t>PC</w:t>
-      </w:r>
-      <w:r>
-        <w:rPr>
-          <w:rFonts w:hint="eastAsia"/>
-        </w:rPr>
-        <w:t xml:space="preserve">가 퀘스트 </w:t>
-      </w:r>
-      <w:r>
-        <w:rPr>
-          <w:rFonts w:hint="eastAsia"/>
-        </w:rPr>
-        <w:t>완료</w:t>
-      </w:r>
-      <w:r>
-        <w:rPr>
-          <w:rFonts w:hint="eastAsia"/>
-        </w:rPr>
-        <w:t>를 통해 얻을 수 있는 경험치</w:t>
-      </w:r>
-    </w:p>
-    <w:p>
-      <w:pPr>
-        <w:pStyle w:val="2"/>
-        <w:numPr>
-          <w:ilvl w:val="0"/>
-          <w:numId w:val="0"/>
-        </w:numPr>
-        <w:ind w:left="1440"/>
-      </w:pPr>
-    </w:p>
-    <w:p>
-      <w:pPr>
-        <w:pStyle w:val="2"/>
-        <w:numPr>
-          <w:ilvl w:val="1"/>
-          <w:numId w:val="30"/>
-        </w:numPr>
-      </w:pPr>
-      <w:bookmarkStart w:id="16" w:name="_Toc465727539"/>
-      <w:r>
-        <w:rPr>
-          <w:rFonts w:hint="eastAsia"/>
-        </w:rPr>
-        <w:t>개요</w:t>
-      </w:r>
-      <w:bookmarkEnd w:id="16"/>
-    </w:p>
-    <w:p>
-      <w:pPr>
-        <w:pStyle w:val="3"/>
-        <w:numPr>
-          <w:ilvl w:val="2"/>
-          <w:numId w:val="30"/>
-        </w:numPr>
-      </w:pPr>
-      <w:r>
-        <w:t>PC</w:t>
-      </w:r>
-      <w:r>
-        <w:rPr>
-          <w:rFonts w:hint="eastAsia"/>
-        </w:rPr>
-        <w:t>는 퀘스트 조건 성립 후 퀘스트 완료를 통해 경험치를 획득할 수 있다.</w:t>
-      </w:r>
-    </w:p>
-    <w:p>
-      <w:pPr>
-        <w:pStyle w:val="3"/>
-        <w:numPr>
-          <w:ilvl w:val="2"/>
-          <w:numId w:val="30"/>
-        </w:numPr>
-      </w:pPr>
-      <w:r>
-        <w:rPr>
-          <w:rFonts w:hint="eastAsia"/>
-        </w:rPr>
-        <w:t>퀘스트 경험치는 메인 퀘스트 경험치와 서브 퀘스트 경험치로 나뉜다.</w:t>
-      </w:r>
-    </w:p>
     <w:p>
       <w:pPr>
         <w:pStyle w:val="3"/>
@@ -7967,14 +8421,14 @@
           <w:numId w:val="30"/>
         </w:numPr>
       </w:pPr>
-      <w:bookmarkStart w:id="17" w:name="_Toc465727540"/>
+      <w:bookmarkStart w:id="18" w:name="_Toc466400390"/>
       <w:r>
         <w:rPr>
           <w:rFonts w:hint="eastAsia"/>
         </w:rPr>
         <w:t>설정</w:t>
       </w:r>
-      <w:bookmarkEnd w:id="17"/>
+      <w:bookmarkEnd w:id="18"/>
     </w:p>
     <w:tbl>
       <w:tblPr>
@@ -8113,6 +8567,20 @@
               </w:rPr>
               <w:t>메인</w:t>
             </w:r>
+            <w:r>
+              <w:rPr>
+                <w:rFonts w:ascii="맑은 고딕" w:eastAsia="맑은 고딕" w:hAnsi="맑은 고딕" w:hint="eastAsia"/>
+                <w:color w:val="000000"/>
+              </w:rPr>
+              <w:t xml:space="preserve"> </w:t>
+            </w:r>
+            <w:r>
+              <w:rPr>
+                <w:rFonts w:ascii="맑은 고딕" w:eastAsia="맑은 고딕" w:hAnsi="맑은 고딕" w:hint="eastAsia"/>
+                <w:color w:val="000000"/>
+              </w:rPr>
+              <w:t>퀘스트</w:t>
+            </w:r>
           </w:p>
         </w:tc>
         <w:tc>
@@ -8127,16 +8595,16 @@
             <w:pPr>
               <w:jc w:val="center"/>
               <w:rPr>
-                <w:rFonts w:ascii="맑은 고딕" w:eastAsia="맑은 고딕" w:hAnsi="맑은 고딕"/>
-                <w:color w:val="000000"/>
-              </w:rPr>
-            </w:pPr>
-            <w:r>
-              <w:rPr>
                 <w:rFonts w:ascii="맑은 고딕" w:eastAsia="맑은 고딕" w:hAnsi="맑은 고딕" w:hint="eastAsia"/>
                 <w:color w:val="000000"/>
               </w:rPr>
-              <w:t>서브</w:t>
+            </w:pPr>
+            <w:r>
+              <w:rPr>
+                <w:rFonts w:ascii="맑은 고딕" w:eastAsia="맑은 고딕" w:hAnsi="맑은 고딕" w:hint="eastAsia"/>
+                <w:color w:val="000000"/>
+              </w:rPr>
+              <w:t>보조 퀘스트</w:t>
             </w:r>
           </w:p>
         </w:tc>
@@ -8657,396 +9125,6 @@
                 <w:color w:val="000000"/>
               </w:rPr>
               <w:t>291.2</w:t>
-            </w:r>
-          </w:p>
-        </w:tc>
-      </w:tr>
-      <w:tr>
-        <w:trPr>
-          <w:trHeight w:val="366"/>
-        </w:trPr>
-        <w:tc>
-          <w:tcPr>
-            <w:tcW w:w="945" w:type="dxa"/>
-            <w:shd w:val="clear" w:color="auto" w:fill="auto"/>
-            <w:noWrap/>
-            <w:vAlign w:val="bottom"/>
-            <w:hideMark/>
-          </w:tcPr>
-          <w:p>
-            <w:pPr>
-              <w:jc w:val="center"/>
-              <w:rPr>
-                <w:rFonts w:ascii="맑은 고딕" w:eastAsia="맑은 고딕" w:hAnsi="맑은 고딕"/>
-                <w:color w:val="000000"/>
-              </w:rPr>
-            </w:pPr>
-            <w:r>
-              <w:rPr>
-                <w:rFonts w:ascii="맑은 고딕" w:eastAsia="맑은 고딕" w:hAnsi="맑은 고딕" w:hint="eastAsia"/>
-                <w:color w:val="000000"/>
-              </w:rPr>
-              <w:t>5</w:t>
-            </w:r>
-          </w:p>
-        </w:tc>
-        <w:tc>
-          <w:tcPr>
-            <w:tcW w:w="1940" w:type="dxa"/>
-            <w:shd w:val="clear" w:color="auto" w:fill="auto"/>
-            <w:noWrap/>
-            <w:vAlign w:val="bottom"/>
-            <w:hideMark/>
-          </w:tcPr>
-          <w:p>
-            <w:pPr>
-              <w:jc w:val="center"/>
-              <w:rPr>
-                <w:rFonts w:ascii="맑은 고딕" w:eastAsia="맑은 고딕" w:hAnsi="맑은 고딕"/>
-                <w:color w:val="000000"/>
-              </w:rPr>
-            </w:pPr>
-            <w:r>
-              <w:rPr>
-                <w:rFonts w:ascii="맑은 고딕" w:eastAsia="맑은 고딕" w:hAnsi="맑은 고딕" w:hint="eastAsia"/>
-                <w:color w:val="000000"/>
-              </w:rPr>
-              <w:t>700</w:t>
-            </w:r>
-          </w:p>
-        </w:tc>
-        <w:tc>
-          <w:tcPr>
-            <w:tcW w:w="1941" w:type="dxa"/>
-            <w:shd w:val="clear" w:color="auto" w:fill="auto"/>
-            <w:noWrap/>
-            <w:vAlign w:val="bottom"/>
-            <w:hideMark/>
-          </w:tcPr>
-          <w:p>
-            <w:pPr>
-              <w:jc w:val="center"/>
-              <w:rPr>
-                <w:rFonts w:ascii="맑은 고딕" w:eastAsia="맑은 고딕" w:hAnsi="맑은 고딕"/>
-                <w:color w:val="000000"/>
-              </w:rPr>
-            </w:pPr>
-            <w:r>
-              <w:rPr>
-                <w:rFonts w:ascii="맑은 고딕" w:eastAsia="맑은 고딕" w:hAnsi="맑은 고딕" w:hint="eastAsia"/>
-                <w:color w:val="000000"/>
-              </w:rPr>
-              <w:t>490</w:t>
-            </w:r>
-          </w:p>
-        </w:tc>
-        <w:tc>
-          <w:tcPr>
-            <w:tcW w:w="1664" w:type="dxa"/>
-            <w:shd w:val="clear" w:color="auto" w:fill="auto"/>
-            <w:noWrap/>
-            <w:vAlign w:val="bottom"/>
-            <w:hideMark/>
-          </w:tcPr>
-          <w:p>
-            <w:pPr>
-              <w:jc w:val="center"/>
-              <w:rPr>
-                <w:rFonts w:ascii="맑은 고딕" w:eastAsia="맑은 고딕" w:hAnsi="맑은 고딕"/>
-                <w:color w:val="000000"/>
-              </w:rPr>
-            </w:pPr>
-            <w:r>
-              <w:rPr>
-                <w:rFonts w:ascii="맑은 고딕" w:eastAsia="맑은 고딕" w:hAnsi="맑은 고딕" w:hint="eastAsia"/>
-                <w:color w:val="000000"/>
-              </w:rPr>
-              <w:t>98</w:t>
-            </w:r>
-          </w:p>
-        </w:tc>
-        <w:tc>
-          <w:tcPr>
-            <w:tcW w:w="1910" w:type="dxa"/>
-            <w:shd w:val="clear" w:color="auto" w:fill="auto"/>
-            <w:noWrap/>
-            <w:vAlign w:val="bottom"/>
-            <w:hideMark/>
-          </w:tcPr>
-          <w:p>
-            <w:pPr>
-              <w:jc w:val="center"/>
-              <w:rPr>
-                <w:rFonts w:ascii="맑은 고딕" w:eastAsia="맑은 고딕" w:hAnsi="맑은 고딕"/>
-                <w:color w:val="000000"/>
-              </w:rPr>
-            </w:pPr>
-            <w:r>
-              <w:rPr>
-                <w:rFonts w:ascii="맑은 고딕" w:eastAsia="맑은 고딕" w:hAnsi="맑은 고딕" w:hint="eastAsia"/>
-                <w:color w:val="000000"/>
-              </w:rPr>
-              <w:t>392</w:t>
-            </w:r>
-          </w:p>
-        </w:tc>
-      </w:tr>
-      <w:tr>
-        <w:trPr>
-          <w:trHeight w:val="366"/>
-        </w:trPr>
-        <w:tc>
-          <w:tcPr>
-            <w:tcW w:w="945" w:type="dxa"/>
-            <w:shd w:val="clear" w:color="auto" w:fill="auto"/>
-            <w:noWrap/>
-            <w:vAlign w:val="bottom"/>
-            <w:hideMark/>
-          </w:tcPr>
-          <w:p>
-            <w:pPr>
-              <w:jc w:val="center"/>
-              <w:rPr>
-                <w:rFonts w:ascii="맑은 고딕" w:eastAsia="맑은 고딕" w:hAnsi="맑은 고딕"/>
-                <w:color w:val="000000"/>
-              </w:rPr>
-            </w:pPr>
-            <w:r>
-              <w:rPr>
-                <w:rFonts w:ascii="맑은 고딕" w:eastAsia="맑은 고딕" w:hAnsi="맑은 고딕" w:hint="eastAsia"/>
-                <w:color w:val="000000"/>
-              </w:rPr>
-              <w:t>6</w:t>
-            </w:r>
-          </w:p>
-        </w:tc>
-        <w:tc>
-          <w:tcPr>
-            <w:tcW w:w="1940" w:type="dxa"/>
-            <w:shd w:val="clear" w:color="auto" w:fill="auto"/>
-            <w:noWrap/>
-            <w:vAlign w:val="bottom"/>
-            <w:hideMark/>
-          </w:tcPr>
-          <w:p>
-            <w:pPr>
-              <w:jc w:val="center"/>
-              <w:rPr>
-                <w:rFonts w:ascii="맑은 고딕" w:eastAsia="맑은 고딕" w:hAnsi="맑은 고딕"/>
-                <w:color w:val="000000"/>
-              </w:rPr>
-            </w:pPr>
-            <w:r>
-              <w:rPr>
-                <w:rFonts w:ascii="맑은 고딕" w:eastAsia="맑은 고딕" w:hAnsi="맑은 고딕" w:hint="eastAsia"/>
-                <w:color w:val="000000"/>
-              </w:rPr>
-              <w:t>900</w:t>
-            </w:r>
-          </w:p>
-        </w:tc>
-        <w:tc>
-          <w:tcPr>
-            <w:tcW w:w="1941" w:type="dxa"/>
-            <w:shd w:val="clear" w:color="auto" w:fill="auto"/>
-            <w:noWrap/>
-            <w:vAlign w:val="bottom"/>
-            <w:hideMark/>
-          </w:tcPr>
-          <w:p>
-            <w:pPr>
-              <w:jc w:val="center"/>
-              <w:rPr>
-                <w:rFonts w:ascii="맑은 고딕" w:eastAsia="맑은 고딕" w:hAnsi="맑은 고딕"/>
-                <w:color w:val="000000"/>
-              </w:rPr>
-            </w:pPr>
-            <w:r>
-              <w:rPr>
-                <w:rFonts w:ascii="맑은 고딕" w:eastAsia="맑은 고딕" w:hAnsi="맑은 고딕" w:hint="eastAsia"/>
-                <w:color w:val="000000"/>
-              </w:rPr>
-              <w:t>630</w:t>
-            </w:r>
-          </w:p>
-        </w:tc>
-        <w:tc>
-          <w:tcPr>
-            <w:tcW w:w="1664" w:type="dxa"/>
-            <w:shd w:val="clear" w:color="auto" w:fill="auto"/>
-            <w:noWrap/>
-            <w:vAlign w:val="bottom"/>
-            <w:hideMark/>
-          </w:tcPr>
-          <w:p>
-            <w:pPr>
-              <w:jc w:val="center"/>
-              <w:rPr>
-                <w:rFonts w:ascii="맑은 고딕" w:eastAsia="맑은 고딕" w:hAnsi="맑은 고딕"/>
-                <w:color w:val="000000"/>
-              </w:rPr>
-            </w:pPr>
-            <w:r>
-              <w:rPr>
-                <w:rFonts w:ascii="맑은 고딕" w:eastAsia="맑은 고딕" w:hAnsi="맑은 고딕" w:hint="eastAsia"/>
-                <w:color w:val="000000"/>
-              </w:rPr>
-              <w:t>126</w:t>
-            </w:r>
-          </w:p>
-        </w:tc>
-        <w:tc>
-          <w:tcPr>
-            <w:tcW w:w="1910" w:type="dxa"/>
-            <w:shd w:val="clear" w:color="auto" w:fill="auto"/>
-            <w:noWrap/>
-            <w:vAlign w:val="bottom"/>
-            <w:hideMark/>
-          </w:tcPr>
-          <w:p>
-            <w:pPr>
-              <w:jc w:val="center"/>
-              <w:rPr>
-                <w:rFonts w:ascii="맑은 고딕" w:eastAsia="맑은 고딕" w:hAnsi="맑은 고딕"/>
-                <w:color w:val="000000"/>
-              </w:rPr>
-            </w:pPr>
-            <w:r>
-              <w:rPr>
-                <w:rFonts w:ascii="맑은 고딕" w:eastAsia="맑은 고딕" w:hAnsi="맑은 고딕" w:hint="eastAsia"/>
-                <w:color w:val="000000"/>
-              </w:rPr>
-              <w:t>504</w:t>
-            </w:r>
-          </w:p>
-        </w:tc>
-      </w:tr>
-      <w:tr>
-        <w:trPr>
-          <w:trHeight w:val="374"/>
-        </w:trPr>
-        <w:tc>
-          <w:tcPr>
-            <w:tcW w:w="945" w:type="dxa"/>
-            <w:shd w:val="clear" w:color="auto" w:fill="auto"/>
-            <w:noWrap/>
-            <w:vAlign w:val="bottom"/>
-            <w:hideMark/>
-          </w:tcPr>
-          <w:p>
-            <w:pPr>
-              <w:jc w:val="center"/>
-              <w:rPr>
-                <w:rFonts w:ascii="맑은 고딕" w:eastAsia="맑은 고딕" w:hAnsi="맑은 고딕"/>
-                <w:color w:val="000000"/>
-              </w:rPr>
-            </w:pPr>
-            <w:r>
-              <w:rPr>
-                <w:rFonts w:ascii="맑은 고딕" w:eastAsia="맑은 고딕" w:hAnsi="맑은 고딕" w:hint="eastAsia"/>
-                <w:color w:val="000000"/>
-              </w:rPr>
-              <w:t>7</w:t>
-            </w:r>
-          </w:p>
-        </w:tc>
-        <w:tc>
-          <w:tcPr>
-            <w:tcW w:w="1940" w:type="dxa"/>
-            <w:shd w:val="clear" w:color="auto" w:fill="auto"/>
-            <w:noWrap/>
-            <w:vAlign w:val="bottom"/>
-            <w:hideMark/>
-          </w:tcPr>
-          <w:p>
-            <w:pPr>
-              <w:jc w:val="center"/>
-              <w:rPr>
-                <w:rFonts w:ascii="맑은 고딕" w:eastAsia="맑은 고딕" w:hAnsi="맑은 고딕"/>
-                <w:color w:val="000000"/>
-              </w:rPr>
-            </w:pPr>
-            <w:r>
-              <w:rPr>
-                <w:rFonts w:ascii="맑은 고딕" w:eastAsia="맑은 고딕" w:hAnsi="맑은 고딕" w:hint="eastAsia"/>
-                <w:color w:val="000000"/>
-              </w:rPr>
-              <w:t>1120</w:t>
-            </w:r>
-          </w:p>
-        </w:tc>
-        <w:tc>
-          <w:tcPr>
-            <w:tcW w:w="1941" w:type="dxa"/>
-            <w:shd w:val="clear" w:color="auto" w:fill="auto"/>
-            <w:noWrap/>
-            <w:vAlign w:val="bottom"/>
-            <w:hideMark/>
-          </w:tcPr>
-          <w:p>
-            <w:pPr>
-              <w:jc w:val="center"/>
-              <w:rPr>
-                <w:rFonts w:ascii="맑은 고딕" w:eastAsia="맑은 고딕" w:hAnsi="맑은 고딕"/>
-                <w:color w:val="000000"/>
-              </w:rPr>
-            </w:pPr>
-            <w:r>
-              <w:rPr>
-                <w:rFonts w:ascii="맑은 고딕" w:eastAsia="맑은 고딕" w:hAnsi="맑은 고딕" w:hint="eastAsia"/>
-                <w:color w:val="000000"/>
-              </w:rPr>
-              <w:t>784</w:t>
-            </w:r>
-          </w:p>
-        </w:tc>
-        <w:tc>
-          <w:tcPr>
-            <w:tcW w:w="1664" w:type="dxa"/>
-            <w:shd w:val="clear" w:color="auto" w:fill="auto"/>
-            <w:noWrap/>
-            <w:vAlign w:val="bottom"/>
-            <w:hideMark/>
-          </w:tcPr>
-          <w:p>
-            <w:pPr>
-              <w:jc w:val="center"/>
-              <w:rPr>
-                <w:rFonts w:ascii="맑은 고딕" w:eastAsia="맑은 고딕" w:hAnsi="맑은 고딕"/>
-                <w:color w:val="000000"/>
-              </w:rPr>
-            </w:pPr>
-            <w:r>
-              <w:rPr>
-                <w:rFonts w:ascii="맑은 고딕" w:eastAsia="맑은 고딕" w:hAnsi="맑은 고딕" w:hint="eastAsia"/>
-                <w:color w:val="000000"/>
-              </w:rPr>
-              <w:t>156.8</w:t>
-            </w:r>
-          </w:p>
-        </w:tc>
-        <w:tc>
-          <w:tcPr>
-            <w:tcW w:w="1910" w:type="dxa"/>
-            <w:shd w:val="clear" w:color="auto" w:fill="auto"/>
-            <w:noWrap/>
-            <w:vAlign w:val="bottom"/>
-            <w:hideMark/>
-          </w:tcPr>
-          <w:p>
-            <w:pPr>
-              <w:jc w:val="center"/>
-              <w:rPr>
-                <w:rFonts w:ascii="맑은 고딕" w:eastAsia="맑은 고딕" w:hAnsi="맑은 고딕"/>
-                <w:color w:val="000000"/>
-              </w:rPr>
-            </w:pPr>
-            <w:r>
-              <w:rPr>
-                <w:rFonts w:ascii="맑은 고딕" w:eastAsia="맑은 고딕" w:hAnsi="맑은 고딕" w:hint="eastAsia"/>
-                <w:color w:val="000000"/>
-              </w:rPr>
-              <w:t>627</w:t>
             </w:r>
           </w:p>
         </w:tc>
@@ -9111,6 +9189,34 @@
       <w:pPr>
         <w:pStyle w:val="3"/>
         <w:numPr>
+          <w:ilvl w:val="3"/>
+          <w:numId w:val="30"/>
+        </w:numPr>
+      </w:pPr>
+      <w:r>
+        <w:rPr>
+          <w:rFonts w:hint="eastAsia"/>
+        </w:rPr>
+        <w:t>특정 구간마다 레벨 제한을 통하 보조 퀘스트 클리어를 유도한다.</w:t>
+      </w:r>
+    </w:p>
+    <w:p>
+      <w:pPr>
+        <w:pStyle w:val="3"/>
+        <w:numPr>
+          <w:ilvl w:val="0"/>
+          <w:numId w:val="0"/>
+        </w:numPr>
+        <w:ind w:left="1920"/>
+        <w:rPr>
+          <w:rFonts w:hint="eastAsia"/>
+        </w:rPr>
+      </w:pPr>
+    </w:p>
+    <w:p>
+      <w:pPr>
+        <w:pStyle w:val="3"/>
+        <w:numPr>
           <w:ilvl w:val="2"/>
           <w:numId w:val="30"/>
         </w:numPr>
@@ -9156,6 +9262,19 @@
       <w:pPr>
         <w:pStyle w:val="3"/>
         <w:numPr>
+          <w:ilvl w:val="0"/>
+          <w:numId w:val="0"/>
+        </w:numPr>
+        <w:ind w:left="1920"/>
+        <w:rPr>
+          <w:rFonts w:hint="eastAsia"/>
+        </w:rPr>
+      </w:pPr>
+    </w:p>
+    <w:p>
+      <w:pPr>
+        <w:pStyle w:val="3"/>
+        <w:numPr>
           <w:ilvl w:val="2"/>
           <w:numId w:val="30"/>
         </w:numPr>
@@ -9197,65 +9316,48 @@
     <w:p>
       <w:pPr>
         <w:pStyle w:val="1"/>
-      </w:pPr>
-      <w:bookmarkStart w:id="18" w:name="_Toc465727541"/>
+        <w:rPr>
+          <w:rFonts w:hint="eastAsia"/>
+        </w:rPr>
+      </w:pPr>
+      <w:bookmarkStart w:id="19" w:name="_Toc466400391"/>
       <w:r>
         <w:rPr>
           <w:rFonts w:hint="eastAsia"/>
         </w:rPr>
         <w:lastRenderedPageBreak/>
-        <w:t>요구 경험치</w:t>
-      </w:r>
-      <w:bookmarkEnd w:id="18"/>
+        <w:t>비설정 경험치</w:t>
+      </w:r>
+      <w:bookmarkEnd w:id="19"/>
     </w:p>
     <w:p>
       <w:pPr>
         <w:pStyle w:val="2"/>
-        <w:numPr>
-          <w:ilvl w:val="1"/>
-          <w:numId w:val="30"/>
-        </w:numPr>
-      </w:pPr>
-      <w:bookmarkStart w:id="19" w:name="_Toc465727542"/>
+      </w:pPr>
+      <w:bookmarkStart w:id="20" w:name="_Toc466400392"/>
       <w:r>
         <w:rPr>
           <w:rFonts w:hint="eastAsia"/>
         </w:rPr>
         <w:t>정의</w:t>
       </w:r>
-      <w:bookmarkEnd w:id="19"/>
+      <w:bookmarkEnd w:id="20"/>
     </w:p>
     <w:p>
       <w:pPr>
         <w:pStyle w:val="3"/>
-        <w:numPr>
-          <w:ilvl w:val="2"/>
-          <w:numId w:val="30"/>
-        </w:numPr>
-      </w:pPr>
-      <w:r>
-        <w:rPr>
-          <w:rFonts w:hint="eastAsia"/>
-        </w:rPr>
-        <w:t xml:space="preserve">플레이어가 </w:t>
-      </w:r>
-      <w:r>
-        <w:rPr>
-          <w:rFonts w:hint="eastAsia"/>
-        </w:rPr>
-        <w:t>다음</w:t>
-      </w:r>
-      <w:r>
-        <w:rPr>
-          <w:rFonts w:hint="eastAsia"/>
-        </w:rPr>
-        <w:t xml:space="preserve"> 레벨로 진입하기 위해 필요한 </w:t>
-      </w:r>
-      <w:r>
-        <w:rPr>
-          <w:rFonts w:hint="eastAsia"/>
-        </w:rPr>
-        <w:t>경험치에 대한 설정</w:t>
+        <w:rPr>
+          <w:rFonts w:hint="eastAsia"/>
+        </w:rPr>
+      </w:pPr>
+      <w:r>
+        <w:t>PC</w:t>
+      </w:r>
+      <w:r>
+        <w:rPr>
+          <w:rFonts w:hint="eastAsia"/>
+        </w:rPr>
+        <w:t>가 제공 경험치 외에 해당 필드에서 획득할 수 있는 경험치</w:t>
       </w:r>
     </w:p>
     <w:p>
@@ -9266,7 +9368,351 @@
           <w:numId w:val="0"/>
         </w:numPr>
         <w:ind w:left="1440"/>
-      </w:pPr>
+        <w:rPr>
+          <w:rFonts w:hint="eastAsia"/>
+        </w:rPr>
+      </w:pPr>
+    </w:p>
+    <w:p>
+      <w:pPr>
+        <w:pStyle w:val="2"/>
+        <w:rPr>
+          <w:rFonts w:hint="eastAsia"/>
+        </w:rPr>
+      </w:pPr>
+      <w:bookmarkStart w:id="21" w:name="_Toc466400393"/>
+      <w:r>
+        <w:rPr>
+          <w:rFonts w:hint="eastAsia"/>
+        </w:rPr>
+        <w:t>개요</w:t>
+      </w:r>
+      <w:bookmarkEnd w:id="21"/>
+    </w:p>
+    <w:p>
+      <w:pPr>
+        <w:pStyle w:val="3"/>
+        <w:rPr>
+          <w:rFonts w:hint="eastAsia"/>
+        </w:rPr>
+      </w:pPr>
+      <w:r>
+        <w:rPr>
+          <w:rFonts w:hint="eastAsia"/>
+        </w:rPr>
+        <w:t>던전 클리어 경험치</w:t>
+      </w:r>
+    </w:p>
+    <w:p>
+      <w:pPr>
+        <w:pStyle w:val="3"/>
+        <w:numPr>
+          <w:ilvl w:val="3"/>
+          <w:numId w:val="1"/>
+        </w:numPr>
+        <w:rPr>
+          <w:rFonts w:hint="eastAsia"/>
+        </w:rPr>
+      </w:pPr>
+      <w:r>
+        <w:t>PC</w:t>
+      </w:r>
+      <w:r>
+        <w:rPr>
+          <w:rFonts w:hint="eastAsia"/>
+        </w:rPr>
+        <w:t>가 인스턴트 던전을 클리어 했을 때 획득할 수 있는 경험치.</w:t>
+      </w:r>
+    </w:p>
+    <w:p>
+      <w:pPr>
+        <w:pStyle w:val="3"/>
+        <w:numPr>
+          <w:ilvl w:val="0"/>
+          <w:numId w:val="0"/>
+        </w:numPr>
+        <w:ind w:left="1920"/>
+        <w:rPr>
+          <w:rFonts w:hint="eastAsia"/>
+        </w:rPr>
+      </w:pPr>
+    </w:p>
+    <w:p>
+      <w:pPr>
+        <w:pStyle w:val="3"/>
+        <w:rPr>
+          <w:rFonts w:hint="eastAsia"/>
+        </w:rPr>
+      </w:pPr>
+      <w:r>
+        <w:rPr>
+          <w:rFonts w:hint="eastAsia"/>
+        </w:rPr>
+        <w:t>필드 사냥 경험치</w:t>
+      </w:r>
+    </w:p>
+    <w:p>
+      <w:pPr>
+        <w:pStyle w:val="3"/>
+        <w:numPr>
+          <w:ilvl w:val="3"/>
+          <w:numId w:val="1"/>
+        </w:numPr>
+        <w:rPr>
+          <w:rFonts w:hint="eastAsia"/>
+        </w:rPr>
+      </w:pPr>
+      <w:r>
+        <w:t>PC</w:t>
+      </w:r>
+      <w:r>
+        <w:rPr>
+          <w:rFonts w:hint="eastAsia"/>
+        </w:rPr>
+        <w:t>가 퀘스트에서 요구하는 사양 외에 몬스터 사냥을 통해 얻는 경험치.</w:t>
+      </w:r>
+    </w:p>
+    <w:p>
+      <w:pPr>
+        <w:pStyle w:val="3"/>
+        <w:numPr>
+          <w:ilvl w:val="0"/>
+          <w:numId w:val="0"/>
+        </w:numPr>
+        <w:ind w:left="1920"/>
+        <w:rPr>
+          <w:rFonts w:hint="eastAsia"/>
+        </w:rPr>
+      </w:pPr>
+    </w:p>
+    <w:p>
+      <w:pPr>
+        <w:pStyle w:val="3"/>
+        <w:rPr>
+          <w:rFonts w:hint="eastAsia"/>
+        </w:rPr>
+      </w:pPr>
+      <w:r>
+        <w:rPr>
+          <w:rFonts w:hint="eastAsia"/>
+        </w:rPr>
+        <w:t>서브 퀘스트 경험치</w:t>
+      </w:r>
+    </w:p>
+    <w:p>
+      <w:pPr>
+        <w:pStyle w:val="3"/>
+        <w:numPr>
+          <w:ilvl w:val="3"/>
+          <w:numId w:val="1"/>
+        </w:numPr>
+        <w:rPr>
+          <w:rFonts w:hint="eastAsia"/>
+        </w:rPr>
+      </w:pPr>
+      <w:r>
+        <w:rPr>
+          <w:rFonts w:hint="eastAsia"/>
+        </w:rPr>
+        <w:t>메인 퀘스트 외에 해당 필드에 존재하는 퀘스트를 통해 얻는 경험치</w:t>
+      </w:r>
+    </w:p>
+    <w:p>
+      <w:pPr>
+        <w:pStyle w:val="3"/>
+        <w:numPr>
+          <w:ilvl w:val="0"/>
+          <w:numId w:val="0"/>
+        </w:numPr>
+        <w:ind w:left="1920"/>
+        <w:rPr>
+          <w:rFonts w:hint="eastAsia"/>
+        </w:rPr>
+      </w:pPr>
+    </w:p>
+    <w:p>
+      <w:pPr>
+        <w:pStyle w:val="3"/>
+        <w:rPr>
+          <w:rFonts w:hint="eastAsia"/>
+        </w:rPr>
+      </w:pPr>
+      <w:r>
+        <w:rPr>
+          <w:rFonts w:hint="eastAsia"/>
+        </w:rPr>
+        <w:t>이벤트</w:t>
+      </w:r>
+      <w:r>
+        <w:rPr>
+          <w:rFonts w:hint="eastAsia"/>
+        </w:rPr>
+        <w:t xml:space="preserve"> 경험치</w:t>
+      </w:r>
+    </w:p>
+    <w:p>
+      <w:pPr>
+        <w:pStyle w:val="3"/>
+        <w:numPr>
+          <w:ilvl w:val="3"/>
+          <w:numId w:val="1"/>
+        </w:numPr>
+        <w:rPr>
+          <w:rFonts w:hint="eastAsia"/>
+        </w:rPr>
+      </w:pPr>
+      <w:r>
+        <w:rPr>
+          <w:rFonts w:hint="eastAsia"/>
+        </w:rPr>
+        <w:t>이벤트나</w:t>
+      </w:r>
+      <w:r>
+        <w:rPr>
+          <w:rFonts w:hint="eastAsia"/>
+        </w:rPr>
+        <w:t xml:space="preserve"> 스킬 등을 통해 추가적으로 얻을 수 있는 경험치</w:t>
+      </w:r>
+    </w:p>
+    <w:p>
+      <w:pPr>
+        <w:pStyle w:val="3"/>
+        <w:numPr>
+          <w:ilvl w:val="0"/>
+          <w:numId w:val="0"/>
+        </w:numPr>
+        <w:ind w:left="1920"/>
+        <w:rPr>
+          <w:rFonts w:hint="eastAsia"/>
+        </w:rPr>
+      </w:pPr>
+    </w:p>
+    <w:p>
+      <w:pPr>
+        <w:pStyle w:val="3"/>
+        <w:rPr>
+          <w:rFonts w:hint="eastAsia"/>
+        </w:rPr>
+      </w:pPr>
+      <w:r>
+        <w:rPr>
+          <w:rFonts w:hint="eastAsia"/>
+        </w:rPr>
+        <w:t>전문기술 경험치</w:t>
+      </w:r>
+    </w:p>
+    <w:p>
+      <w:pPr>
+        <w:pStyle w:val="3"/>
+        <w:numPr>
+          <w:ilvl w:val="3"/>
+          <w:numId w:val="1"/>
+        </w:numPr>
+        <w:rPr>
+          <w:rFonts w:hint="eastAsia"/>
+        </w:rPr>
+      </w:pPr>
+      <w:r>
+        <w:rPr>
+          <w:rFonts w:hint="eastAsia"/>
+        </w:rPr>
+        <w:t>약초 채집 등의 전문기술로 얻을 수 있는 경험치</w:t>
+      </w:r>
+    </w:p>
+    <w:p>
+      <w:pPr>
+        <w:pStyle w:val="3"/>
+        <w:numPr>
+          <w:ilvl w:val="0"/>
+          <w:numId w:val="0"/>
+        </w:numPr>
+        <w:ind w:left="1920"/>
+        <w:rPr>
+          <w:rFonts w:hint="eastAsia"/>
+        </w:rPr>
+      </w:pPr>
+    </w:p>
+    <w:p>
+      <w:pPr>
+        <w:pStyle w:val="3"/>
+        <w:rPr>
+          <w:rFonts w:hint="eastAsia"/>
+        </w:rPr>
+      </w:pPr>
+      <w:r>
+        <w:rPr>
+          <w:rFonts w:hint="eastAsia"/>
+        </w:rPr>
+        <w:t>기타 경험</w:t>
+      </w:r>
+      <w:r>
+        <w:rPr>
+          <w:rFonts w:hint="eastAsia"/>
+        </w:rPr>
+        <w:t>치</w:t>
+      </w:r>
+    </w:p>
+    <w:p>
+      <w:pPr>
+        <w:pStyle w:val="3"/>
+        <w:numPr>
+          <w:ilvl w:val="3"/>
+          <w:numId w:val="1"/>
+        </w:numPr>
+        <w:rPr>
+          <w:rFonts w:hint="eastAsia"/>
+        </w:rPr>
+      </w:pPr>
+      <w:r>
+        <w:rPr>
+          <w:rFonts w:hint="eastAsia"/>
+        </w:rPr>
+        <w:t>신규 지역 발견 등으로 얻을 수 있는 경험치</w:t>
+      </w:r>
+    </w:p>
+    <w:p>
+      <w:pPr>
+        <w:pStyle w:val="3"/>
+        <w:numPr>
+          <w:ilvl w:val="3"/>
+          <w:numId w:val="1"/>
+        </w:numPr>
+        <w:rPr>
+          <w:rFonts w:hint="eastAsia"/>
+        </w:rPr>
+      </w:pPr>
+      <w:r>
+        <w:rPr>
+          <w:rFonts w:hint="eastAsia"/>
+        </w:rPr>
+        <w:t>그 외 적은 양의 경험치를 얻을 수 있는 모든 경로</w:t>
+      </w:r>
+    </w:p>
+    <w:p>
+      <w:pPr>
+        <w:rPr>
+          <w:rFonts w:asciiTheme="majorHAnsi" w:eastAsiaTheme="majorEastAsia" w:hAnsiTheme="majorHAnsi" w:cstheme="majorBidi"/>
+          <w:sz w:val="28"/>
+          <w:szCs w:val="28"/>
+        </w:rPr>
+      </w:pPr>
+      <w:r>
+        <w:br w:type="page"/>
+      </w:r>
+    </w:p>
+    <w:p>
+      <w:pPr>
+        <w:pStyle w:val="1"/>
+      </w:pPr>
+      <w:bookmarkStart w:id="22" w:name="_Toc466400394"/>
+      <w:r>
+        <w:rPr>
+          <w:rFonts w:hint="eastAsia"/>
+        </w:rPr>
+        <w:lastRenderedPageBreak/>
+        <w:t>요구 경험치</w:t>
+      </w:r>
+      <w:bookmarkEnd w:id="22"/>
     </w:p>
     <w:p>
       <w:pPr>
@@ -9276,14 +9722,14 @@
           <w:numId w:val="30"/>
         </w:numPr>
       </w:pPr>
-      <w:bookmarkStart w:id="20" w:name="_Toc465727543"/>
-      <w:r>
-        <w:rPr>
-          <w:rFonts w:hint="eastAsia"/>
-        </w:rPr>
-        <w:t>개요</w:t>
-      </w:r>
-      <w:bookmarkEnd w:id="20"/>
+      <w:bookmarkStart w:id="23" w:name="_Toc466400395"/>
+      <w:r>
+        <w:rPr>
+          <w:rFonts w:hint="eastAsia"/>
+        </w:rPr>
+        <w:t>정의</w:t>
+      </w:r>
+      <w:bookmarkEnd w:id="23"/>
     </w:p>
     <w:p>
       <w:pPr>
@@ -9297,19 +9743,25 @@
         <w:rPr>
           <w:rFonts w:hint="eastAsia"/>
         </w:rPr>
-        <w:t>플레이어의 제공 경험치를 기반으로 외부 변수를 고려</w:t>
-      </w:r>
-      <w:r>
-        <w:rPr>
-          <w:rFonts w:hint="eastAsia"/>
-        </w:rPr>
-        <w:t>해</w:t>
-      </w:r>
-      <w:r>
-        <w:rPr>
-          <w:rFonts w:hint="eastAsia"/>
-        </w:rPr>
-        <w:t xml:space="preserve"> 요구 경험치를 설정한다.</w:t>
+        <w:t xml:space="preserve">플레이어가 </w:t>
+      </w:r>
+      <w:r>
+        <w:rPr>
+          <w:rFonts w:hint="eastAsia"/>
+        </w:rPr>
+        <w:t>다음</w:t>
+      </w:r>
+      <w:r>
+        <w:rPr>
+          <w:rFonts w:hint="eastAsia"/>
+        </w:rPr>
+        <w:t xml:space="preserve"> 레벨로 진입하기 위해 필요한 </w:t>
+      </w:r>
+      <w:r>
+        <w:rPr>
+          <w:rFonts w:hint="eastAsia"/>
+        </w:rPr>
+        <w:t>경험치에 대한 설정</w:t>
       </w:r>
     </w:p>
     <w:p>
@@ -9330,14 +9782,56 @@
           <w:numId w:val="30"/>
         </w:numPr>
       </w:pPr>
-      <w:bookmarkStart w:id="21" w:name="_Toc465727544"/>
+      <w:bookmarkStart w:id="24" w:name="_Toc466400396"/>
+      <w:r>
+        <w:rPr>
+          <w:rFonts w:hint="eastAsia"/>
+        </w:rPr>
+        <w:t>개요</w:t>
+      </w:r>
+      <w:bookmarkEnd w:id="24"/>
+    </w:p>
+    <w:p>
+      <w:pPr>
+        <w:pStyle w:val="3"/>
+        <w:numPr>
+          <w:ilvl w:val="2"/>
+          <w:numId w:val="30"/>
+        </w:numPr>
+      </w:pPr>
+      <w:r>
+        <w:rPr>
+          <w:rFonts w:hint="eastAsia"/>
+        </w:rPr>
+        <w:t>제공 경험치와 비설정 경험치를 고려하여 총 요구 경험치를 설정한다.</w:t>
+      </w:r>
+    </w:p>
+    <w:p>
+      <w:pPr>
+        <w:pStyle w:val="2"/>
+        <w:numPr>
+          <w:ilvl w:val="0"/>
+          <w:numId w:val="0"/>
+        </w:numPr>
+        <w:ind w:left="1440"/>
+      </w:pPr>
+    </w:p>
+    <w:p>
+      <w:pPr>
+        <w:pStyle w:val="2"/>
+        <w:numPr>
+          <w:ilvl w:val="1"/>
+          <w:numId w:val="30"/>
+        </w:numPr>
+      </w:pPr>
+      <w:bookmarkStart w:id="25" w:name="_Toc466400397"/>
       <w:r>
         <w:rPr>
           <w:rFonts w:hint="eastAsia"/>
         </w:rPr>
         <w:t>설정</w:t>
       </w:r>
-      <w:bookmarkEnd w:id="21"/>
+      <w:bookmarkEnd w:id="25"/>
     </w:p>
     <w:tbl>
       <w:tblPr>
@@ -9375,7 +9869,14 @@
                 <w:rFonts w:hint="eastAsia"/>
                 <w:sz w:val="36"/>
               </w:rPr>
-              <w:t>요구 경험치 = 제공 경험치 * 1.2</w:t>
+              <w:t>요구 경험치 = 제공 경험치 * 1.</w:t>
+            </w:r>
+            <w:r>
+              <w:rPr>
+                <w:rFonts w:hint="eastAsia"/>
+                <w:sz w:val="36"/>
+              </w:rPr>
+              <w:t>1</w:t>
             </w:r>
           </w:p>
         </w:tc>
@@ -9403,118 +9904,25 @@
         <w:rPr>
           <w:rFonts w:hint="eastAsia"/>
         </w:rPr>
-        <w:t>개입 될 수 있는 요소를 고려하여 제공 경험치의 1.2배로 설정한다.</w:t>
-      </w:r>
-    </w:p>
-    <w:p>
-      <w:pPr>
-        <w:pStyle w:val="3"/>
-        <w:numPr>
-          <w:ilvl w:val="2"/>
-          <w:numId w:val="30"/>
-        </w:numPr>
-        <w:rPr>
-          <w:rFonts w:hint="eastAsia"/>
-        </w:rPr>
-      </w:pPr>
-      <w:r>
-        <w:rPr>
-          <w:rFonts w:hint="eastAsia"/>
-        </w:rPr>
-        <w:t>비설정</w:t>
-      </w:r>
-      <w:r>
-        <w:rPr>
-          <w:rFonts w:hint="eastAsia"/>
-        </w:rPr>
-        <w:t>경험치</w:t>
-      </w:r>
-    </w:p>
-    <w:p>
-      <w:pPr>
-        <w:pStyle w:val="3"/>
-        <w:numPr>
-          <w:ilvl w:val="3"/>
-          <w:numId w:val="30"/>
-        </w:numPr>
-        <w:rPr>
-          <w:rFonts w:hint="eastAsia"/>
-        </w:rPr>
-      </w:pPr>
-      <w:r>
-        <w:rPr>
-          <w:rFonts w:hint="eastAsia"/>
-        </w:rPr>
-        <w:t>사냥 경험치</w:t>
-      </w:r>
-    </w:p>
-    <w:p>
-      <w:pPr>
-        <w:pStyle w:val="3"/>
-        <w:numPr>
-          <w:ilvl w:val="4"/>
-          <w:numId w:val="30"/>
-        </w:numPr>
-      </w:pPr>
-      <w:r>
-        <w:rPr>
-          <w:rFonts w:hint="eastAsia"/>
-        </w:rPr>
-        <w:t xml:space="preserve">기본 가이드 라인을 벗어난 </w:t>
-      </w:r>
-      <w:r>
-        <w:rPr>
-          <w:rFonts w:hint="eastAsia"/>
-        </w:rPr>
-        <w:t>플레이어의 반복적인 던전 클리어</w:t>
-      </w:r>
-    </w:p>
-    <w:p>
-      <w:pPr>
-        <w:pStyle w:val="3"/>
-        <w:numPr>
-          <w:ilvl w:val="4"/>
-          <w:numId w:val="30"/>
-        </w:numPr>
-      </w:pPr>
-      <w:r>
-        <w:rPr>
-          <w:rFonts w:hint="eastAsia"/>
-        </w:rPr>
-        <w:t>필요 이상의 퀘스트 대상 몬스터 사냥</w:t>
-      </w:r>
-    </w:p>
-    <w:p>
-      <w:pPr>
-        <w:pStyle w:val="3"/>
-        <w:numPr>
-          <w:ilvl w:val="3"/>
-          <w:numId w:val="30"/>
-        </w:numPr>
-        <w:rPr>
-          <w:rFonts w:hint="eastAsia"/>
-        </w:rPr>
-      </w:pPr>
-      <w:r>
-        <w:rPr>
-          <w:rFonts w:hint="eastAsia"/>
-        </w:rPr>
-        <w:t>이벤트 경험치</w:t>
-      </w:r>
-    </w:p>
-    <w:p>
-      <w:pPr>
-        <w:pStyle w:val="3"/>
-        <w:numPr>
-          <w:ilvl w:val="4"/>
-          <w:numId w:val="30"/>
-        </w:numPr>
-      </w:pPr>
-      <w:r>
-        <w:rPr>
-          <w:rFonts w:hint="eastAsia"/>
-        </w:rPr>
-        <w:t>이벤트 등을 통해 추가 경험치를 획득할 경우</w:t>
+        <w:t>비설정 경험치</w:t>
+      </w:r>
+      <w:r>
+        <w:rPr>
+          <w:rFonts w:hint="eastAsia"/>
+        </w:rPr>
+        <w:t>를 고려하여 제공 경험치의</w:t>
+      </w:r>
+      <w:r>
+        <w:rPr>
+          <w:rFonts w:hint="eastAsia"/>
+        </w:rPr>
+        <w:t xml:space="preserve"> 1.1</w:t>
+      </w:r>
+      <w:r>
+        <w:rPr>
+          <w:rFonts w:hint="eastAsia"/>
+        </w:rPr>
+        <w:t>배로 설정한다.</w:t>
       </w:r>
     </w:p>
     <w:p>
@@ -9533,7 +9941,7 @@
       <w:pPr>
         <w:pStyle w:val="1"/>
       </w:pPr>
-      <w:bookmarkStart w:id="22" w:name="_Toc465727545"/>
+      <w:bookmarkStart w:id="26" w:name="_Toc466400398"/>
       <w:r>
         <w:rPr>
           <w:rFonts w:hint="eastAsia"/>
@@ -9541,20 +9949,20 @@
         <w:lastRenderedPageBreak/>
         <w:t>경험치의 분배</w:t>
       </w:r>
-      <w:bookmarkEnd w:id="22"/>
+      <w:bookmarkEnd w:id="26"/>
     </w:p>
     <w:p>
       <w:pPr>
         <w:pStyle w:val="2"/>
       </w:pPr>
-      <w:bookmarkStart w:id="23" w:name="_Toc465727546"/>
+      <w:bookmarkStart w:id="27" w:name="_Toc466400399"/>
       <w:r>
         <w:rPr>
           <w:rFonts w:hint="eastAsia"/>
         </w:rPr>
         <w:t>정의</w:t>
       </w:r>
-      <w:bookmarkEnd w:id="23"/>
+      <w:bookmarkEnd w:id="27"/>
     </w:p>
     <w:p>
       <w:pPr>
@@ -9587,14 +9995,28 @@
       <w:pPr>
         <w:pStyle w:val="2"/>
       </w:pPr>
-      <w:bookmarkStart w:id="24" w:name="_Toc465727547"/>
+      <w:bookmarkStart w:id="28" w:name="_Toc466400400"/>
       <w:r>
         <w:rPr>
           <w:rFonts w:hint="eastAsia"/>
         </w:rPr>
         <w:t>개요</w:t>
       </w:r>
-      <w:bookmarkEnd w:id="24"/>
+      <w:bookmarkEnd w:id="28"/>
+    </w:p>
+    <w:p>
+      <w:pPr>
+        <w:pStyle w:val="3"/>
+        <w:rPr>
+          <w:rFonts w:hint="eastAsia"/>
+        </w:rPr>
+      </w:pPr>
+      <w:r>
+        <w:rPr>
+          <w:rFonts w:hint="eastAsia"/>
+        </w:rPr>
+        <w:t>파티 등을 통해 사냥을 진행할 경우 추가적으로 얻는 효과에 대해 설정한다.</w:t>
+      </w:r>
     </w:p>
     <w:p>
       <w:pPr>
@@ -9677,36 +10099,39 @@
       <w:pPr>
         <w:pStyle w:val="2"/>
       </w:pPr>
-      <w:bookmarkStart w:id="25" w:name="_Toc465727548"/>
+      <w:bookmarkStart w:id="29" w:name="_Toc466400401"/>
       <w:r>
         <w:rPr>
           <w:rFonts w:hint="eastAsia"/>
         </w:rPr>
         <w:t>설정</w:t>
       </w:r>
-      <w:bookmarkEnd w:id="25"/>
+      <w:bookmarkEnd w:id="29"/>
     </w:p>
     <w:p>
       <w:pPr>
         <w:pStyle w:val="3"/>
-      </w:pPr>
-      <w:r>
-        <w:rPr>
-          <w:rFonts w:hint="eastAsia"/>
-        </w:rPr>
-        <w:t>공격</w:t>
-      </w:r>
-      <w:r>
-        <w:rPr>
-          <w:rFonts w:hint="eastAsia"/>
-        </w:rPr>
-        <w:t xml:space="preserve"> </w:t>
-      </w:r>
-      <w:r>
-        <w:rPr>
-          <w:rFonts w:hint="eastAsia"/>
-        </w:rPr>
-        <w:t>중인 몬스터를 다른 플레이어가 공격할 경우</w:t>
+        <w:rPr>
+          <w:rFonts w:hint="eastAsia"/>
+        </w:rPr>
+      </w:pPr>
+      <w:r>
+        <w:rPr>
+          <w:rFonts w:hint="eastAsia"/>
+        </w:rPr>
+        <w:t>2인 이상의 파티 가입 상태에서 필드 사냥 경험치를 획득할 경우</w:t>
+      </w:r>
+      <w:r>
+        <w:rPr>
+          <w:rFonts w:hint="eastAsia"/>
+        </w:rPr>
+        <w:t>, 1</w:t>
+      </w:r>
+      <w:r>
+        <w:rPr>
+          <w:rFonts w:hint="eastAsia"/>
+        </w:rPr>
+        <w:t>0%의 추가 경험치를 획득할 수 있다.</w:t>
       </w:r>
     </w:p>
     <w:p>
@@ -9716,6 +10141,62 @@
           <w:ilvl w:val="3"/>
           <w:numId w:val="1"/>
         </w:numPr>
+        <w:rPr>
+          <w:rFonts w:hint="eastAsia"/>
+          <w:b/>
+        </w:rPr>
+      </w:pPr>
+      <w:r>
+        <w:rPr>
+          <w:rFonts w:hint="eastAsia"/>
+          <w:b/>
+        </w:rPr>
+        <w:t>상세 내용은 파티 시스템에서 작성한다.</w:t>
+      </w:r>
+    </w:p>
+    <w:p>
+      <w:pPr>
+        <w:pStyle w:val="3"/>
+        <w:numPr>
+          <w:ilvl w:val="0"/>
+          <w:numId w:val="0"/>
+        </w:numPr>
+        <w:ind w:left="1920"/>
+        <w:rPr>
+          <w:rFonts w:hint="eastAsia"/>
+        </w:rPr>
+      </w:pPr>
+    </w:p>
+    <w:p>
+      <w:pPr>
+        <w:pStyle w:val="3"/>
+      </w:pPr>
+      <w:r>
+        <w:rPr>
+          <w:rFonts w:hint="eastAsia"/>
+        </w:rPr>
+        <w:t>공격</w:t>
+      </w:r>
+      <w:r>
+        <w:rPr>
+          <w:rFonts w:hint="eastAsia"/>
+        </w:rPr>
+        <w:t xml:space="preserve"> </w:t>
+      </w:r>
+      <w:r>
+        <w:rPr>
+          <w:rFonts w:hint="eastAsia"/>
+        </w:rPr>
+        <w:t>중인 몬스터를 다른 플레이어가 공격할 경우</w:t>
+      </w:r>
+    </w:p>
+    <w:p>
+      <w:pPr>
+        <w:pStyle w:val="3"/>
+        <w:numPr>
+          <w:ilvl w:val="3"/>
+          <w:numId w:val="1"/>
+        </w:numPr>
       </w:pPr>
       <w:r>
         <w:rPr>
@@ -9889,6 +10370,19 @@
     <w:p>
       <w:pPr>
         <w:pStyle w:val="3"/>
+        <w:numPr>
+          <w:ilvl w:val="0"/>
+          <w:numId w:val="0"/>
+        </w:numPr>
+        <w:ind w:left="1920"/>
+        <w:rPr>
+          <w:rFonts w:hint="eastAsia"/>
+        </w:rPr>
+      </w:pPr>
+    </w:p>
+    <w:p>
+      <w:pPr>
+        <w:pStyle w:val="3"/>
       </w:pPr>
       <w:r>
         <w:rPr>
@@ -10070,10 +10564,11 @@
         <w:t>모든 파티원이 100%을 지급받는다.</w:t>
       </w:r>
     </w:p>
-    <w:p/>
-    <w:p>
-      <w:pPr>
-        <w:ind w:left="2400"/>
+    <w:p>
+      <w:pPr>
+        <w:rPr>
+          <w:rFonts w:hint="eastAsia"/>
+        </w:rPr>
       </w:pPr>
     </w:p>
     <w:sectPr>
@@ -13055,7 +13550,7 @@
 </file>
 
 <file path=customXml/itemProps1.xml><?xml version="1.0" encoding="utf-8"?>
-<ds:datastoreItem xmlns:ds="http://schemas.openxmlformats.org/officeDocument/2006/customXml" ds:itemID="{1C7B6463-4D27-2E4D-8BCD-864BB3718A3E}">
+<ds:datastoreItem xmlns:ds="http://schemas.openxmlformats.org/officeDocument/2006/customXml" ds:itemID="{AB2060F2-6FEA-654A-B102-96CFDD0006E6}">
   <ds:schemaRefs>
     <ds:schemaRef ds:uri="http://schemas.openxmlformats.org/officeDocument/2006/bibliography"/>
   </ds:schemaRefs>

--- a/plan/0.시스템/1.경험치.docx
+++ b/plan/0.시스템/1.경험치.docx
@@ -132,6 +132,7 @@
         </w:rPr>
         <w:t xml:space="preserve"> </w:t>
       </w:r>
+      <w:proofErr w:type="spellStart"/>
       <w:r>
         <w:rPr>
           <w:rFonts w:hint="eastAsia"/>
@@ -139,6 +140,7 @@
         </w:rPr>
         <w:t>편돌이</w:t>
       </w:r>
+      <w:proofErr w:type="spellEnd"/>
     </w:p>
     <w:p>
       <w:pPr>
@@ -165,6 +167,7 @@
         </w:rPr>
         <w:t xml:space="preserve"> </w:t>
       </w:r>
+      <w:proofErr w:type="spellStart"/>
       <w:r>
         <w:rPr>
           <w:rFonts w:hint="eastAsia"/>
@@ -173,6 +176,7 @@
         </w:rPr>
         <w:t>편돌이</w:t>
       </w:r>
+      <w:proofErr w:type="spellEnd"/>
     </w:p>
     <w:p>
       <w:pPr>
@@ -391,6 +395,7 @@
           <w:bCs/>
         </w:rPr>
       </w:pPr>
+      <w:proofErr w:type="spellStart"/>
       <w:r>
         <w:rPr>
           <w:rFonts w:hint="eastAsia"/>
@@ -400,6 +405,7 @@
         <w:lastRenderedPageBreak/>
         <w:t>수정내역</w:t>
       </w:r>
+      <w:proofErr w:type="spellEnd"/>
     </w:p>
     <w:p>
       <w:pPr>
@@ -554,6 +560,7 @@
         </w:rPr>
         <w:t xml:space="preserve">2016. 11. 1 </w:t>
       </w:r>
+      <w:proofErr w:type="spellStart"/>
       <w:r>
         <w:rPr>
           <w:rFonts w:hint="eastAsia"/>
@@ -562,6 +569,7 @@
         </w:rPr>
         <w:t>비설정</w:t>
       </w:r>
+      <w:proofErr w:type="spellEnd"/>
       <w:r>
         <w:rPr>
           <w:rFonts w:hint="eastAsia"/>
@@ -639,6 +647,7 @@
         </w:rPr>
         <w:t xml:space="preserve"> </w:t>
       </w:r>
+      <w:proofErr w:type="spellStart"/>
       <w:r>
         <w:rPr>
           <w:rFonts w:hint="eastAsia"/>
@@ -647,6 +656,7 @@
         </w:rPr>
         <w:t>손기훈</w:t>
       </w:r>
+      <w:proofErr w:type="spellEnd"/>
       <w:r>
         <w:rPr>
           <w:rFonts w:hint="eastAsia"/>
@@ -3114,6 +3124,7 @@
       <w:r>
         <w:rPr>
           <w:rFonts w:hint="eastAsia"/>
+          <w:b/>
           <w:color w:val="000000" w:themeColor="text1"/>
         </w:rPr>
         <w:t xml:space="preserve">퀘스트 중심의 </w:t>
@@ -3121,9 +3132,17 @@
       <w:r>
         <w:rPr>
           <w:rFonts w:hint="eastAsia"/>
+          <w:b/>
           <w:color w:val="000000" w:themeColor="text1"/>
         </w:rPr>
-        <w:t>성장 동선을 구축한다.</w:t>
+        <w:t>성장 동선</w:t>
+      </w:r>
+      <w:r>
+        <w:rPr>
+          <w:rFonts w:hint="eastAsia"/>
+          <w:color w:val="000000" w:themeColor="text1"/>
+        </w:rPr>
+        <w:t>을 구축한다.</w:t>
       </w:r>
     </w:p>
     <w:p>
@@ -3180,9 +3199,6 @@
     <w:p>
       <w:pPr>
         <w:pStyle w:val="3"/>
-        <w:rPr>
-          <w:rFonts w:hint="eastAsia"/>
-        </w:rPr>
       </w:pPr>
       <w:r>
         <w:t>PC</w:t>
@@ -3191,56 +3207,74 @@
         <w:rPr>
           <w:rFonts w:hint="eastAsia"/>
         </w:rPr>
-        <w:t>가 레벨업을 하기 위해 필요한 경험치의 양에 대하여 설정한다.</w:t>
+        <w:t xml:space="preserve">가 </w:t>
+      </w:r>
+      <w:proofErr w:type="spellStart"/>
+      <w:r>
+        <w:rPr>
+          <w:rFonts w:hint="eastAsia"/>
+        </w:rPr>
+        <w:t>레벨업을</w:t>
+      </w:r>
+      <w:proofErr w:type="spellEnd"/>
+      <w:r>
+        <w:rPr>
+          <w:rFonts w:hint="eastAsia"/>
+        </w:rPr>
+        <w:t xml:space="preserve"> 하기 위해 필요한 경험치의 양에 대하여 설정한다.</w:t>
       </w:r>
     </w:p>
     <w:p>
       <w:pPr>
         <w:pStyle w:val="3"/>
-        <w:rPr>
-          <w:rFonts w:hint="eastAsia"/>
-        </w:rPr>
-      </w:pPr>
-      <w:r>
-        <w:rPr>
-          <w:rFonts w:hint="eastAsia"/>
+      </w:pPr>
+      <w:r>
+        <w:rPr>
+          <w:rFonts w:asciiTheme="majorEastAsia" w:hAnsiTheme="majorEastAsia" w:hint="eastAsia"/>
         </w:rPr>
         <w:t xml:space="preserve">경험치 가로채기 등에 대하여 </w:t>
       </w:r>
-      <w:bookmarkStart w:id="2" w:name="_GoBack"/>
+      <w:r>
+        <w:rPr>
+          <w:rFonts w:asciiTheme="majorEastAsia" w:hAnsiTheme="majorEastAsia" w:hint="eastAsia"/>
+          <w:b/>
+        </w:rPr>
+        <w:t>공정한 경험치 배분 방식을 설계</w:t>
+      </w:r>
+      <w:r>
+        <w:rPr>
+          <w:rFonts w:asciiTheme="majorEastAsia" w:hAnsiTheme="majorEastAsia" w:hint="eastAsia"/>
+        </w:rPr>
+        <w:t>한다.</w:t>
+      </w:r>
+      <w:bookmarkStart w:id="2" w:name="_Toc465727526"/>
+      <w:bookmarkStart w:id="3" w:name="_Toc466400376"/>
+    </w:p>
+    <w:p>
+      <w:pPr>
+        <w:pStyle w:val="2"/>
+        <w:numPr>
+          <w:ilvl w:val="0"/>
+          <w:numId w:val="0"/>
+        </w:numPr>
+        <w:ind w:left="1440"/>
+        <w:rPr>
+          <w:rFonts w:hint="eastAsia"/>
+        </w:rPr>
+      </w:pPr>
+    </w:p>
+    <w:p>
+      <w:pPr>
+        <w:pStyle w:val="2"/>
+      </w:pPr>
+      <w:r>
+        <w:rPr>
+          <w:rFonts w:hint="eastAsia"/>
+        </w:rPr>
+        <w:t>개요</w:t>
+      </w:r>
       <w:bookmarkEnd w:id="2"/>
-      <w:r>
-        <w:rPr>
-          <w:rFonts w:hint="eastAsia"/>
-        </w:rPr>
-        <w:t>공정한 경험치 배분 방식을 설계한다.</w:t>
-      </w:r>
-    </w:p>
-    <w:p>
-      <w:pPr>
-        <w:rPr>
-          <w:rFonts w:asciiTheme="majorHAnsi" w:eastAsiaTheme="majorEastAsia" w:hAnsiTheme="majorHAnsi" w:cstheme="majorBidi"/>
-        </w:rPr>
-      </w:pPr>
-      <w:r>
-        <w:br w:type="page"/>
-      </w:r>
-    </w:p>
-    <w:p>
-      <w:pPr>
-        <w:pStyle w:val="2"/>
-      </w:pPr>
-      <w:bookmarkStart w:id="3" w:name="_Toc465727526"/>
-      <w:bookmarkStart w:id="4" w:name="_Toc466400376"/>
-      <w:r>
-        <w:rPr>
-          <w:rFonts w:hint="eastAsia"/>
-        </w:rPr>
-        <w:lastRenderedPageBreak/>
-        <w:t>개요</w:t>
-      </w:r>
       <w:bookmarkEnd w:id="3"/>
-      <w:bookmarkEnd w:id="4"/>
     </w:p>
     <w:p>
       <w:pPr>
@@ -3255,11 +3289,19 @@
       <w:r>
         <w:t>playerExp.txt</w:t>
       </w:r>
-      <w:r>
-        <w:rPr>
-          <w:rFonts w:hint="eastAsia"/>
-        </w:rPr>
-        <w:t>를 통해 관리된다.</w:t>
+      <w:proofErr w:type="spellStart"/>
+      <w:r>
+        <w:rPr>
+          <w:rFonts w:hint="eastAsia"/>
+        </w:rPr>
+        <w:t>를</w:t>
+      </w:r>
+      <w:proofErr w:type="spellEnd"/>
+      <w:r>
+        <w:rPr>
+          <w:rFonts w:hint="eastAsia"/>
+        </w:rPr>
+        <w:t xml:space="preserve"> 통해 관리된다.</w:t>
       </w:r>
     </w:p>
     <w:p>
@@ -3388,10 +3430,14 @@
     <w:p>
       <w:pPr>
         <w:pStyle w:val="3"/>
-      </w:pPr>
-      <w:r>
-        <w:rPr>
-          <w:rFonts w:hint="eastAsia"/>
+        <w:rPr>
+          <w:b/>
+        </w:rPr>
+      </w:pPr>
+      <w:r>
+        <w:rPr>
+          <w:rFonts w:hint="eastAsia"/>
+          <w:b/>
         </w:rPr>
         <w:t>제공되는 컨텐츠를 최대한 모두 소모하도록 한다.</w:t>
       </w:r>
@@ -3500,7 +3546,7 @@
       <w:pPr>
         <w:pStyle w:val="1"/>
       </w:pPr>
-      <w:bookmarkStart w:id="5" w:name="_Toc466400377"/>
+      <w:bookmarkStart w:id="4" w:name="_Toc466400377"/>
       <w:r>
         <w:rPr>
           <w:rFonts w:hint="eastAsia"/>
@@ -3514,7 +3560,7 @@
         </w:rPr>
         <w:t>구조</w:t>
       </w:r>
-      <w:bookmarkEnd w:id="5"/>
+      <w:bookmarkEnd w:id="4"/>
     </w:p>
     <w:p>
       <w:pPr>
@@ -3571,25 +3617,19 @@
     <w:p>
       <w:pPr>
         <w:pStyle w:val="2"/>
-        <w:rPr>
-          <w:rFonts w:hint="eastAsia"/>
-        </w:rPr>
-      </w:pPr>
-      <w:bookmarkStart w:id="6" w:name="_Toc466400378"/>
+      </w:pPr>
+      <w:bookmarkStart w:id="5" w:name="_Toc466400378"/>
       <w:r>
         <w:rPr>
           <w:rFonts w:hint="eastAsia"/>
         </w:rPr>
         <w:t>개요</w:t>
       </w:r>
-      <w:bookmarkEnd w:id="6"/>
+      <w:bookmarkEnd w:id="5"/>
     </w:p>
     <w:p>
       <w:pPr>
         <w:pStyle w:val="3"/>
-        <w:rPr>
-          <w:rFonts w:hint="eastAsia"/>
-        </w:rPr>
       </w:pPr>
       <w:r>
         <w:rPr>
@@ -3612,9 +3652,6 @@
           <w:numId w:val="0"/>
         </w:numPr>
         <w:ind w:left="1920"/>
-        <w:rPr>
-          <w:rFonts w:hint="eastAsia"/>
-        </w:rPr>
       </w:pPr>
     </w:p>
     <w:p>
@@ -3654,9 +3691,6 @@
           <w:numId w:val="0"/>
         </w:numPr>
         <w:ind w:left="1440"/>
-        <w:rPr>
-          <w:rFonts w:hint="eastAsia"/>
-        </w:rPr>
       </w:pPr>
     </w:p>
     <w:p>
@@ -3703,22 +3737,36 @@
         <w:t xml:space="preserve">컨텐츠 설정 단계에서 </w:t>
       </w:r>
       <w:r>
+        <w:rPr>
+          <w:b/>
+        </w:rPr>
         <w:t>“</w:t>
       </w:r>
       <w:r>
         <w:rPr>
           <w:rFonts w:hint="eastAsia"/>
+          <w:b/>
         </w:rPr>
         <w:t>예상된</w:t>
       </w:r>
       <w:r>
+        <w:rPr>
+          <w:b/>
+        </w:rPr>
         <w:t>”</w:t>
       </w:r>
       <w:r>
         <w:rPr>
           <w:rFonts w:hint="eastAsia"/>
-        </w:rPr>
-        <w:t xml:space="preserve"> 경험치 유입량이다.</w:t>
+          <w:b/>
+        </w:rPr>
+        <w:t xml:space="preserve"> 경험치 유입량</w:t>
+      </w:r>
+      <w:r>
+        <w:rPr>
+          <w:rFonts w:hint="eastAsia"/>
+        </w:rPr>
+        <w:t>이다.</w:t>
       </w:r>
     </w:p>
     <w:p>
@@ -3729,21 +3777,20 @@
           <w:numId w:val="0"/>
         </w:numPr>
         <w:ind w:left="1440"/>
-        <w:rPr>
-          <w:rFonts w:hint="eastAsia"/>
-        </w:rPr>
       </w:pPr>
     </w:p>
     <w:p>
       <w:pPr>
         <w:pStyle w:val="3"/>
       </w:pPr>
+      <w:proofErr w:type="spellStart"/>
       <w:r>
         <w:rPr>
           <w:rFonts w:hint="eastAsia"/>
         </w:rPr>
         <w:t>비설정</w:t>
       </w:r>
+      <w:proofErr w:type="spellEnd"/>
       <w:r>
         <w:rPr>
           <w:rFonts w:hint="eastAsia"/>
@@ -3783,9 +3830,6 @@
           <w:numId w:val="0"/>
         </w:numPr>
         <w:ind w:left="1440"/>
-        <w:rPr>
-          <w:rFonts w:hint="eastAsia"/>
-        </w:rPr>
       </w:pPr>
     </w:p>
     <w:p>
@@ -3833,7 +3877,7 @@
       <w:pPr>
         <w:pStyle w:val="1"/>
       </w:pPr>
-      <w:bookmarkStart w:id="7" w:name="_Toc466400379"/>
+      <w:bookmarkStart w:id="6" w:name="_Toc466400379"/>
       <w:r>
         <w:rPr>
           <w:rFonts w:hint="eastAsia"/>
@@ -3841,18 +3885,45 @@
         <w:lastRenderedPageBreak/>
         <w:t>제공 경험치</w:t>
       </w:r>
+      <w:bookmarkEnd w:id="6"/>
+    </w:p>
+    <w:p>
+      <w:pPr>
+        <w:pStyle w:val="2"/>
+      </w:pPr>
+      <w:bookmarkStart w:id="7" w:name="_Toc466400380"/>
+      <w:r>
+        <w:rPr>
+          <w:rFonts w:hint="eastAsia"/>
+        </w:rPr>
+        <w:t>정의</w:t>
+      </w:r>
       <w:bookmarkEnd w:id="7"/>
     </w:p>
     <w:p>
       <w:pPr>
+        <w:pStyle w:val="3"/>
+      </w:pPr>
+      <w:r>
+        <w:t>PC</w:t>
+      </w:r>
+      <w:r>
+        <w:rPr>
+          <w:rFonts w:hint="eastAsia"/>
+        </w:rPr>
+        <w:t>가 현재 속한 레벨 / 필드에서 제공하는 경험치의 총량</w:t>
+      </w:r>
+    </w:p>
+    <w:p>
+      <w:pPr>
         <w:pStyle w:val="2"/>
       </w:pPr>
-      <w:bookmarkStart w:id="8" w:name="_Toc466400380"/>
-      <w:r>
-        <w:rPr>
-          <w:rFonts w:hint="eastAsia"/>
-        </w:rPr>
-        <w:t>정의</w:t>
+      <w:bookmarkStart w:id="8" w:name="_Toc466400381"/>
+      <w:r>
+        <w:rPr>
+          <w:rFonts w:hint="eastAsia"/>
+        </w:rPr>
+        <w:t>개요</w:t>
       </w:r>
       <w:bookmarkEnd w:id="8"/>
     </w:p>
@@ -3861,74 +3932,47 @@
         <w:pStyle w:val="3"/>
       </w:pPr>
       <w:r>
-        <w:t>PC</w:t>
-      </w:r>
-      <w:r>
-        <w:rPr>
-          <w:rFonts w:hint="eastAsia"/>
-        </w:rPr>
-        <w:t>가 현재 속한 레벨 / 필드에서 제공하는 경험치의 총량</w:t>
+        <w:rPr>
+          <w:rFonts w:hint="eastAsia"/>
+        </w:rPr>
+        <w:t xml:space="preserve">각 필드에 대한 경험치의 양을 계산하며 </w:t>
+      </w:r>
+      <w:r>
+        <w:rPr>
+          <w:rFonts w:hint="eastAsia"/>
+        </w:rPr>
+        <w:t>반복 사냥</w:t>
+      </w:r>
+      <w:r>
+        <w:rPr>
+          <w:rFonts w:hint="eastAsia"/>
+        </w:rPr>
+        <w:t>이 발생하지 않도록 한다.</w:t>
+      </w:r>
+    </w:p>
+    <w:p>
+      <w:pPr>
+        <w:pStyle w:val="3"/>
+      </w:pPr>
+      <w:r>
+        <w:rPr>
+          <w:rFonts w:hint="eastAsia"/>
+        </w:rPr>
+        <w:t>새로운 지역으로 넘어갔을 때 초기 성장에 대한 난이도를 낮춘다.</w:t>
       </w:r>
     </w:p>
     <w:p>
       <w:pPr>
         <w:pStyle w:val="2"/>
       </w:pPr>
-      <w:bookmarkStart w:id="9" w:name="_Toc466400381"/>
-      <w:r>
-        <w:rPr>
-          <w:rFonts w:hint="eastAsia"/>
-        </w:rPr>
-        <w:t>개요</w:t>
+      <w:bookmarkStart w:id="9" w:name="_Toc466400382"/>
+      <w:r>
+        <w:rPr>
+          <w:rFonts w:hint="eastAsia"/>
+        </w:rPr>
+        <w:t>설정</w:t>
       </w:r>
       <w:bookmarkEnd w:id="9"/>
-    </w:p>
-    <w:p>
-      <w:pPr>
-        <w:pStyle w:val="3"/>
-      </w:pPr>
-      <w:r>
-        <w:rPr>
-          <w:rFonts w:hint="eastAsia"/>
-        </w:rPr>
-        <w:t xml:space="preserve">각 필드에 대한 경험치의 양을 계산하며 </w:t>
-      </w:r>
-      <w:r>
-        <w:rPr>
-          <w:rFonts w:hint="eastAsia"/>
-        </w:rPr>
-        <w:t>반복 사냥</w:t>
-      </w:r>
-      <w:r>
-        <w:rPr>
-          <w:rFonts w:hint="eastAsia"/>
-        </w:rPr>
-        <w:t>이 발생하지 않도록 한다.</w:t>
-      </w:r>
-    </w:p>
-    <w:p>
-      <w:pPr>
-        <w:pStyle w:val="3"/>
-      </w:pPr>
-      <w:r>
-        <w:rPr>
-          <w:rFonts w:hint="eastAsia"/>
-        </w:rPr>
-        <w:t>새로운 지역으로 넘어갔을 때 초기 성장에 대한 난이도를 낮춘다.</w:t>
-      </w:r>
-    </w:p>
-    <w:p>
-      <w:pPr>
-        <w:pStyle w:val="2"/>
-      </w:pPr>
-      <w:bookmarkStart w:id="10" w:name="_Toc466400382"/>
-      <w:r>
-        <w:rPr>
-          <w:rFonts w:hint="eastAsia"/>
-        </w:rPr>
-        <w:t>설정</w:t>
-      </w:r>
-      <w:bookmarkEnd w:id="10"/>
     </w:p>
     <w:tbl>
       <w:tblPr>
@@ -3959,8 +4003,17 @@
                 <w:rFonts w:hint="eastAsia"/>
                 <w:sz w:val="32"/>
               </w:rPr>
-              <w:t>제공 경험치 = 레벨 * 기준치 * 보정값</w:t>
-            </w:r>
+              <w:t xml:space="preserve">제공 경험치 = 레벨 * 기준치 * </w:t>
+            </w:r>
+            <w:proofErr w:type="spellStart"/>
+            <w:r>
+              <w:rPr>
+                <w:rFonts w:hint="eastAsia"/>
+                <w:sz w:val="32"/>
+              </w:rPr>
+              <w:t>보정값</w:t>
+            </w:r>
+            <w:proofErr w:type="spellEnd"/>
           </w:p>
         </w:tc>
       </w:tr>
@@ -3979,11 +4032,19 @@
       <w:pPr>
         <w:pStyle w:val="3"/>
       </w:pPr>
-      <w:r>
-        <w:rPr>
-          <w:rFonts w:hint="eastAsia"/>
-        </w:rPr>
-        <w:t>레벨별 경험치 분포 예시</w:t>
+      <w:proofErr w:type="spellStart"/>
+      <w:r>
+        <w:rPr>
+          <w:rFonts w:hint="eastAsia"/>
+        </w:rPr>
+        <w:t>레벨별</w:t>
+      </w:r>
+      <w:proofErr w:type="spellEnd"/>
+      <w:r>
+        <w:rPr>
+          <w:rFonts w:hint="eastAsia"/>
+        </w:rPr>
+        <w:t xml:space="preserve"> 경험치 분포 예시</w:t>
       </w:r>
     </w:p>
     <w:tbl>
@@ -4095,12 +4156,14 @@
               <w:ind w:left="-480"/>
               <w:jc w:val="center"/>
             </w:pPr>
+            <w:proofErr w:type="spellStart"/>
             <w:r>
               <w:rPr>
                 <w:rFonts w:hint="eastAsia"/>
               </w:rPr>
               <w:t>보정값</w:t>
             </w:r>
+            <w:proofErr w:type="spellEnd"/>
           </w:p>
         </w:tc>
       </w:tr>
@@ -4151,8 +4214,17 @@
                 <w:rFonts w:hint="eastAsia"/>
                 <w:b/>
               </w:rPr>
-              <w:t>레벨 * 기준치 * 보정값</w:t>
-            </w:r>
+              <w:t xml:space="preserve">레벨 * 기준치 * </w:t>
+            </w:r>
+            <w:proofErr w:type="spellStart"/>
+            <w:r>
+              <w:rPr>
+                <w:rFonts w:hint="eastAsia"/>
+                <w:b/>
+              </w:rPr>
+              <w:t>보정값</w:t>
+            </w:r>
+            <w:proofErr w:type="spellEnd"/>
           </w:p>
         </w:tc>
         <w:tc>
@@ -5466,16 +5538,27 @@
     <w:p>
       <w:pPr>
         <w:pStyle w:val="3"/>
-        <w:rPr>
-          <w:rFonts w:hint="eastAsia"/>
-        </w:rPr>
       </w:pPr>
       <w:r>
         <w:rPr>
           <w:rFonts w:hint="eastAsia"/>
         </w:rPr>
         <w:lastRenderedPageBreak/>
-        <w:t>게임 내 컨텐츠별 경험치 제공 비율</w:t>
+        <w:t xml:space="preserve">게임 내 </w:t>
+      </w:r>
+      <w:proofErr w:type="spellStart"/>
+      <w:r>
+        <w:rPr>
+          <w:rFonts w:hint="eastAsia"/>
+        </w:rPr>
+        <w:t>컨텐츠별</w:t>
+      </w:r>
+      <w:proofErr w:type="spellEnd"/>
+      <w:r>
+        <w:rPr>
+          <w:rFonts w:hint="eastAsia"/>
+        </w:rPr>
+        <w:t xml:space="preserve"> 경험치 제공 비율</w:t>
       </w:r>
     </w:p>
     <w:p>
@@ -5485,9 +5568,6 @@
           <w:ilvl w:val="0"/>
           <w:numId w:val="0"/>
         </w:numPr>
-        <w:rPr>
-          <w:rFonts w:hint="eastAsia"/>
-        </w:rPr>
       </w:pPr>
     </w:p>
     <w:tbl>
@@ -5530,7 +5610,7 @@
             <w:pPr>
               <w:jc w:val="center"/>
               <w:rPr>
-                <w:rFonts w:ascii="맑은 고딕" w:eastAsia="맑은 고딕" w:hAnsi="맑은 고딕" w:hint="eastAsia"/>
+                <w:rFonts w:ascii="맑은 고딕" w:eastAsia="맑은 고딕" w:hAnsi="맑은 고딕"/>
                 <w:color w:val="000000"/>
               </w:rPr>
             </w:pPr>
@@ -5562,6 +5642,7 @@
               </w:rPr>
               <w:t xml:space="preserve"> : </w:t>
             </w:r>
+            <w:proofErr w:type="spellStart"/>
             <w:r>
               <w:rPr>
                 <w:rFonts w:hint="eastAsia"/>
@@ -5569,6 +5650,7 @@
               </w:rPr>
               <w:t>퀘스트</w:t>
             </w:r>
+            <w:proofErr w:type="spellEnd"/>
             <w:r>
               <w:rPr>
                 <w:rFonts w:hint="eastAsia"/>
@@ -5708,7 +5790,7 @@
             <w:pPr>
               <w:jc w:val="center"/>
               <w:rPr>
-                <w:rFonts w:ascii="맑은 고딕" w:eastAsia="맑은 고딕" w:hAnsi="맑은 고딕" w:hint="eastAsia"/>
+                <w:rFonts w:ascii="맑은 고딕" w:eastAsia="맑은 고딕" w:hAnsi="맑은 고딕"/>
                 <w:color w:val="000000"/>
               </w:rPr>
             </w:pPr>
@@ -5813,7 +5895,7 @@
             <w:pPr>
               <w:jc w:val="center"/>
               <w:rPr>
-                <w:rFonts w:ascii="맑은 고딕" w:eastAsia="맑은 고딕" w:hAnsi="맑은 고딕" w:hint="eastAsia"/>
+                <w:rFonts w:ascii="맑은 고딕" w:eastAsia="맑은 고딕" w:hAnsi="맑은 고딕"/>
                 <w:color w:val="000000"/>
               </w:rPr>
             </w:pPr>
@@ -6511,9 +6593,6 @@
           <w:ilvl w:val="4"/>
           <w:numId w:val="30"/>
         </w:numPr>
-        <w:rPr>
-          <w:rFonts w:hint="eastAsia"/>
-        </w:rPr>
       </w:pPr>
       <w:r>
         <w:rPr>
@@ -6530,9 +6609,6 @@
           <w:numId w:val="0"/>
         </w:numPr>
         <w:ind w:left="2400"/>
-        <w:rPr>
-          <w:rFonts w:hint="eastAsia"/>
-        </w:rPr>
       </w:pPr>
     </w:p>
     <w:p>
@@ -6599,9 +6675,6 @@
           <w:ilvl w:val="0"/>
           <w:numId w:val="0"/>
         </w:numPr>
-        <w:rPr>
-          <w:rFonts w:hint="eastAsia"/>
-        </w:rPr>
       </w:pPr>
     </w:p>
     <w:p>
@@ -6627,9 +6700,6 @@
           <w:numId w:val="0"/>
         </w:numPr>
         <w:ind w:left="2880"/>
-        <w:rPr>
-          <w:rFonts w:hint="eastAsia"/>
-        </w:rPr>
       </w:pPr>
     </w:p>
     <w:p>
@@ -6670,7 +6740,7 @@
       <w:pPr>
         <w:pStyle w:val="1"/>
       </w:pPr>
-      <w:bookmarkStart w:id="11" w:name="_Toc466400383"/>
+      <w:bookmarkStart w:id="10" w:name="_Toc466400383"/>
       <w:r>
         <w:rPr>
           <w:rFonts w:hint="eastAsia"/>
@@ -6684,7 +6754,7 @@
         </w:rPr>
         <w:t>사냥 경험치</w:t>
       </w:r>
-      <w:bookmarkEnd w:id="11"/>
+      <w:bookmarkEnd w:id="10"/>
     </w:p>
     <w:p>
       <w:pPr>
@@ -6694,14 +6764,14 @@
           <w:numId w:val="30"/>
         </w:numPr>
       </w:pPr>
-      <w:bookmarkStart w:id="12" w:name="_Toc466400384"/>
+      <w:bookmarkStart w:id="11" w:name="_Toc466400384"/>
       <w:r>
         <w:rPr>
           <w:rFonts w:hint="eastAsia"/>
         </w:rPr>
         <w:t>정의</w:t>
       </w:r>
-      <w:bookmarkEnd w:id="12"/>
+      <w:bookmarkEnd w:id="11"/>
     </w:p>
     <w:p>
       <w:pPr>
@@ -6784,13 +6854,15 @@
           <w:numId w:val="30"/>
         </w:numPr>
       </w:pPr>
-      <w:bookmarkStart w:id="13" w:name="_Toc466400385"/>
+      <w:bookmarkStart w:id="12" w:name="_Toc466400385"/>
       <w:r>
         <w:rPr>
           <w:rFonts w:hint="eastAsia"/>
         </w:rPr>
         <w:t>개요</w:t>
       </w:r>
+      <w:bookmarkStart w:id="13" w:name="_GoBack"/>
+      <w:bookmarkEnd w:id="12"/>
       <w:bookmarkEnd w:id="13"/>
     </w:p>
     <w:p>
@@ -6851,9 +6923,6 @@
         </w:numPr>
         <w:wordWrap w:val="0"/>
         <w:jc w:val="both"/>
-        <w:rPr>
-          <w:rFonts w:hint="eastAsia"/>
-        </w:rPr>
       </w:pPr>
       <w:r>
         <w:rPr>
@@ -6868,7 +6937,20 @@
         <w:rPr>
           <w:rFonts w:hint="eastAsia"/>
         </w:rPr>
-        <w:t>의 전투 숙련도 증가와 성장 체감을 위해 전체 퀘스트의 일정량을 항상 유지한다.</w:t>
+        <w:t xml:space="preserve">의 </w:t>
+      </w:r>
+      <w:r>
+        <w:rPr>
+          <w:rFonts w:hint="eastAsia"/>
+          <w:b/>
+        </w:rPr>
+        <w:t>전투 숙련도 증가와 성장 체감을 위해</w:t>
+      </w:r>
+      <w:r>
+        <w:rPr>
+          <w:rFonts w:hint="eastAsia"/>
+        </w:rPr>
+        <w:t xml:space="preserve"> 전체 퀘스트의 일정량을 항상 유지한다.</w:t>
       </w:r>
     </w:p>
     <w:p>
@@ -6878,9 +6960,6 @@
           <w:ilvl w:val="2"/>
           <w:numId w:val="30"/>
         </w:numPr>
-        <w:rPr>
-          <w:rFonts w:hint="eastAsia"/>
-        </w:rPr>
       </w:pPr>
       <w:r>
         <w:rPr>
@@ -6889,13 +6968,23 @@
         <w:t xml:space="preserve">특정 레벨 구간마다 정예 몬스터를 의도적으로 끼워 넣음으로서 </w:t>
       </w:r>
       <w:r>
+        <w:rPr>
+          <w:b/>
+        </w:rPr>
         <w:t>PC</w:t>
       </w:r>
       <w:r>
         <w:rPr>
           <w:rFonts w:hint="eastAsia"/>
-        </w:rPr>
-        <w:t>의 전투 숙련도 상승을 유도한다.</w:t>
+          <w:b/>
+        </w:rPr>
+        <w:t>의 전투 숙련도 상승을 유도</w:t>
+      </w:r>
+      <w:r>
+        <w:rPr>
+          <w:rFonts w:hint="eastAsia"/>
+        </w:rPr>
+        <w:t>한다.</w:t>
       </w:r>
     </w:p>
     <w:p>
@@ -7709,7 +7798,7 @@
             <w:pPr>
               <w:jc w:val="center"/>
               <w:rPr>
-                <w:rFonts w:ascii="맑은 고딕" w:eastAsia="맑은 고딕" w:hAnsi="맑은 고딕" w:hint="eastAsia"/>
+                <w:rFonts w:ascii="맑은 고딕" w:eastAsia="맑은 고딕" w:hAnsi="맑은 고딕"/>
                 <w:color w:val="000000"/>
               </w:rPr>
             </w:pPr>
@@ -7734,7 +7823,7 @@
             <w:pPr>
               <w:jc w:val="center"/>
               <w:rPr>
-                <w:rFonts w:ascii="맑은 고딕" w:eastAsia="맑은 고딕" w:hAnsi="맑은 고딕" w:hint="eastAsia"/>
+                <w:rFonts w:ascii="맑은 고딕" w:eastAsia="맑은 고딕" w:hAnsi="맑은 고딕"/>
                 <w:color w:val="000000"/>
               </w:rPr>
             </w:pPr>
@@ -8016,9 +8105,6 @@
           <w:ilvl w:val="0"/>
           <w:numId w:val="0"/>
         </w:numPr>
-        <w:rPr>
-          <w:rFonts w:hint="eastAsia"/>
-        </w:rPr>
       </w:pPr>
     </w:p>
     <w:p>
@@ -8074,9 +8160,6 @@
           <w:numId w:val="0"/>
         </w:numPr>
         <w:ind w:left="1920"/>
-        <w:rPr>
-          <w:rFonts w:hint="eastAsia"/>
-        </w:rPr>
       </w:pPr>
     </w:p>
     <w:p>
@@ -8138,9 +8221,6 @@
           <w:numId w:val="0"/>
         </w:numPr>
         <w:ind w:left="1920"/>
-        <w:rPr>
-          <w:rFonts w:hint="eastAsia"/>
-        </w:rPr>
       </w:pPr>
     </w:p>
     <w:p>
@@ -8595,7 +8675,7 @@
             <w:pPr>
               <w:jc w:val="center"/>
               <w:rPr>
-                <w:rFonts w:ascii="맑은 고딕" w:eastAsia="맑은 고딕" w:hAnsi="맑은 고딕" w:hint="eastAsia"/>
+                <w:rFonts w:ascii="맑은 고딕" w:eastAsia="맑은 고딕" w:hAnsi="맑은 고딕"/>
                 <w:color w:val="000000"/>
               </w:rPr>
             </w:pPr>
@@ -9197,7 +9277,21 @@
         <w:rPr>
           <w:rFonts w:hint="eastAsia"/>
         </w:rPr>
-        <w:t>특정 구간마다 레벨 제한을 통하 보조 퀘스트 클리어를 유도한다.</w:t>
+        <w:t xml:space="preserve">특정 구간마다 레벨 제한을 통하 보조 퀘스트 </w:t>
+      </w:r>
+      <w:proofErr w:type="spellStart"/>
+      <w:r>
+        <w:rPr>
+          <w:rFonts w:hint="eastAsia"/>
+        </w:rPr>
+        <w:t>클리어를</w:t>
+      </w:r>
+      <w:proofErr w:type="spellEnd"/>
+      <w:r>
+        <w:rPr>
+          <w:rFonts w:hint="eastAsia"/>
+        </w:rPr>
+        <w:t xml:space="preserve"> 유도한다.</w:t>
       </w:r>
     </w:p>
     <w:p>
@@ -9208,9 +9302,6 @@
           <w:numId w:val="0"/>
         </w:numPr>
         <w:ind w:left="1920"/>
-        <w:rPr>
-          <w:rFonts w:hint="eastAsia"/>
-        </w:rPr>
       </w:pPr>
     </w:p>
     <w:p>
@@ -9266,9 +9357,6 @@
           <w:numId w:val="0"/>
         </w:numPr>
         <w:ind w:left="1920"/>
-        <w:rPr>
-          <w:rFonts w:hint="eastAsia"/>
-        </w:rPr>
       </w:pPr>
     </w:p>
     <w:p>
@@ -9316,17 +9404,22 @@
     <w:p>
       <w:pPr>
         <w:pStyle w:val="1"/>
-        <w:rPr>
-          <w:rFonts w:hint="eastAsia"/>
-        </w:rPr>
       </w:pPr>
       <w:bookmarkStart w:id="19" w:name="_Toc466400391"/>
+      <w:proofErr w:type="spellStart"/>
       <w:r>
         <w:rPr>
           <w:rFonts w:hint="eastAsia"/>
         </w:rPr>
         <w:lastRenderedPageBreak/>
-        <w:t>비설정 경험치</w:t>
+        <w:t>비설정</w:t>
+      </w:r>
+      <w:proofErr w:type="spellEnd"/>
+      <w:r>
+        <w:rPr>
+          <w:rFonts w:hint="eastAsia"/>
+        </w:rPr>
+        <w:t xml:space="preserve"> 경험치</w:t>
       </w:r>
       <w:bookmarkEnd w:id="19"/>
     </w:p>
@@ -9346,9 +9439,6 @@
     <w:p>
       <w:pPr>
         <w:pStyle w:val="3"/>
-        <w:rPr>
-          <w:rFonts w:hint="eastAsia"/>
-        </w:rPr>
       </w:pPr>
       <w:r>
         <w:t>PC</w:t>
@@ -9368,17 +9458,11 @@
           <w:numId w:val="0"/>
         </w:numPr>
         <w:ind w:left="1440"/>
-        <w:rPr>
-          <w:rFonts w:hint="eastAsia"/>
-        </w:rPr>
       </w:pPr>
     </w:p>
     <w:p>
       <w:pPr>
         <w:pStyle w:val="2"/>
-        <w:rPr>
-          <w:rFonts w:hint="eastAsia"/>
-        </w:rPr>
       </w:pPr>
       <w:bookmarkStart w:id="21" w:name="_Toc466400393"/>
       <w:r>
@@ -9392,15 +9476,26 @@
     <w:p>
       <w:pPr>
         <w:pStyle w:val="3"/>
-        <w:rPr>
-          <w:rFonts w:hint="eastAsia"/>
-        </w:rPr>
-      </w:pPr>
-      <w:r>
-        <w:rPr>
-          <w:rFonts w:hint="eastAsia"/>
-        </w:rPr>
-        <w:t>던전 클리어 경험치</w:t>
+      </w:pPr>
+      <w:r>
+        <w:rPr>
+          <w:rFonts w:hint="eastAsia"/>
+        </w:rPr>
+        <w:t xml:space="preserve">던전 </w:t>
+      </w:r>
+      <w:proofErr w:type="spellStart"/>
+      <w:r>
+        <w:rPr>
+          <w:rFonts w:hint="eastAsia"/>
+        </w:rPr>
+        <w:t>클리어</w:t>
+      </w:r>
+      <w:proofErr w:type="spellEnd"/>
+      <w:r>
+        <w:rPr>
+          <w:rFonts w:hint="eastAsia"/>
+        </w:rPr>
+        <w:t xml:space="preserve"> 경험치</w:t>
       </w:r>
     </w:p>
     <w:p>
@@ -9410,9 +9505,6 @@
           <w:ilvl w:val="3"/>
           <w:numId w:val="1"/>
         </w:numPr>
-        <w:rPr>
-          <w:rFonts w:hint="eastAsia"/>
-        </w:rPr>
       </w:pPr>
       <w:r>
         <w:t>PC</w:t>
@@ -9421,7 +9513,21 @@
         <w:rPr>
           <w:rFonts w:hint="eastAsia"/>
         </w:rPr>
-        <w:t>가 인스턴트 던전을 클리어 했을 때 획득할 수 있는 경험치.</w:t>
+        <w:t xml:space="preserve">가 인스턴트 던전을 </w:t>
+      </w:r>
+      <w:proofErr w:type="spellStart"/>
+      <w:r>
+        <w:rPr>
+          <w:rFonts w:hint="eastAsia"/>
+        </w:rPr>
+        <w:t>클리어</w:t>
+      </w:r>
+      <w:proofErr w:type="spellEnd"/>
+      <w:r>
+        <w:rPr>
+          <w:rFonts w:hint="eastAsia"/>
+        </w:rPr>
+        <w:t xml:space="preserve"> 했을 때 획득할 수 있는 경험치.</w:t>
       </w:r>
     </w:p>
     <w:p>
@@ -9432,17 +9538,11 @@
           <w:numId w:val="0"/>
         </w:numPr>
         <w:ind w:left="1920"/>
-        <w:rPr>
-          <w:rFonts w:hint="eastAsia"/>
-        </w:rPr>
       </w:pPr>
     </w:p>
     <w:p>
       <w:pPr>
         <w:pStyle w:val="3"/>
-        <w:rPr>
-          <w:rFonts w:hint="eastAsia"/>
-        </w:rPr>
       </w:pPr>
       <w:r>
         <w:rPr>
@@ -9458,9 +9558,6 @@
           <w:ilvl w:val="3"/>
           <w:numId w:val="1"/>
         </w:numPr>
-        <w:rPr>
-          <w:rFonts w:hint="eastAsia"/>
-        </w:rPr>
       </w:pPr>
       <w:r>
         <w:t>PC</w:t>
@@ -9480,17 +9577,11 @@
           <w:numId w:val="0"/>
         </w:numPr>
         <w:ind w:left="1920"/>
-        <w:rPr>
-          <w:rFonts w:hint="eastAsia"/>
-        </w:rPr>
       </w:pPr>
     </w:p>
     <w:p>
       <w:pPr>
         <w:pStyle w:val="3"/>
-        <w:rPr>
-          <w:rFonts w:hint="eastAsia"/>
-        </w:rPr>
       </w:pPr>
       <w:r>
         <w:rPr>
@@ -9506,9 +9597,6 @@
           <w:ilvl w:val="3"/>
           <w:numId w:val="1"/>
         </w:numPr>
-        <w:rPr>
-          <w:rFonts w:hint="eastAsia"/>
-        </w:rPr>
       </w:pPr>
       <w:r>
         <w:rPr>
@@ -9525,17 +9613,11 @@
           <w:numId w:val="0"/>
         </w:numPr>
         <w:ind w:left="1920"/>
-        <w:rPr>
-          <w:rFonts w:hint="eastAsia"/>
-        </w:rPr>
       </w:pPr>
     </w:p>
     <w:p>
       <w:pPr>
         <w:pStyle w:val="3"/>
-        <w:rPr>
-          <w:rFonts w:hint="eastAsia"/>
-        </w:rPr>
       </w:pPr>
       <w:r>
         <w:rPr>
@@ -9557,9 +9639,6 @@
           <w:ilvl w:val="3"/>
           <w:numId w:val="1"/>
         </w:numPr>
-        <w:rPr>
-          <w:rFonts w:hint="eastAsia"/>
-        </w:rPr>
       </w:pPr>
       <w:r>
         <w:rPr>
@@ -9582,17 +9661,11 @@
           <w:numId w:val="0"/>
         </w:numPr>
         <w:ind w:left="1920"/>
-        <w:rPr>
-          <w:rFonts w:hint="eastAsia"/>
-        </w:rPr>
       </w:pPr>
     </w:p>
     <w:p>
       <w:pPr>
         <w:pStyle w:val="3"/>
-        <w:rPr>
-          <w:rFonts w:hint="eastAsia"/>
-        </w:rPr>
       </w:pPr>
       <w:r>
         <w:rPr>
@@ -9608,9 +9681,6 @@
           <w:ilvl w:val="3"/>
           <w:numId w:val="1"/>
         </w:numPr>
-        <w:rPr>
-          <w:rFonts w:hint="eastAsia"/>
-        </w:rPr>
       </w:pPr>
       <w:r>
         <w:rPr>
@@ -9627,17 +9697,11 @@
           <w:numId w:val="0"/>
         </w:numPr>
         <w:ind w:left="1920"/>
-        <w:rPr>
-          <w:rFonts w:hint="eastAsia"/>
-        </w:rPr>
       </w:pPr>
     </w:p>
     <w:p>
       <w:pPr>
         <w:pStyle w:val="3"/>
-        <w:rPr>
-          <w:rFonts w:hint="eastAsia"/>
-        </w:rPr>
       </w:pPr>
       <w:r>
         <w:rPr>
@@ -9659,9 +9723,6 @@
           <w:ilvl w:val="3"/>
           <w:numId w:val="1"/>
         </w:numPr>
-        <w:rPr>
-          <w:rFonts w:hint="eastAsia"/>
-        </w:rPr>
       </w:pPr>
       <w:r>
         <w:rPr>
@@ -9677,9 +9738,6 @@
           <w:ilvl w:val="3"/>
           <w:numId w:val="1"/>
         </w:numPr>
-        <w:rPr>
-          <w:rFonts w:hint="eastAsia"/>
-        </w:rPr>
       </w:pPr>
       <w:r>
         <w:rPr>
@@ -9803,7 +9861,21 @@
         <w:rPr>
           <w:rFonts w:hint="eastAsia"/>
         </w:rPr>
-        <w:t>제공 경험치와 비설정 경험치를 고려하여 총 요구 경험치를 설정한다.</w:t>
+        <w:t xml:space="preserve">제공 경험치와 </w:t>
+      </w:r>
+      <w:proofErr w:type="spellStart"/>
+      <w:r>
+        <w:rPr>
+          <w:rFonts w:hint="eastAsia"/>
+        </w:rPr>
+        <w:t>비설정</w:t>
+      </w:r>
+      <w:proofErr w:type="spellEnd"/>
+      <w:r>
+        <w:rPr>
+          <w:rFonts w:hint="eastAsia"/>
+        </w:rPr>
+        <w:t xml:space="preserve"> 경험치를 고려하여 총 요구 경험치를 설정한다.</w:t>
       </w:r>
     </w:p>
     <w:p>
@@ -9900,11 +9972,19 @@
           <w:numId w:val="30"/>
         </w:numPr>
       </w:pPr>
-      <w:r>
-        <w:rPr>
-          <w:rFonts w:hint="eastAsia"/>
-        </w:rPr>
-        <w:t>비설정 경험치</w:t>
+      <w:proofErr w:type="spellStart"/>
+      <w:r>
+        <w:rPr>
+          <w:rFonts w:hint="eastAsia"/>
+        </w:rPr>
+        <w:t>비설정</w:t>
+      </w:r>
+      <w:proofErr w:type="spellEnd"/>
+      <w:r>
+        <w:rPr>
+          <w:rFonts w:hint="eastAsia"/>
+        </w:rPr>
+        <w:t xml:space="preserve"> 경험치</w:t>
       </w:r>
       <w:r>
         <w:rPr>
@@ -10007,9 +10087,6 @@
     <w:p>
       <w:pPr>
         <w:pStyle w:val="3"/>
-        <w:rPr>
-          <w:rFonts w:hint="eastAsia"/>
-        </w:rPr>
       </w:pPr>
       <w:r>
         <w:rPr>
@@ -10111,9 +10188,6 @@
     <w:p>
       <w:pPr>
         <w:pStyle w:val="3"/>
-        <w:rPr>
-          <w:rFonts w:hint="eastAsia"/>
-        </w:rPr>
       </w:pPr>
       <w:r>
         <w:rPr>
@@ -10142,7 +10216,6 @@
           <w:numId w:val="1"/>
         </w:numPr>
         <w:rPr>
-          <w:rFonts w:hint="eastAsia"/>
           <w:b/>
         </w:rPr>
       </w:pPr>
@@ -10162,9 +10235,6 @@
           <w:numId w:val="0"/>
         </w:numPr>
         <w:ind w:left="1920"/>
-        <w:rPr>
-          <w:rFonts w:hint="eastAsia"/>
-        </w:rPr>
       </w:pPr>
     </w:p>
     <w:p>
@@ -10204,12 +10274,21 @@
         </w:rPr>
         <w:t xml:space="preserve">몬스터를 공격해 첫 </w:t>
       </w:r>
-      <w:r>
-        <w:rPr>
-          <w:rFonts w:hint="eastAsia"/>
-        </w:rPr>
-        <w:t>어그로를 끌 시에 기본 경험치 100%</w:t>
-      </w:r>
+      <w:proofErr w:type="spellStart"/>
+      <w:r>
+        <w:rPr>
+          <w:rFonts w:hint="eastAsia"/>
+        </w:rPr>
+        <w:t>어그로를</w:t>
+      </w:r>
+      <w:proofErr w:type="spellEnd"/>
+      <w:r>
+        <w:rPr>
+          <w:rFonts w:hint="eastAsia"/>
+        </w:rPr>
+        <w:t xml:space="preserve"> 끌 시에 기본 경험치 100%</w:t>
+      </w:r>
+      <w:proofErr w:type="spellStart"/>
       <w:r>
         <w:rPr>
           <w:rFonts w:hint="eastAsia"/>
@@ -10220,7 +10299,14 @@
         <w:rPr>
           <w:rFonts w:hint="eastAsia"/>
         </w:rPr>
-        <w:t>가진다.</w:t>
+        <w:t>가진다</w:t>
+      </w:r>
+      <w:proofErr w:type="spellEnd"/>
+      <w:r>
+        <w:rPr>
+          <w:rFonts w:hint="eastAsia"/>
+        </w:rPr>
+        <w:t>.</w:t>
       </w:r>
     </w:p>
     <w:p>
@@ -10238,7 +10324,35 @@
         <w:rPr>
           <w:rFonts w:hint="eastAsia"/>
         </w:rPr>
-        <w:t xml:space="preserve"> 플레이어가 몬스터를 공격하면 50%를 가지고, 나머지 50%를 나중에 공격한 </w:t>
+        <w:t xml:space="preserve"> 플레이어가 몬스터를 공격하면 50%</w:t>
+      </w:r>
+      <w:proofErr w:type="spellStart"/>
+      <w:r>
+        <w:rPr>
+          <w:rFonts w:hint="eastAsia"/>
+        </w:rPr>
+        <w:t>를</w:t>
+      </w:r>
+      <w:proofErr w:type="spellEnd"/>
+      <w:r>
+        <w:rPr>
+          <w:rFonts w:hint="eastAsia"/>
+        </w:rPr>
+        <w:t xml:space="preserve"> 가지고, 나머지 50%</w:t>
+      </w:r>
+      <w:proofErr w:type="spellStart"/>
+      <w:r>
+        <w:rPr>
+          <w:rFonts w:hint="eastAsia"/>
+        </w:rPr>
+        <w:t>를</w:t>
+      </w:r>
+      <w:proofErr w:type="spellEnd"/>
+      <w:r>
+        <w:rPr>
+          <w:rFonts w:hint="eastAsia"/>
+        </w:rPr>
+        <w:t xml:space="preserve"> 나중에 공격한 </w:t>
       </w:r>
       <w:r>
         <w:t xml:space="preserve">B </w:t>
@@ -10360,11 +10474,19 @@
           <w:numId w:val="1"/>
         </w:numPr>
       </w:pPr>
-      <w:r>
-        <w:rPr>
-          <w:rFonts w:hint="eastAsia"/>
-        </w:rPr>
-        <w:t>소숫점 자리는 반올림한다</w:t>
+      <w:proofErr w:type="spellStart"/>
+      <w:r>
+        <w:rPr>
+          <w:rFonts w:hint="eastAsia"/>
+        </w:rPr>
+        <w:t>소숫점</w:t>
+      </w:r>
+      <w:proofErr w:type="spellEnd"/>
+      <w:r>
+        <w:rPr>
+          <w:rFonts w:hint="eastAsia"/>
+        </w:rPr>
+        <w:t xml:space="preserve"> 자리는 반올림한다</w:t>
       </w:r>
     </w:p>
     <w:p>
@@ -10375,9 +10497,6 @@
           <w:numId w:val="0"/>
         </w:numPr>
         <w:ind w:left="1920"/>
-        <w:rPr>
-          <w:rFonts w:hint="eastAsia"/>
-        </w:rPr>
       </w:pPr>
     </w:p>
     <w:p>
@@ -10442,8 +10561,16 @@
         <w:rPr>
           <w:rFonts w:hint="eastAsia"/>
         </w:rPr>
-        <w:t xml:space="preserve"> 파티원이</w:t>
-      </w:r>
+        <w:t xml:space="preserve"> </w:t>
+      </w:r>
+      <w:proofErr w:type="spellStart"/>
+      <w:r>
+        <w:rPr>
+          <w:rFonts w:hint="eastAsia"/>
+        </w:rPr>
+        <w:t>파티원이</w:t>
+      </w:r>
+      <w:proofErr w:type="spellEnd"/>
       <w:r>
         <w:rPr>
           <w:rFonts w:hint="eastAsia"/>
@@ -10463,7 +10590,21 @@
         <w:rPr>
           <w:rFonts w:hint="eastAsia"/>
         </w:rPr>
-        <w:t>파티에 비가입된 플레이어가 난입할 경우</w:t>
+        <w:t xml:space="preserve">파티에 </w:t>
+      </w:r>
+      <w:proofErr w:type="spellStart"/>
+      <w:r>
+        <w:rPr>
+          <w:rFonts w:hint="eastAsia"/>
+        </w:rPr>
+        <w:t>비가입된</w:t>
+      </w:r>
+      <w:proofErr w:type="spellEnd"/>
+      <w:r>
+        <w:rPr>
+          <w:rFonts w:hint="eastAsia"/>
+        </w:rPr>
+        <w:t xml:space="preserve"> 플레이어가 난입할 경우</w:t>
       </w:r>
       <w:r>
         <w:rPr>
@@ -10481,7 +10622,21 @@
         <w:rPr>
           <w:rFonts w:hint="eastAsia"/>
         </w:rPr>
-        <w:t xml:space="preserve"> 50%를 </w:t>
+        <w:t xml:space="preserve"> 50%</w:t>
+      </w:r>
+      <w:proofErr w:type="spellStart"/>
+      <w:r>
+        <w:rPr>
+          <w:rFonts w:hint="eastAsia"/>
+        </w:rPr>
+        <w:t>를</w:t>
+      </w:r>
+      <w:proofErr w:type="spellEnd"/>
+      <w:r>
+        <w:rPr>
+          <w:rFonts w:hint="eastAsia"/>
+        </w:rPr>
+        <w:t xml:space="preserve"> </w:t>
       </w:r>
       <w:r>
         <w:rPr>
@@ -10531,11 +10686,19 @@
           <w:numId w:val="1"/>
         </w:numPr>
       </w:pPr>
-      <w:r>
-        <w:rPr>
-          <w:rFonts w:hint="eastAsia"/>
-        </w:rPr>
-        <w:t>소숫점 자리는 반올림한다</w:t>
+      <w:proofErr w:type="spellStart"/>
+      <w:r>
+        <w:rPr>
+          <w:rFonts w:hint="eastAsia"/>
+        </w:rPr>
+        <w:t>소숫점</w:t>
+      </w:r>
+      <w:proofErr w:type="spellEnd"/>
+      <w:r>
+        <w:rPr>
+          <w:rFonts w:hint="eastAsia"/>
+        </w:rPr>
+        <w:t xml:space="preserve"> 자리는 반올림한다</w:t>
       </w:r>
     </w:p>
     <w:p>
@@ -10546,7 +10709,21 @@
         <w:rPr>
           <w:rFonts w:hint="eastAsia"/>
         </w:rPr>
-        <w:t>던전 클리어 경험치의 경우</w:t>
+        <w:t xml:space="preserve">던전 </w:t>
+      </w:r>
+      <w:proofErr w:type="spellStart"/>
+      <w:r>
+        <w:rPr>
+          <w:rFonts w:hint="eastAsia"/>
+        </w:rPr>
+        <w:t>클리어</w:t>
+      </w:r>
+      <w:proofErr w:type="spellEnd"/>
+      <w:r>
+        <w:rPr>
+          <w:rFonts w:hint="eastAsia"/>
+        </w:rPr>
+        <w:t xml:space="preserve"> 경험치의 경우</w:t>
       </w:r>
     </w:p>
     <w:p>
@@ -10561,16 +10738,24 @@
         <w:rPr>
           <w:rFonts w:hint="eastAsia"/>
         </w:rPr>
-        <w:t>모든 파티원이 100%을 지급받는다.</w:t>
-      </w:r>
-    </w:p>
-    <w:p>
-      <w:pPr>
-        <w:rPr>
-          <w:rFonts w:hint="eastAsia"/>
-        </w:rPr>
-      </w:pPr>
-    </w:p>
+        <w:t xml:space="preserve">모든 </w:t>
+      </w:r>
+      <w:proofErr w:type="spellStart"/>
+      <w:r>
+        <w:rPr>
+          <w:rFonts w:hint="eastAsia"/>
+        </w:rPr>
+        <w:t>파티원이</w:t>
+      </w:r>
+      <w:proofErr w:type="spellEnd"/>
+      <w:r>
+        <w:rPr>
+          <w:rFonts w:hint="eastAsia"/>
+        </w:rPr>
+        <w:t xml:space="preserve"> 100%을 지급받는다.</w:t>
+      </w:r>
+    </w:p>
+    <w:p/>
     <w:sectPr>
       <w:pgSz w:w="11900" w:h="16840"/>
       <w:pgMar w:top="720" w:right="720" w:bottom="720" w:left="720" w:header="851" w:footer="992" w:gutter="0"/>
@@ -13550,7 +13735,7 @@
 </file>
 
 <file path=customXml/itemProps1.xml><?xml version="1.0" encoding="utf-8"?>
-<ds:datastoreItem xmlns:ds="http://schemas.openxmlformats.org/officeDocument/2006/customXml" ds:itemID="{AB2060F2-6FEA-654A-B102-96CFDD0006E6}">
+<ds:datastoreItem xmlns:ds="http://schemas.openxmlformats.org/officeDocument/2006/customXml" ds:itemID="{1DF438E8-90AB-364A-AA80-705B1A4BF8AA}">
   <ds:schemaRefs>
     <ds:schemaRef ds:uri="http://schemas.openxmlformats.org/officeDocument/2006/bibliography"/>
   </ds:schemaRefs>

--- a/plan/0.시스템/1.경험치.docx
+++ b/plan/0.시스템/1.경험치.docx
@@ -132,7 +132,6 @@
         </w:rPr>
         <w:t xml:space="preserve"> </w:t>
       </w:r>
-      <w:proofErr w:type="spellStart"/>
       <w:r>
         <w:rPr>
           <w:rFonts w:hint="eastAsia"/>
@@ -140,7 +139,6 @@
         </w:rPr>
         <w:t>편돌이</w:t>
       </w:r>
-      <w:proofErr w:type="spellEnd"/>
     </w:p>
     <w:p>
       <w:pPr>
@@ -167,7 +165,6 @@
         </w:rPr>
         <w:t xml:space="preserve"> </w:t>
       </w:r>
-      <w:proofErr w:type="spellStart"/>
       <w:r>
         <w:rPr>
           <w:rFonts w:hint="eastAsia"/>
@@ -176,7 +173,6 @@
         </w:rPr>
         <w:t>편돌이</w:t>
       </w:r>
-      <w:proofErr w:type="spellEnd"/>
     </w:p>
     <w:p>
       <w:pPr>
@@ -395,7 +391,6 @@
           <w:bCs/>
         </w:rPr>
       </w:pPr>
-      <w:proofErr w:type="spellStart"/>
       <w:r>
         <w:rPr>
           <w:rFonts w:hint="eastAsia"/>
@@ -405,7 +400,6 @@
         <w:lastRenderedPageBreak/>
         <w:t>수정내역</w:t>
       </w:r>
-      <w:proofErr w:type="spellEnd"/>
     </w:p>
     <w:p>
       <w:pPr>
@@ -560,7 +554,6 @@
         </w:rPr>
         <w:t xml:space="preserve">2016. 11. 1 </w:t>
       </w:r>
-      <w:proofErr w:type="spellStart"/>
       <w:r>
         <w:rPr>
           <w:rFonts w:hint="eastAsia"/>
@@ -569,7 +562,6 @@
         </w:rPr>
         <w:t>비설정</w:t>
       </w:r>
-      <w:proofErr w:type="spellEnd"/>
       <w:r>
         <w:rPr>
           <w:rFonts w:hint="eastAsia"/>
@@ -647,7 +639,6 @@
         </w:rPr>
         <w:t xml:space="preserve"> </w:t>
       </w:r>
-      <w:proofErr w:type="spellStart"/>
       <w:r>
         <w:rPr>
           <w:rFonts w:hint="eastAsia"/>
@@ -656,7 +647,6 @@
         </w:rPr>
         <w:t>손기훈</w:t>
       </w:r>
-      <w:proofErr w:type="spellEnd"/>
       <w:r>
         <w:rPr>
           <w:rFonts w:hint="eastAsia"/>
@@ -3160,73 +3150,9 @@
     <w:p>
       <w:pPr>
         <w:pStyle w:val="3"/>
-        <w:spacing w:line="276" w:lineRule="auto"/>
-      </w:pPr>
-      <w:r>
-        <w:t>PC</w:t>
-      </w:r>
-      <w:r>
-        <w:rPr>
-          <w:rFonts w:hint="eastAsia"/>
-        </w:rPr>
-        <w:t xml:space="preserve">의 경험치 유입 </w:t>
-      </w:r>
-      <w:r>
-        <w:rPr>
-          <w:rFonts w:hint="eastAsia"/>
-        </w:rPr>
-        <w:t>경로와 경로</w:t>
-      </w:r>
-      <w:r>
-        <w:rPr>
-          <w:rFonts w:hint="eastAsia"/>
-        </w:rPr>
-        <w:t xml:space="preserve"> </w:t>
-      </w:r>
-      <w:r>
-        <w:rPr>
-          <w:rFonts w:hint="eastAsia"/>
-        </w:rPr>
-        <w:t>별 경험치 분배 비율에</w:t>
-      </w:r>
-      <w:r>
-        <w:rPr>
-          <w:rFonts w:hint="eastAsia"/>
-        </w:rPr>
-        <w:t xml:space="preserve"> 대하여 설정한다.</w:t>
-      </w:r>
-    </w:p>
-    <w:p>
-      <w:pPr>
-        <w:pStyle w:val="3"/>
-      </w:pPr>
-      <w:r>
-        <w:t>PC</w:t>
-      </w:r>
-      <w:r>
-        <w:rPr>
-          <w:rFonts w:hint="eastAsia"/>
-        </w:rPr>
-        <w:t xml:space="preserve">가 </w:t>
-      </w:r>
-      <w:proofErr w:type="spellStart"/>
-      <w:r>
-        <w:rPr>
-          <w:rFonts w:hint="eastAsia"/>
-        </w:rPr>
-        <w:t>레벨업을</w:t>
-      </w:r>
-      <w:proofErr w:type="spellEnd"/>
-      <w:r>
-        <w:rPr>
-          <w:rFonts w:hint="eastAsia"/>
-        </w:rPr>
-        <w:t xml:space="preserve"> 하기 위해 필요한 경험치의 양에 대하여 설정한다.</w:t>
-      </w:r>
-    </w:p>
-    <w:p>
-      <w:pPr>
-        <w:pStyle w:val="3"/>
+        <w:rPr>
+          <w:rFonts w:asciiTheme="majorEastAsia" w:hAnsiTheme="majorEastAsia" w:hint="eastAsia"/>
+        </w:rPr>
       </w:pPr>
       <w:r>
         <w:rPr>
@@ -3249,6 +3175,15 @@
       </w:r>
       <w:bookmarkStart w:id="2" w:name="_Toc465727526"/>
       <w:bookmarkStart w:id="3" w:name="_Toc466400376"/>
+    </w:p>
+    <w:p>
+      <w:pPr>
+        <w:rPr>
+          <w:rFonts w:hint="eastAsia"/>
+        </w:rPr>
+      </w:pPr>
+      <w:bookmarkStart w:id="4" w:name="_GoBack"/>
+      <w:bookmarkEnd w:id="4"/>
     </w:p>
     <w:p>
       <w:pPr>
@@ -3258,10 +3193,63 @@
           <w:numId w:val="0"/>
         </w:numPr>
         <w:ind w:left="1440"/>
-        <w:rPr>
-          <w:rFonts w:hint="eastAsia"/>
-        </w:rPr>
-      </w:pPr>
+      </w:pPr>
+      <w:r>
+        <w:rPr>
+          <w:noProof/>
+        </w:rPr>
+        <w:drawing>
+          <wp:inline distT="0" distB="0" distL="0" distR="0" wp14:anchorId="605E57CA" wp14:editId="36BF5BD9">
+            <wp:extent cx="5531978" cy="3964408"/>
+            <wp:effectExtent l="0" t="0" r="5715" b="0"/>
+            <wp:docPr id="4" name="그림 4"/>
+            <wp:cNvGraphicFramePr>
+              <a:graphicFrameLocks xmlns:a="http://schemas.openxmlformats.org/drawingml/2006/main" noChangeAspect="1"/>
+            </wp:cNvGraphicFramePr>
+            <a:graphic xmlns:a="http://schemas.openxmlformats.org/drawingml/2006/main">
+              <a:graphicData uri="http://schemas.openxmlformats.org/drawingml/2006/picture">
+                <pic:pic xmlns:pic="http://schemas.openxmlformats.org/drawingml/2006/picture">
+                  <pic:nvPicPr>
+                    <pic:cNvPr id="4" name="그림1.png"/>
+                    <pic:cNvPicPr/>
+                  </pic:nvPicPr>
+                  <pic:blipFill>
+                    <a:blip r:embed="rId6" cstate="print">
+                      <a:extLst>
+                        <a:ext uri="{28A0092B-C50C-407E-A947-70E740481C1C}">
+                          <a14:useLocalDpi xmlns:a14="http://schemas.microsoft.com/office/drawing/2010/main" val="0"/>
+                        </a:ext>
+                      </a:extLst>
+                    </a:blip>
+                    <a:stretch>
+                      <a:fillRect/>
+                    </a:stretch>
+                  </pic:blipFill>
+                  <pic:spPr>
+                    <a:xfrm>
+                      <a:off x="0" y="0"/>
+                      <a:ext cx="5541993" cy="3971585"/>
+                    </a:xfrm>
+                    <a:prstGeom prst="rect">
+                      <a:avLst/>
+                    </a:prstGeom>
+                  </pic:spPr>
+                </pic:pic>
+              </a:graphicData>
+            </a:graphic>
+          </wp:inline>
+        </w:drawing>
+      </w:r>
+    </w:p>
+    <w:p>
+      <w:pPr>
+        <w:rPr>
+          <w:rFonts w:asciiTheme="majorHAnsi" w:eastAsiaTheme="majorEastAsia" w:hAnsiTheme="majorHAnsi" w:cstheme="majorBidi"/>
+        </w:rPr>
+      </w:pPr>
+      <w:r>
+        <w:br w:type="page"/>
+      </w:r>
     </w:p>
     <w:p>
       <w:pPr>
@@ -3271,6 +3259,7 @@
         <w:rPr>
           <w:rFonts w:hint="eastAsia"/>
         </w:rPr>
+        <w:lastRenderedPageBreak/>
         <w:t>개요</w:t>
       </w:r>
       <w:bookmarkEnd w:id="2"/>
@@ -3289,19 +3278,11 @@
       <w:r>
         <w:t>playerExp.txt</w:t>
       </w:r>
-      <w:proofErr w:type="spellStart"/>
-      <w:r>
-        <w:rPr>
-          <w:rFonts w:hint="eastAsia"/>
-        </w:rPr>
-        <w:t>를</w:t>
-      </w:r>
-      <w:proofErr w:type="spellEnd"/>
-      <w:r>
-        <w:rPr>
-          <w:rFonts w:hint="eastAsia"/>
-        </w:rPr>
-        <w:t xml:space="preserve"> 통해 관리된다.</w:t>
+      <w:r>
+        <w:rPr>
+          <w:rFonts w:hint="eastAsia"/>
+        </w:rPr>
+        <w:t>를 통해 관리된다.</w:t>
       </w:r>
     </w:p>
     <w:p>
@@ -3332,100 +3313,6 @@
         </w:rPr>
         <w:t xml:space="preserve"> 경험치를 설정한다.</w:t>
       </w:r>
-    </w:p>
-    <w:p>
-      <w:pPr>
-        <w:pStyle w:val="3"/>
-        <w:numPr>
-          <w:ilvl w:val="3"/>
-          <w:numId w:val="1"/>
-        </w:numPr>
-      </w:pPr>
-      <w:r>
-        <w:rPr>
-          <w:rFonts w:hint="eastAsia"/>
-        </w:rPr>
-        <w:t>제공</w:t>
-      </w:r>
-      <w:r>
-        <w:rPr>
-          <w:rFonts w:hint="eastAsia"/>
-        </w:rPr>
-        <w:t xml:space="preserve"> 경험치</w:t>
-      </w:r>
-    </w:p>
-    <w:p>
-      <w:pPr>
-        <w:pStyle w:val="3"/>
-        <w:numPr>
-          <w:ilvl w:val="4"/>
-          <w:numId w:val="1"/>
-        </w:numPr>
-      </w:pPr>
-      <w:r>
-        <w:rPr>
-          <w:rFonts w:hint="eastAsia"/>
-        </w:rPr>
-        <w:t>게임 내에서 플레이어에게 제공되는 경험치이다.</w:t>
-      </w:r>
-    </w:p>
-    <w:p>
-      <w:pPr>
-        <w:pStyle w:val="3"/>
-        <w:numPr>
-          <w:ilvl w:val="3"/>
-          <w:numId w:val="1"/>
-        </w:numPr>
-      </w:pPr>
-      <w:r>
-        <w:rPr>
-          <w:rFonts w:hint="eastAsia"/>
-        </w:rPr>
-        <w:t>요구</w:t>
-      </w:r>
-      <w:r>
-        <w:rPr>
-          <w:rFonts w:hint="eastAsia"/>
-        </w:rPr>
-        <w:t xml:space="preserve"> 경험치</w:t>
-      </w:r>
-    </w:p>
-    <w:p>
-      <w:pPr>
-        <w:pStyle w:val="3"/>
-        <w:numPr>
-          <w:ilvl w:val="4"/>
-          <w:numId w:val="1"/>
-        </w:numPr>
-      </w:pPr>
-      <w:r>
-        <w:rPr>
-          <w:rFonts w:hint="eastAsia"/>
-        </w:rPr>
-        <w:t>플레이어가</w:t>
-      </w:r>
-      <w:r>
-        <w:rPr>
-          <w:rFonts w:hint="eastAsia"/>
-        </w:rPr>
-        <w:t xml:space="preserve"> 다음 레벨 혹은 최고 레벨을 달성하기 위한 경험치</w:t>
-      </w:r>
-      <w:r>
-        <w:rPr>
-          <w:rFonts w:hint="eastAsia"/>
-        </w:rPr>
-        <w:t>이다.</w:t>
-      </w:r>
-    </w:p>
-    <w:p>
-      <w:pPr>
-        <w:pStyle w:val="3"/>
-        <w:numPr>
-          <w:ilvl w:val="0"/>
-          <w:numId w:val="0"/>
-        </w:numPr>
-        <w:ind w:left="1920"/>
-      </w:pPr>
     </w:p>
     <w:p>
       <w:pPr>
@@ -3510,7 +3397,7 @@
                     <pic:cNvPicPr/>
                   </pic:nvPicPr>
                   <pic:blipFill>
-                    <a:blip r:embed="rId6">
+                    <a:blip r:embed="rId7">
                       <a:extLst>
                         <a:ext uri="{28A0092B-C50C-407E-A947-70E740481C1C}">
                           <a14:useLocalDpi xmlns:a14="http://schemas.microsoft.com/office/drawing/2010/main" val="0"/>
@@ -3546,7 +3433,7 @@
       <w:pPr>
         <w:pStyle w:val="1"/>
       </w:pPr>
-      <w:bookmarkStart w:id="4" w:name="_Toc466400377"/>
+      <w:bookmarkStart w:id="5" w:name="_Toc466400377"/>
       <w:r>
         <w:rPr>
           <w:rFonts w:hint="eastAsia"/>
@@ -3560,7 +3447,7 @@
         </w:rPr>
         <w:t>구조</w:t>
       </w:r>
-      <w:bookmarkEnd w:id="4"/>
+      <w:bookmarkEnd w:id="5"/>
     </w:p>
     <w:p>
       <w:pPr>
@@ -3586,7 +3473,7 @@
                     <pic:cNvPicPr/>
                   </pic:nvPicPr>
                   <pic:blipFill>
-                    <a:blip r:embed="rId7" cstate="print">
+                    <a:blip r:embed="rId8" cstate="print">
                       <a:extLst>
                         <a:ext uri="{28A0092B-C50C-407E-A947-70E740481C1C}">
                           <a14:useLocalDpi xmlns:a14="http://schemas.microsoft.com/office/drawing/2010/main" val="0"/>
@@ -3618,14 +3505,14 @@
       <w:pPr>
         <w:pStyle w:val="2"/>
       </w:pPr>
-      <w:bookmarkStart w:id="5" w:name="_Toc466400378"/>
+      <w:bookmarkStart w:id="6" w:name="_Toc466400378"/>
       <w:r>
         <w:rPr>
           <w:rFonts w:hint="eastAsia"/>
         </w:rPr>
         <w:t>개요</w:t>
       </w:r>
-      <w:bookmarkEnd w:id="5"/>
+      <w:bookmarkEnd w:id="6"/>
     </w:p>
     <w:p>
       <w:pPr>
@@ -3783,14 +3670,12 @@
       <w:pPr>
         <w:pStyle w:val="3"/>
       </w:pPr>
-      <w:proofErr w:type="spellStart"/>
       <w:r>
         <w:rPr>
           <w:rFonts w:hint="eastAsia"/>
         </w:rPr>
         <w:t>비설정</w:t>
       </w:r>
-      <w:proofErr w:type="spellEnd"/>
       <w:r>
         <w:rPr>
           <w:rFonts w:hint="eastAsia"/>
@@ -3877,7 +3762,7 @@
       <w:pPr>
         <w:pStyle w:val="1"/>
       </w:pPr>
-      <w:bookmarkStart w:id="6" w:name="_Toc466400379"/>
+      <w:bookmarkStart w:id="7" w:name="_Toc466400379"/>
       <w:r>
         <w:rPr>
           <w:rFonts w:hint="eastAsia"/>
@@ -3885,20 +3770,20 @@
         <w:lastRenderedPageBreak/>
         <w:t>제공 경험치</w:t>
       </w:r>
-      <w:bookmarkEnd w:id="6"/>
+      <w:bookmarkEnd w:id="7"/>
     </w:p>
     <w:p>
       <w:pPr>
         <w:pStyle w:val="2"/>
       </w:pPr>
-      <w:bookmarkStart w:id="7" w:name="_Toc466400380"/>
+      <w:bookmarkStart w:id="8" w:name="_Toc466400380"/>
       <w:r>
         <w:rPr>
           <w:rFonts w:hint="eastAsia"/>
         </w:rPr>
         <w:t>정의</w:t>
       </w:r>
-      <w:bookmarkEnd w:id="7"/>
+      <w:bookmarkEnd w:id="8"/>
     </w:p>
     <w:p>
       <w:pPr>
@@ -3918,14 +3803,14 @@
       <w:pPr>
         <w:pStyle w:val="2"/>
       </w:pPr>
-      <w:bookmarkStart w:id="8" w:name="_Toc466400381"/>
+      <w:bookmarkStart w:id="9" w:name="_Toc466400381"/>
       <w:r>
         <w:rPr>
           <w:rFonts w:hint="eastAsia"/>
         </w:rPr>
         <w:t>개요</w:t>
       </w:r>
-      <w:bookmarkEnd w:id="8"/>
+      <w:bookmarkEnd w:id="9"/>
     </w:p>
     <w:p>
       <w:pPr>
@@ -3965,14 +3850,14 @@
       <w:pPr>
         <w:pStyle w:val="2"/>
       </w:pPr>
-      <w:bookmarkStart w:id="9" w:name="_Toc466400382"/>
+      <w:bookmarkStart w:id="10" w:name="_Toc466400382"/>
       <w:r>
         <w:rPr>
           <w:rFonts w:hint="eastAsia"/>
         </w:rPr>
         <w:t>설정</w:t>
       </w:r>
-      <w:bookmarkEnd w:id="9"/>
+      <w:bookmarkEnd w:id="10"/>
     </w:p>
     <w:tbl>
       <w:tblPr>
@@ -4003,17 +3888,8 @@
                 <w:rFonts w:hint="eastAsia"/>
                 <w:sz w:val="32"/>
               </w:rPr>
-              <w:t xml:space="preserve">제공 경험치 = 레벨 * 기준치 * </w:t>
-            </w:r>
-            <w:proofErr w:type="spellStart"/>
-            <w:r>
-              <w:rPr>
-                <w:rFonts w:hint="eastAsia"/>
-                <w:sz w:val="32"/>
-              </w:rPr>
-              <w:t>보정값</w:t>
-            </w:r>
-            <w:proofErr w:type="spellEnd"/>
+              <w:t>제공 경험치 = 레벨 * 기준치 * 보정값</w:t>
+            </w:r>
           </w:p>
         </w:tc>
       </w:tr>
@@ -4032,19 +3908,11 @@
       <w:pPr>
         <w:pStyle w:val="3"/>
       </w:pPr>
-      <w:proofErr w:type="spellStart"/>
-      <w:r>
-        <w:rPr>
-          <w:rFonts w:hint="eastAsia"/>
-        </w:rPr>
-        <w:t>레벨별</w:t>
-      </w:r>
-      <w:proofErr w:type="spellEnd"/>
-      <w:r>
-        <w:rPr>
-          <w:rFonts w:hint="eastAsia"/>
-        </w:rPr>
-        <w:t xml:space="preserve"> 경험치 분포 예시</w:t>
+      <w:r>
+        <w:rPr>
+          <w:rFonts w:hint="eastAsia"/>
+        </w:rPr>
+        <w:t>레벨별 경험치 분포 예시</w:t>
       </w:r>
     </w:p>
     <w:tbl>
@@ -4156,14 +4024,12 @@
               <w:ind w:left="-480"/>
               <w:jc w:val="center"/>
             </w:pPr>
-            <w:proofErr w:type="spellStart"/>
             <w:r>
               <w:rPr>
                 <w:rFonts w:hint="eastAsia"/>
               </w:rPr>
               <w:t>보정값</w:t>
             </w:r>
-            <w:proofErr w:type="spellEnd"/>
           </w:p>
         </w:tc>
       </w:tr>
@@ -4214,17 +4080,8 @@
                 <w:rFonts w:hint="eastAsia"/>
                 <w:b/>
               </w:rPr>
-              <w:t xml:space="preserve">레벨 * 기준치 * </w:t>
-            </w:r>
-            <w:proofErr w:type="spellStart"/>
-            <w:r>
-              <w:rPr>
-                <w:rFonts w:hint="eastAsia"/>
-                <w:b/>
-              </w:rPr>
-              <w:t>보정값</w:t>
-            </w:r>
-            <w:proofErr w:type="spellEnd"/>
+              <w:t>레벨 * 기준치 * 보정값</w:t>
+            </w:r>
           </w:p>
         </w:tc>
         <w:tc>
@@ -5497,7 +5354,7 @@
                     <pic:cNvPicPr/>
                   </pic:nvPicPr>
                   <pic:blipFill>
-                    <a:blip r:embed="rId8">
+                    <a:blip r:embed="rId9">
                       <a:extLst>
                         <a:ext uri="{28A0092B-C50C-407E-A947-70E740481C1C}">
                           <a14:useLocalDpi xmlns:a14="http://schemas.microsoft.com/office/drawing/2010/main" val="0"/>
@@ -5544,21 +5401,7 @@
           <w:rFonts w:hint="eastAsia"/>
         </w:rPr>
         <w:lastRenderedPageBreak/>
-        <w:t xml:space="preserve">게임 내 </w:t>
-      </w:r>
-      <w:proofErr w:type="spellStart"/>
-      <w:r>
-        <w:rPr>
-          <w:rFonts w:hint="eastAsia"/>
-        </w:rPr>
-        <w:t>컨텐츠별</w:t>
-      </w:r>
-      <w:proofErr w:type="spellEnd"/>
-      <w:r>
-        <w:rPr>
-          <w:rFonts w:hint="eastAsia"/>
-        </w:rPr>
-        <w:t xml:space="preserve"> 경험치 제공 비율</w:t>
+        <w:t>게임 내 컨텐츠별 경험치 제공 비율</w:t>
       </w:r>
     </w:p>
     <w:p>
@@ -5642,7 +5485,6 @@
               </w:rPr>
               <w:t xml:space="preserve"> : </w:t>
             </w:r>
-            <w:proofErr w:type="spellStart"/>
             <w:r>
               <w:rPr>
                 <w:rFonts w:hint="eastAsia"/>
@@ -5650,7 +5492,6 @@
               </w:rPr>
               <w:t>퀘스트</w:t>
             </w:r>
-            <w:proofErr w:type="spellEnd"/>
             <w:r>
               <w:rPr>
                 <w:rFonts w:hint="eastAsia"/>
@@ -6740,7 +6581,7 @@
       <w:pPr>
         <w:pStyle w:val="1"/>
       </w:pPr>
-      <w:bookmarkStart w:id="10" w:name="_Toc466400383"/>
+      <w:bookmarkStart w:id="11" w:name="_Toc466400383"/>
       <w:r>
         <w:rPr>
           <w:rFonts w:hint="eastAsia"/>
@@ -6754,7 +6595,7 @@
         </w:rPr>
         <w:t>사냥 경험치</w:t>
       </w:r>
-      <w:bookmarkEnd w:id="10"/>
+      <w:bookmarkEnd w:id="11"/>
     </w:p>
     <w:p>
       <w:pPr>
@@ -6764,14 +6605,14 @@
           <w:numId w:val="30"/>
         </w:numPr>
       </w:pPr>
-      <w:bookmarkStart w:id="11" w:name="_Toc466400384"/>
+      <w:bookmarkStart w:id="12" w:name="_Toc466400384"/>
       <w:r>
         <w:rPr>
           <w:rFonts w:hint="eastAsia"/>
         </w:rPr>
         <w:t>정의</w:t>
       </w:r>
-      <w:bookmarkEnd w:id="11"/>
+      <w:bookmarkEnd w:id="12"/>
     </w:p>
     <w:p>
       <w:pPr>
@@ -6854,15 +6695,13 @@
           <w:numId w:val="30"/>
         </w:numPr>
       </w:pPr>
-      <w:bookmarkStart w:id="12" w:name="_Toc466400385"/>
+      <w:bookmarkStart w:id="13" w:name="_Toc466400385"/>
       <w:r>
         <w:rPr>
           <w:rFonts w:hint="eastAsia"/>
         </w:rPr>
         <w:t>개요</w:t>
       </w:r>
-      <w:bookmarkStart w:id="13" w:name="_GoBack"/>
-      <w:bookmarkEnd w:id="12"/>
       <w:bookmarkEnd w:id="13"/>
     </w:p>
     <w:p>
@@ -8456,7 +8295,7 @@
                     <pic:cNvPicPr/>
                   </pic:nvPicPr>
                   <pic:blipFill>
-                    <a:blip r:embed="rId9" cstate="print">
+                    <a:blip r:embed="rId10" cstate="print">
                       <a:extLst>
                         <a:ext uri="{28A0092B-C50C-407E-A947-70E740481C1C}">
                           <a14:useLocalDpi xmlns:a14="http://schemas.microsoft.com/office/drawing/2010/main" val="0"/>
@@ -9277,21 +9116,7 @@
         <w:rPr>
           <w:rFonts w:hint="eastAsia"/>
         </w:rPr>
-        <w:t xml:space="preserve">특정 구간마다 레벨 제한을 통하 보조 퀘스트 </w:t>
-      </w:r>
-      <w:proofErr w:type="spellStart"/>
-      <w:r>
-        <w:rPr>
-          <w:rFonts w:hint="eastAsia"/>
-        </w:rPr>
-        <w:t>클리어를</w:t>
-      </w:r>
-      <w:proofErr w:type="spellEnd"/>
-      <w:r>
-        <w:rPr>
-          <w:rFonts w:hint="eastAsia"/>
-        </w:rPr>
-        <w:t xml:space="preserve"> 유도한다.</w:t>
+        <w:t>특정 구간마다 레벨 제한을 통하 보조 퀘스트 클리어를 유도한다.</w:t>
       </w:r>
     </w:p>
     <w:p>
@@ -9406,20 +9231,12 @@
         <w:pStyle w:val="1"/>
       </w:pPr>
       <w:bookmarkStart w:id="19" w:name="_Toc466400391"/>
-      <w:proofErr w:type="spellStart"/>
       <w:r>
         <w:rPr>
           <w:rFonts w:hint="eastAsia"/>
         </w:rPr>
         <w:lastRenderedPageBreak/>
-        <w:t>비설정</w:t>
-      </w:r>
-      <w:proofErr w:type="spellEnd"/>
-      <w:r>
-        <w:rPr>
-          <w:rFonts w:hint="eastAsia"/>
-        </w:rPr>
-        <w:t xml:space="preserve"> 경험치</w:t>
+        <w:t>비설정 경험치</w:t>
       </w:r>
       <w:bookmarkEnd w:id="19"/>
     </w:p>
@@ -9481,21 +9298,7 @@
         <w:rPr>
           <w:rFonts w:hint="eastAsia"/>
         </w:rPr>
-        <w:t xml:space="preserve">던전 </w:t>
-      </w:r>
-      <w:proofErr w:type="spellStart"/>
-      <w:r>
-        <w:rPr>
-          <w:rFonts w:hint="eastAsia"/>
-        </w:rPr>
-        <w:t>클리어</w:t>
-      </w:r>
-      <w:proofErr w:type="spellEnd"/>
-      <w:r>
-        <w:rPr>
-          <w:rFonts w:hint="eastAsia"/>
-        </w:rPr>
-        <w:t xml:space="preserve"> 경험치</w:t>
+        <w:t>던전 클리어 경험치</w:t>
       </w:r>
     </w:p>
     <w:p>
@@ -9513,21 +9316,7 @@
         <w:rPr>
           <w:rFonts w:hint="eastAsia"/>
         </w:rPr>
-        <w:t xml:space="preserve">가 인스턴트 던전을 </w:t>
-      </w:r>
-      <w:proofErr w:type="spellStart"/>
-      <w:r>
-        <w:rPr>
-          <w:rFonts w:hint="eastAsia"/>
-        </w:rPr>
-        <w:t>클리어</w:t>
-      </w:r>
-      <w:proofErr w:type="spellEnd"/>
-      <w:r>
-        <w:rPr>
-          <w:rFonts w:hint="eastAsia"/>
-        </w:rPr>
-        <w:t xml:space="preserve"> 했을 때 획득할 수 있는 경험치.</w:t>
+        <w:t>가 인스턴트 던전을 클리어 했을 때 획득할 수 있는 경험치.</w:t>
       </w:r>
     </w:p>
     <w:p>
@@ -9861,21 +9650,7 @@
         <w:rPr>
           <w:rFonts w:hint="eastAsia"/>
         </w:rPr>
-        <w:t xml:space="preserve">제공 경험치와 </w:t>
-      </w:r>
-      <w:proofErr w:type="spellStart"/>
-      <w:r>
-        <w:rPr>
-          <w:rFonts w:hint="eastAsia"/>
-        </w:rPr>
-        <w:t>비설정</w:t>
-      </w:r>
-      <w:proofErr w:type="spellEnd"/>
-      <w:r>
-        <w:rPr>
-          <w:rFonts w:hint="eastAsia"/>
-        </w:rPr>
-        <w:t xml:space="preserve"> 경험치를 고려하여 총 요구 경험치를 설정한다.</w:t>
+        <w:t>제공 경험치와 비설정 경험치를 고려하여 총 요구 경험치를 설정한다.</w:t>
       </w:r>
     </w:p>
     <w:p>
@@ -9972,19 +9747,11 @@
           <w:numId w:val="30"/>
         </w:numPr>
       </w:pPr>
-      <w:proofErr w:type="spellStart"/>
-      <w:r>
-        <w:rPr>
-          <w:rFonts w:hint="eastAsia"/>
-        </w:rPr>
-        <w:t>비설정</w:t>
-      </w:r>
-      <w:proofErr w:type="spellEnd"/>
-      <w:r>
-        <w:rPr>
-          <w:rFonts w:hint="eastAsia"/>
-        </w:rPr>
-        <w:t xml:space="preserve"> 경험치</w:t>
+      <w:r>
+        <w:rPr>
+          <w:rFonts w:hint="eastAsia"/>
+        </w:rPr>
+        <w:t>비설정 경험치</w:t>
       </w:r>
       <w:r>
         <w:rPr>
@@ -10274,21 +10041,12 @@
         </w:rPr>
         <w:t xml:space="preserve">몬스터를 공격해 첫 </w:t>
       </w:r>
-      <w:proofErr w:type="spellStart"/>
-      <w:r>
-        <w:rPr>
-          <w:rFonts w:hint="eastAsia"/>
-        </w:rPr>
-        <w:t>어그로를</w:t>
-      </w:r>
-      <w:proofErr w:type="spellEnd"/>
-      <w:r>
-        <w:rPr>
-          <w:rFonts w:hint="eastAsia"/>
-        </w:rPr>
-        <w:t xml:space="preserve"> 끌 시에 기본 경험치 100%</w:t>
-      </w:r>
-      <w:proofErr w:type="spellStart"/>
+      <w:r>
+        <w:rPr>
+          <w:rFonts w:hint="eastAsia"/>
+        </w:rPr>
+        <w:t>어그로를 끌 시에 기본 경험치 100%</w:t>
+      </w:r>
       <w:r>
         <w:rPr>
           <w:rFonts w:hint="eastAsia"/>
@@ -10299,14 +10057,7 @@
         <w:rPr>
           <w:rFonts w:hint="eastAsia"/>
         </w:rPr>
-        <w:t>가진다</w:t>
-      </w:r>
-      <w:proofErr w:type="spellEnd"/>
-      <w:r>
-        <w:rPr>
-          <w:rFonts w:hint="eastAsia"/>
-        </w:rPr>
-        <w:t>.</w:t>
+        <w:t>가진다.</w:t>
       </w:r>
     </w:p>
     <w:p>
@@ -10324,35 +10075,7 @@
         <w:rPr>
           <w:rFonts w:hint="eastAsia"/>
         </w:rPr>
-        <w:t xml:space="preserve"> 플레이어가 몬스터를 공격하면 50%</w:t>
-      </w:r>
-      <w:proofErr w:type="spellStart"/>
-      <w:r>
-        <w:rPr>
-          <w:rFonts w:hint="eastAsia"/>
-        </w:rPr>
-        <w:t>를</w:t>
-      </w:r>
-      <w:proofErr w:type="spellEnd"/>
-      <w:r>
-        <w:rPr>
-          <w:rFonts w:hint="eastAsia"/>
-        </w:rPr>
-        <w:t xml:space="preserve"> 가지고, 나머지 50%</w:t>
-      </w:r>
-      <w:proofErr w:type="spellStart"/>
-      <w:r>
-        <w:rPr>
-          <w:rFonts w:hint="eastAsia"/>
-        </w:rPr>
-        <w:t>를</w:t>
-      </w:r>
-      <w:proofErr w:type="spellEnd"/>
-      <w:r>
-        <w:rPr>
-          <w:rFonts w:hint="eastAsia"/>
-        </w:rPr>
-        <w:t xml:space="preserve"> 나중에 공격한 </w:t>
+        <w:t xml:space="preserve"> 플레이어가 몬스터를 공격하면 50%를 가지고, 나머지 50%를 나중에 공격한 </w:t>
       </w:r>
       <w:r>
         <w:t xml:space="preserve">B </w:t>
@@ -10474,19 +10197,11 @@
           <w:numId w:val="1"/>
         </w:numPr>
       </w:pPr>
-      <w:proofErr w:type="spellStart"/>
-      <w:r>
-        <w:rPr>
-          <w:rFonts w:hint="eastAsia"/>
-        </w:rPr>
-        <w:t>소숫점</w:t>
-      </w:r>
-      <w:proofErr w:type="spellEnd"/>
-      <w:r>
-        <w:rPr>
-          <w:rFonts w:hint="eastAsia"/>
-        </w:rPr>
-        <w:t xml:space="preserve"> 자리는 반올림한다</w:t>
+      <w:r>
+        <w:rPr>
+          <w:rFonts w:hint="eastAsia"/>
+        </w:rPr>
+        <w:t>소숫점 자리는 반올림한다</w:t>
       </w:r>
     </w:p>
     <w:p>
@@ -10561,16 +10276,8 @@
         <w:rPr>
           <w:rFonts w:hint="eastAsia"/>
         </w:rPr>
-        <w:t xml:space="preserve"> </w:t>
-      </w:r>
-      <w:proofErr w:type="spellStart"/>
-      <w:r>
-        <w:rPr>
-          <w:rFonts w:hint="eastAsia"/>
-        </w:rPr>
-        <w:t>파티원이</w:t>
-      </w:r>
-      <w:proofErr w:type="spellEnd"/>
+        <w:t xml:space="preserve"> 파티원이</w:t>
+      </w:r>
       <w:r>
         <w:rPr>
           <w:rFonts w:hint="eastAsia"/>
@@ -10590,21 +10297,7 @@
         <w:rPr>
           <w:rFonts w:hint="eastAsia"/>
         </w:rPr>
-        <w:t xml:space="preserve">파티에 </w:t>
-      </w:r>
-      <w:proofErr w:type="spellStart"/>
-      <w:r>
-        <w:rPr>
-          <w:rFonts w:hint="eastAsia"/>
-        </w:rPr>
-        <w:t>비가입된</w:t>
-      </w:r>
-      <w:proofErr w:type="spellEnd"/>
-      <w:r>
-        <w:rPr>
-          <w:rFonts w:hint="eastAsia"/>
-        </w:rPr>
-        <w:t xml:space="preserve"> 플레이어가 난입할 경우</w:t>
+        <w:t>파티에 비가입된 플레이어가 난입할 경우</w:t>
       </w:r>
       <w:r>
         <w:rPr>
@@ -10622,21 +10315,7 @@
         <w:rPr>
           <w:rFonts w:hint="eastAsia"/>
         </w:rPr>
-        <w:t xml:space="preserve"> 50%</w:t>
-      </w:r>
-      <w:proofErr w:type="spellStart"/>
-      <w:r>
-        <w:rPr>
-          <w:rFonts w:hint="eastAsia"/>
-        </w:rPr>
-        <w:t>를</w:t>
-      </w:r>
-      <w:proofErr w:type="spellEnd"/>
-      <w:r>
-        <w:rPr>
-          <w:rFonts w:hint="eastAsia"/>
-        </w:rPr>
-        <w:t xml:space="preserve"> </w:t>
+        <w:t xml:space="preserve"> 50%를 </w:t>
       </w:r>
       <w:r>
         <w:rPr>
@@ -10686,19 +10365,11 @@
           <w:numId w:val="1"/>
         </w:numPr>
       </w:pPr>
-      <w:proofErr w:type="spellStart"/>
-      <w:r>
-        <w:rPr>
-          <w:rFonts w:hint="eastAsia"/>
-        </w:rPr>
-        <w:t>소숫점</w:t>
-      </w:r>
-      <w:proofErr w:type="spellEnd"/>
-      <w:r>
-        <w:rPr>
-          <w:rFonts w:hint="eastAsia"/>
-        </w:rPr>
-        <w:t xml:space="preserve"> 자리는 반올림한다</w:t>
+      <w:r>
+        <w:rPr>
+          <w:rFonts w:hint="eastAsia"/>
+        </w:rPr>
+        <w:t>소숫점 자리는 반올림한다</w:t>
       </w:r>
     </w:p>
     <w:p>
@@ -10709,21 +10380,7 @@
         <w:rPr>
           <w:rFonts w:hint="eastAsia"/>
         </w:rPr>
-        <w:t xml:space="preserve">던전 </w:t>
-      </w:r>
-      <w:proofErr w:type="spellStart"/>
-      <w:r>
-        <w:rPr>
-          <w:rFonts w:hint="eastAsia"/>
-        </w:rPr>
-        <w:t>클리어</w:t>
-      </w:r>
-      <w:proofErr w:type="spellEnd"/>
-      <w:r>
-        <w:rPr>
-          <w:rFonts w:hint="eastAsia"/>
-        </w:rPr>
-        <w:t xml:space="preserve"> 경험치의 경우</w:t>
+        <w:t>던전 클리어 경험치의 경우</w:t>
       </w:r>
     </w:p>
     <w:p>
@@ -10738,21 +10395,7 @@
         <w:rPr>
           <w:rFonts w:hint="eastAsia"/>
         </w:rPr>
-        <w:t xml:space="preserve">모든 </w:t>
-      </w:r>
-      <w:proofErr w:type="spellStart"/>
-      <w:r>
-        <w:rPr>
-          <w:rFonts w:hint="eastAsia"/>
-        </w:rPr>
-        <w:t>파티원이</w:t>
-      </w:r>
-      <w:proofErr w:type="spellEnd"/>
-      <w:r>
-        <w:rPr>
-          <w:rFonts w:hint="eastAsia"/>
-        </w:rPr>
-        <w:t xml:space="preserve"> 100%을 지급받는다.</w:t>
+        <w:t>모든 파티원이 100%을 지급받는다.</w:t>
       </w:r>
     </w:p>
     <w:p/>
@@ -13735,7 +13378,7 @@
 </file>
 
 <file path=customXml/itemProps1.xml><?xml version="1.0" encoding="utf-8"?>
-<ds:datastoreItem xmlns:ds="http://schemas.openxmlformats.org/officeDocument/2006/customXml" ds:itemID="{1DF438E8-90AB-364A-AA80-705B1A4BF8AA}">
+<ds:datastoreItem xmlns:ds="http://schemas.openxmlformats.org/officeDocument/2006/customXml" ds:itemID="{94D10991-A661-3542-8829-E6C62BB4B25A}">
   <ds:schemaRefs>
     <ds:schemaRef ds:uri="http://schemas.openxmlformats.org/officeDocument/2006/bibliography"/>
   </ds:schemaRefs>

--- a/plan/0.시스템/1.경험치.docx
+++ b/plan/0.시스템/1.경험치.docx
@@ -812,7 +812,7 @@
         <w:rPr>
           <w:noProof/>
         </w:rPr>
-        <w:instrText xml:space="preserve"> PAGEREF _Toc466400374 \h </w:instrText>
+        <w:instrText xml:space="preserve"> PAGEREF _Toc466656723 \h </w:instrText>
       </w:r>
       <w:r>
         <w:rPr>
@@ -894,7 +894,7 @@
         <w:rPr>
           <w:noProof/>
         </w:rPr>
-        <w:instrText xml:space="preserve"> PAGEREF _Toc466400375 \h </w:instrText>
+        <w:instrText xml:space="preserve"> PAGEREF _Toc466656724 \h </w:instrText>
       </w:r>
       <w:r>
         <w:rPr>
@@ -976,7 +976,7 @@
         <w:rPr>
           <w:noProof/>
         </w:rPr>
-        <w:instrText xml:space="preserve"> PAGEREF _Toc466400376 \h </w:instrText>
+        <w:instrText xml:space="preserve"> PAGEREF _Toc466656725 \h </w:instrText>
       </w:r>
       <w:r>
         <w:rPr>
@@ -1059,7 +1059,7 @@
         <w:rPr>
           <w:noProof/>
         </w:rPr>
-        <w:instrText xml:space="preserve"> PAGEREF _Toc466400377 \h </w:instrText>
+        <w:instrText xml:space="preserve"> PAGEREF _Toc466656726 \h </w:instrText>
       </w:r>
       <w:r>
         <w:rPr>
@@ -1141,7 +1141,7 @@
         <w:rPr>
           <w:noProof/>
         </w:rPr>
-        <w:instrText xml:space="preserve"> PAGEREF _Toc466400378 \h </w:instrText>
+        <w:instrText xml:space="preserve"> PAGEREF _Toc466656727 \h </w:instrText>
       </w:r>
       <w:r>
         <w:rPr>
@@ -1224,7 +1224,7 @@
         <w:rPr>
           <w:noProof/>
         </w:rPr>
-        <w:instrText xml:space="preserve"> PAGEREF _Toc466400379 \h </w:instrText>
+        <w:instrText xml:space="preserve"> PAGEREF _Toc466656728 \h </w:instrText>
       </w:r>
       <w:r>
         <w:rPr>
@@ -1306,7 +1306,7 @@
         <w:rPr>
           <w:noProof/>
         </w:rPr>
-        <w:instrText xml:space="preserve"> PAGEREF _Toc466400380 \h </w:instrText>
+        <w:instrText xml:space="preserve"> PAGEREF _Toc466656729 \h </w:instrText>
       </w:r>
       <w:r>
         <w:rPr>
@@ -1388,7 +1388,7 @@
         <w:rPr>
           <w:noProof/>
         </w:rPr>
-        <w:instrText xml:space="preserve"> PAGEREF _Toc466400381 \h </w:instrText>
+        <w:instrText xml:space="preserve"> PAGEREF _Toc466656730 \h </w:instrText>
       </w:r>
       <w:r>
         <w:rPr>
@@ -1470,7 +1470,7 @@
         <w:rPr>
           <w:noProof/>
         </w:rPr>
-        <w:instrText xml:space="preserve"> PAGEREF _Toc466400382 \h </w:instrText>
+        <w:instrText xml:space="preserve"> PAGEREF _Toc466656731 \h </w:instrText>
       </w:r>
       <w:r>
         <w:rPr>
@@ -1553,7 +1553,7 @@
         <w:rPr>
           <w:noProof/>
         </w:rPr>
-        <w:instrText xml:space="preserve"> PAGEREF _Toc466400383 \h </w:instrText>
+        <w:instrText xml:space="preserve"> PAGEREF _Toc466656732 \h </w:instrText>
       </w:r>
       <w:r>
         <w:rPr>
@@ -1635,7 +1635,7 @@
         <w:rPr>
           <w:noProof/>
         </w:rPr>
-        <w:instrText xml:space="preserve"> PAGEREF _Toc466400384 \h </w:instrText>
+        <w:instrText xml:space="preserve"> PAGEREF _Toc466656733 \h </w:instrText>
       </w:r>
       <w:r>
         <w:rPr>
@@ -1717,7 +1717,7 @@
         <w:rPr>
           <w:noProof/>
         </w:rPr>
-        <w:instrText xml:space="preserve"> PAGEREF _Toc466400385 \h </w:instrText>
+        <w:instrText xml:space="preserve"> PAGEREF _Toc466656734 \h </w:instrText>
       </w:r>
       <w:r>
         <w:rPr>
@@ -1799,7 +1799,7 @@
         <w:rPr>
           <w:noProof/>
         </w:rPr>
-        <w:instrText xml:space="preserve"> PAGEREF _Toc466400386 \h </w:instrText>
+        <w:instrText xml:space="preserve"> PAGEREF _Toc466656735 \h </w:instrText>
       </w:r>
       <w:r>
         <w:rPr>
@@ -1882,7 +1882,7 @@
         <w:rPr>
           <w:noProof/>
         </w:rPr>
-        <w:instrText xml:space="preserve"> PAGEREF _Toc466400387 \h </w:instrText>
+        <w:instrText xml:space="preserve"> PAGEREF _Toc466656736 \h </w:instrText>
       </w:r>
       <w:r>
         <w:rPr>
@@ -1964,7 +1964,7 @@
         <w:rPr>
           <w:noProof/>
         </w:rPr>
-        <w:instrText xml:space="preserve"> PAGEREF _Toc466400388 \h </w:instrText>
+        <w:instrText xml:space="preserve"> PAGEREF _Toc466656737 \h </w:instrText>
       </w:r>
       <w:r>
         <w:rPr>
@@ -2046,7 +2046,7 @@
         <w:rPr>
           <w:noProof/>
         </w:rPr>
-        <w:instrText xml:space="preserve"> PAGEREF _Toc466400389 \h </w:instrText>
+        <w:instrText xml:space="preserve"> PAGEREF _Toc466656738 \h </w:instrText>
       </w:r>
       <w:r>
         <w:rPr>
@@ -2128,7 +2128,7 @@
         <w:rPr>
           <w:noProof/>
         </w:rPr>
-        <w:instrText xml:space="preserve"> PAGEREF _Toc466400390 \h </w:instrText>
+        <w:instrText xml:space="preserve"> PAGEREF _Toc466656739 \h </w:instrText>
       </w:r>
       <w:r>
         <w:rPr>
@@ -2211,7 +2211,7 @@
         <w:rPr>
           <w:noProof/>
         </w:rPr>
-        <w:instrText xml:space="preserve"> PAGEREF _Toc466400391 \h </w:instrText>
+        <w:instrText xml:space="preserve"> PAGEREF _Toc466656740 \h </w:instrText>
       </w:r>
       <w:r>
         <w:rPr>
@@ -2293,7 +2293,7 @@
         <w:rPr>
           <w:noProof/>
         </w:rPr>
-        <w:instrText xml:space="preserve"> PAGEREF _Toc466400392 \h </w:instrText>
+        <w:instrText xml:space="preserve"> PAGEREF _Toc466656741 \h </w:instrText>
       </w:r>
       <w:r>
         <w:rPr>
@@ -2375,7 +2375,7 @@
         <w:rPr>
           <w:noProof/>
         </w:rPr>
-        <w:instrText xml:space="preserve"> PAGEREF _Toc466400393 \h </w:instrText>
+        <w:instrText xml:space="preserve"> PAGEREF _Toc466656742 \h </w:instrText>
       </w:r>
       <w:r>
         <w:rPr>
@@ -2458,7 +2458,7 @@
         <w:rPr>
           <w:noProof/>
         </w:rPr>
-        <w:instrText xml:space="preserve"> PAGEREF _Toc466400394 \h </w:instrText>
+        <w:instrText xml:space="preserve"> PAGEREF _Toc466656743 \h </w:instrText>
       </w:r>
       <w:r>
         <w:rPr>
@@ -2540,7 +2540,7 @@
         <w:rPr>
           <w:noProof/>
         </w:rPr>
-        <w:instrText xml:space="preserve"> PAGEREF _Toc466400395 \h </w:instrText>
+        <w:instrText xml:space="preserve"> PAGEREF _Toc466656744 \h </w:instrText>
       </w:r>
       <w:r>
         <w:rPr>
@@ -2622,7 +2622,7 @@
         <w:rPr>
           <w:noProof/>
         </w:rPr>
-        <w:instrText xml:space="preserve"> PAGEREF _Toc466400396 \h </w:instrText>
+        <w:instrText xml:space="preserve"> PAGEREF _Toc466656745 \h </w:instrText>
       </w:r>
       <w:r>
         <w:rPr>
@@ -2704,7 +2704,7 @@
         <w:rPr>
           <w:noProof/>
         </w:rPr>
-        <w:instrText xml:space="preserve"> PAGEREF _Toc466400397 \h </w:instrText>
+        <w:instrText xml:space="preserve"> PAGEREF _Toc466656746 \h </w:instrText>
       </w:r>
       <w:r>
         <w:rPr>
@@ -2787,7 +2787,7 @@
         <w:rPr>
           <w:noProof/>
         </w:rPr>
-        <w:instrText xml:space="preserve"> PAGEREF _Toc466400398 \h </w:instrText>
+        <w:instrText xml:space="preserve"> PAGEREF _Toc466656747 \h </w:instrText>
       </w:r>
       <w:r>
         <w:rPr>
@@ -2869,7 +2869,7 @@
         <w:rPr>
           <w:noProof/>
         </w:rPr>
-        <w:instrText xml:space="preserve"> PAGEREF _Toc466400399 \h </w:instrText>
+        <w:instrText xml:space="preserve"> PAGEREF _Toc466656748 \h </w:instrText>
       </w:r>
       <w:r>
         <w:rPr>
@@ -2951,7 +2951,7 @@
         <w:rPr>
           <w:noProof/>
         </w:rPr>
-        <w:instrText xml:space="preserve"> PAGEREF _Toc466400400 \h </w:instrText>
+        <w:instrText xml:space="preserve"> PAGEREF _Toc466656749 \h </w:instrText>
       </w:r>
       <w:r>
         <w:rPr>
@@ -3033,7 +3033,7 @@
         <w:rPr>
           <w:noProof/>
         </w:rPr>
-        <w:instrText xml:space="preserve"> PAGEREF _Toc466400401 \h </w:instrText>
+        <w:instrText xml:space="preserve"> PAGEREF _Toc466656750 \h </w:instrText>
       </w:r>
       <w:r>
         <w:rPr>
@@ -3051,6 +3051,171 @@
           <w:noProof/>
         </w:rPr>
         <w:t>13</w:t>
+      </w:r>
+      <w:r>
+        <w:rPr>
+          <w:noProof/>
+        </w:rPr>
+        <w:fldChar w:fldCharType="end"/>
+      </w:r>
+    </w:p>
+    <w:p>
+      <w:pPr>
+        <w:pStyle w:val="11"/>
+        <w:tabs>
+          <w:tab w:val="left" w:pos="480"/>
+          <w:tab w:val="right" w:leader="dot" w:pos="10450"/>
+        </w:tabs>
+        <w:rPr>
+          <w:rFonts w:asciiTheme="minorHAnsi" w:eastAsiaTheme="minorEastAsia" w:hAnsiTheme="minorHAnsi" w:cstheme="minorBidi"/>
+          <w:b w:val="0"/>
+          <w:bCs w:val="0"/>
+          <w:noProof/>
+          <w:color w:val="auto"/>
+          <w:kern w:val="2"/>
+        </w:rPr>
+      </w:pPr>
+      <w:r>
+        <w:rPr>
+          <w:rFonts w:eastAsia="바탕"/>
+          <w:noProof/>
+          <w:color w:val="000000" w:themeColor="text1"/>
+        </w:rPr>
+        <w:t>9.</w:t>
+      </w:r>
+      <w:r>
+        <w:rPr>
+          <w:rFonts w:asciiTheme="minorHAnsi" w:eastAsiaTheme="minorEastAsia" w:hAnsiTheme="minorHAnsi" w:cstheme="minorBidi"/>
+          <w:b w:val="0"/>
+          <w:bCs w:val="0"/>
+          <w:noProof/>
+          <w:color w:val="auto"/>
+          <w:kern w:val="2"/>
+        </w:rPr>
+        <w:tab/>
+      </w:r>
+      <w:r>
+        <w:rPr>
+          <w:noProof/>
+        </w:rPr>
+        <w:t>테이블 설계</w:t>
+      </w:r>
+      <w:r>
+        <w:rPr>
+          <w:noProof/>
+        </w:rPr>
+        <w:tab/>
+      </w:r>
+      <w:r>
+        <w:rPr>
+          <w:noProof/>
+        </w:rPr>
+        <w:fldChar w:fldCharType="begin"/>
+      </w:r>
+      <w:r>
+        <w:rPr>
+          <w:noProof/>
+        </w:rPr>
+        <w:instrText xml:space="preserve"> PAGEREF _Toc466656751 \h </w:instrText>
+      </w:r>
+      <w:r>
+        <w:rPr>
+          <w:noProof/>
+        </w:rPr>
+      </w:r>
+      <w:r>
+        <w:rPr>
+          <w:noProof/>
+        </w:rPr>
+        <w:fldChar w:fldCharType="separate"/>
+      </w:r>
+      <w:r>
+        <w:rPr>
+          <w:noProof/>
+        </w:rPr>
+        <w:t>14</w:t>
+      </w:r>
+      <w:r>
+        <w:rPr>
+          <w:noProof/>
+        </w:rPr>
+        <w:fldChar w:fldCharType="end"/>
+      </w:r>
+    </w:p>
+    <w:p>
+      <w:pPr>
+        <w:pStyle w:val="21"/>
+        <w:tabs>
+          <w:tab w:val="left" w:pos="480"/>
+          <w:tab w:val="right" w:leader="dot" w:pos="10450"/>
+        </w:tabs>
+        <w:rPr>
+          <w:rFonts w:asciiTheme="minorHAnsi" w:eastAsiaTheme="minorEastAsia" w:hAnsiTheme="minorHAnsi" w:cstheme="minorBidi"/>
+          <w:noProof/>
+          <w:kern w:val="2"/>
+          <w:sz w:val="24"/>
+          <w:szCs w:val="24"/>
+        </w:rPr>
+      </w:pPr>
+      <w:r>
+        <w:rPr>
+          <w:rFonts w:eastAsia="바탕"/>
+          <w:b/>
+          <w:noProof/>
+          <w:color w:val="000000" w:themeColor="text1"/>
+        </w:rPr>
+        <w:t>A.</w:t>
+      </w:r>
+      <w:r>
+        <w:rPr>
+          <w:rFonts w:asciiTheme="minorHAnsi" w:eastAsiaTheme="minorEastAsia" w:hAnsiTheme="minorHAnsi" w:cstheme="minorBidi"/>
+          <w:noProof/>
+          <w:kern w:val="2"/>
+          <w:sz w:val="24"/>
+          <w:szCs w:val="24"/>
+        </w:rPr>
+        <w:tab/>
+      </w:r>
+      <w:r>
+        <w:rPr>
+          <w:noProof/>
+        </w:rPr>
+        <w:t>개요</w:t>
+      </w:r>
+      <w:r>
+        <w:rPr>
+          <w:noProof/>
+        </w:rPr>
+        <w:tab/>
+      </w:r>
+      <w:r>
+        <w:rPr>
+          <w:noProof/>
+        </w:rPr>
+        <w:fldChar w:fldCharType="begin"/>
+      </w:r>
+      <w:r>
+        <w:rPr>
+          <w:noProof/>
+        </w:rPr>
+        <w:instrText xml:space="preserve"> PAGEREF _Toc466656752 \h </w:instrText>
+      </w:r>
+      <w:r>
+        <w:rPr>
+          <w:noProof/>
+        </w:rPr>
+      </w:r>
+      <w:r>
+        <w:rPr>
+          <w:noProof/>
+        </w:rPr>
+        <w:fldChar w:fldCharType="separate"/>
+      </w:r>
+      <w:r>
+        <w:rPr>
+          <w:noProof/>
+        </w:rPr>
+        <w:t>14</w:t>
       </w:r>
       <w:r>
         <w:rPr>
@@ -3081,7 +3246,7 @@
           <w:b/>
         </w:rPr>
       </w:pPr>
-      <w:bookmarkStart w:id="0" w:name="_Toc466400374"/>
+      <w:bookmarkStart w:id="0" w:name="_Toc466656723"/>
       <w:r>
         <w:rPr>
           <w:rFonts w:hint="eastAsia"/>
@@ -3097,7 +3262,7 @@
         <w:pStyle w:val="2"/>
         <w:spacing w:line="276" w:lineRule="auto"/>
       </w:pPr>
-      <w:bookmarkStart w:id="1" w:name="_Toc466400375"/>
+      <w:bookmarkStart w:id="1" w:name="_Toc466656724"/>
       <w:r>
         <w:rPr>
           <w:rFonts w:hint="eastAsia"/>
@@ -3138,70 +3303,35 @@
     <w:p>
       <w:pPr>
         <w:pStyle w:val="3"/>
+        <w:numPr>
+          <w:ilvl w:val="3"/>
+          <w:numId w:val="1"/>
+        </w:numPr>
         <w:spacing w:line="276" w:lineRule="auto"/>
-      </w:pPr>
-      <w:r>
-        <w:rPr>
-          <w:rFonts w:hint="eastAsia"/>
-        </w:rPr>
-        <w:t>플레이어가 한 사냥터에서 지속적으로 사냥하는 현상을 억제한다.</w:t>
-      </w:r>
-    </w:p>
-    <w:p>
-      <w:pPr>
-        <w:pStyle w:val="3"/>
-        <w:rPr>
-          <w:rFonts w:asciiTheme="majorEastAsia" w:hAnsiTheme="majorEastAsia" w:hint="eastAsia"/>
-        </w:rPr>
-      </w:pPr>
-      <w:r>
-        <w:rPr>
-          <w:rFonts w:asciiTheme="majorEastAsia" w:hAnsiTheme="majorEastAsia" w:hint="eastAsia"/>
-        </w:rPr>
-        <w:t xml:space="preserve">경험치 가로채기 등에 대하여 </w:t>
-      </w:r>
-      <w:r>
-        <w:rPr>
-          <w:rFonts w:asciiTheme="majorEastAsia" w:hAnsiTheme="majorEastAsia" w:hint="eastAsia"/>
-          <w:b/>
-        </w:rPr>
-        <w:t>공정한 경험치 배분 방식을 설계</w:t>
-      </w:r>
-      <w:r>
-        <w:rPr>
-          <w:rFonts w:asciiTheme="majorEastAsia" w:hAnsiTheme="majorEastAsia" w:hint="eastAsia"/>
-        </w:rPr>
-        <w:t>한다.</w:t>
-      </w:r>
-      <w:bookmarkStart w:id="2" w:name="_Toc465727526"/>
-      <w:bookmarkStart w:id="3" w:name="_Toc466400376"/>
-    </w:p>
-    <w:p>
-      <w:pPr>
-        <w:rPr>
-          <w:rFonts w:hint="eastAsia"/>
-        </w:rPr>
-      </w:pPr>
-      <w:bookmarkStart w:id="4" w:name="_GoBack"/>
-      <w:bookmarkEnd w:id="4"/>
-    </w:p>
-    <w:p>
-      <w:pPr>
-        <w:pStyle w:val="2"/>
-        <w:numPr>
-          <w:ilvl w:val="0"/>
-          <w:numId w:val="0"/>
-        </w:numPr>
-        <w:ind w:left="1440"/>
-      </w:pPr>
+        <w:rPr>
+          <w:rFonts w:hint="eastAsia"/>
+        </w:rPr>
+      </w:pPr>
+      <w:r>
+        <w:rPr>
+          <w:rFonts w:hint="eastAsia"/>
+        </w:rPr>
+        <w:t>개념도</w:t>
+      </w:r>
+      <w:r>
+        <w:rPr>
+          <w:noProof/>
+        </w:rPr>
+        <w:t xml:space="preserve"> </w:t>
+      </w:r>
       <w:r>
         <w:rPr>
           <w:noProof/>
         </w:rPr>
         <w:drawing>
-          <wp:inline distT="0" distB="0" distL="0" distR="0" wp14:anchorId="605E57CA" wp14:editId="36BF5BD9">
-            <wp:extent cx="5531978" cy="3964408"/>
-            <wp:effectExtent l="0" t="0" r="5715" b="0"/>
+          <wp:inline distT="0" distB="0" distL="0" distR="0" wp14:anchorId="141F9923" wp14:editId="34672559">
+            <wp:extent cx="4981206" cy="3569706"/>
+            <wp:effectExtent l="0" t="0" r="0" b="12065"/>
             <wp:docPr id="4" name="그림 4"/>
             <wp:cNvGraphicFramePr>
               <a:graphicFrameLocks xmlns:a="http://schemas.openxmlformats.org/drawingml/2006/main" noChangeAspect="1"/>
@@ -3228,7 +3358,7 @@
                   <pic:spPr>
                     <a:xfrm>
                       <a:off x="0" y="0"/>
-                      <a:ext cx="5541993" cy="3971585"/>
+                      <a:ext cx="4994109" cy="3578953"/>
                     </a:xfrm>
                     <a:prstGeom prst="rect">
                       <a:avLst/>
@@ -3243,6 +3373,57 @@
     </w:p>
     <w:p>
       <w:pPr>
+        <w:pStyle w:val="3"/>
+        <w:spacing w:line="276" w:lineRule="auto"/>
+      </w:pPr>
+      <w:r>
+        <w:rPr>
+          <w:rFonts w:hint="eastAsia"/>
+        </w:rPr>
+        <w:t>플레이어가 한 사냥터에서 지속적으로 사냥하는 현상을 억제한다.</w:t>
+      </w:r>
+    </w:p>
+    <w:p>
+      <w:pPr>
+        <w:pStyle w:val="3"/>
+        <w:rPr>
+          <w:rFonts w:asciiTheme="majorEastAsia" w:hAnsiTheme="majorEastAsia"/>
+        </w:rPr>
+      </w:pPr>
+      <w:r>
+        <w:rPr>
+          <w:rFonts w:asciiTheme="majorEastAsia" w:hAnsiTheme="majorEastAsia" w:hint="eastAsia"/>
+        </w:rPr>
+        <w:t xml:space="preserve">경험치 가로채기 등에 대하여 </w:t>
+      </w:r>
+      <w:r>
+        <w:rPr>
+          <w:rFonts w:asciiTheme="majorEastAsia" w:hAnsiTheme="majorEastAsia" w:hint="eastAsia"/>
+          <w:b/>
+        </w:rPr>
+        <w:t>공정한 경험치 배분 방식을 설계</w:t>
+      </w:r>
+      <w:r>
+        <w:rPr>
+          <w:rFonts w:asciiTheme="majorEastAsia" w:hAnsiTheme="majorEastAsia" w:hint="eastAsia"/>
+        </w:rPr>
+        <w:t>한다.</w:t>
+      </w:r>
+      <w:bookmarkStart w:id="2" w:name="_Toc465727526"/>
+    </w:p>
+    <w:p/>
+    <w:p>
+      <w:pPr>
+        <w:pStyle w:val="2"/>
+        <w:numPr>
+          <w:ilvl w:val="0"/>
+          <w:numId w:val="0"/>
+        </w:numPr>
+        <w:ind w:left="1440"/>
+      </w:pPr>
+    </w:p>
+    <w:p>
+      <w:pPr>
         <w:rPr>
           <w:rFonts w:asciiTheme="majorHAnsi" w:eastAsiaTheme="majorEastAsia" w:hAnsiTheme="majorHAnsi" w:cstheme="majorBidi"/>
         </w:rPr>
@@ -3255,6 +3436,7 @@
       <w:pPr>
         <w:pStyle w:val="2"/>
       </w:pPr>
+      <w:bookmarkStart w:id="3" w:name="_Toc466656725"/>
       <w:r>
         <w:rPr>
           <w:rFonts w:hint="eastAsia"/>
@@ -3433,7 +3615,7 @@
       <w:pPr>
         <w:pStyle w:val="1"/>
       </w:pPr>
-      <w:bookmarkStart w:id="5" w:name="_Toc466400377"/>
+      <w:bookmarkStart w:id="4" w:name="_Toc466656726"/>
       <w:r>
         <w:rPr>
           <w:rFonts w:hint="eastAsia"/>
@@ -3447,7 +3629,7 @@
         </w:rPr>
         <w:t>구조</w:t>
       </w:r>
-      <w:bookmarkEnd w:id="5"/>
+      <w:bookmarkEnd w:id="4"/>
     </w:p>
     <w:p>
       <w:pPr>
@@ -3505,14 +3687,14 @@
       <w:pPr>
         <w:pStyle w:val="2"/>
       </w:pPr>
-      <w:bookmarkStart w:id="6" w:name="_Toc466400378"/>
+      <w:bookmarkStart w:id="5" w:name="_Toc466656727"/>
       <w:r>
         <w:rPr>
           <w:rFonts w:hint="eastAsia"/>
         </w:rPr>
         <w:t>개요</w:t>
       </w:r>
-      <w:bookmarkEnd w:id="6"/>
+      <w:bookmarkEnd w:id="5"/>
     </w:p>
     <w:p>
       <w:pPr>
@@ -3762,7 +3944,7 @@
       <w:pPr>
         <w:pStyle w:val="1"/>
       </w:pPr>
-      <w:bookmarkStart w:id="7" w:name="_Toc466400379"/>
+      <w:bookmarkStart w:id="6" w:name="_Toc466656728"/>
       <w:r>
         <w:rPr>
           <w:rFonts w:hint="eastAsia"/>
@@ -3770,18 +3952,45 @@
         <w:lastRenderedPageBreak/>
         <w:t>제공 경험치</w:t>
       </w:r>
+      <w:bookmarkEnd w:id="6"/>
+    </w:p>
+    <w:p>
+      <w:pPr>
+        <w:pStyle w:val="2"/>
+      </w:pPr>
+      <w:bookmarkStart w:id="7" w:name="_Toc466656729"/>
+      <w:r>
+        <w:rPr>
+          <w:rFonts w:hint="eastAsia"/>
+        </w:rPr>
+        <w:t>정의</w:t>
+      </w:r>
       <w:bookmarkEnd w:id="7"/>
     </w:p>
     <w:p>
       <w:pPr>
+        <w:pStyle w:val="3"/>
+      </w:pPr>
+      <w:r>
+        <w:t>PC</w:t>
+      </w:r>
+      <w:r>
+        <w:rPr>
+          <w:rFonts w:hint="eastAsia"/>
+        </w:rPr>
+        <w:t>가 현재 속한 레벨 / 필드에서 제공하는 경험치의 총량</w:t>
+      </w:r>
+    </w:p>
+    <w:p>
+      <w:pPr>
         <w:pStyle w:val="2"/>
       </w:pPr>
-      <w:bookmarkStart w:id="8" w:name="_Toc466400380"/>
-      <w:r>
-        <w:rPr>
-          <w:rFonts w:hint="eastAsia"/>
-        </w:rPr>
-        <w:t>정의</w:t>
+      <w:bookmarkStart w:id="8" w:name="_Toc466656730"/>
+      <w:r>
+        <w:rPr>
+          <w:rFonts w:hint="eastAsia"/>
+        </w:rPr>
+        <w:t>개요</w:t>
       </w:r>
       <w:bookmarkEnd w:id="8"/>
     </w:p>
@@ -3790,74 +3999,47 @@
         <w:pStyle w:val="3"/>
       </w:pPr>
       <w:r>
-        <w:t>PC</w:t>
-      </w:r>
-      <w:r>
-        <w:rPr>
-          <w:rFonts w:hint="eastAsia"/>
-        </w:rPr>
-        <w:t>가 현재 속한 레벨 / 필드에서 제공하는 경험치의 총량</w:t>
+        <w:rPr>
+          <w:rFonts w:hint="eastAsia"/>
+        </w:rPr>
+        <w:t xml:space="preserve">각 필드에 대한 경험치의 양을 계산하며 </w:t>
+      </w:r>
+      <w:r>
+        <w:rPr>
+          <w:rFonts w:hint="eastAsia"/>
+        </w:rPr>
+        <w:t>반복 사냥</w:t>
+      </w:r>
+      <w:r>
+        <w:rPr>
+          <w:rFonts w:hint="eastAsia"/>
+        </w:rPr>
+        <w:t>이 발생하지 않도록 한다.</w:t>
+      </w:r>
+    </w:p>
+    <w:p>
+      <w:pPr>
+        <w:pStyle w:val="3"/>
+      </w:pPr>
+      <w:r>
+        <w:rPr>
+          <w:rFonts w:hint="eastAsia"/>
+        </w:rPr>
+        <w:t>새로운 지역으로 넘어갔을 때 초기 성장에 대한 난이도를 낮춘다.</w:t>
       </w:r>
     </w:p>
     <w:p>
       <w:pPr>
         <w:pStyle w:val="2"/>
       </w:pPr>
-      <w:bookmarkStart w:id="9" w:name="_Toc466400381"/>
-      <w:r>
-        <w:rPr>
-          <w:rFonts w:hint="eastAsia"/>
-        </w:rPr>
-        <w:t>개요</w:t>
+      <w:bookmarkStart w:id="9" w:name="_Toc466656731"/>
+      <w:r>
+        <w:rPr>
+          <w:rFonts w:hint="eastAsia"/>
+        </w:rPr>
+        <w:t>설정</w:t>
       </w:r>
       <w:bookmarkEnd w:id="9"/>
-    </w:p>
-    <w:p>
-      <w:pPr>
-        <w:pStyle w:val="3"/>
-      </w:pPr>
-      <w:r>
-        <w:rPr>
-          <w:rFonts w:hint="eastAsia"/>
-        </w:rPr>
-        <w:t xml:space="preserve">각 필드에 대한 경험치의 양을 계산하며 </w:t>
-      </w:r>
-      <w:r>
-        <w:rPr>
-          <w:rFonts w:hint="eastAsia"/>
-        </w:rPr>
-        <w:t>반복 사냥</w:t>
-      </w:r>
-      <w:r>
-        <w:rPr>
-          <w:rFonts w:hint="eastAsia"/>
-        </w:rPr>
-        <w:t>이 발생하지 않도록 한다.</w:t>
-      </w:r>
-    </w:p>
-    <w:p>
-      <w:pPr>
-        <w:pStyle w:val="3"/>
-      </w:pPr>
-      <w:r>
-        <w:rPr>
-          <w:rFonts w:hint="eastAsia"/>
-        </w:rPr>
-        <w:t>새로운 지역으로 넘어갔을 때 초기 성장에 대한 난이도를 낮춘다.</w:t>
-      </w:r>
-    </w:p>
-    <w:p>
-      <w:pPr>
-        <w:pStyle w:val="2"/>
-      </w:pPr>
-      <w:bookmarkStart w:id="10" w:name="_Toc466400382"/>
-      <w:r>
-        <w:rPr>
-          <w:rFonts w:hint="eastAsia"/>
-        </w:rPr>
-        <w:t>설정</w:t>
-      </w:r>
-      <w:bookmarkEnd w:id="10"/>
     </w:p>
     <w:tbl>
       <w:tblPr>
@@ -6581,7 +6763,7 @@
       <w:pPr>
         <w:pStyle w:val="1"/>
       </w:pPr>
-      <w:bookmarkStart w:id="11" w:name="_Toc466400383"/>
+      <w:bookmarkStart w:id="10" w:name="_Toc466656732"/>
       <w:r>
         <w:rPr>
           <w:rFonts w:hint="eastAsia"/>
@@ -6595,7 +6777,7 @@
         </w:rPr>
         <w:t>사냥 경험치</w:t>
       </w:r>
-      <w:bookmarkEnd w:id="11"/>
+      <w:bookmarkEnd w:id="10"/>
     </w:p>
     <w:p>
       <w:pPr>
@@ -6605,14 +6787,14 @@
           <w:numId w:val="30"/>
         </w:numPr>
       </w:pPr>
-      <w:bookmarkStart w:id="12" w:name="_Toc466400384"/>
+      <w:bookmarkStart w:id="11" w:name="_Toc466656733"/>
       <w:r>
         <w:rPr>
           <w:rFonts w:hint="eastAsia"/>
         </w:rPr>
         <w:t>정의</w:t>
       </w:r>
-      <w:bookmarkEnd w:id="12"/>
+      <w:bookmarkEnd w:id="11"/>
     </w:p>
     <w:p>
       <w:pPr>
@@ -6695,14 +6877,14 @@
           <w:numId w:val="30"/>
         </w:numPr>
       </w:pPr>
-      <w:bookmarkStart w:id="13" w:name="_Toc466400385"/>
+      <w:bookmarkStart w:id="12" w:name="_Toc466656734"/>
       <w:r>
         <w:rPr>
           <w:rFonts w:hint="eastAsia"/>
         </w:rPr>
         <w:t>개요</w:t>
       </w:r>
-      <w:bookmarkEnd w:id="13"/>
+      <w:bookmarkEnd w:id="12"/>
     </w:p>
     <w:p>
       <w:pPr>
@@ -6844,14 +7026,14 @@
           <w:numId w:val="30"/>
         </w:numPr>
       </w:pPr>
-      <w:bookmarkStart w:id="14" w:name="_Toc466400386"/>
+      <w:bookmarkStart w:id="13" w:name="_Toc466656735"/>
       <w:r>
         <w:rPr>
           <w:rFonts w:hint="eastAsia"/>
         </w:rPr>
         <w:t>설정</w:t>
       </w:r>
-      <w:bookmarkEnd w:id="14"/>
+      <w:bookmarkEnd w:id="13"/>
     </w:p>
     <w:tbl>
       <w:tblPr>
@@ -8129,7 +8311,7 @@
       <w:pPr>
         <w:pStyle w:val="1"/>
       </w:pPr>
-      <w:bookmarkStart w:id="15" w:name="_Toc466400387"/>
+      <w:bookmarkStart w:id="14" w:name="_Toc466656736"/>
       <w:r>
         <w:rPr>
           <w:rFonts w:hint="eastAsia"/>
@@ -8137,7 +8319,7 @@
         <w:lastRenderedPageBreak/>
         <w:t>퀘스트 경험치</w:t>
       </w:r>
-      <w:bookmarkEnd w:id="15"/>
+      <w:bookmarkEnd w:id="14"/>
     </w:p>
     <w:p>
       <w:pPr>
@@ -8147,14 +8329,14 @@
           <w:numId w:val="30"/>
         </w:numPr>
       </w:pPr>
-      <w:bookmarkStart w:id="16" w:name="_Toc466400388"/>
+      <w:bookmarkStart w:id="15" w:name="_Toc466656737"/>
       <w:r>
         <w:rPr>
           <w:rFonts w:hint="eastAsia"/>
         </w:rPr>
         <w:t>정의</w:t>
       </w:r>
-      <w:bookmarkEnd w:id="16"/>
+      <w:bookmarkEnd w:id="15"/>
     </w:p>
     <w:p>
       <w:pPr>
@@ -8204,14 +8386,14 @@
           <w:numId w:val="30"/>
         </w:numPr>
       </w:pPr>
-      <w:bookmarkStart w:id="17" w:name="_Toc466400389"/>
+      <w:bookmarkStart w:id="16" w:name="_Toc466656738"/>
       <w:r>
         <w:rPr>
           <w:rFonts w:hint="eastAsia"/>
         </w:rPr>
         <w:t>개요</w:t>
       </w:r>
-      <w:bookmarkEnd w:id="17"/>
+      <w:bookmarkEnd w:id="16"/>
     </w:p>
     <w:p>
       <w:pPr>
@@ -8340,14 +8522,14 @@
           <w:numId w:val="30"/>
         </w:numPr>
       </w:pPr>
-      <w:bookmarkStart w:id="18" w:name="_Toc466400390"/>
+      <w:bookmarkStart w:id="17" w:name="_Toc466656739"/>
       <w:r>
         <w:rPr>
           <w:rFonts w:hint="eastAsia"/>
         </w:rPr>
         <w:t>설정</w:t>
       </w:r>
-      <w:bookmarkEnd w:id="18"/>
+      <w:bookmarkEnd w:id="17"/>
     </w:p>
     <w:tbl>
       <w:tblPr>
@@ -9230,7 +9412,7 @@
       <w:pPr>
         <w:pStyle w:val="1"/>
       </w:pPr>
-      <w:bookmarkStart w:id="19" w:name="_Toc466400391"/>
+      <w:bookmarkStart w:id="18" w:name="_Toc466656740"/>
       <w:r>
         <w:rPr>
           <w:rFonts w:hint="eastAsia"/>
@@ -9238,20 +9420,20 @@
         <w:lastRenderedPageBreak/>
         <w:t>비설정 경험치</w:t>
       </w:r>
+      <w:bookmarkEnd w:id="18"/>
+    </w:p>
+    <w:p>
+      <w:pPr>
+        <w:pStyle w:val="2"/>
+      </w:pPr>
+      <w:bookmarkStart w:id="19" w:name="_Toc466656741"/>
+      <w:r>
+        <w:rPr>
+          <w:rFonts w:hint="eastAsia"/>
+        </w:rPr>
+        <w:t>정의</w:t>
+      </w:r>
       <w:bookmarkEnd w:id="19"/>
-    </w:p>
-    <w:p>
-      <w:pPr>
-        <w:pStyle w:val="2"/>
-      </w:pPr>
-      <w:bookmarkStart w:id="20" w:name="_Toc466400392"/>
-      <w:r>
-        <w:rPr>
-          <w:rFonts w:hint="eastAsia"/>
-        </w:rPr>
-        <w:t>정의</w:t>
-      </w:r>
-      <w:bookmarkEnd w:id="20"/>
     </w:p>
     <w:p>
       <w:pPr>
@@ -9281,14 +9463,14 @@
       <w:pPr>
         <w:pStyle w:val="2"/>
       </w:pPr>
-      <w:bookmarkStart w:id="21" w:name="_Toc466400393"/>
+      <w:bookmarkStart w:id="20" w:name="_Toc466656742"/>
       <w:r>
         <w:rPr>
           <w:rFonts w:hint="eastAsia"/>
         </w:rPr>
         <w:t>개요</w:t>
       </w:r>
-      <w:bookmarkEnd w:id="21"/>
+      <w:bookmarkEnd w:id="20"/>
     </w:p>
     <w:p>
       <w:pPr>
@@ -9551,7 +9733,7 @@
       <w:pPr>
         <w:pStyle w:val="1"/>
       </w:pPr>
-      <w:bookmarkStart w:id="22" w:name="_Toc466400394"/>
+      <w:bookmarkStart w:id="21" w:name="_Toc466656743"/>
       <w:r>
         <w:rPr>
           <w:rFonts w:hint="eastAsia"/>
@@ -9559,7 +9741,7 @@
         <w:lastRenderedPageBreak/>
         <w:t>요구 경험치</w:t>
       </w:r>
-      <w:bookmarkEnd w:id="22"/>
+      <w:bookmarkEnd w:id="21"/>
     </w:p>
     <w:p>
       <w:pPr>
@@ -9569,14 +9751,14 @@
           <w:numId w:val="30"/>
         </w:numPr>
       </w:pPr>
-      <w:bookmarkStart w:id="23" w:name="_Toc466400395"/>
+      <w:bookmarkStart w:id="22" w:name="_Toc466656744"/>
       <w:r>
         <w:rPr>
           <w:rFonts w:hint="eastAsia"/>
         </w:rPr>
         <w:t>정의</w:t>
       </w:r>
-      <w:bookmarkEnd w:id="23"/>
+      <w:bookmarkEnd w:id="22"/>
     </w:p>
     <w:p>
       <w:pPr>
@@ -9629,14 +9811,14 @@
           <w:numId w:val="30"/>
         </w:numPr>
       </w:pPr>
-      <w:bookmarkStart w:id="24" w:name="_Toc466400396"/>
+      <w:bookmarkStart w:id="23" w:name="_Toc466656745"/>
       <w:r>
         <w:rPr>
           <w:rFonts w:hint="eastAsia"/>
         </w:rPr>
         <w:t>개요</w:t>
       </w:r>
-      <w:bookmarkEnd w:id="24"/>
+      <w:bookmarkEnd w:id="23"/>
     </w:p>
     <w:p>
       <w:pPr>
@@ -9671,14 +9853,14 @@
           <w:numId w:val="30"/>
         </w:numPr>
       </w:pPr>
-      <w:bookmarkStart w:id="25" w:name="_Toc466400397"/>
+      <w:bookmarkStart w:id="24" w:name="_Toc466656746"/>
       <w:r>
         <w:rPr>
           <w:rFonts w:hint="eastAsia"/>
         </w:rPr>
         <w:t>설정</w:t>
       </w:r>
-      <w:bookmarkEnd w:id="25"/>
+      <w:bookmarkEnd w:id="24"/>
     </w:p>
     <w:tbl>
       <w:tblPr>
@@ -9788,7 +9970,7 @@
       <w:pPr>
         <w:pStyle w:val="1"/>
       </w:pPr>
-      <w:bookmarkStart w:id="26" w:name="_Toc466400398"/>
+      <w:bookmarkStart w:id="25" w:name="_Toc466656747"/>
       <w:r>
         <w:rPr>
           <w:rFonts w:hint="eastAsia"/>
@@ -9796,20 +9978,20 @@
         <w:lastRenderedPageBreak/>
         <w:t>경험치의 분배</w:t>
       </w:r>
+      <w:bookmarkEnd w:id="25"/>
+    </w:p>
+    <w:p>
+      <w:pPr>
+        <w:pStyle w:val="2"/>
+      </w:pPr>
+      <w:bookmarkStart w:id="26" w:name="_Toc466656748"/>
+      <w:r>
+        <w:rPr>
+          <w:rFonts w:hint="eastAsia"/>
+        </w:rPr>
+        <w:t>정의</w:t>
+      </w:r>
       <w:bookmarkEnd w:id="26"/>
-    </w:p>
-    <w:p>
-      <w:pPr>
-        <w:pStyle w:val="2"/>
-      </w:pPr>
-      <w:bookmarkStart w:id="27" w:name="_Toc466400399"/>
-      <w:r>
-        <w:rPr>
-          <w:rFonts w:hint="eastAsia"/>
-        </w:rPr>
-        <w:t>정의</w:t>
-      </w:r>
-      <w:bookmarkEnd w:id="27"/>
     </w:p>
     <w:p>
       <w:pPr>
@@ -9842,14 +10024,14 @@
       <w:pPr>
         <w:pStyle w:val="2"/>
       </w:pPr>
-      <w:bookmarkStart w:id="28" w:name="_Toc466400400"/>
+      <w:bookmarkStart w:id="27" w:name="_Toc466656749"/>
       <w:r>
         <w:rPr>
           <w:rFonts w:hint="eastAsia"/>
         </w:rPr>
         <w:t>개요</w:t>
       </w:r>
-      <w:bookmarkEnd w:id="28"/>
+      <w:bookmarkEnd w:id="27"/>
     </w:p>
     <w:p>
       <w:pPr>
@@ -9943,14 +10125,14 @@
       <w:pPr>
         <w:pStyle w:val="2"/>
       </w:pPr>
-      <w:bookmarkStart w:id="29" w:name="_Toc466400401"/>
+      <w:bookmarkStart w:id="28" w:name="_Toc466656750"/>
       <w:r>
         <w:rPr>
           <w:rFonts w:hint="eastAsia"/>
         </w:rPr>
         <w:t>설정</w:t>
       </w:r>
-      <w:bookmarkEnd w:id="29"/>
+      <w:bookmarkEnd w:id="28"/>
     </w:p>
     <w:p>
       <w:pPr>
@@ -10398,7 +10580,459 @@
         <w:t>모든 파티원이 100%을 지급받는다.</w:t>
       </w:r>
     </w:p>
-    <w:p/>
+    <w:p>
+      <w:r>
+        <w:br w:type="page"/>
+      </w:r>
+    </w:p>
+    <w:p>
+      <w:pPr>
+        <w:pStyle w:val="1"/>
+        <w:rPr>
+          <w:rFonts w:hint="eastAsia"/>
+        </w:rPr>
+      </w:pPr>
+      <w:bookmarkStart w:id="29" w:name="_Toc466656751"/>
+      <w:r>
+        <w:rPr>
+          <w:rFonts w:hint="eastAsia"/>
+        </w:rPr>
+        <w:lastRenderedPageBreak/>
+        <w:t>테이블 설계</w:t>
+      </w:r>
+      <w:bookmarkEnd w:id="29"/>
+    </w:p>
+    <w:p>
+      <w:pPr>
+        <w:pStyle w:val="2"/>
+      </w:pPr>
+      <w:bookmarkStart w:id="30" w:name="_Toc466656752"/>
+      <w:r>
+        <w:rPr>
+          <w:rFonts w:hint="eastAsia"/>
+        </w:rPr>
+        <w:t>개요</w:t>
+      </w:r>
+      <w:bookmarkEnd w:id="30"/>
+    </w:p>
+    <w:tbl>
+      <w:tblPr>
+        <w:tblStyle w:val="a8"/>
+        <w:tblpPr w:leftFromText="142" w:rightFromText="142" w:vertAnchor="text" w:horzAnchor="page" w:tblpX="2530" w:tblpY="166"/>
+        <w:tblW w:w="8401" w:type="dxa"/>
+        <w:tblLook w:val="04A0" w:firstRow="1" w:lastRow="0" w:firstColumn="1" w:lastColumn="0" w:noHBand="0" w:noVBand="1"/>
+      </w:tblPr>
+      <w:tblGrid>
+        <w:gridCol w:w="2074"/>
+        <w:gridCol w:w="1043"/>
+        <w:gridCol w:w="4223"/>
+        <w:gridCol w:w="1061"/>
+      </w:tblGrid>
+      <w:tr>
+        <w:trPr>
+          <w:trHeight w:val="393"/>
+        </w:trPr>
+        <w:tc>
+          <w:tcPr>
+            <w:tcW w:w="2074" w:type="dxa"/>
+            <w:shd w:val="clear" w:color="auto" w:fill="9CC2E5" w:themeFill="accent1" w:themeFillTint="99"/>
+            <w:vAlign w:val="center"/>
+          </w:tcPr>
+          <w:p>
+            <w:pPr>
+              <w:pStyle w:val="3"/>
+              <w:numPr>
+                <w:ilvl w:val="0"/>
+                <w:numId w:val="0"/>
+              </w:numPr>
+              <w:jc w:val="center"/>
+              <w:rPr>
+                <w:color w:val="000000" w:themeColor="text1"/>
+              </w:rPr>
+            </w:pPr>
+            <w:r>
+              <w:rPr>
+                <w:color w:val="000000" w:themeColor="text1"/>
+              </w:rPr>
+              <w:t>idx</w:t>
+            </w:r>
+          </w:p>
+        </w:tc>
+        <w:tc>
+          <w:tcPr>
+            <w:tcW w:w="1043" w:type="dxa"/>
+            <w:shd w:val="clear" w:color="auto" w:fill="9CC2E5" w:themeFill="accent1" w:themeFillTint="99"/>
+            <w:vAlign w:val="center"/>
+          </w:tcPr>
+          <w:p>
+            <w:pPr>
+              <w:pStyle w:val="3"/>
+              <w:numPr>
+                <w:ilvl w:val="0"/>
+                <w:numId w:val="0"/>
+              </w:numPr>
+              <w:jc w:val="center"/>
+            </w:pPr>
+            <w:r>
+              <w:rPr>
+                <w:rFonts w:hint="eastAsia"/>
+              </w:rPr>
+              <w:t>타입</w:t>
+            </w:r>
+          </w:p>
+        </w:tc>
+        <w:tc>
+          <w:tcPr>
+            <w:tcW w:w="4223" w:type="dxa"/>
+            <w:shd w:val="clear" w:color="auto" w:fill="9CC2E5" w:themeFill="accent1" w:themeFillTint="99"/>
+            <w:vAlign w:val="center"/>
+          </w:tcPr>
+          <w:p>
+            <w:pPr>
+              <w:pStyle w:val="3"/>
+              <w:numPr>
+                <w:ilvl w:val="0"/>
+                <w:numId w:val="0"/>
+              </w:numPr>
+              <w:jc w:val="center"/>
+            </w:pPr>
+            <w:r>
+              <w:rPr>
+                <w:rFonts w:hint="eastAsia"/>
+              </w:rPr>
+              <w:t>내용</w:t>
+            </w:r>
+          </w:p>
+        </w:tc>
+        <w:tc>
+          <w:tcPr>
+            <w:tcW w:w="1061" w:type="dxa"/>
+            <w:shd w:val="clear" w:color="auto" w:fill="9CC2E5" w:themeFill="accent1" w:themeFillTint="99"/>
+            <w:vAlign w:val="center"/>
+          </w:tcPr>
+          <w:p>
+            <w:pPr>
+              <w:pStyle w:val="3"/>
+              <w:numPr>
+                <w:ilvl w:val="0"/>
+                <w:numId w:val="0"/>
+              </w:numPr>
+              <w:jc w:val="center"/>
+            </w:pPr>
+            <w:r>
+              <w:rPr>
+                <w:rFonts w:hint="eastAsia"/>
+              </w:rPr>
+              <w:t>참고</w:t>
+            </w:r>
+          </w:p>
+        </w:tc>
+      </w:tr>
+      <w:tr>
+        <w:trPr>
+          <w:trHeight w:val="393"/>
+        </w:trPr>
+        <w:tc>
+          <w:tcPr>
+            <w:tcW w:w="2074" w:type="dxa"/>
+            <w:shd w:val="clear" w:color="auto" w:fill="auto"/>
+            <w:vAlign w:val="center"/>
+          </w:tcPr>
+          <w:p>
+            <w:pPr>
+              <w:pStyle w:val="3"/>
+              <w:numPr>
+                <w:ilvl w:val="0"/>
+                <w:numId w:val="0"/>
+              </w:numPr>
+              <w:jc w:val="center"/>
+            </w:pPr>
+            <w:r>
+              <w:rPr>
+                <w:color w:val="000000" w:themeColor="text1"/>
+              </w:rPr>
+              <w:t>No</w:t>
+            </w:r>
+          </w:p>
+        </w:tc>
+        <w:tc>
+          <w:tcPr>
+            <w:tcW w:w="1043" w:type="dxa"/>
+            <w:vAlign w:val="center"/>
+          </w:tcPr>
+          <w:p>
+            <w:pPr>
+              <w:pStyle w:val="3"/>
+              <w:numPr>
+                <w:ilvl w:val="0"/>
+                <w:numId w:val="0"/>
+              </w:numPr>
+              <w:jc w:val="center"/>
+            </w:pPr>
+            <w:r>
+              <w:t>Integer</w:t>
+            </w:r>
+          </w:p>
+        </w:tc>
+        <w:tc>
+          <w:tcPr>
+            <w:tcW w:w="4223" w:type="dxa"/>
+          </w:tcPr>
+          <w:p>
+            <w:pPr>
+              <w:pStyle w:val="3"/>
+              <w:numPr>
+                <w:ilvl w:val="0"/>
+                <w:numId w:val="0"/>
+              </w:numPr>
+            </w:pPr>
+            <w:r>
+              <w:t>Index</w:t>
+            </w:r>
+          </w:p>
+        </w:tc>
+        <w:tc>
+          <w:tcPr>
+            <w:tcW w:w="1061" w:type="dxa"/>
+          </w:tcPr>
+          <w:p>
+            <w:pPr>
+              <w:pStyle w:val="3"/>
+              <w:numPr>
+                <w:ilvl w:val="0"/>
+                <w:numId w:val="0"/>
+              </w:numPr>
+              <w:jc w:val="center"/>
+            </w:pPr>
+          </w:p>
+        </w:tc>
+      </w:tr>
+      <w:tr>
+        <w:trPr>
+          <w:trHeight w:val="364"/>
+        </w:trPr>
+        <w:tc>
+          <w:tcPr>
+            <w:tcW w:w="2074" w:type="dxa"/>
+            <w:shd w:val="clear" w:color="auto" w:fill="auto"/>
+            <w:vAlign w:val="center"/>
+          </w:tcPr>
+          <w:p>
+            <w:pPr>
+              <w:pStyle w:val="3"/>
+              <w:numPr>
+                <w:ilvl w:val="0"/>
+                <w:numId w:val="0"/>
+              </w:numPr>
+              <w:jc w:val="center"/>
+            </w:pPr>
+            <w:r>
+              <w:rPr>
+                <w:color w:val="000000" w:themeColor="text1"/>
+              </w:rPr>
+              <w:t>Level</w:t>
+            </w:r>
+          </w:p>
+        </w:tc>
+        <w:tc>
+          <w:tcPr>
+            <w:tcW w:w="1043" w:type="dxa"/>
+            <w:vAlign w:val="center"/>
+          </w:tcPr>
+          <w:p>
+            <w:pPr>
+              <w:pStyle w:val="3"/>
+              <w:numPr>
+                <w:ilvl w:val="0"/>
+                <w:numId w:val="0"/>
+              </w:numPr>
+              <w:jc w:val="center"/>
+              <w:rPr>
+                <w:rFonts w:hint="eastAsia"/>
+              </w:rPr>
+            </w:pPr>
+            <w:r>
+              <w:t>Integer</w:t>
+            </w:r>
+          </w:p>
+        </w:tc>
+        <w:tc>
+          <w:tcPr>
+            <w:tcW w:w="4223" w:type="dxa"/>
+          </w:tcPr>
+          <w:p>
+            <w:pPr>
+              <w:pStyle w:val="3"/>
+              <w:numPr>
+                <w:ilvl w:val="0"/>
+                <w:numId w:val="0"/>
+              </w:numPr>
+              <w:rPr>
+                <w:rFonts w:hint="eastAsia"/>
+              </w:rPr>
+            </w:pPr>
+            <w:r>
+              <w:rPr>
+                <w:rFonts w:hint="eastAsia"/>
+              </w:rPr>
+              <w:t>달성 레벨</w:t>
+            </w:r>
+          </w:p>
+        </w:tc>
+        <w:tc>
+          <w:tcPr>
+            <w:tcW w:w="1061" w:type="dxa"/>
+          </w:tcPr>
+          <w:p>
+            <w:pPr>
+              <w:pStyle w:val="3"/>
+              <w:numPr>
+                <w:ilvl w:val="0"/>
+                <w:numId w:val="0"/>
+              </w:numPr>
+              <w:jc w:val="center"/>
+            </w:pPr>
+          </w:p>
+        </w:tc>
+      </w:tr>
+      <w:tr>
+        <w:trPr>
+          <w:trHeight w:val="364"/>
+        </w:trPr>
+        <w:tc>
+          <w:tcPr>
+            <w:tcW w:w="2074" w:type="dxa"/>
+            <w:shd w:val="clear" w:color="auto" w:fill="auto"/>
+            <w:vAlign w:val="center"/>
+          </w:tcPr>
+          <w:p>
+            <w:pPr>
+              <w:pStyle w:val="3"/>
+              <w:numPr>
+                <w:ilvl w:val="0"/>
+                <w:numId w:val="0"/>
+              </w:numPr>
+              <w:jc w:val="center"/>
+              <w:rPr>
+                <w:color w:val="000000" w:themeColor="text1"/>
+              </w:rPr>
+            </w:pPr>
+            <w:r>
+              <w:rPr>
+                <w:color w:val="000000" w:themeColor="text1"/>
+              </w:rPr>
+              <w:t>needExp</w:t>
+            </w:r>
+          </w:p>
+        </w:tc>
+        <w:tc>
+          <w:tcPr>
+            <w:tcW w:w="1043" w:type="dxa"/>
+            <w:vAlign w:val="center"/>
+          </w:tcPr>
+          <w:p>
+            <w:pPr>
+              <w:pStyle w:val="3"/>
+              <w:numPr>
+                <w:ilvl w:val="0"/>
+                <w:numId w:val="0"/>
+              </w:numPr>
+              <w:jc w:val="center"/>
+            </w:pPr>
+            <w:r>
+              <w:t>I</w:t>
+            </w:r>
+            <w:r>
+              <w:rPr>
+                <w:rFonts w:hint="eastAsia"/>
+              </w:rPr>
+              <w:t>nteger</w:t>
+            </w:r>
+          </w:p>
+        </w:tc>
+        <w:tc>
+          <w:tcPr>
+            <w:tcW w:w="4223" w:type="dxa"/>
+          </w:tcPr>
+          <w:p>
+            <w:pPr>
+              <w:pStyle w:val="3"/>
+              <w:numPr>
+                <w:ilvl w:val="0"/>
+                <w:numId w:val="0"/>
+              </w:numPr>
+              <w:rPr>
+                <w:rFonts w:hint="eastAsia"/>
+              </w:rPr>
+            </w:pPr>
+            <w:r>
+              <w:rPr>
+                <w:rFonts w:hint="eastAsia"/>
+              </w:rPr>
+              <w:t>레벨을 달성하기 위한 요구 경험치의 수치</w:t>
+            </w:r>
+          </w:p>
+        </w:tc>
+        <w:tc>
+          <w:tcPr>
+            <w:tcW w:w="1061" w:type="dxa"/>
+          </w:tcPr>
+          <w:p>
+            <w:pPr>
+              <w:pStyle w:val="3"/>
+              <w:numPr>
+                <w:ilvl w:val="0"/>
+                <w:numId w:val="0"/>
+              </w:numPr>
+              <w:jc w:val="center"/>
+            </w:pPr>
+          </w:p>
+        </w:tc>
+      </w:tr>
+    </w:tbl>
+    <w:p>
+      <w:pPr>
+        <w:pStyle w:val="3"/>
+      </w:pPr>
+      <w:r>
+        <w:t>PlayerExp.txt</w:t>
+      </w:r>
+      <w:r>
+        <w:rPr>
+          <w:rFonts w:hint="eastAsia"/>
+        </w:rPr>
+        <w:t>에서 경험치를 관리한다.</w:t>
+      </w:r>
+    </w:p>
+    <w:p>
+      <w:pPr>
+        <w:pStyle w:val="3"/>
+      </w:pPr>
+      <w:r>
+        <w:rPr>
+          <w:rFonts w:hint="eastAsia"/>
+        </w:rPr>
+        <w:t>경험치 설정.</w:t>
+      </w:r>
+      <w:r>
+        <w:t>xls</w:t>
+      </w:r>
+      <w:r>
+        <w:rPr>
+          <w:rFonts w:hint="eastAsia"/>
+        </w:rPr>
+        <w:t>에서 값의 밸런스 조절을 한다.</w:t>
+      </w:r>
+      <w:bookmarkStart w:id="31" w:name="_GoBack"/>
+      <w:bookmarkEnd w:id="31"/>
+    </w:p>
+    <w:p>
+      <w:pPr>
+        <w:rPr>
+          <w:rFonts w:hint="eastAsia"/>
+        </w:rPr>
+      </w:pPr>
+    </w:p>
     <w:sectPr>
       <w:pgSz w:w="11900" w:h="16840"/>
       <w:pgMar w:top="720" w:right="720" w:bottom="720" w:left="720" w:header="851" w:footer="992" w:gutter="0"/>
@@ -12276,6 +12910,36 @@
     </w:lvlOverride>
   </w:num>
   <w:num w:numId="30">
+    <w:abstractNumId w:val="4"/>
+    <w:lvlOverride w:ilvl="0">
+      <w:startOverride w:val="1"/>
+    </w:lvlOverride>
+    <w:lvlOverride w:ilvl="1">
+      <w:startOverride w:val="1"/>
+    </w:lvlOverride>
+    <w:lvlOverride w:ilvl="2">
+      <w:startOverride w:val="1"/>
+    </w:lvlOverride>
+    <w:lvlOverride w:ilvl="3">
+      <w:startOverride w:val="1"/>
+    </w:lvlOverride>
+    <w:lvlOverride w:ilvl="4">
+      <w:startOverride w:val="1"/>
+    </w:lvlOverride>
+    <w:lvlOverride w:ilvl="5">
+      <w:startOverride w:val="1"/>
+    </w:lvlOverride>
+    <w:lvlOverride w:ilvl="6">
+      <w:startOverride w:val="1"/>
+    </w:lvlOverride>
+    <w:lvlOverride w:ilvl="7">
+      <w:startOverride w:val="1"/>
+    </w:lvlOverride>
+    <w:lvlOverride w:ilvl="8">
+      <w:startOverride w:val="1"/>
+    </w:lvlOverride>
+  </w:num>
+  <w:num w:numId="31">
     <w:abstractNumId w:val="4"/>
     <w:lvlOverride w:ilvl="0">
       <w:startOverride w:val="1"/>
@@ -13378,7 +14042,7 @@
 </file>
 
 <file path=customXml/itemProps1.xml><?xml version="1.0" encoding="utf-8"?>
-<ds:datastoreItem xmlns:ds="http://schemas.openxmlformats.org/officeDocument/2006/customXml" ds:itemID="{94D10991-A661-3542-8829-E6C62BB4B25A}">
+<ds:datastoreItem xmlns:ds="http://schemas.openxmlformats.org/officeDocument/2006/customXml" ds:itemID="{A52DEE50-7AC1-FE4F-A880-70F54284E7BA}">
   <ds:schemaRefs>
     <ds:schemaRef ds:uri="http://schemas.openxmlformats.org/officeDocument/2006/bibliography"/>
   </ds:schemaRefs>

--- a/plan/0.시스템/1.경험치.docx
+++ b/plan/0.시스템/1.경험치.docx
@@ -1,6 +1,6 @@
 
 <file path=word/document.xml><?xml version="1.0" encoding="utf-8"?>
-<w:document xmlns:wpc="http://schemas.microsoft.com/office/word/2010/wordprocessingCanvas" xmlns:mo="http://schemas.microsoft.com/office/mac/office/2008/main" xmlns:mc="http://schemas.openxmlformats.org/markup-compatibility/2006" xmlns:mv="urn:schemas-microsoft-com:mac:vml" xmlns:o="urn:schemas-microsoft-com:office:office" xmlns:r="http://schemas.openxmlformats.org/officeDocument/2006/relationships" xmlns:m="http://schemas.openxmlformats.org/officeDocument/2006/math" xmlns:v="urn:schemas-microsoft-com:vml" xmlns:wp14="http://schemas.microsoft.com/office/word/2010/wordprocessingDrawing" xmlns:wp="http://schemas.openxmlformats.org/drawingml/2006/wordprocessingDrawing" xmlns:w10="urn:schemas-microsoft-com:office:word" xmlns:w="http://schemas.openxmlformats.org/wordprocessingml/2006/main" xmlns:w14="http://schemas.microsoft.com/office/word/2010/wordml" xmlns:w15="http://schemas.microsoft.com/office/word/2012/wordml" xmlns:wpg="http://schemas.microsoft.com/office/word/2010/wordprocessingGroup" xmlns:wpi="http://schemas.microsoft.com/office/word/2010/wordprocessingInk" xmlns:wne="http://schemas.microsoft.com/office/word/2006/wordml" xmlns:wps="http://schemas.microsoft.com/office/word/2010/wordprocessingShape" mc:Ignorable="w14 w15 wp14">
+<w:document xmlns:wpc="http://schemas.microsoft.com/office/word/2010/wordprocessingCanvas" xmlns:cx="http://schemas.microsoft.com/office/drawing/2014/chartex" xmlns:cx1="http://schemas.microsoft.com/office/drawing/2015/9/8/chartex" xmlns:cx2="http://schemas.microsoft.com/office/drawing/2015/10/21/chartex" xmlns:cx3="http://schemas.microsoft.com/office/drawing/2016/5/9/chartex" xmlns:cx4="http://schemas.microsoft.com/office/drawing/2016/5/10/chartex" xmlns:cx5="http://schemas.microsoft.com/office/drawing/2016/5/11/chartex" xmlns:cx6="http://schemas.microsoft.com/office/drawing/2016/5/12/chartex" xmlns:cx7="http://schemas.microsoft.com/office/drawing/2016/5/13/chartex" xmlns:cx8="http://schemas.microsoft.com/office/drawing/2016/5/14/chartex" xmlns:mc="http://schemas.openxmlformats.org/markup-compatibility/2006" xmlns:o="urn:schemas-microsoft-com:office:office" xmlns:r="http://schemas.openxmlformats.org/officeDocument/2006/relationships" xmlns:m="http://schemas.openxmlformats.org/officeDocument/2006/math" xmlns:v="urn:schemas-microsoft-com:vml" xmlns:wp14="http://schemas.microsoft.com/office/word/2010/wordprocessingDrawing" xmlns:wp="http://schemas.openxmlformats.org/drawingml/2006/wordprocessingDrawing" xmlns:w10="urn:schemas-microsoft-com:office:word" xmlns:w="http://schemas.openxmlformats.org/wordprocessingml/2006/main" xmlns:w14="http://schemas.microsoft.com/office/word/2010/wordml" xmlns:w15="http://schemas.microsoft.com/office/word/2012/wordml" xmlns:w16se="http://schemas.microsoft.com/office/word/2015/wordml/symex" xmlns:wpg="http://schemas.microsoft.com/office/word/2010/wordprocessingGroup" xmlns:wpi="http://schemas.microsoft.com/office/word/2010/wordprocessingInk" xmlns:wne="http://schemas.microsoft.com/office/word/2006/wordml" xmlns:wps="http://schemas.microsoft.com/office/word/2010/wordprocessingShape" mc:Ignorable="w14 w15 w16se wp14">
   <w:body>
     <w:p>
       <w:pPr>
@@ -171,8 +171,10 @@
           <w:b/>
           <w:sz w:val="52"/>
         </w:rPr>
-        <w:t>편돌이</w:t>
-      </w:r>
+        <w:t>노루막이</w:t>
+      </w:r>
+      <w:bookmarkStart w:id="0" w:name="_GoBack"/>
+      <w:bookmarkEnd w:id="0"/>
     </w:p>
     <w:p>
       <w:pPr>
@@ -735,7 +737,7 @@
     </w:p>
     <w:p>
       <w:pPr>
-        <w:pStyle w:val="11"/>
+        <w:pStyle w:val="10"/>
         <w:tabs>
           <w:tab w:val="left" w:pos="480"/>
           <w:tab w:val="right" w:leader="dot" w:pos="10450"/>
@@ -840,7 +842,7 @@
     </w:p>
     <w:p>
       <w:pPr>
-        <w:pStyle w:val="21"/>
+        <w:pStyle w:val="20"/>
         <w:tabs>
           <w:tab w:val="left" w:pos="480"/>
           <w:tab w:val="right" w:leader="dot" w:pos="10450"/>
@@ -922,7 +924,7 @@
     </w:p>
     <w:p>
       <w:pPr>
-        <w:pStyle w:val="21"/>
+        <w:pStyle w:val="20"/>
         <w:tabs>
           <w:tab w:val="left" w:pos="480"/>
           <w:tab w:val="right" w:leader="dot" w:pos="10450"/>
@@ -1004,7 +1006,7 @@
     </w:p>
     <w:p>
       <w:pPr>
-        <w:pStyle w:val="11"/>
+        <w:pStyle w:val="10"/>
         <w:tabs>
           <w:tab w:val="left" w:pos="480"/>
           <w:tab w:val="right" w:leader="dot" w:pos="10450"/>
@@ -1087,7 +1089,7 @@
     </w:p>
     <w:p>
       <w:pPr>
-        <w:pStyle w:val="21"/>
+        <w:pStyle w:val="20"/>
         <w:tabs>
           <w:tab w:val="left" w:pos="480"/>
           <w:tab w:val="right" w:leader="dot" w:pos="10450"/>
@@ -1169,7 +1171,7 @@
     </w:p>
     <w:p>
       <w:pPr>
-        <w:pStyle w:val="11"/>
+        <w:pStyle w:val="10"/>
         <w:tabs>
           <w:tab w:val="left" w:pos="480"/>
           <w:tab w:val="right" w:leader="dot" w:pos="10450"/>
@@ -1252,7 +1254,7 @@
     </w:p>
     <w:p>
       <w:pPr>
-        <w:pStyle w:val="21"/>
+        <w:pStyle w:val="20"/>
         <w:tabs>
           <w:tab w:val="left" w:pos="480"/>
           <w:tab w:val="right" w:leader="dot" w:pos="10450"/>
@@ -1334,7 +1336,7 @@
     </w:p>
     <w:p>
       <w:pPr>
-        <w:pStyle w:val="21"/>
+        <w:pStyle w:val="20"/>
         <w:tabs>
           <w:tab w:val="left" w:pos="480"/>
           <w:tab w:val="right" w:leader="dot" w:pos="10450"/>
@@ -1416,7 +1418,7 @@
     </w:p>
     <w:p>
       <w:pPr>
-        <w:pStyle w:val="21"/>
+        <w:pStyle w:val="20"/>
         <w:tabs>
           <w:tab w:val="left" w:pos="480"/>
           <w:tab w:val="right" w:leader="dot" w:pos="10450"/>
@@ -1498,7 +1500,7 @@
     </w:p>
     <w:p>
       <w:pPr>
-        <w:pStyle w:val="11"/>
+        <w:pStyle w:val="10"/>
         <w:tabs>
           <w:tab w:val="left" w:pos="480"/>
           <w:tab w:val="right" w:leader="dot" w:pos="10450"/>
@@ -1581,7 +1583,7 @@
     </w:p>
     <w:p>
       <w:pPr>
-        <w:pStyle w:val="21"/>
+        <w:pStyle w:val="20"/>
         <w:tabs>
           <w:tab w:val="left" w:pos="480"/>
           <w:tab w:val="right" w:leader="dot" w:pos="10450"/>
@@ -1663,7 +1665,7 @@
     </w:p>
     <w:p>
       <w:pPr>
-        <w:pStyle w:val="21"/>
+        <w:pStyle w:val="20"/>
         <w:tabs>
           <w:tab w:val="left" w:pos="480"/>
           <w:tab w:val="right" w:leader="dot" w:pos="10450"/>
@@ -1745,7 +1747,7 @@
     </w:p>
     <w:p>
       <w:pPr>
-        <w:pStyle w:val="21"/>
+        <w:pStyle w:val="20"/>
         <w:tabs>
           <w:tab w:val="left" w:pos="480"/>
           <w:tab w:val="right" w:leader="dot" w:pos="10450"/>
@@ -1827,7 +1829,7 @@
     </w:p>
     <w:p>
       <w:pPr>
-        <w:pStyle w:val="11"/>
+        <w:pStyle w:val="10"/>
         <w:tabs>
           <w:tab w:val="left" w:pos="480"/>
           <w:tab w:val="right" w:leader="dot" w:pos="10450"/>
@@ -1910,7 +1912,7 @@
     </w:p>
     <w:p>
       <w:pPr>
-        <w:pStyle w:val="21"/>
+        <w:pStyle w:val="20"/>
         <w:tabs>
           <w:tab w:val="left" w:pos="480"/>
           <w:tab w:val="right" w:leader="dot" w:pos="10450"/>
@@ -1992,7 +1994,7 @@
     </w:p>
     <w:p>
       <w:pPr>
-        <w:pStyle w:val="21"/>
+        <w:pStyle w:val="20"/>
         <w:tabs>
           <w:tab w:val="left" w:pos="480"/>
           <w:tab w:val="right" w:leader="dot" w:pos="10450"/>
@@ -2074,7 +2076,7 @@
     </w:p>
     <w:p>
       <w:pPr>
-        <w:pStyle w:val="21"/>
+        <w:pStyle w:val="20"/>
         <w:tabs>
           <w:tab w:val="left" w:pos="480"/>
           <w:tab w:val="right" w:leader="dot" w:pos="10450"/>
@@ -2156,7 +2158,7 @@
     </w:p>
     <w:p>
       <w:pPr>
-        <w:pStyle w:val="11"/>
+        <w:pStyle w:val="10"/>
         <w:tabs>
           <w:tab w:val="left" w:pos="480"/>
           <w:tab w:val="right" w:leader="dot" w:pos="10450"/>
@@ -2239,7 +2241,7 @@
     </w:p>
     <w:p>
       <w:pPr>
-        <w:pStyle w:val="21"/>
+        <w:pStyle w:val="20"/>
         <w:tabs>
           <w:tab w:val="left" w:pos="480"/>
           <w:tab w:val="right" w:leader="dot" w:pos="10450"/>
@@ -2321,7 +2323,7 @@
     </w:p>
     <w:p>
       <w:pPr>
-        <w:pStyle w:val="21"/>
+        <w:pStyle w:val="20"/>
         <w:tabs>
           <w:tab w:val="left" w:pos="480"/>
           <w:tab w:val="right" w:leader="dot" w:pos="10450"/>
@@ -2403,7 +2405,7 @@
     </w:p>
     <w:p>
       <w:pPr>
-        <w:pStyle w:val="11"/>
+        <w:pStyle w:val="10"/>
         <w:tabs>
           <w:tab w:val="left" w:pos="480"/>
           <w:tab w:val="right" w:leader="dot" w:pos="10450"/>
@@ -2486,7 +2488,7 @@
     </w:p>
     <w:p>
       <w:pPr>
-        <w:pStyle w:val="21"/>
+        <w:pStyle w:val="20"/>
         <w:tabs>
           <w:tab w:val="left" w:pos="480"/>
           <w:tab w:val="right" w:leader="dot" w:pos="10450"/>
@@ -2568,7 +2570,7 @@
     </w:p>
     <w:p>
       <w:pPr>
-        <w:pStyle w:val="21"/>
+        <w:pStyle w:val="20"/>
         <w:tabs>
           <w:tab w:val="left" w:pos="480"/>
           <w:tab w:val="right" w:leader="dot" w:pos="10450"/>
@@ -2650,7 +2652,7 @@
     </w:p>
     <w:p>
       <w:pPr>
-        <w:pStyle w:val="21"/>
+        <w:pStyle w:val="20"/>
         <w:tabs>
           <w:tab w:val="left" w:pos="480"/>
           <w:tab w:val="right" w:leader="dot" w:pos="10450"/>
@@ -2732,7 +2734,7 @@
     </w:p>
     <w:p>
       <w:pPr>
-        <w:pStyle w:val="11"/>
+        <w:pStyle w:val="10"/>
         <w:tabs>
           <w:tab w:val="left" w:pos="480"/>
           <w:tab w:val="right" w:leader="dot" w:pos="10450"/>
@@ -2815,7 +2817,7 @@
     </w:p>
     <w:p>
       <w:pPr>
-        <w:pStyle w:val="21"/>
+        <w:pStyle w:val="20"/>
         <w:tabs>
           <w:tab w:val="left" w:pos="480"/>
           <w:tab w:val="right" w:leader="dot" w:pos="10450"/>
@@ -2897,7 +2899,7 @@
     </w:p>
     <w:p>
       <w:pPr>
-        <w:pStyle w:val="21"/>
+        <w:pStyle w:val="20"/>
         <w:tabs>
           <w:tab w:val="left" w:pos="480"/>
           <w:tab w:val="right" w:leader="dot" w:pos="10450"/>
@@ -2979,7 +2981,7 @@
     </w:p>
     <w:p>
       <w:pPr>
-        <w:pStyle w:val="21"/>
+        <w:pStyle w:val="20"/>
         <w:tabs>
           <w:tab w:val="left" w:pos="480"/>
           <w:tab w:val="right" w:leader="dot" w:pos="10450"/>
@@ -3061,7 +3063,7 @@
     </w:p>
     <w:p>
       <w:pPr>
-        <w:pStyle w:val="11"/>
+        <w:pStyle w:val="10"/>
         <w:tabs>
           <w:tab w:val="left" w:pos="480"/>
           <w:tab w:val="right" w:leader="dot" w:pos="10450"/>
@@ -3144,7 +3146,7 @@
     </w:p>
     <w:p>
       <w:pPr>
-        <w:pStyle w:val="21"/>
+        <w:pStyle w:val="20"/>
         <w:tabs>
           <w:tab w:val="left" w:pos="480"/>
           <w:tab w:val="right" w:leader="dot" w:pos="10450"/>
@@ -3246,7 +3248,7 @@
           <w:b/>
         </w:rPr>
       </w:pPr>
-      <w:bookmarkStart w:id="0" w:name="_Toc466656723"/>
+      <w:bookmarkStart w:id="1" w:name="_Toc466656723"/>
       <w:r>
         <w:rPr>
           <w:rFonts w:hint="eastAsia"/>
@@ -3255,21 +3257,21 @@
         <w:lastRenderedPageBreak/>
         <w:t>시스템 컨셉</w:t>
       </w:r>
-      <w:bookmarkEnd w:id="0"/>
+      <w:bookmarkEnd w:id="1"/>
     </w:p>
     <w:p>
       <w:pPr>
         <w:pStyle w:val="2"/>
         <w:spacing w:line="276" w:lineRule="auto"/>
       </w:pPr>
-      <w:bookmarkStart w:id="1" w:name="_Toc466656724"/>
+      <w:bookmarkStart w:id="2" w:name="_Toc466656724"/>
       <w:r>
         <w:rPr>
           <w:rFonts w:hint="eastAsia"/>
         </w:rPr>
         <w:t>기획의도</w:t>
       </w:r>
-      <w:bookmarkEnd w:id="1"/>
+      <w:bookmarkEnd w:id="2"/>
     </w:p>
     <w:p>
       <w:pPr>
@@ -3308,9 +3310,6 @@
           <w:numId w:val="1"/>
         </w:numPr>
         <w:spacing w:line="276" w:lineRule="auto"/>
-        <w:rPr>
-          <w:rFonts w:hint="eastAsia"/>
-        </w:rPr>
       </w:pPr>
       <w:r>
         <w:rPr>
@@ -3344,7 +3343,7 @@
                     <pic:cNvPicPr/>
                   </pic:nvPicPr>
                   <pic:blipFill>
-                    <a:blip r:embed="rId6" cstate="print">
+                    <a:blip r:embed="rId8" cstate="print">
                       <a:extLst>
                         <a:ext uri="{28A0092B-C50C-407E-A947-70E740481C1C}">
                           <a14:useLocalDpi xmlns:a14="http://schemas.microsoft.com/office/drawing/2010/main" val="0"/>
@@ -3409,7 +3408,7 @@
         </w:rPr>
         <w:t>한다.</w:t>
       </w:r>
-      <w:bookmarkStart w:id="2" w:name="_Toc465727526"/>
+      <w:bookmarkStart w:id="3" w:name="_Toc465727526"/>
     </w:p>
     <w:p/>
     <w:p>
@@ -3436,7 +3435,7 @@
       <w:pPr>
         <w:pStyle w:val="2"/>
       </w:pPr>
-      <w:bookmarkStart w:id="3" w:name="_Toc466656725"/>
+      <w:bookmarkStart w:id="4" w:name="_Toc466656725"/>
       <w:r>
         <w:rPr>
           <w:rFonts w:hint="eastAsia"/>
@@ -3444,8 +3443,8 @@
         <w:lastRenderedPageBreak/>
         <w:t>개요</w:t>
       </w:r>
-      <w:bookmarkEnd w:id="2"/>
       <w:bookmarkEnd w:id="3"/>
+      <w:bookmarkEnd w:id="4"/>
     </w:p>
     <w:p>
       <w:pPr>
@@ -3579,7 +3578,7 @@
                     <pic:cNvPicPr/>
                   </pic:nvPicPr>
                   <pic:blipFill>
-                    <a:blip r:embed="rId7">
+                    <a:blip r:embed="rId9">
                       <a:extLst>
                         <a:ext uri="{28A0092B-C50C-407E-A947-70E740481C1C}">
                           <a14:useLocalDpi xmlns:a14="http://schemas.microsoft.com/office/drawing/2010/main" val="0"/>
@@ -3615,7 +3614,7 @@
       <w:pPr>
         <w:pStyle w:val="1"/>
       </w:pPr>
-      <w:bookmarkStart w:id="4" w:name="_Toc466656726"/>
+      <w:bookmarkStart w:id="5" w:name="_Toc466656726"/>
       <w:r>
         <w:rPr>
           <w:rFonts w:hint="eastAsia"/>
@@ -3629,7 +3628,7 @@
         </w:rPr>
         <w:t>구조</w:t>
       </w:r>
-      <w:bookmarkEnd w:id="4"/>
+      <w:bookmarkEnd w:id="5"/>
     </w:p>
     <w:p>
       <w:pPr>
@@ -3655,7 +3654,7 @@
                     <pic:cNvPicPr/>
                   </pic:nvPicPr>
                   <pic:blipFill>
-                    <a:blip r:embed="rId8" cstate="print">
+                    <a:blip r:embed="rId10" cstate="print">
                       <a:extLst>
                         <a:ext uri="{28A0092B-C50C-407E-A947-70E740481C1C}">
                           <a14:useLocalDpi xmlns:a14="http://schemas.microsoft.com/office/drawing/2010/main" val="0"/>
@@ -3687,14 +3686,14 @@
       <w:pPr>
         <w:pStyle w:val="2"/>
       </w:pPr>
-      <w:bookmarkStart w:id="5" w:name="_Toc466656727"/>
+      <w:bookmarkStart w:id="6" w:name="_Toc466656727"/>
       <w:r>
         <w:rPr>
           <w:rFonts w:hint="eastAsia"/>
         </w:rPr>
         <w:t>개요</w:t>
       </w:r>
-      <w:bookmarkEnd w:id="5"/>
+      <w:bookmarkEnd w:id="6"/>
     </w:p>
     <w:p>
       <w:pPr>
@@ -3944,7 +3943,7 @@
       <w:pPr>
         <w:pStyle w:val="1"/>
       </w:pPr>
-      <w:bookmarkStart w:id="6" w:name="_Toc466656728"/>
+      <w:bookmarkStart w:id="7" w:name="_Toc466656728"/>
       <w:r>
         <w:rPr>
           <w:rFonts w:hint="eastAsia"/>
@@ -3952,20 +3951,20 @@
         <w:lastRenderedPageBreak/>
         <w:t>제공 경험치</w:t>
       </w:r>
-      <w:bookmarkEnd w:id="6"/>
+      <w:bookmarkEnd w:id="7"/>
     </w:p>
     <w:p>
       <w:pPr>
         <w:pStyle w:val="2"/>
       </w:pPr>
-      <w:bookmarkStart w:id="7" w:name="_Toc466656729"/>
+      <w:bookmarkStart w:id="8" w:name="_Toc466656729"/>
       <w:r>
         <w:rPr>
           <w:rFonts w:hint="eastAsia"/>
         </w:rPr>
         <w:t>정의</w:t>
       </w:r>
-      <w:bookmarkEnd w:id="7"/>
+      <w:bookmarkEnd w:id="8"/>
     </w:p>
     <w:p>
       <w:pPr>
@@ -3985,14 +3984,14 @@
       <w:pPr>
         <w:pStyle w:val="2"/>
       </w:pPr>
-      <w:bookmarkStart w:id="8" w:name="_Toc466656730"/>
+      <w:bookmarkStart w:id="9" w:name="_Toc466656730"/>
       <w:r>
         <w:rPr>
           <w:rFonts w:hint="eastAsia"/>
         </w:rPr>
         <w:t>개요</w:t>
       </w:r>
-      <w:bookmarkEnd w:id="8"/>
+      <w:bookmarkEnd w:id="9"/>
     </w:p>
     <w:p>
       <w:pPr>
@@ -4032,18 +4031,18 @@
       <w:pPr>
         <w:pStyle w:val="2"/>
       </w:pPr>
-      <w:bookmarkStart w:id="9" w:name="_Toc466656731"/>
+      <w:bookmarkStart w:id="10" w:name="_Toc466656731"/>
       <w:r>
         <w:rPr>
           <w:rFonts w:hint="eastAsia"/>
         </w:rPr>
         <w:t>설정</w:t>
       </w:r>
-      <w:bookmarkEnd w:id="9"/>
+      <w:bookmarkEnd w:id="10"/>
     </w:p>
     <w:tbl>
       <w:tblPr>
-        <w:tblStyle w:val="a8"/>
+        <w:tblStyle w:val="a6"/>
         <w:tblW w:w="0" w:type="auto"/>
         <w:tblInd w:w="1920" w:type="dxa"/>
         <w:tblLook w:val="04A0" w:firstRow="1" w:lastRow="0" w:firstColumn="1" w:lastColumn="0" w:noHBand="0" w:noVBand="1"/>
@@ -4099,7 +4098,7 @@
     </w:p>
     <w:tbl>
       <w:tblPr>
-        <w:tblStyle w:val="a8"/>
+        <w:tblStyle w:val="a6"/>
         <w:tblW w:w="0" w:type="auto"/>
         <w:tblInd w:w="1920" w:type="dxa"/>
         <w:tblLook w:val="04A0" w:firstRow="1" w:lastRow="0" w:firstColumn="1" w:lastColumn="0" w:noHBand="0" w:noVBand="1"/>
@@ -5536,7 +5535,7 @@
                     <pic:cNvPicPr/>
                   </pic:nvPicPr>
                   <pic:blipFill>
-                    <a:blip r:embed="rId9">
+                    <a:blip r:embed="rId11">
                       <a:extLst>
                         <a:ext uri="{28A0092B-C50C-407E-A947-70E740481C1C}">
                           <a14:useLocalDpi xmlns:a14="http://schemas.microsoft.com/office/drawing/2010/main" val="0"/>
@@ -5571,6 +5570,7 @@
         </w:rPr>
       </w:pPr>
       <w:r>
+        <w:lastRenderedPageBreak/>
         <w:br w:type="page"/>
       </w:r>
     </w:p>
@@ -6763,7 +6763,7 @@
       <w:pPr>
         <w:pStyle w:val="1"/>
       </w:pPr>
-      <w:bookmarkStart w:id="10" w:name="_Toc466656732"/>
+      <w:bookmarkStart w:id="11" w:name="_Toc466656732"/>
       <w:r>
         <w:rPr>
           <w:rFonts w:hint="eastAsia"/>
@@ -6777,7 +6777,7 @@
         </w:rPr>
         <w:t>사냥 경험치</w:t>
       </w:r>
-      <w:bookmarkEnd w:id="10"/>
+      <w:bookmarkEnd w:id="11"/>
     </w:p>
     <w:p>
       <w:pPr>
@@ -6787,14 +6787,14 @@
           <w:numId w:val="30"/>
         </w:numPr>
       </w:pPr>
-      <w:bookmarkStart w:id="11" w:name="_Toc466656733"/>
+      <w:bookmarkStart w:id="12" w:name="_Toc466656733"/>
       <w:r>
         <w:rPr>
           <w:rFonts w:hint="eastAsia"/>
         </w:rPr>
         <w:t>정의</w:t>
       </w:r>
-      <w:bookmarkEnd w:id="11"/>
+      <w:bookmarkEnd w:id="12"/>
     </w:p>
     <w:p>
       <w:pPr>
@@ -6877,14 +6877,14 @@
           <w:numId w:val="30"/>
         </w:numPr>
       </w:pPr>
-      <w:bookmarkStart w:id="12" w:name="_Toc466656734"/>
+      <w:bookmarkStart w:id="13" w:name="_Toc466656734"/>
       <w:r>
         <w:rPr>
           <w:rFonts w:hint="eastAsia"/>
         </w:rPr>
         <w:t>개요</w:t>
       </w:r>
-      <w:bookmarkEnd w:id="12"/>
+      <w:bookmarkEnd w:id="13"/>
     </w:p>
     <w:p>
       <w:pPr>
@@ -7026,14 +7026,14 @@
           <w:numId w:val="30"/>
         </w:numPr>
       </w:pPr>
-      <w:bookmarkStart w:id="13" w:name="_Toc466656735"/>
+      <w:bookmarkStart w:id="14" w:name="_Toc466656735"/>
       <w:r>
         <w:rPr>
           <w:rFonts w:hint="eastAsia"/>
         </w:rPr>
         <w:t>설정</w:t>
       </w:r>
-      <w:bookmarkEnd w:id="13"/>
+      <w:bookmarkEnd w:id="14"/>
     </w:p>
     <w:tbl>
       <w:tblPr>
@@ -8311,7 +8311,7 @@
       <w:pPr>
         <w:pStyle w:val="1"/>
       </w:pPr>
-      <w:bookmarkStart w:id="14" w:name="_Toc466656736"/>
+      <w:bookmarkStart w:id="15" w:name="_Toc466656736"/>
       <w:r>
         <w:rPr>
           <w:rFonts w:hint="eastAsia"/>
@@ -8319,7 +8319,7 @@
         <w:lastRenderedPageBreak/>
         <w:t>퀘스트 경험치</w:t>
       </w:r>
-      <w:bookmarkEnd w:id="14"/>
+      <w:bookmarkEnd w:id="15"/>
     </w:p>
     <w:p>
       <w:pPr>
@@ -8329,14 +8329,14 @@
           <w:numId w:val="30"/>
         </w:numPr>
       </w:pPr>
-      <w:bookmarkStart w:id="15" w:name="_Toc466656737"/>
+      <w:bookmarkStart w:id="16" w:name="_Toc466656737"/>
       <w:r>
         <w:rPr>
           <w:rFonts w:hint="eastAsia"/>
         </w:rPr>
         <w:t>정의</w:t>
       </w:r>
-      <w:bookmarkEnd w:id="15"/>
+      <w:bookmarkEnd w:id="16"/>
     </w:p>
     <w:p>
       <w:pPr>
@@ -8386,14 +8386,14 @@
           <w:numId w:val="30"/>
         </w:numPr>
       </w:pPr>
-      <w:bookmarkStart w:id="16" w:name="_Toc466656738"/>
+      <w:bookmarkStart w:id="17" w:name="_Toc466656738"/>
       <w:r>
         <w:rPr>
           <w:rFonts w:hint="eastAsia"/>
         </w:rPr>
         <w:t>개요</w:t>
       </w:r>
-      <w:bookmarkEnd w:id="16"/>
+      <w:bookmarkEnd w:id="17"/>
     </w:p>
     <w:p>
       <w:pPr>
@@ -8477,7 +8477,7 @@
                     <pic:cNvPicPr/>
                   </pic:nvPicPr>
                   <pic:blipFill>
-                    <a:blip r:embed="rId10" cstate="print">
+                    <a:blip r:embed="rId12" cstate="print">
                       <a:extLst>
                         <a:ext uri="{28A0092B-C50C-407E-A947-70E740481C1C}">
                           <a14:useLocalDpi xmlns:a14="http://schemas.microsoft.com/office/drawing/2010/main" val="0"/>
@@ -8522,14 +8522,14 @@
           <w:numId w:val="30"/>
         </w:numPr>
       </w:pPr>
-      <w:bookmarkStart w:id="17" w:name="_Toc466656739"/>
+      <w:bookmarkStart w:id="18" w:name="_Toc466656739"/>
       <w:r>
         <w:rPr>
           <w:rFonts w:hint="eastAsia"/>
         </w:rPr>
         <w:t>설정</w:t>
       </w:r>
-      <w:bookmarkEnd w:id="17"/>
+      <w:bookmarkEnd w:id="18"/>
     </w:p>
     <w:tbl>
       <w:tblPr>
@@ -9412,7 +9412,7 @@
       <w:pPr>
         <w:pStyle w:val="1"/>
       </w:pPr>
-      <w:bookmarkStart w:id="18" w:name="_Toc466656740"/>
+      <w:bookmarkStart w:id="19" w:name="_Toc466656740"/>
       <w:r>
         <w:rPr>
           <w:rFonts w:hint="eastAsia"/>
@@ -9420,20 +9420,20 @@
         <w:lastRenderedPageBreak/>
         <w:t>비설정 경험치</w:t>
       </w:r>
-      <w:bookmarkEnd w:id="18"/>
+      <w:bookmarkEnd w:id="19"/>
     </w:p>
     <w:p>
       <w:pPr>
         <w:pStyle w:val="2"/>
       </w:pPr>
-      <w:bookmarkStart w:id="19" w:name="_Toc466656741"/>
+      <w:bookmarkStart w:id="20" w:name="_Toc466656741"/>
       <w:r>
         <w:rPr>
           <w:rFonts w:hint="eastAsia"/>
         </w:rPr>
         <w:t>정의</w:t>
       </w:r>
-      <w:bookmarkEnd w:id="19"/>
+      <w:bookmarkEnd w:id="20"/>
     </w:p>
     <w:p>
       <w:pPr>
@@ -9463,14 +9463,14 @@
       <w:pPr>
         <w:pStyle w:val="2"/>
       </w:pPr>
-      <w:bookmarkStart w:id="20" w:name="_Toc466656742"/>
+      <w:bookmarkStart w:id="21" w:name="_Toc466656742"/>
       <w:r>
         <w:rPr>
           <w:rFonts w:hint="eastAsia"/>
         </w:rPr>
         <w:t>개요</w:t>
       </w:r>
-      <w:bookmarkEnd w:id="20"/>
+      <w:bookmarkEnd w:id="21"/>
     </w:p>
     <w:p>
       <w:pPr>
@@ -9733,7 +9733,7 @@
       <w:pPr>
         <w:pStyle w:val="1"/>
       </w:pPr>
-      <w:bookmarkStart w:id="21" w:name="_Toc466656743"/>
+      <w:bookmarkStart w:id="22" w:name="_Toc466656743"/>
       <w:r>
         <w:rPr>
           <w:rFonts w:hint="eastAsia"/>
@@ -9741,7 +9741,7 @@
         <w:lastRenderedPageBreak/>
         <w:t>요구 경험치</w:t>
       </w:r>
-      <w:bookmarkEnd w:id="21"/>
+      <w:bookmarkEnd w:id="22"/>
     </w:p>
     <w:p>
       <w:pPr>
@@ -9751,14 +9751,14 @@
           <w:numId w:val="30"/>
         </w:numPr>
       </w:pPr>
-      <w:bookmarkStart w:id="22" w:name="_Toc466656744"/>
+      <w:bookmarkStart w:id="23" w:name="_Toc466656744"/>
       <w:r>
         <w:rPr>
           <w:rFonts w:hint="eastAsia"/>
         </w:rPr>
         <w:t>정의</w:t>
       </w:r>
-      <w:bookmarkEnd w:id="22"/>
+      <w:bookmarkEnd w:id="23"/>
     </w:p>
     <w:p>
       <w:pPr>
@@ -9811,14 +9811,14 @@
           <w:numId w:val="30"/>
         </w:numPr>
       </w:pPr>
-      <w:bookmarkStart w:id="23" w:name="_Toc466656745"/>
+      <w:bookmarkStart w:id="24" w:name="_Toc466656745"/>
       <w:r>
         <w:rPr>
           <w:rFonts w:hint="eastAsia"/>
         </w:rPr>
         <w:t>개요</w:t>
       </w:r>
-      <w:bookmarkEnd w:id="23"/>
+      <w:bookmarkEnd w:id="24"/>
     </w:p>
     <w:p>
       <w:pPr>
@@ -9853,18 +9853,18 @@
           <w:numId w:val="30"/>
         </w:numPr>
       </w:pPr>
-      <w:bookmarkStart w:id="24" w:name="_Toc466656746"/>
+      <w:bookmarkStart w:id="25" w:name="_Toc466656746"/>
       <w:r>
         <w:rPr>
           <w:rFonts w:hint="eastAsia"/>
         </w:rPr>
         <w:t>설정</w:t>
       </w:r>
-      <w:bookmarkEnd w:id="24"/>
+      <w:bookmarkEnd w:id="25"/>
     </w:p>
     <w:tbl>
       <w:tblPr>
-        <w:tblStyle w:val="a8"/>
+        <w:tblStyle w:val="a6"/>
         <w:tblW w:w="8648" w:type="dxa"/>
         <w:tblInd w:w="1920" w:type="dxa"/>
         <w:tblLook w:val="04A0" w:firstRow="1" w:lastRow="0" w:firstColumn="1" w:lastColumn="0" w:noHBand="0" w:noVBand="1"/>
@@ -9970,7 +9970,7 @@
       <w:pPr>
         <w:pStyle w:val="1"/>
       </w:pPr>
-      <w:bookmarkStart w:id="25" w:name="_Toc466656747"/>
+      <w:bookmarkStart w:id="26" w:name="_Toc466656747"/>
       <w:r>
         <w:rPr>
           <w:rFonts w:hint="eastAsia"/>
@@ -9978,20 +9978,20 @@
         <w:lastRenderedPageBreak/>
         <w:t>경험치의 분배</w:t>
       </w:r>
-      <w:bookmarkEnd w:id="25"/>
+      <w:bookmarkEnd w:id="26"/>
     </w:p>
     <w:p>
       <w:pPr>
         <w:pStyle w:val="2"/>
       </w:pPr>
-      <w:bookmarkStart w:id="26" w:name="_Toc466656748"/>
+      <w:bookmarkStart w:id="27" w:name="_Toc466656748"/>
       <w:r>
         <w:rPr>
           <w:rFonts w:hint="eastAsia"/>
         </w:rPr>
         <w:t>정의</w:t>
       </w:r>
-      <w:bookmarkEnd w:id="26"/>
+      <w:bookmarkEnd w:id="27"/>
     </w:p>
     <w:p>
       <w:pPr>
@@ -10024,14 +10024,14 @@
       <w:pPr>
         <w:pStyle w:val="2"/>
       </w:pPr>
-      <w:bookmarkStart w:id="27" w:name="_Toc466656749"/>
+      <w:bookmarkStart w:id="28" w:name="_Toc466656749"/>
       <w:r>
         <w:rPr>
           <w:rFonts w:hint="eastAsia"/>
         </w:rPr>
         <w:t>개요</w:t>
       </w:r>
-      <w:bookmarkEnd w:id="27"/>
+      <w:bookmarkEnd w:id="28"/>
     </w:p>
     <w:p>
       <w:pPr>
@@ -10125,14 +10125,14 @@
       <w:pPr>
         <w:pStyle w:val="2"/>
       </w:pPr>
-      <w:bookmarkStart w:id="28" w:name="_Toc466656750"/>
+      <w:bookmarkStart w:id="29" w:name="_Toc466656750"/>
       <w:r>
         <w:rPr>
           <w:rFonts w:hint="eastAsia"/>
         </w:rPr>
         <w:t>설정</w:t>
       </w:r>
-      <w:bookmarkEnd w:id="28"/>
+      <w:bookmarkEnd w:id="29"/>
     </w:p>
     <w:p>
       <w:pPr>
@@ -10582,17 +10582,15 @@
     </w:p>
     <w:p>
       <w:r>
+        <w:lastRenderedPageBreak/>
         <w:br w:type="page"/>
       </w:r>
     </w:p>
     <w:p>
       <w:pPr>
         <w:pStyle w:val="1"/>
-        <w:rPr>
-          <w:rFonts w:hint="eastAsia"/>
-        </w:rPr>
-      </w:pPr>
-      <w:bookmarkStart w:id="29" w:name="_Toc466656751"/>
+      </w:pPr>
+      <w:bookmarkStart w:id="30" w:name="_Toc466656751"/>
       <w:r>
         <w:rPr>
           <w:rFonts w:hint="eastAsia"/>
@@ -10600,24 +10598,24 @@
         <w:lastRenderedPageBreak/>
         <w:t>테이블 설계</w:t>
       </w:r>
-      <w:bookmarkEnd w:id="29"/>
+      <w:bookmarkEnd w:id="30"/>
     </w:p>
     <w:p>
       <w:pPr>
         <w:pStyle w:val="2"/>
       </w:pPr>
-      <w:bookmarkStart w:id="30" w:name="_Toc466656752"/>
+      <w:bookmarkStart w:id="31" w:name="_Toc466656752"/>
       <w:r>
         <w:rPr>
           <w:rFonts w:hint="eastAsia"/>
         </w:rPr>
         <w:t>개요</w:t>
       </w:r>
-      <w:bookmarkEnd w:id="30"/>
+      <w:bookmarkEnd w:id="31"/>
     </w:p>
     <w:tbl>
       <w:tblPr>
-        <w:tblStyle w:val="a8"/>
+        <w:tblStyle w:val="a6"/>
         <w:tblpPr w:leftFromText="142" w:rightFromText="142" w:vertAnchor="text" w:horzAnchor="page" w:tblpX="2530" w:tblpY="166"/>
         <w:tblW w:w="8401" w:type="dxa"/>
         <w:tblLook w:val="04A0" w:firstRow="1" w:lastRow="0" w:firstColumn="1" w:lastColumn="0" w:noHBand="0" w:noVBand="1"/>
@@ -10847,9 +10845,6 @@
                 <w:numId w:val="0"/>
               </w:numPr>
               <w:jc w:val="center"/>
-              <w:rPr>
-                <w:rFonts w:hint="eastAsia"/>
-              </w:rPr>
             </w:pPr>
             <w:r>
               <w:t>Integer</w:t>
@@ -10867,9 +10862,6 @@
                 <w:ilvl w:val="0"/>
                 <w:numId w:val="0"/>
               </w:numPr>
-              <w:rPr>
-                <w:rFonts w:hint="eastAsia"/>
-              </w:rPr>
             </w:pPr>
             <w:r>
               <w:rPr>
@@ -10961,9 +10953,6 @@
                 <w:ilvl w:val="0"/>
                 <w:numId w:val="0"/>
               </w:numPr>
-              <w:rPr>
-                <w:rFonts w:hint="eastAsia"/>
-              </w:rPr>
             </w:pPr>
             <w:r>
               <w:rPr>
@@ -11023,19 +11012,19 @@
         </w:rPr>
         <w:t>에서 값의 밸런스 조절을 한다.</w:t>
       </w:r>
-      <w:bookmarkStart w:id="31" w:name="_GoBack"/>
-      <w:bookmarkEnd w:id="31"/>
-    </w:p>
-    <w:p>
-      <w:pPr>
-        <w:rPr>
-          <w:rFonts w:hint="eastAsia"/>
-        </w:rPr>
-      </w:pPr>
-    </w:p>
+    </w:p>
+    <w:p/>
     <w:sectPr>
+      <w:headerReference w:type="default" r:id="rId13"/>
+      <w:footerReference w:type="default" r:id="rId14"/>
       <w:pgSz w:w="11900" w:h="16840"/>
-      <w:pgMar w:top="720" w:right="720" w:bottom="720" w:left="720" w:header="851" w:footer="992" w:gutter="0"/>
+      <w:pgMar w:top="720" w:right="720" w:bottom="720" w:left="720" w:header="397" w:footer="170" w:gutter="0"/>
+      <w:pgBorders w:offsetFrom="page">
+        <w:top w:val="single" w:sz="4" w:space="24" w:color="auto"/>
+        <w:left w:val="single" w:sz="4" w:space="24" w:color="auto"/>
+        <w:bottom w:val="single" w:sz="4" w:space="24" w:color="auto"/>
+        <w:right w:val="single" w:sz="4" w:space="24" w:color="auto"/>
+      </w:pgBorders>
       <w:cols w:space="425"/>
       <w:docGrid w:linePitch="400"/>
     </w:sectPr>
@@ -11043,9 +11032,296 @@
 </w:document>
 </file>
 
+<file path=word/endnotes.xml><?xml version="1.0" encoding="utf-8"?>
+<w:endnotes xmlns:wpc="http://schemas.microsoft.com/office/word/2010/wordprocessingCanvas" xmlns:cx="http://schemas.microsoft.com/office/drawing/2014/chartex" xmlns:cx1="http://schemas.microsoft.com/office/drawing/2015/9/8/chartex" xmlns:cx2="http://schemas.microsoft.com/office/drawing/2015/10/21/chartex" xmlns:cx3="http://schemas.microsoft.com/office/drawing/2016/5/9/chartex" xmlns:cx4="http://schemas.microsoft.com/office/drawing/2016/5/10/chartex" xmlns:cx5="http://schemas.microsoft.com/office/drawing/2016/5/11/chartex" xmlns:cx6="http://schemas.microsoft.com/office/drawing/2016/5/12/chartex" xmlns:cx7="http://schemas.microsoft.com/office/drawing/2016/5/13/chartex" xmlns:cx8="http://schemas.microsoft.com/office/drawing/2016/5/14/chartex" xmlns:mc="http://schemas.openxmlformats.org/markup-compatibility/2006" xmlns:o="urn:schemas-microsoft-com:office:office" xmlns:r="http://schemas.openxmlformats.org/officeDocument/2006/relationships" xmlns:m="http://schemas.openxmlformats.org/officeDocument/2006/math" xmlns:v="urn:schemas-microsoft-com:vml" xmlns:wp14="http://schemas.microsoft.com/office/word/2010/wordprocessingDrawing" xmlns:wp="http://schemas.openxmlformats.org/drawingml/2006/wordprocessingDrawing" xmlns:w10="urn:schemas-microsoft-com:office:word" xmlns:w="http://schemas.openxmlformats.org/wordprocessingml/2006/main" xmlns:w14="http://schemas.microsoft.com/office/word/2010/wordml" xmlns:w15="http://schemas.microsoft.com/office/word/2012/wordml" xmlns:w16se="http://schemas.microsoft.com/office/word/2015/wordml/symex" xmlns:wpg="http://schemas.microsoft.com/office/word/2010/wordprocessingGroup" xmlns:wpi="http://schemas.microsoft.com/office/word/2010/wordprocessingInk" xmlns:wne="http://schemas.microsoft.com/office/word/2006/wordml" xmlns:wps="http://schemas.microsoft.com/office/word/2010/wordprocessingShape" mc:Ignorable="w14 w15 w16se wp14">
+  <w:endnote w:type="separator" w:id="-1">
+    <w:p>
+      <w:r>
+        <w:separator/>
+      </w:r>
+    </w:p>
+  </w:endnote>
+  <w:endnote w:type="continuationSeparator" w:id="0">
+    <w:p>
+      <w:r>
+        <w:continuationSeparator/>
+      </w:r>
+    </w:p>
+  </w:endnote>
+</w:endnotes>
+</file>
+
+<file path=word/footer1.xml><?xml version="1.0" encoding="utf-8"?>
+<w:ftr xmlns:wpc="http://schemas.microsoft.com/office/word/2010/wordprocessingCanvas" xmlns:cx="http://schemas.microsoft.com/office/drawing/2014/chartex" xmlns:cx1="http://schemas.microsoft.com/office/drawing/2015/9/8/chartex" xmlns:cx2="http://schemas.microsoft.com/office/drawing/2015/10/21/chartex" xmlns:cx3="http://schemas.microsoft.com/office/drawing/2016/5/9/chartex" xmlns:cx4="http://schemas.microsoft.com/office/drawing/2016/5/10/chartex" xmlns:cx5="http://schemas.microsoft.com/office/drawing/2016/5/11/chartex" xmlns:cx6="http://schemas.microsoft.com/office/drawing/2016/5/12/chartex" xmlns:cx7="http://schemas.microsoft.com/office/drawing/2016/5/13/chartex" xmlns:cx8="http://schemas.microsoft.com/office/drawing/2016/5/14/chartex" xmlns:mc="http://schemas.openxmlformats.org/markup-compatibility/2006" xmlns:o="urn:schemas-microsoft-com:office:office" xmlns:r="http://schemas.openxmlformats.org/officeDocument/2006/relationships" xmlns:m="http://schemas.openxmlformats.org/officeDocument/2006/math" xmlns:v="urn:schemas-microsoft-com:vml" xmlns:wp14="http://schemas.microsoft.com/office/word/2010/wordprocessingDrawing" xmlns:wp="http://schemas.openxmlformats.org/drawingml/2006/wordprocessingDrawing" xmlns:w10="urn:schemas-microsoft-com:office:word" xmlns:w="http://schemas.openxmlformats.org/wordprocessingml/2006/main" xmlns:w14="http://schemas.microsoft.com/office/word/2010/wordml" xmlns:w15="http://schemas.microsoft.com/office/word/2012/wordml" xmlns:w16se="http://schemas.microsoft.com/office/word/2015/wordml/symex" xmlns:wpg="http://schemas.microsoft.com/office/word/2010/wordprocessingGroup" xmlns:wpi="http://schemas.microsoft.com/office/word/2010/wordprocessingInk" xmlns:wne="http://schemas.microsoft.com/office/word/2006/wordml" xmlns:wps="http://schemas.microsoft.com/office/word/2010/wordprocessingShape" mc:Ignorable="w14 w15 w16se wp14">
+  <w:sdt>
+    <w:sdtPr>
+      <w:id w:val="-718047266"/>
+      <w:docPartObj>
+        <w:docPartGallery w:val="Page Numbers (Bottom of Page)"/>
+        <w:docPartUnique/>
+      </w:docPartObj>
+    </w:sdtPr>
+    <w:sdtEndPr/>
+    <w:sdtContent>
+      <w:sdt>
+        <w:sdtPr>
+          <w:id w:val="1728636285"/>
+          <w:docPartObj>
+            <w:docPartGallery w:val="Page Numbers (Top of Page)"/>
+            <w:docPartUnique/>
+          </w:docPartObj>
+        </w:sdtPr>
+        <w:sdtEndPr/>
+        <w:sdtContent>
+          <w:p>
+            <w:pPr>
+              <w:pStyle w:val="a9"/>
+              <w:jc w:val="center"/>
+            </w:pPr>
+            <w:r>
+              <w:rPr>
+                <w:lang w:val="ko-KR"/>
+              </w:rPr>
+              <w:t>페이지</w:t>
+            </w:r>
+            <w:r>
+              <w:rPr>
+                <w:lang w:val="ko-KR"/>
+              </w:rPr>
+              <w:t xml:space="preserve"> </w:t>
+            </w:r>
+            <w:r>
+              <w:rPr>
+                <w:b/>
+                <w:bCs/>
+              </w:rPr>
+              <w:fldChar w:fldCharType="begin"/>
+            </w:r>
+            <w:r>
+              <w:rPr>
+                <w:b/>
+                <w:bCs/>
+              </w:rPr>
+              <w:instrText>PAGE</w:instrText>
+            </w:r>
+            <w:r>
+              <w:rPr>
+                <w:b/>
+                <w:bCs/>
+              </w:rPr>
+              <w:fldChar w:fldCharType="separate"/>
+            </w:r>
+            <w:r>
+              <w:rPr>
+                <w:b/>
+                <w:bCs/>
+                <w:noProof/>
+              </w:rPr>
+              <w:t>1</w:t>
+            </w:r>
+            <w:r>
+              <w:rPr>
+                <w:b/>
+                <w:bCs/>
+              </w:rPr>
+              <w:fldChar w:fldCharType="end"/>
+            </w:r>
+            <w:r>
+              <w:rPr>
+                <w:lang w:val="ko-KR"/>
+              </w:rPr>
+              <w:t xml:space="preserve"> / </w:t>
+            </w:r>
+            <w:r>
+              <w:rPr>
+                <w:b/>
+                <w:bCs/>
+              </w:rPr>
+              <w:fldChar w:fldCharType="begin"/>
+            </w:r>
+            <w:r>
+              <w:rPr>
+                <w:b/>
+                <w:bCs/>
+              </w:rPr>
+              <w:instrText>NUMPAGES</w:instrText>
+            </w:r>
+            <w:r>
+              <w:rPr>
+                <w:b/>
+                <w:bCs/>
+              </w:rPr>
+              <w:fldChar w:fldCharType="separate"/>
+            </w:r>
+            <w:r>
+              <w:rPr>
+                <w:b/>
+                <w:bCs/>
+                <w:noProof/>
+              </w:rPr>
+              <w:t>17</w:t>
+            </w:r>
+            <w:r>
+              <w:rPr>
+                <w:b/>
+                <w:bCs/>
+              </w:rPr>
+              <w:fldChar w:fldCharType="end"/>
+            </w:r>
+          </w:p>
+        </w:sdtContent>
+      </w:sdt>
+    </w:sdtContent>
+  </w:sdt>
+  <w:p>
+    <w:pPr>
+      <w:pStyle w:val="a9"/>
+    </w:pPr>
+  </w:p>
+</w:ftr>
+</file>
+
+<file path=word/footnotes.xml><?xml version="1.0" encoding="utf-8"?>
+<w:footnotes xmlns:wpc="http://schemas.microsoft.com/office/word/2010/wordprocessingCanvas" xmlns:cx="http://schemas.microsoft.com/office/drawing/2014/chartex" xmlns:cx1="http://schemas.microsoft.com/office/drawing/2015/9/8/chartex" xmlns:cx2="http://schemas.microsoft.com/office/drawing/2015/10/21/chartex" xmlns:cx3="http://schemas.microsoft.com/office/drawing/2016/5/9/chartex" xmlns:cx4="http://schemas.microsoft.com/office/drawing/2016/5/10/chartex" xmlns:cx5="http://schemas.microsoft.com/office/drawing/2016/5/11/chartex" xmlns:cx6="http://schemas.microsoft.com/office/drawing/2016/5/12/chartex" xmlns:cx7="http://schemas.microsoft.com/office/drawing/2016/5/13/chartex" xmlns:cx8="http://schemas.microsoft.com/office/drawing/2016/5/14/chartex" xmlns:mc="http://schemas.openxmlformats.org/markup-compatibility/2006" xmlns:o="urn:schemas-microsoft-com:office:office" xmlns:r="http://schemas.openxmlformats.org/officeDocument/2006/relationships" xmlns:m="http://schemas.openxmlformats.org/officeDocument/2006/math" xmlns:v="urn:schemas-microsoft-com:vml" xmlns:wp14="http://schemas.microsoft.com/office/word/2010/wordprocessingDrawing" xmlns:wp="http://schemas.openxmlformats.org/drawingml/2006/wordprocessingDrawing" xmlns:w10="urn:schemas-microsoft-com:office:word" xmlns:w="http://schemas.openxmlformats.org/wordprocessingml/2006/main" xmlns:w14="http://schemas.microsoft.com/office/word/2010/wordml" xmlns:w15="http://schemas.microsoft.com/office/word/2012/wordml" xmlns:w16se="http://schemas.microsoft.com/office/word/2015/wordml/symex" xmlns:wpg="http://schemas.microsoft.com/office/word/2010/wordprocessingGroup" xmlns:wpi="http://schemas.microsoft.com/office/word/2010/wordprocessingInk" xmlns:wne="http://schemas.microsoft.com/office/word/2006/wordml" xmlns:wps="http://schemas.microsoft.com/office/word/2010/wordprocessingShape" mc:Ignorable="w14 w15 w16se wp14">
+  <w:footnote w:type="separator" w:id="-1">
+    <w:p>
+      <w:r>
+        <w:separator/>
+      </w:r>
+    </w:p>
+  </w:footnote>
+  <w:footnote w:type="continuationSeparator" w:id="0">
+    <w:p>
+      <w:r>
+        <w:continuationSeparator/>
+      </w:r>
+    </w:p>
+  </w:footnote>
+</w:footnotes>
+</file>
+
+<file path=word/header1.xml><?xml version="1.0" encoding="utf-8"?>
+<w:hdr xmlns:wpc="http://schemas.microsoft.com/office/word/2010/wordprocessingCanvas" xmlns:cx="http://schemas.microsoft.com/office/drawing/2014/chartex" xmlns:cx1="http://schemas.microsoft.com/office/drawing/2015/9/8/chartex" xmlns:cx2="http://schemas.microsoft.com/office/drawing/2015/10/21/chartex" xmlns:cx3="http://schemas.microsoft.com/office/drawing/2016/5/9/chartex" xmlns:cx4="http://schemas.microsoft.com/office/drawing/2016/5/10/chartex" xmlns:cx5="http://schemas.microsoft.com/office/drawing/2016/5/11/chartex" xmlns:cx6="http://schemas.microsoft.com/office/drawing/2016/5/12/chartex" xmlns:cx7="http://schemas.microsoft.com/office/drawing/2016/5/13/chartex" xmlns:cx8="http://schemas.microsoft.com/office/drawing/2016/5/14/chartex" xmlns:mc="http://schemas.openxmlformats.org/markup-compatibility/2006" xmlns:o="urn:schemas-microsoft-com:office:office" xmlns:r="http://schemas.openxmlformats.org/officeDocument/2006/relationships" xmlns:m="http://schemas.openxmlformats.org/officeDocument/2006/math" xmlns:v="urn:schemas-microsoft-com:vml" xmlns:wp14="http://schemas.microsoft.com/office/word/2010/wordprocessingDrawing" xmlns:wp="http://schemas.openxmlformats.org/drawingml/2006/wordprocessingDrawing" xmlns:w10="urn:schemas-microsoft-com:office:word" xmlns:w="http://schemas.openxmlformats.org/wordprocessingml/2006/main" xmlns:w14="http://schemas.microsoft.com/office/word/2010/wordml" xmlns:w15="http://schemas.microsoft.com/office/word/2012/wordml" xmlns:w16se="http://schemas.microsoft.com/office/word/2015/wordml/symex" xmlns:wpg="http://schemas.microsoft.com/office/word/2010/wordprocessingGroup" xmlns:wpi="http://schemas.microsoft.com/office/word/2010/wordprocessingInk" xmlns:wne="http://schemas.microsoft.com/office/word/2006/wordml" xmlns:wps="http://schemas.microsoft.com/office/word/2010/wordprocessingShape" mc:Ignorable="w14 w15 w16se wp14">
+  <w:p>
+    <w:pPr>
+      <w:pStyle w:val="a8"/>
+      <w:jc w:val="distribute"/>
+    </w:pPr>
+    <w:r>
+      <w:rPr>
+        <w:rFonts w:hint="eastAsia"/>
+      </w:rPr>
+      <w:t>프로젝트</w:t>
+    </w:r>
+    <w:r>
+      <w:rPr>
+        <w:rFonts w:hint="eastAsia"/>
+      </w:rPr>
+      <w:t xml:space="preserve"> </w:t>
+    </w:r>
+    <w:r>
+      <w:rPr>
+        <w:rFonts w:hint="eastAsia"/>
+      </w:rPr>
+      <w:t>노루막이</w:t>
+    </w:r>
+    <w:r>
+      <w:rPr>
+        <w:rFonts w:hint="eastAsia"/>
+      </w:rPr>
+      <w:t xml:space="preserve">         </w:t>
+    </w:r>
+    <w:r>
+      <w:t xml:space="preserve">      </w:t>
+    </w:r>
+    <w:r>
+      <w:rPr>
+        <w:rFonts w:hint="eastAsia"/>
+      </w:rPr>
+      <w:t xml:space="preserve"> </w:t>
+    </w:r>
+    <w:r>
+      <w:rPr>
+        <w:rFonts w:hint="eastAsia"/>
+      </w:rPr>
+      <w:t>임무</w:t>
+    </w:r>
+    <w:r>
+      <w:rPr>
+        <w:rFonts w:hint="eastAsia"/>
+      </w:rPr>
+      <w:t xml:space="preserve"> </w:t>
+    </w:r>
+    <w:r>
+      <w:rPr>
+        <w:rFonts w:hint="eastAsia"/>
+      </w:rPr>
+      <w:t>시스템</w:t>
+    </w:r>
+    <w:r>
+      <w:rPr>
+        <w:rFonts w:hint="eastAsia"/>
+      </w:rPr>
+      <w:t xml:space="preserve"> </w:t>
+    </w:r>
+    <w:r>
+      <w:rPr>
+        <w:rFonts w:hint="eastAsia"/>
+      </w:rPr>
+      <w:t>기획서</w:t>
+    </w:r>
+    <w:r>
+      <w:rPr>
+        <w:rFonts w:hint="eastAsia"/>
+      </w:rPr>
+      <w:t xml:space="preserve">     </w:t>
+    </w:r>
+    <w:r>
+      <w:t xml:space="preserve">   </w:t>
+    </w:r>
+    <w:r>
+      <w:rPr>
+        <w:rFonts w:hint="eastAsia"/>
+      </w:rPr>
+      <w:t xml:space="preserve">   </w:t>
+    </w:r>
+    <w:r>
+      <w:rPr>
+        <w:rFonts w:hint="eastAsia"/>
+      </w:rPr>
+      <w:t>최종</w:t>
+    </w:r>
+    <w:r>
+      <w:rPr>
+        <w:rFonts w:hint="eastAsia"/>
+      </w:rPr>
+      <w:t xml:space="preserve"> </w:t>
+    </w:r>
+    <w:r>
+      <w:rPr>
+        <w:rFonts w:hint="eastAsia"/>
+      </w:rPr>
+      <w:t>수정</w:t>
+    </w:r>
+    <w:r>
+      <w:rPr>
+        <w:rFonts w:hint="eastAsia"/>
+      </w:rPr>
+      <w:t xml:space="preserve"> : </w:t>
+    </w:r>
+    <w:r>
+      <w:rPr>
+        <w:rFonts w:hint="eastAsia"/>
+      </w:rPr>
+      <w:t>신창섭</w:t>
+    </w:r>
+  </w:p>
+</w:hdr>
+</file>
+
 <file path=word/numbering.xml><?xml version="1.0" encoding="utf-8"?>
-<w:numbering xmlns:wpc="http://schemas.microsoft.com/office/word/2010/wordprocessingCanvas" xmlns:mo="http://schemas.microsoft.com/office/mac/office/2008/main" xmlns:mc="http://schemas.openxmlformats.org/markup-compatibility/2006" xmlns:mv="urn:schemas-microsoft-com:mac:vml" xmlns:o="urn:schemas-microsoft-com:office:office" xmlns:r="http://schemas.openxmlformats.org/officeDocument/2006/relationships" xmlns:m="http://schemas.openxmlformats.org/officeDocument/2006/math" xmlns:v="urn:schemas-microsoft-com:vml" xmlns:wp14="http://schemas.microsoft.com/office/word/2010/wordprocessingDrawing" xmlns:wp="http://schemas.openxmlformats.org/drawingml/2006/wordprocessingDrawing" xmlns:w10="urn:schemas-microsoft-com:office:word" xmlns:w="http://schemas.openxmlformats.org/wordprocessingml/2006/main" xmlns:w14="http://schemas.microsoft.com/office/word/2010/wordml" xmlns:w15="http://schemas.microsoft.com/office/word/2012/wordml" xmlns:wpg="http://schemas.microsoft.com/office/word/2010/wordprocessingGroup" xmlns:wpi="http://schemas.microsoft.com/office/word/2010/wordprocessingInk" xmlns:wne="http://schemas.microsoft.com/office/word/2006/wordml" xmlns:wps="http://schemas.microsoft.com/office/word/2010/wordprocessingShape" mc:Ignorable="w14 w15 wp14">
-  <w:abstractNum w:abstractNumId="0">
+<w:numbering xmlns:wpc="http://schemas.microsoft.com/office/word/2010/wordprocessingCanvas" xmlns:cx="http://schemas.microsoft.com/office/drawing/2014/chartex" xmlns:cx1="http://schemas.microsoft.com/office/drawing/2015/9/8/chartex" xmlns:cx2="http://schemas.microsoft.com/office/drawing/2015/10/21/chartex" xmlns:cx3="http://schemas.microsoft.com/office/drawing/2016/5/9/chartex" xmlns:cx4="http://schemas.microsoft.com/office/drawing/2016/5/10/chartex" xmlns:cx5="http://schemas.microsoft.com/office/drawing/2016/5/11/chartex" xmlns:cx6="http://schemas.microsoft.com/office/drawing/2016/5/12/chartex" xmlns:cx7="http://schemas.microsoft.com/office/drawing/2016/5/13/chartex" xmlns:cx8="http://schemas.microsoft.com/office/drawing/2016/5/14/chartex" xmlns:mc="http://schemas.openxmlformats.org/markup-compatibility/2006" xmlns:o="urn:schemas-microsoft-com:office:office" xmlns:r="http://schemas.openxmlformats.org/officeDocument/2006/relationships" xmlns:m="http://schemas.openxmlformats.org/officeDocument/2006/math" xmlns:v="urn:schemas-microsoft-com:vml" xmlns:wp14="http://schemas.microsoft.com/office/word/2010/wordprocessingDrawing" xmlns:wp="http://schemas.openxmlformats.org/drawingml/2006/wordprocessingDrawing" xmlns:w10="urn:schemas-microsoft-com:office:word" xmlns:w="http://schemas.openxmlformats.org/wordprocessingml/2006/main" xmlns:w14="http://schemas.microsoft.com/office/word/2010/wordml" xmlns:w15="http://schemas.microsoft.com/office/word/2012/wordml" xmlns:w16se="http://schemas.microsoft.com/office/word/2015/wordml/symex" xmlns:wpg="http://schemas.microsoft.com/office/word/2010/wordprocessingGroup" xmlns:wpi="http://schemas.microsoft.com/office/word/2010/wordprocessingInk" xmlns:wne="http://schemas.microsoft.com/office/word/2006/wordml" xmlns:wps="http://schemas.microsoft.com/office/word/2010/wordprocessingShape" mc:Ignorable="w14 w15 w16se wp14">
+  <w:abstractNum w:abstractNumId="0" w15:restartNumberingAfterBreak="0">
     <w:nsid w:val="04061BB5"/>
     <w:multiLevelType w:val="hybridMultilevel"/>
     <w:tmpl w:val="9A36B576"/>
@@ -11136,7 +11412,7 @@
       </w:pPr>
     </w:lvl>
   </w:abstractNum>
-  <w:abstractNum w:abstractNumId="1">
+  <w:abstractNum w:abstractNumId="1" w15:restartNumberingAfterBreak="0">
     <w:nsid w:val="103A2D94"/>
     <w:multiLevelType w:val="multilevel"/>
     <w:tmpl w:val="ECF40790"/>
@@ -11261,7 +11537,7 @@
       </w:rPr>
     </w:lvl>
   </w:abstractNum>
-  <w:abstractNum w:abstractNumId="2">
+  <w:abstractNum w:abstractNumId="2" w15:restartNumberingAfterBreak="0">
     <w:nsid w:val="10D02472"/>
     <w:multiLevelType w:val="hybridMultilevel"/>
     <w:tmpl w:val="041CDF6C"/>
@@ -11373,7 +11649,7 @@
       </w:rPr>
     </w:lvl>
   </w:abstractNum>
-  <w:abstractNum w:abstractNumId="3">
+  <w:abstractNum w:abstractNumId="3" w15:restartNumberingAfterBreak="0">
     <w:nsid w:val="18940CEE"/>
     <w:multiLevelType w:val="hybridMultilevel"/>
     <w:tmpl w:val="F04C2BBA"/>
@@ -11485,7 +11761,7 @@
       </w:rPr>
     </w:lvl>
   </w:abstractNum>
-  <w:abstractNum w:abstractNumId="4">
+  <w:abstractNum w:abstractNumId="4" w15:restartNumberingAfterBreak="0">
     <w:nsid w:val="24A0374F"/>
     <w:multiLevelType w:val="multilevel"/>
     <w:tmpl w:val="ECF40790"/>
@@ -11613,7 +11889,7 @@
       </w:rPr>
     </w:lvl>
   </w:abstractNum>
-  <w:abstractNum w:abstractNumId="5">
+  <w:abstractNum w:abstractNumId="5" w15:restartNumberingAfterBreak="0">
     <w:nsid w:val="3274487E"/>
     <w:multiLevelType w:val="multilevel"/>
     <w:tmpl w:val="90A6A308"/>
@@ -11738,7 +12014,7 @@
       </w:rPr>
     </w:lvl>
   </w:abstractNum>
-  <w:abstractNum w:abstractNumId="6">
+  <w:abstractNum w:abstractNumId="6" w15:restartNumberingAfterBreak="0">
     <w:nsid w:val="56222779"/>
     <w:multiLevelType w:val="hybridMultilevel"/>
     <w:tmpl w:val="DCA4F900"/>
@@ -11829,7 +12105,7 @@
       </w:pPr>
     </w:lvl>
   </w:abstractNum>
-  <w:abstractNum w:abstractNumId="7">
+  <w:abstractNum w:abstractNumId="7" w15:restartNumberingAfterBreak="0">
     <w:nsid w:val="56C2079A"/>
     <w:multiLevelType w:val="hybridMultilevel"/>
     <w:tmpl w:val="F99C5780"/>
@@ -11941,7 +12217,7 @@
       </w:rPr>
     </w:lvl>
   </w:abstractNum>
-  <w:abstractNum w:abstractNumId="8">
+  <w:abstractNum w:abstractNumId="8" w15:restartNumberingAfterBreak="0">
     <w:nsid w:val="5D677AD2"/>
     <w:multiLevelType w:val="hybridMultilevel"/>
     <w:tmpl w:val="1BF4C36C"/>
@@ -12054,7 +12330,7 @@
       </w:rPr>
     </w:lvl>
   </w:abstractNum>
-  <w:abstractNum w:abstractNumId="9">
+  <w:abstractNum w:abstractNumId="9" w15:restartNumberingAfterBreak="0">
     <w:nsid w:val="653E5160"/>
     <w:multiLevelType w:val="hybridMultilevel"/>
     <w:tmpl w:val="DFE284E6"/>
@@ -12166,7 +12442,7 @@
       </w:rPr>
     </w:lvl>
   </w:abstractNum>
-  <w:abstractNum w:abstractNumId="10">
+  <w:abstractNum w:abstractNumId="10" w15:restartNumberingAfterBreak="0">
     <w:nsid w:val="66441A4F"/>
     <w:multiLevelType w:val="hybridMultilevel"/>
     <w:tmpl w:val="349238C6"/>
@@ -12278,7 +12554,7 @@
       </w:rPr>
     </w:lvl>
   </w:abstractNum>
-  <w:abstractNum w:abstractNumId="11">
+  <w:abstractNum w:abstractNumId="11" w15:restartNumberingAfterBreak="0">
     <w:nsid w:val="7DFF6DD0"/>
     <w:multiLevelType w:val="hybridMultilevel"/>
     <w:tmpl w:val="D196F5E4"/>
@@ -12973,7 +13249,7 @@
 </file>
 
 <file path=word/styles.xml><?xml version="1.0" encoding="utf-8"?>
-<w:styles xmlns:mc="http://schemas.openxmlformats.org/markup-compatibility/2006" xmlns:r="http://schemas.openxmlformats.org/officeDocument/2006/relationships" xmlns:w="http://schemas.openxmlformats.org/wordprocessingml/2006/main" xmlns:w14="http://schemas.microsoft.com/office/word/2010/wordml" xmlns:w15="http://schemas.microsoft.com/office/word/2012/wordml" mc:Ignorable="w14 w15">
+<w:styles xmlns:mc="http://schemas.openxmlformats.org/markup-compatibility/2006" xmlns:r="http://schemas.openxmlformats.org/officeDocument/2006/relationships" xmlns:w="http://schemas.openxmlformats.org/wordprocessingml/2006/main" xmlns:w14="http://schemas.microsoft.com/office/word/2010/wordml" xmlns:w15="http://schemas.microsoft.com/office/word/2012/wordml" xmlns:w16se="http://schemas.microsoft.com/office/word/2015/wordml/symex" mc:Ignorable="w14 w15 w16se">
   <w:docDefaults>
     <w:rPrDefault>
       <w:rPr>
@@ -12986,7 +13262,7 @@
     </w:rPrDefault>
     <w:pPrDefault/>
   </w:docDefaults>
-  <w:latentStyles w:defLockedState="0" w:defUIPriority="99" w:defSemiHidden="0" w:defUnhideWhenUsed="0" w:defQFormat="0" w:count="382">
+  <w:latentStyles w:defLockedState="0" w:defUIPriority="99" w:defSemiHidden="0" w:defUnhideWhenUsed="0" w:defQFormat="0" w:count="374">
     <w:lsdException w:name="Normal" w:uiPriority="0" w:qFormat="1"/>
     <w:lsdException w:name="heading 1" w:uiPriority="9" w:qFormat="1"/>
     <w:lsdException w:name="heading 2" w:semiHidden="1" w:uiPriority="9" w:unhideWhenUsed="1" w:qFormat="1"/>
@@ -13143,15 +13419,6 @@
     <w:lsdException w:name="Balloon Text" w:semiHidden="1" w:unhideWhenUsed="1"/>
     <w:lsdException w:name="Table Grid" w:uiPriority="39"/>
     <w:lsdException w:name="Table Theme" w:semiHidden="1" w:unhideWhenUsed="1"/>
-    <w:lsdException w:name="Note Level 1" w:semiHidden="1" w:unhideWhenUsed="1"/>
-    <w:lsdException w:name="Note Level 2" w:semiHidden="1" w:unhideWhenUsed="1"/>
-    <w:lsdException w:name="Note Level 3" w:semiHidden="1" w:unhideWhenUsed="1"/>
-    <w:lsdException w:name="Note Level 4" w:semiHidden="1" w:unhideWhenUsed="1"/>
-    <w:lsdException w:name="Note Level 5" w:semiHidden="1" w:unhideWhenUsed="1"/>
-    <w:lsdException w:name="Note Level 6" w:semiHidden="1" w:unhideWhenUsed="1"/>
-    <w:lsdException w:name="Note Level 7" w:semiHidden="1" w:unhideWhenUsed="1"/>
-    <w:lsdException w:name="Note Level 8" w:semiHidden="1" w:unhideWhenUsed="1"/>
-    <w:lsdException w:name="Note Level 9" w:semiHidden="1" w:unhideWhenUsed="1"/>
     <w:lsdException w:name="Placeholder Text" w:semiHidden="1"/>
     <w:lsdException w:name="No Spacing" w:uiPriority="1" w:qFormat="1"/>
     <w:lsdException w:name="Light Shading" w:uiPriority="60"/>
@@ -13383,7 +13650,7 @@
     <w:name w:val="heading 1"/>
     <w:basedOn w:val="a"/>
     <w:next w:val="a"/>
-    <w:link w:val="10"/>
+    <w:link w:val="1Char"/>
     <w:uiPriority w:val="9"/>
     <w:qFormat/>
     <w:rsid w:val="006626FD"/>
@@ -13404,7 +13671,7 @@
     <w:name w:val="heading 2"/>
     <w:basedOn w:val="a"/>
     <w:next w:val="a"/>
-    <w:link w:val="20"/>
+    <w:link w:val="2Char"/>
     <w:uiPriority w:val="9"/>
     <w:unhideWhenUsed/>
     <w:qFormat/>
@@ -13425,7 +13692,7 @@
     <w:name w:val="heading 3"/>
     <w:basedOn w:val="a"/>
     <w:next w:val="a"/>
-    <w:link w:val="30"/>
+    <w:link w:val="3Char"/>
     <w:uiPriority w:val="9"/>
     <w:unhideWhenUsed/>
     <w:qFormat/>
@@ -13479,8 +13746,8 @@
       <w:ind w:leftChars="400" w:left="800"/>
     </w:pPr>
   </w:style>
-  <w:style w:type="character" w:customStyle="1" w:styleId="10">
-    <w:name w:val="제목 1 문자"/>
+  <w:style w:type="character" w:customStyle="1" w:styleId="1Char">
+    <w:name w:val="제목 1 Char"/>
     <w:basedOn w:val="a0"/>
     <w:link w:val="1"/>
     <w:uiPriority w:val="9"/>
@@ -13510,7 +13777,7 @@
       <w:color w:val="2E74B5" w:themeColor="accent1" w:themeShade="BF"/>
     </w:rPr>
   </w:style>
-  <w:style w:type="paragraph" w:styleId="21">
+  <w:style w:type="paragraph" w:styleId="20">
     <w:name w:val="toc 2"/>
     <w:basedOn w:val="a"/>
     <w:next w:val="a"/>
@@ -13524,7 +13791,7 @@
       <w:szCs w:val="22"/>
     </w:rPr>
   </w:style>
-  <w:style w:type="paragraph" w:styleId="11">
+  <w:style w:type="paragraph" w:styleId="10">
     <w:name w:val="toc 1"/>
     <w:basedOn w:val="a"/>
     <w:next w:val="a"/>
@@ -13542,7 +13809,7 @@
       <w:color w:val="548DD4"/>
     </w:rPr>
   </w:style>
-  <w:style w:type="paragraph" w:styleId="31">
+  <w:style w:type="paragraph" w:styleId="30">
     <w:name w:val="toc 3"/>
     <w:basedOn w:val="a"/>
     <w:next w:val="a"/>
@@ -13681,8 +13948,8 @@
       <w:szCs w:val="20"/>
     </w:rPr>
   </w:style>
-  <w:style w:type="paragraph" w:customStyle="1" w:styleId="a4">
-    <w:name w:val="표준"/>
+  <w:style w:type="paragraph" w:customStyle="1" w:styleId="11">
+    <w:name w:val="표준1"/>
     <w:qFormat/>
     <w:rsid w:val="005872CA"/>
     <w:pPr>
@@ -13695,15 +13962,15 @@
       <w:szCs w:val="3276"/>
     </w:rPr>
   </w:style>
-  <w:style w:type="paragraph" w:styleId="a5">
+  <w:style w:type="paragraph" w:styleId="a4">
     <w:name w:val="Revision"/>
     <w:hidden/>
     <w:uiPriority w:val="99"/>
     <w:semiHidden/>
     <w:rsid w:val="00983A0E"/>
   </w:style>
-  <w:style w:type="character" w:customStyle="1" w:styleId="20">
-    <w:name w:val="제목 2 문자"/>
+  <w:style w:type="character" w:customStyle="1" w:styleId="2Char">
+    <w:name w:val="제목 2 Char"/>
     <w:basedOn w:val="a0"/>
     <w:link w:val="2"/>
     <w:uiPriority w:val="9"/>
@@ -13712,8 +13979,8 @@
       <w:rFonts w:asciiTheme="majorHAnsi" w:eastAsiaTheme="majorEastAsia" w:hAnsiTheme="majorHAnsi" w:cstheme="majorBidi"/>
     </w:rPr>
   </w:style>
-  <w:style w:type="character" w:customStyle="1" w:styleId="30">
-    <w:name w:val="제목 3 문자"/>
+  <w:style w:type="character" w:customStyle="1" w:styleId="3Char">
+    <w:name w:val="제목 3 Char"/>
     <w:basedOn w:val="a0"/>
     <w:link w:val="3"/>
     <w:uiPriority w:val="9"/>
@@ -13722,31 +13989,30 @@
       <w:rFonts w:asciiTheme="majorHAnsi" w:eastAsiaTheme="majorEastAsia" w:hAnsiTheme="majorHAnsi" w:cstheme="majorBidi"/>
     </w:rPr>
   </w:style>
-  <w:style w:type="paragraph" w:styleId="a6">
+  <w:style w:type="paragraph" w:styleId="a5">
     <w:name w:val="Date"/>
     <w:basedOn w:val="a"/>
     <w:next w:val="a"/>
-    <w:link w:val="a7"/>
+    <w:link w:val="Char"/>
     <w:uiPriority w:val="99"/>
     <w:semiHidden/>
     <w:unhideWhenUsed/>
     <w:rsid w:val="00AA6F2D"/>
   </w:style>
-  <w:style w:type="character" w:customStyle="1" w:styleId="a7">
-    <w:name w:val="날짜 문자"/>
+  <w:style w:type="character" w:customStyle="1" w:styleId="Char">
+    <w:name w:val="날짜 Char"/>
     <w:basedOn w:val="a0"/>
-    <w:link w:val="a6"/>
+    <w:link w:val="a5"/>
     <w:uiPriority w:val="99"/>
     <w:semiHidden/>
     <w:rsid w:val="00AA6F2D"/>
   </w:style>
-  <w:style w:type="table" w:styleId="a8">
+  <w:style w:type="table" w:styleId="a6">
     <w:name w:val="Table Grid"/>
     <w:basedOn w:val="a1"/>
     <w:uiPriority w:val="39"/>
     <w:rsid w:val="00440CAA"/>
     <w:tblPr>
-      <w:tblInd w:w="0" w:type="dxa"/>
       <w:tblBorders>
         <w:top w:val="single" w:sz="4" w:space="0" w:color="auto"/>
         <w:left w:val="single" w:sz="4" w:space="0" w:color="auto"/>
@@ -13755,15 +14021,9 @@
         <w:insideH w:val="single" w:sz="4" w:space="0" w:color="auto"/>
         <w:insideV w:val="single" w:sz="4" w:space="0" w:color="auto"/>
       </w:tblBorders>
-      <w:tblCellMar>
-        <w:top w:w="0" w:type="dxa"/>
-        <w:left w:w="108" w:type="dxa"/>
-        <w:bottom w:w="0" w:type="dxa"/>
-        <w:right w:w="108" w:type="dxa"/>
-      </w:tblCellMar>
     </w:tblPr>
   </w:style>
-  <w:style w:type="character" w:styleId="a9">
+  <w:style w:type="character" w:styleId="a7">
     <w:name w:val="Placeholder Text"/>
     <w:basedOn w:val="a0"/>
     <w:uiPriority w:val="99"/>
@@ -13771,6 +14031,58 @@
     <w:rsid w:val="0086266C"/>
     <w:rPr>
       <w:color w:val="808080"/>
+    </w:rPr>
+  </w:style>
+  <w:style w:type="paragraph" w:styleId="a8">
+    <w:name w:val="header"/>
+    <w:basedOn w:val="a"/>
+    <w:link w:val="Char0"/>
+    <w:uiPriority w:val="99"/>
+    <w:unhideWhenUsed/>
+    <w:rsid w:val="00915110"/>
+    <w:pPr>
+      <w:tabs>
+        <w:tab w:val="center" w:pos="4513"/>
+        <w:tab w:val="right" w:pos="9026"/>
+      </w:tabs>
+      <w:snapToGrid w:val="0"/>
+    </w:pPr>
+  </w:style>
+  <w:style w:type="character" w:customStyle="1" w:styleId="Char0">
+    <w:name w:val="머리글 Char"/>
+    <w:basedOn w:val="a0"/>
+    <w:link w:val="a8"/>
+    <w:uiPriority w:val="99"/>
+    <w:rsid w:val="00915110"/>
+    <w:rPr>
+      <w:rFonts w:ascii="Times New Roman" w:hAnsi="Times New Roman" w:cs="Times New Roman"/>
+      <w:kern w:val="0"/>
+    </w:rPr>
+  </w:style>
+  <w:style w:type="paragraph" w:styleId="a9">
+    <w:name w:val="footer"/>
+    <w:basedOn w:val="a"/>
+    <w:link w:val="Char1"/>
+    <w:uiPriority w:val="99"/>
+    <w:unhideWhenUsed/>
+    <w:rsid w:val="00915110"/>
+    <w:pPr>
+      <w:tabs>
+        <w:tab w:val="center" w:pos="4513"/>
+        <w:tab w:val="right" w:pos="9026"/>
+      </w:tabs>
+      <w:snapToGrid w:val="0"/>
+    </w:pPr>
+  </w:style>
+  <w:style w:type="character" w:customStyle="1" w:styleId="Char1">
+    <w:name w:val="바닥글 Char"/>
+    <w:basedOn w:val="a0"/>
+    <w:link w:val="a9"/>
+    <w:uiPriority w:val="99"/>
+    <w:rsid w:val="00915110"/>
+    <w:rPr>
+      <w:rFonts w:ascii="Times New Roman" w:hAnsi="Times New Roman" w:cs="Times New Roman"/>
+      <w:kern w:val="0"/>
     </w:rPr>
   </w:style>
 </w:styles>
@@ -14042,7 +14354,7 @@
 </file>
 
 <file path=customXml/itemProps1.xml><?xml version="1.0" encoding="utf-8"?>
-<ds:datastoreItem xmlns:ds="http://schemas.openxmlformats.org/officeDocument/2006/customXml" ds:itemID="{A52DEE50-7AC1-FE4F-A880-70F54284E7BA}">
+<ds:datastoreItem xmlns:ds="http://schemas.openxmlformats.org/officeDocument/2006/customXml" ds:itemID="{378F6909-CFD3-4935-B760-62D9AFD2CC0A}">
   <ds:schemaRefs>
     <ds:schemaRef ds:uri="http://schemas.openxmlformats.org/officeDocument/2006/bibliography"/>
   </ds:schemaRefs>

--- a/plan/0.시스템/1.경험치.docx
+++ b/plan/0.시스템/1.경험치.docx
@@ -9,6 +9,8 @@
           <w:sz w:val="52"/>
         </w:rPr>
       </w:pPr>
+      <w:bookmarkStart w:id="0" w:name="_GoBack"/>
+      <w:bookmarkEnd w:id="0"/>
     </w:p>
     <w:p>
       <w:pPr>
@@ -173,8 +175,6 @@
         </w:rPr>
         <w:t>노루막이</w:t>
       </w:r>
-      <w:bookmarkStart w:id="0" w:name="_GoBack"/>
-      <w:bookmarkEnd w:id="0"/>
     </w:p>
     <w:p>
       <w:pPr>
@@ -1572,7 +1572,7 @@
         <w:rPr>
           <w:noProof/>
         </w:rPr>
-        <w:t>9</w:t>
+        <w:t>10</w:t>
       </w:r>
       <w:r>
         <w:rPr>
@@ -1654,7 +1654,7 @@
         <w:rPr>
           <w:noProof/>
         </w:rPr>
-        <w:t>9</w:t>
+        <w:t>10</w:t>
       </w:r>
       <w:r>
         <w:rPr>
@@ -1736,7 +1736,7 @@
         <w:rPr>
           <w:noProof/>
         </w:rPr>
-        <w:t>9</w:t>
+        <w:t>10</w:t>
       </w:r>
       <w:r>
         <w:rPr>
@@ -1818,7 +1818,7 @@
         <w:rPr>
           <w:noProof/>
         </w:rPr>
-        <w:t>9</w:t>
+        <w:t>10</w:t>
       </w:r>
       <w:r>
         <w:rPr>
@@ -1901,7 +1901,7 @@
         <w:rPr>
           <w:noProof/>
         </w:rPr>
-        <w:t>10</w:t>
+        <w:t>11</w:t>
       </w:r>
       <w:r>
         <w:rPr>
@@ -1983,7 +1983,7 @@
         <w:rPr>
           <w:noProof/>
         </w:rPr>
-        <w:t>10</w:t>
+        <w:t>11</w:t>
       </w:r>
       <w:r>
         <w:rPr>
@@ -2065,7 +2065,7 @@
         <w:rPr>
           <w:noProof/>
         </w:rPr>
-        <w:t>10</w:t>
+        <w:t>11</w:t>
       </w:r>
       <w:r>
         <w:rPr>
@@ -2147,7 +2147,7 @@
         <w:rPr>
           <w:noProof/>
         </w:rPr>
-        <w:t>10</w:t>
+        <w:t>11</w:t>
       </w:r>
       <w:r>
         <w:rPr>
@@ -2230,7 +2230,7 @@
         <w:rPr>
           <w:noProof/>
         </w:rPr>
-        <w:t>11</w:t>
+        <w:t>13</w:t>
       </w:r>
       <w:r>
         <w:rPr>
@@ -2312,7 +2312,7 @@
         <w:rPr>
           <w:noProof/>
         </w:rPr>
-        <w:t>11</w:t>
+        <w:t>13</w:t>
       </w:r>
       <w:r>
         <w:rPr>
@@ -2394,7 +2394,7 @@
         <w:rPr>
           <w:noProof/>
         </w:rPr>
-        <w:t>11</w:t>
+        <w:t>13</w:t>
       </w:r>
       <w:r>
         <w:rPr>
@@ -2477,7 +2477,7 @@
         <w:rPr>
           <w:noProof/>
         </w:rPr>
-        <w:t>12</w:t>
+        <w:t>14</w:t>
       </w:r>
       <w:r>
         <w:rPr>
@@ -2559,7 +2559,7 @@
         <w:rPr>
           <w:noProof/>
         </w:rPr>
-        <w:t>12</w:t>
+        <w:t>14</w:t>
       </w:r>
       <w:r>
         <w:rPr>
@@ -2641,7 +2641,7 @@
         <w:rPr>
           <w:noProof/>
         </w:rPr>
-        <w:t>12</w:t>
+        <w:t>14</w:t>
       </w:r>
       <w:r>
         <w:rPr>
@@ -2723,7 +2723,7 @@
         <w:rPr>
           <w:noProof/>
         </w:rPr>
-        <w:t>12</w:t>
+        <w:t>14</w:t>
       </w:r>
       <w:r>
         <w:rPr>
@@ -2806,7 +2806,7 @@
         <w:rPr>
           <w:noProof/>
         </w:rPr>
-        <w:t>13</w:t>
+        <w:t>15</w:t>
       </w:r>
       <w:r>
         <w:rPr>
@@ -2888,7 +2888,7 @@
         <w:rPr>
           <w:noProof/>
         </w:rPr>
-        <w:t>13</w:t>
+        <w:t>15</w:t>
       </w:r>
       <w:r>
         <w:rPr>
@@ -2970,7 +2970,7 @@
         <w:rPr>
           <w:noProof/>
         </w:rPr>
-        <w:t>13</w:t>
+        <w:t>15</w:t>
       </w:r>
       <w:r>
         <w:rPr>
@@ -3052,7 +3052,7 @@
         <w:rPr>
           <w:noProof/>
         </w:rPr>
-        <w:t>13</w:t>
+        <w:t>15</w:t>
       </w:r>
       <w:r>
         <w:rPr>
@@ -3135,7 +3135,7 @@
         <w:rPr>
           <w:noProof/>
         </w:rPr>
-        <w:t>14</w:t>
+        <w:t>17</w:t>
       </w:r>
       <w:r>
         <w:rPr>
@@ -3217,7 +3217,7 @@
         <w:rPr>
           <w:noProof/>
         </w:rPr>
-        <w:t>14</w:t>
+        <w:t>17</w:t>
       </w:r>
       <w:r>
         <w:rPr>
@@ -11117,7 +11117,7 @@
                 <w:bCs/>
                 <w:noProof/>
               </w:rPr>
-              <w:t>1</w:t>
+              <w:t>6</w:t>
             </w:r>
             <w:r>
               <w:rPr>
@@ -14354,7 +14354,7 @@
 </file>
 
 <file path=customXml/itemProps1.xml><?xml version="1.0" encoding="utf-8"?>
-<ds:datastoreItem xmlns:ds="http://schemas.openxmlformats.org/officeDocument/2006/customXml" ds:itemID="{378F6909-CFD3-4935-B760-62D9AFD2CC0A}">
+<ds:datastoreItem xmlns:ds="http://schemas.openxmlformats.org/officeDocument/2006/customXml" ds:itemID="{B0DF6A02-DDF0-469D-850A-4E07C9C7475B}">
   <ds:schemaRefs>
     <ds:schemaRef ds:uri="http://schemas.openxmlformats.org/officeDocument/2006/bibliography"/>
   </ds:schemaRefs>

--- a/plan/0.시스템/1.경험치.docx
+++ b/plan/0.시스템/1.경험치.docx
@@ -9,6 +9,60 @@
           <w:sz w:val="52"/>
         </w:rPr>
       </w:pPr>
+    </w:p>
+    <w:p>
+      <w:pPr>
+        <w:spacing w:line="276" w:lineRule="auto"/>
+        <w:jc w:val="center"/>
+        <w:rPr>
+          <w:sz w:val="36"/>
+        </w:rPr>
+      </w:pPr>
+    </w:p>
+    <w:p>
+      <w:pPr>
+        <w:spacing w:line="276" w:lineRule="auto"/>
+        <w:jc w:val="center"/>
+        <w:rPr>
+          <w:sz w:val="36"/>
+        </w:rPr>
+      </w:pPr>
+    </w:p>
+    <w:p>
+      <w:pPr>
+        <w:spacing w:line="276" w:lineRule="auto"/>
+        <w:jc w:val="center"/>
+        <w:rPr>
+          <w:sz w:val="36"/>
+        </w:rPr>
+      </w:pPr>
+    </w:p>
+    <w:p>
+      <w:pPr>
+        <w:spacing w:line="276" w:lineRule="auto"/>
+        <w:jc w:val="center"/>
+        <w:rPr>
+          <w:sz w:val="36"/>
+        </w:rPr>
+      </w:pPr>
+    </w:p>
+    <w:p>
+      <w:pPr>
+        <w:spacing w:line="276" w:lineRule="auto"/>
+        <w:jc w:val="center"/>
+        <w:rPr>
+          <w:sz w:val="36"/>
+        </w:rPr>
+      </w:pPr>
+    </w:p>
+    <w:p>
+      <w:pPr>
+        <w:spacing w:line="276" w:lineRule="auto"/>
+        <w:jc w:val="center"/>
+        <w:rPr>
+          <w:sz w:val="36"/>
+        </w:rPr>
+      </w:pPr>
       <w:bookmarkStart w:id="0" w:name="_GoBack"/>
       <w:bookmarkEnd w:id="0"/>
     </w:p>
@@ -29,6 +83,34 @@
           <w:sz w:val="36"/>
         </w:rPr>
       </w:pPr>
+      <w:r>
+        <w:rPr>
+          <w:rFonts w:hint="eastAsia"/>
+          <w:sz w:val="36"/>
+        </w:rPr>
+        <w:t>2017</w:t>
+      </w:r>
+      <w:r>
+        <w:rPr>
+          <w:rFonts w:hint="eastAsia"/>
+          <w:sz w:val="36"/>
+        </w:rPr>
+        <w:t>년</w:t>
+      </w:r>
+      <w:r>
+        <w:rPr>
+          <w:rFonts w:hint="eastAsia"/>
+          <w:sz w:val="36"/>
+        </w:rPr>
+        <w:t xml:space="preserve"> </w:t>
+      </w:r>
+      <w:r>
+        <w:rPr>
+          <w:rFonts w:hint="eastAsia"/>
+          <w:sz w:val="36"/>
+        </w:rPr>
+        <w:t>졸업작품</w:t>
+      </w:r>
     </w:p>
     <w:p>
       <w:pPr>
@@ -38,109 +120,29 @@
           <w:sz w:val="36"/>
         </w:rPr>
       </w:pPr>
-    </w:p>
-    <w:p>
-      <w:pPr>
-        <w:spacing w:line="276" w:lineRule="auto"/>
-        <w:jc w:val="center"/>
-        <w:rPr>
+      <w:r>
+        <w:rPr>
+          <w:rFonts w:hint="eastAsia"/>
           <w:sz w:val="36"/>
         </w:rPr>
-      </w:pPr>
-    </w:p>
-    <w:p>
-      <w:pPr>
-        <w:spacing w:line="276" w:lineRule="auto"/>
-        <w:jc w:val="center"/>
-        <w:rPr>
+        <w:t>팀</w:t>
+      </w:r>
+      <w:r>
+        <w:rPr>
+          <w:rFonts w:hint="eastAsia"/>
           <w:sz w:val="36"/>
         </w:rPr>
-      </w:pPr>
-    </w:p>
-    <w:p>
-      <w:pPr>
-        <w:spacing w:line="276" w:lineRule="auto"/>
-        <w:jc w:val="center"/>
-        <w:rPr>
+        <w:t xml:space="preserve"> </w:t>
+      </w:r>
+      <w:proofErr w:type="spellStart"/>
+      <w:r>
+        <w:rPr>
+          <w:rFonts w:hint="eastAsia"/>
           <w:sz w:val="36"/>
         </w:rPr>
-      </w:pPr>
-    </w:p>
-    <w:p>
-      <w:pPr>
-        <w:spacing w:line="276" w:lineRule="auto"/>
-        <w:jc w:val="center"/>
-        <w:rPr>
-          <w:sz w:val="36"/>
-        </w:rPr>
-      </w:pPr>
-    </w:p>
-    <w:p>
-      <w:pPr>
-        <w:spacing w:line="276" w:lineRule="auto"/>
-        <w:jc w:val="center"/>
-        <w:rPr>
-          <w:sz w:val="36"/>
-        </w:rPr>
-      </w:pPr>
-      <w:r>
-        <w:rPr>
-          <w:rFonts w:hint="eastAsia"/>
-          <w:sz w:val="36"/>
-        </w:rPr>
-        <w:t>2017</w:t>
-      </w:r>
-      <w:r>
-        <w:rPr>
-          <w:rFonts w:hint="eastAsia"/>
-          <w:sz w:val="36"/>
-        </w:rPr>
-        <w:t>년</w:t>
-      </w:r>
-      <w:r>
-        <w:rPr>
-          <w:rFonts w:hint="eastAsia"/>
-          <w:sz w:val="36"/>
-        </w:rPr>
-        <w:t xml:space="preserve"> </w:t>
-      </w:r>
-      <w:r>
-        <w:rPr>
-          <w:rFonts w:hint="eastAsia"/>
-          <w:sz w:val="36"/>
-        </w:rPr>
-        <w:t>졸업작품</w:t>
-      </w:r>
-    </w:p>
-    <w:p>
-      <w:pPr>
-        <w:spacing w:line="276" w:lineRule="auto"/>
-        <w:jc w:val="center"/>
-        <w:rPr>
-          <w:sz w:val="36"/>
-        </w:rPr>
-      </w:pPr>
-      <w:r>
-        <w:rPr>
-          <w:rFonts w:hint="eastAsia"/>
-          <w:sz w:val="36"/>
-        </w:rPr>
-        <w:t>팀</w:t>
-      </w:r>
-      <w:r>
-        <w:rPr>
-          <w:rFonts w:hint="eastAsia"/>
-          <w:sz w:val="36"/>
-        </w:rPr>
-        <w:t xml:space="preserve"> </w:t>
-      </w:r>
-      <w:r>
-        <w:rPr>
-          <w:rFonts w:hint="eastAsia"/>
-          <w:sz w:val="36"/>
-        </w:rPr>
         <w:t>편돌이</w:t>
       </w:r>
+      <w:proofErr w:type="spellEnd"/>
     </w:p>
     <w:p>
       <w:pPr>
@@ -556,6 +558,7 @@
         </w:rPr>
         <w:t xml:space="preserve">2016. 11. 1 </w:t>
       </w:r>
+      <w:proofErr w:type="spellStart"/>
       <w:r>
         <w:rPr>
           <w:rFonts w:hint="eastAsia"/>
@@ -564,6 +567,7 @@
         </w:rPr>
         <w:t>비설정</w:t>
       </w:r>
+      <w:proofErr w:type="spellEnd"/>
       <w:r>
         <w:rPr>
           <w:rFonts w:hint="eastAsia"/>
@@ -641,6 +645,7 @@
         </w:rPr>
         <w:t xml:space="preserve"> </w:t>
       </w:r>
+      <w:proofErr w:type="spellStart"/>
       <w:r>
         <w:rPr>
           <w:rFonts w:hint="eastAsia"/>
@@ -649,6 +654,7 @@
         </w:rPr>
         <w:t>손기훈</w:t>
       </w:r>
+      <w:proofErr w:type="spellEnd"/>
       <w:r>
         <w:rPr>
           <w:rFonts w:hint="eastAsia"/>
@@ -3851,12 +3857,14 @@
       <w:pPr>
         <w:pStyle w:val="3"/>
       </w:pPr>
+      <w:proofErr w:type="spellStart"/>
       <w:r>
         <w:rPr>
           <w:rFonts w:hint="eastAsia"/>
         </w:rPr>
         <w:t>비설정</w:t>
       </w:r>
+      <w:proofErr w:type="spellEnd"/>
       <w:r>
         <w:rPr>
           <w:rFonts w:hint="eastAsia"/>
@@ -4069,8 +4077,17 @@
                 <w:rFonts w:hint="eastAsia"/>
                 <w:sz w:val="32"/>
               </w:rPr>
-              <w:t>제공 경험치 = 레벨 * 기준치 * 보정값</w:t>
-            </w:r>
+              <w:t xml:space="preserve">제공 경험치 = 레벨 * 기준치 * </w:t>
+            </w:r>
+            <w:proofErr w:type="spellStart"/>
+            <w:r>
+              <w:rPr>
+                <w:rFonts w:hint="eastAsia"/>
+                <w:sz w:val="32"/>
+              </w:rPr>
+              <w:t>보정값</w:t>
+            </w:r>
+            <w:proofErr w:type="spellEnd"/>
           </w:p>
         </w:tc>
       </w:tr>
@@ -4089,11 +4106,19 @@
       <w:pPr>
         <w:pStyle w:val="3"/>
       </w:pPr>
-      <w:r>
-        <w:rPr>
-          <w:rFonts w:hint="eastAsia"/>
-        </w:rPr>
-        <w:t>레벨별 경험치 분포 예시</w:t>
+      <w:proofErr w:type="spellStart"/>
+      <w:r>
+        <w:rPr>
+          <w:rFonts w:hint="eastAsia"/>
+        </w:rPr>
+        <w:t>레벨별</w:t>
+      </w:r>
+      <w:proofErr w:type="spellEnd"/>
+      <w:r>
+        <w:rPr>
+          <w:rFonts w:hint="eastAsia"/>
+        </w:rPr>
+        <w:t xml:space="preserve"> 경험치 분포 예시</w:t>
       </w:r>
     </w:p>
     <w:tbl>
@@ -4205,12 +4230,14 @@
               <w:ind w:left="-480"/>
               <w:jc w:val="center"/>
             </w:pPr>
+            <w:proofErr w:type="spellStart"/>
             <w:r>
               <w:rPr>
                 <w:rFonts w:hint="eastAsia"/>
               </w:rPr>
               <w:t>보정값</w:t>
             </w:r>
+            <w:proofErr w:type="spellEnd"/>
           </w:p>
         </w:tc>
       </w:tr>
@@ -4261,8 +4288,17 @@
                 <w:rFonts w:hint="eastAsia"/>
                 <w:b/>
               </w:rPr>
-              <w:t>레벨 * 기준치 * 보정값</w:t>
-            </w:r>
+              <w:t xml:space="preserve">레벨 * 기준치 * </w:t>
+            </w:r>
+            <w:proofErr w:type="spellStart"/>
+            <w:r>
+              <w:rPr>
+                <w:rFonts w:hint="eastAsia"/>
+                <w:b/>
+              </w:rPr>
+              <w:t>보정값</w:t>
+            </w:r>
+            <w:proofErr w:type="spellEnd"/>
           </w:p>
         </w:tc>
         <w:tc>
@@ -5583,7 +5619,21 @@
           <w:rFonts w:hint="eastAsia"/>
         </w:rPr>
         <w:lastRenderedPageBreak/>
-        <w:t>게임 내 컨텐츠별 경험치 제공 비율</w:t>
+        <w:t xml:space="preserve">게임 내 </w:t>
+      </w:r>
+      <w:proofErr w:type="spellStart"/>
+      <w:r>
+        <w:rPr>
+          <w:rFonts w:hint="eastAsia"/>
+        </w:rPr>
+        <w:t>컨텐츠별</w:t>
+      </w:r>
+      <w:proofErr w:type="spellEnd"/>
+      <w:r>
+        <w:rPr>
+          <w:rFonts w:hint="eastAsia"/>
+        </w:rPr>
+        <w:t xml:space="preserve"> 경험치 제공 비율</w:t>
       </w:r>
     </w:p>
     <w:p>
@@ -6986,7 +7036,21 @@
         <w:rPr>
           <w:rFonts w:hint="eastAsia"/>
         </w:rPr>
-        <w:t xml:space="preserve">특정 레벨 구간마다 정예 몬스터를 의도적으로 끼워 넣음으로서 </w:t>
+        <w:t xml:space="preserve">특정 레벨 구간마다 정예 몬스터를 의도적으로 끼워 </w:t>
+      </w:r>
+      <w:proofErr w:type="spellStart"/>
+      <w:r>
+        <w:rPr>
+          <w:rFonts w:hint="eastAsia"/>
+        </w:rPr>
+        <w:t>넣음으로서</w:t>
+      </w:r>
+      <w:proofErr w:type="spellEnd"/>
+      <w:r>
+        <w:rPr>
+          <w:rFonts w:hint="eastAsia"/>
+        </w:rPr>
+        <w:t xml:space="preserve"> </w:t>
       </w:r>
       <w:r>
         <w:rPr>
@@ -9413,12 +9477,20 @@
         <w:pStyle w:val="1"/>
       </w:pPr>
       <w:bookmarkStart w:id="19" w:name="_Toc466656740"/>
+      <w:proofErr w:type="spellStart"/>
       <w:r>
         <w:rPr>
           <w:rFonts w:hint="eastAsia"/>
         </w:rPr>
         <w:lastRenderedPageBreak/>
-        <w:t>비설정 경험치</w:t>
+        <w:t>비설정</w:t>
+      </w:r>
+      <w:proofErr w:type="spellEnd"/>
+      <w:r>
+        <w:rPr>
+          <w:rFonts w:hint="eastAsia"/>
+        </w:rPr>
+        <w:t xml:space="preserve"> 경험치</w:t>
       </w:r>
       <w:bookmarkEnd w:id="19"/>
     </w:p>
@@ -9832,7 +9904,21 @@
         <w:rPr>
           <w:rFonts w:hint="eastAsia"/>
         </w:rPr>
-        <w:t>제공 경험치와 비설정 경험치를 고려하여 총 요구 경험치를 설정한다.</w:t>
+        <w:t xml:space="preserve">제공 경험치와 </w:t>
+      </w:r>
+      <w:proofErr w:type="spellStart"/>
+      <w:r>
+        <w:rPr>
+          <w:rFonts w:hint="eastAsia"/>
+        </w:rPr>
+        <w:t>비설정</w:t>
+      </w:r>
+      <w:proofErr w:type="spellEnd"/>
+      <w:r>
+        <w:rPr>
+          <w:rFonts w:hint="eastAsia"/>
+        </w:rPr>
+        <w:t xml:space="preserve"> 경험치를 고려하여 총 요구 경험치를 설정한다.</w:t>
       </w:r>
     </w:p>
     <w:p>
@@ -9929,11 +10015,19 @@
           <w:numId w:val="30"/>
         </w:numPr>
       </w:pPr>
-      <w:r>
-        <w:rPr>
-          <w:rFonts w:hint="eastAsia"/>
-        </w:rPr>
-        <w:t>비설정 경험치</w:t>
+      <w:proofErr w:type="spellStart"/>
+      <w:r>
+        <w:rPr>
+          <w:rFonts w:hint="eastAsia"/>
+        </w:rPr>
+        <w:t>비설정</w:t>
+      </w:r>
+      <w:proofErr w:type="spellEnd"/>
+      <w:r>
+        <w:rPr>
+          <w:rFonts w:hint="eastAsia"/>
+        </w:rPr>
+        <w:t xml:space="preserve"> 경험치</w:t>
       </w:r>
       <w:r>
         <w:rPr>
@@ -10223,11 +10317,19 @@
         </w:rPr>
         <w:t xml:space="preserve">몬스터를 공격해 첫 </w:t>
       </w:r>
-      <w:r>
-        <w:rPr>
-          <w:rFonts w:hint="eastAsia"/>
-        </w:rPr>
-        <w:t>어그로를 끌 시에 기본 경험치 100%</w:t>
+      <w:proofErr w:type="spellStart"/>
+      <w:r>
+        <w:rPr>
+          <w:rFonts w:hint="eastAsia"/>
+        </w:rPr>
+        <w:t>어그로를</w:t>
+      </w:r>
+      <w:proofErr w:type="spellEnd"/>
+      <w:r>
+        <w:rPr>
+          <w:rFonts w:hint="eastAsia"/>
+        </w:rPr>
+        <w:t xml:space="preserve"> 끌 시에 기본 경험치 100%</w:t>
       </w:r>
       <w:r>
         <w:rPr>
@@ -10379,11 +10481,19 @@
           <w:numId w:val="1"/>
         </w:numPr>
       </w:pPr>
-      <w:r>
-        <w:rPr>
-          <w:rFonts w:hint="eastAsia"/>
-        </w:rPr>
-        <w:t>소숫점 자리는 반올림한다</w:t>
+      <w:proofErr w:type="spellStart"/>
+      <w:r>
+        <w:rPr>
+          <w:rFonts w:hint="eastAsia"/>
+        </w:rPr>
+        <w:t>소숫점</w:t>
+      </w:r>
+      <w:proofErr w:type="spellEnd"/>
+      <w:r>
+        <w:rPr>
+          <w:rFonts w:hint="eastAsia"/>
+        </w:rPr>
+        <w:t xml:space="preserve"> 자리는 반올림한다</w:t>
       </w:r>
     </w:p>
     <w:p>
@@ -10464,7 +10574,21 @@
         <w:rPr>
           <w:rFonts w:hint="eastAsia"/>
         </w:rPr>
-        <w:t xml:space="preserve"> 균등하게 나눠받는다.</w:t>
+        <w:t xml:space="preserve"> 균등하게 </w:t>
+      </w:r>
+      <w:proofErr w:type="spellStart"/>
+      <w:r>
+        <w:rPr>
+          <w:rFonts w:hint="eastAsia"/>
+        </w:rPr>
+        <w:t>나눠받는다</w:t>
+      </w:r>
+      <w:proofErr w:type="spellEnd"/>
+      <w:r>
+        <w:rPr>
+          <w:rFonts w:hint="eastAsia"/>
+        </w:rPr>
+        <w:t>.</w:t>
       </w:r>
     </w:p>
     <w:p>
@@ -10479,7 +10603,21 @@
         <w:rPr>
           <w:rFonts w:hint="eastAsia"/>
         </w:rPr>
-        <w:t>파티에 비가입된 플레이어가 난입할 경우</w:t>
+        <w:t xml:space="preserve">파티에 </w:t>
+      </w:r>
+      <w:proofErr w:type="spellStart"/>
+      <w:r>
+        <w:rPr>
+          <w:rFonts w:hint="eastAsia"/>
+        </w:rPr>
+        <w:t>비가입된</w:t>
+      </w:r>
+      <w:proofErr w:type="spellEnd"/>
+      <w:r>
+        <w:rPr>
+          <w:rFonts w:hint="eastAsia"/>
+        </w:rPr>
+        <w:t xml:space="preserve"> 플레이어가 난입할 경우</w:t>
       </w:r>
       <w:r>
         <w:rPr>
@@ -10536,7 +10674,21 @@
         <w:rPr>
           <w:rFonts w:hint="eastAsia"/>
         </w:rPr>
-        <w:t>받은 경험치를 기준으로 분배받는다.</w:t>
+        <w:t xml:space="preserve">받은 경험치를 기준으로 </w:t>
+      </w:r>
+      <w:proofErr w:type="spellStart"/>
+      <w:r>
+        <w:rPr>
+          <w:rFonts w:hint="eastAsia"/>
+        </w:rPr>
+        <w:t>분배받는다</w:t>
+      </w:r>
+      <w:proofErr w:type="spellEnd"/>
+      <w:r>
+        <w:rPr>
+          <w:rFonts w:hint="eastAsia"/>
+        </w:rPr>
+        <w:t>.</w:t>
       </w:r>
     </w:p>
     <w:p>
@@ -10547,11 +10699,19 @@
           <w:numId w:val="1"/>
         </w:numPr>
       </w:pPr>
-      <w:r>
-        <w:rPr>
-          <w:rFonts w:hint="eastAsia"/>
-        </w:rPr>
-        <w:t>소숫점 자리는 반올림한다</w:t>
+      <w:proofErr w:type="spellStart"/>
+      <w:r>
+        <w:rPr>
+          <w:rFonts w:hint="eastAsia"/>
+        </w:rPr>
+        <w:t>소숫점</w:t>
+      </w:r>
+      <w:proofErr w:type="spellEnd"/>
+      <w:r>
+        <w:rPr>
+          <w:rFonts w:hint="eastAsia"/>
+        </w:rPr>
+        <w:t xml:space="preserve"> 자리는 반올림한다</w:t>
       </w:r>
     </w:p>
     <w:p>
@@ -10648,12 +10808,14 @@
                 <w:color w:val="000000" w:themeColor="text1"/>
               </w:rPr>
             </w:pPr>
+            <w:proofErr w:type="spellStart"/>
             <w:r>
               <w:rPr>
                 <w:color w:val="000000" w:themeColor="text1"/>
               </w:rPr>
               <w:t>idx</w:t>
             </w:r>
+            <w:proofErr w:type="spellEnd"/>
           </w:p>
         </w:tc>
         <w:tc>
@@ -10909,12 +11071,14 @@
                 <w:color w:val="000000" w:themeColor="text1"/>
               </w:rPr>
             </w:pPr>
+            <w:proofErr w:type="spellStart"/>
             <w:r>
               <w:rPr>
                 <w:color w:val="000000" w:themeColor="text1"/>
               </w:rPr>
               <w:t>needExp</w:t>
             </w:r>
+            <w:proofErr w:type="spellEnd"/>
           </w:p>
         </w:tc>
         <w:tc>
@@ -11003,9 +11167,11 @@
         </w:rPr>
         <w:t>경험치 설정.</w:t>
       </w:r>
+      <w:proofErr w:type="spellStart"/>
       <w:r>
         <w:t>xls</w:t>
       </w:r>
+      <w:proofErr w:type="spellEnd"/>
       <w:r>
         <w:rPr>
           <w:rFonts w:hint="eastAsia"/>
@@ -11117,7 +11283,7 @@
                 <w:bCs/>
                 <w:noProof/>
               </w:rPr>
-              <w:t>6</w:t>
+              <w:t>17</w:t>
             </w:r>
             <w:r>
               <w:rPr>
@@ -11244,7 +11410,7 @@
       <w:rPr>
         <w:rFonts w:hint="eastAsia"/>
       </w:rPr>
-      <w:t>임무</w:t>
+      <w:t>경험치</w:t>
     </w:r>
     <w:r>
       <w:rPr>
@@ -14354,7 +14520,7 @@
 </file>
 
 <file path=customXml/itemProps1.xml><?xml version="1.0" encoding="utf-8"?>
-<ds:datastoreItem xmlns:ds="http://schemas.openxmlformats.org/officeDocument/2006/customXml" ds:itemID="{B0DF6A02-DDF0-469D-850A-4E07C9C7475B}">
+<ds:datastoreItem xmlns:ds="http://schemas.openxmlformats.org/officeDocument/2006/customXml" ds:itemID="{93A89458-2988-44CD-9C23-DB981CDB5B2D}">
   <ds:schemaRefs>
     <ds:schemaRef ds:uri="http://schemas.openxmlformats.org/officeDocument/2006/bibliography"/>
   </ds:schemaRefs>
